--- a/research-paper/ch9/後端/ch9(格式範本)後端python-ChatGPT API.docx
+++ b/research-paper/ch9/後端/ch9(格式範本)後端python-ChatGPT API.docx
@@ -197,34 +197,10 @@
             </w:r>
             <w:r>
               <w:rPr>
-                <w:rFonts w:eastAsia="標楷體"/>
-                <w:sz w:val="28"/>
-              </w:rPr>
-              <w:t>-</w:t>
-            </w:r>
-            <w:r>
-              <w:t xml:space="preserve"> </w:t>
-            </w:r>
-            <w:r>
-              <w:rPr>
-                <w:rFonts w:ascii="標楷體" w:eastAsia="標楷體" w:hAnsi="標楷體" w:hint="eastAsia"/>
-                <w:sz w:val="28"/>
-              </w:rPr>
-              <w:t>圖形</w:t>
-            </w:r>
-            <w:r>
-              <w:rPr>
-                <w:rFonts w:eastAsia="標楷體" w:hint="eastAsia"/>
-                <w:sz w:val="28"/>
-              </w:rPr>
-              <w:t>資料庫</w:t>
-            </w:r>
-            <w:r>
-              <w:rPr>
-                <w:rFonts w:eastAsia="標楷體" w:hint="eastAsia"/>
-                <w:sz w:val="28"/>
-              </w:rPr>
-              <w:t>(</w:t>
+                <w:rFonts w:eastAsia="標楷體" w:hint="eastAsia"/>
+                <w:sz w:val="28"/>
+              </w:rPr>
+              <w:t>－</w:t>
             </w:r>
             <w:proofErr w:type="spellStart"/>
             <w:r>
@@ -242,13 +218,8 @@
               </w:rPr>
               <w:t xml:space="preserve"> API</w:t>
             </w:r>
-            <w:r>
-              <w:rPr>
-                <w:rFonts w:eastAsia="標楷體" w:hint="eastAsia"/>
-                <w:sz w:val="28"/>
-              </w:rPr>
-              <w:t>)</w:t>
-            </w:r>
+            <w:bookmarkStart w:id="5" w:name="_GoBack"/>
+            <w:bookmarkEnd w:id="5"/>
           </w:p>
         </w:tc>
       </w:tr>
@@ -780,7 +751,7 @@
           <w:szCs w:val="32"/>
         </w:rPr>
       </w:pPr>
-      <w:bookmarkStart w:id="5" w:name="_Toc151506106"/>
+      <w:bookmarkStart w:id="6" w:name="_Toc151506106"/>
       <w:bookmarkEnd w:id="3"/>
       <w:bookmarkEnd w:id="4"/>
     </w:p>
@@ -836,8 +807,6 @@
         </w:rPr>
         <w:t>其他附屬之各種元件</w:t>
       </w:r>
-      <w:bookmarkStart w:id="6" w:name="_GoBack"/>
-      <w:bookmarkEnd w:id="5"/>
       <w:bookmarkEnd w:id="6"/>
     </w:p>
     <w:p>

--- a/research-paper/ch9/後端/ch9(格式範本)後端python-ChatGPT API.docx
+++ b/research-paper/ch9/後端/ch9(格式範本)後端python-ChatGPT API.docx
@@ -1,6 +1,6 @@
 
 <file path=word/document.xml><?xml version="1.0" encoding="utf-8"?>
-<w:document xmlns:wpc="http://schemas.microsoft.com/office/word/2010/wordprocessingCanvas" xmlns:cx="http://schemas.microsoft.com/office/drawing/2014/chartex" xmlns:cx1="http://schemas.microsoft.com/office/drawing/2015/9/8/chartex" xmlns:cx2="http://schemas.microsoft.com/office/drawing/2015/10/21/chartex" xmlns:cx3="http://schemas.microsoft.com/office/drawing/2016/5/9/chartex" xmlns:cx4="http://schemas.microsoft.com/office/drawing/2016/5/10/chartex" xmlns:cx5="http://schemas.microsoft.com/office/drawing/2016/5/11/chartex" xmlns:cx6="http://schemas.microsoft.com/office/drawing/2016/5/12/chartex" xmlns:cx7="http://schemas.microsoft.com/office/drawing/2016/5/13/chartex" xmlns:cx8="http://schemas.microsoft.com/office/drawing/2016/5/14/chartex" xmlns:mc="http://schemas.openxmlformats.org/markup-compatibility/2006" xmlns:aink="http://schemas.microsoft.com/office/drawing/2016/ink" xmlns:am3d="http://schemas.microsoft.com/office/drawing/2017/model3d" xmlns:o="urn:schemas-microsoft-com:office:office" xmlns:r="http://schemas.openxmlformats.org/officeDocument/2006/relationships" xmlns:m="http://schemas.openxmlformats.org/officeDocument/2006/math" xmlns:v="urn:schemas-microsoft-com:vml" xmlns:wp14="http://schemas.microsoft.com/office/word/2010/wordprocessingDrawing" xmlns:wp="http://schemas.openxmlformats.org/drawingml/2006/wordprocessingDrawing" xmlns:w10="urn:schemas-microsoft-com:office:word" xmlns:w="http://schemas.openxmlformats.org/wordprocessingml/2006/main" xmlns:w14="http://schemas.microsoft.com/office/word/2010/wordml" xmlns:w15="http://schemas.microsoft.com/office/word/2012/wordml" xmlns:w16cid="http://schemas.microsoft.com/office/word/2016/wordml/cid" xmlns:w16se="http://schemas.microsoft.com/office/word/2015/wordml/symex" xmlns:wpg="http://schemas.microsoft.com/office/word/2010/wordprocessingGroup" xmlns:wpi="http://schemas.microsoft.com/office/word/2010/wordprocessingInk" xmlns:wne="http://schemas.microsoft.com/office/word/2006/wordml" xmlns:wps="http://schemas.microsoft.com/office/word/2010/wordprocessingShape" mc:Ignorable="w14 w15 w16se w16cid wp14">
+<w:document xmlns:wpc="http://schemas.microsoft.com/office/word/2010/wordprocessingCanvas" xmlns:cx="http://schemas.microsoft.com/office/drawing/2014/chartex" xmlns:cx1="http://schemas.microsoft.com/office/drawing/2015/9/8/chartex" xmlns:cx2="http://schemas.microsoft.com/office/drawing/2015/10/21/chartex" xmlns:cx3="http://schemas.microsoft.com/office/drawing/2016/5/9/chartex" xmlns:cx4="http://schemas.microsoft.com/office/drawing/2016/5/10/chartex" xmlns:cx5="http://schemas.microsoft.com/office/drawing/2016/5/11/chartex" xmlns:cx6="http://schemas.microsoft.com/office/drawing/2016/5/12/chartex" xmlns:cx7="http://schemas.microsoft.com/office/drawing/2016/5/13/chartex" xmlns:cx8="http://schemas.microsoft.com/office/drawing/2016/5/14/chartex" xmlns:mc="http://schemas.openxmlformats.org/markup-compatibility/2006" xmlns:aink="http://schemas.microsoft.com/office/drawing/2016/ink" xmlns:am3d="http://schemas.microsoft.com/office/drawing/2017/model3d" xmlns:o="urn:schemas-microsoft-com:office:office" xmlns:oel="http://schemas.microsoft.com/office/2019/extlst" xmlns:r="http://schemas.openxmlformats.org/officeDocument/2006/relationships" xmlns:m="http://schemas.openxmlformats.org/officeDocument/2006/math" xmlns:v="urn:schemas-microsoft-com:vml" xmlns:wp14="http://schemas.microsoft.com/office/word/2010/wordprocessingDrawing" xmlns:wp="http://schemas.openxmlformats.org/drawingml/2006/wordprocessingDrawing" xmlns:w10="urn:schemas-microsoft-com:office:word" xmlns:w="http://schemas.openxmlformats.org/wordprocessingml/2006/main" xmlns:w14="http://schemas.microsoft.com/office/word/2010/wordml" xmlns:w15="http://schemas.microsoft.com/office/word/2012/wordml" xmlns:w16cex="http://schemas.microsoft.com/office/word/2018/wordml/cex" xmlns:w16cid="http://schemas.microsoft.com/office/word/2016/wordml/cid" xmlns:w16="http://schemas.microsoft.com/office/word/2018/wordml" xmlns:w16du="http://schemas.microsoft.com/office/word/2023/wordml/word16du" xmlns:w16sdtdh="http://schemas.microsoft.com/office/word/2020/wordml/sdtdatahash" xmlns:w16se="http://schemas.microsoft.com/office/word/2015/wordml/symex" xmlns:wpg="http://schemas.microsoft.com/office/word/2010/wordprocessingGroup" xmlns:wpi="http://schemas.microsoft.com/office/word/2010/wordprocessingInk" xmlns:wne="http://schemas.microsoft.com/office/word/2006/wordml" xmlns:wps="http://schemas.microsoft.com/office/word/2010/wordprocessingShape" mc:Ignorable="w14 w15 w16se w16cid w16 w16cex w16sdtdh w16du wp14">
   <w:body>
     <w:p>
       <w:pPr>
@@ -202,24 +202,13 @@
               </w:rPr>
               <w:t>－</w:t>
             </w:r>
-            <w:proofErr w:type="spellStart"/>
-            <w:r>
-              <w:rPr>
-                <w:rFonts w:eastAsia="標楷體"/>
-                <w:sz w:val="28"/>
-              </w:rPr>
-              <w:t>ChatGPT</w:t>
-            </w:r>
-            <w:proofErr w:type="spellEnd"/>
-            <w:r>
-              <w:rPr>
-                <w:rFonts w:eastAsia="標楷體"/>
-                <w:sz w:val="28"/>
-              </w:rPr>
-              <w:t xml:space="preserve"> API</w:t>
-            </w:r>
-            <w:bookmarkStart w:id="5" w:name="_GoBack"/>
-            <w:bookmarkEnd w:id="5"/>
+            <w:r>
+              <w:rPr>
+                <w:rFonts w:eastAsia="標楷體"/>
+                <w:sz w:val="28"/>
+              </w:rPr>
+              <w:t>ChatGPT API</w:t>
+            </w:r>
           </w:p>
         </w:tc>
       </w:tr>
@@ -365,6 +354,30 @@
                 <w:sz w:val="28"/>
               </w:rPr>
             </w:pPr>
+            <w:r>
+              <w:rPr>
+                <w:rFonts w:eastAsia="標楷體"/>
+                <w:sz w:val="28"/>
+              </w:rPr>
+              <w:t>house_describe_with_neo4j.py</w:t>
+            </w:r>
+          </w:p>
+          <w:p>
+            <w:pPr>
+              <w:overflowPunct w:val="0"/>
+              <w:jc w:val="both"/>
+              <w:rPr>
+                <w:rFonts w:eastAsia="標楷體"/>
+                <w:sz w:val="28"/>
+              </w:rPr>
+            </w:pPr>
+            <w:r>
+              <w:rPr>
+                <w:rFonts w:eastAsia="標楷體"/>
+                <w:sz w:val="28"/>
+              </w:rPr>
+              <w:t>house_describe_with_neo4j.ipynb</w:t>
+            </w:r>
           </w:p>
         </w:tc>
         <w:tc>
@@ -382,6 +395,41 @@
                 <w:sz w:val="28"/>
               </w:rPr>
             </w:pPr>
+            <w:r>
+              <w:rPr>
+                <w:rFonts w:eastAsia="標楷體" w:hint="eastAsia"/>
+                <w:sz w:val="28"/>
+              </w:rPr>
+              <w:t>連接</w:t>
+            </w:r>
+            <w:r>
+              <w:rPr>
+                <w:rFonts w:eastAsia="標楷體" w:hint="eastAsia"/>
+                <w:sz w:val="28"/>
+              </w:rPr>
+              <w:t>neo4j</w:t>
+            </w:r>
+            <w:r>
+              <w:rPr>
+                <w:rFonts w:eastAsia="標楷體" w:hint="eastAsia"/>
+                <w:sz w:val="28"/>
+              </w:rPr>
+              <w:t>給</w:t>
+            </w:r>
+            <w:r>
+              <w:rPr>
+                <w:rFonts w:eastAsia="標楷體" w:hint="eastAsia"/>
+                <w:sz w:val="28"/>
+              </w:rPr>
+              <w:t>chatgpt</w:t>
+            </w:r>
+            <w:r>
+              <w:rPr>
+                <w:rFonts w:eastAsia="標楷體" w:hint="eastAsia"/>
+                <w:sz w:val="28"/>
+              </w:rPr>
+              <w:t>當作回答的依據。</w:t>
+            </w:r>
           </w:p>
         </w:tc>
       </w:tr>
@@ -751,7 +799,7 @@
           <w:szCs w:val="32"/>
         </w:rPr>
       </w:pPr>
-      <w:bookmarkStart w:id="6" w:name="_Toc151506106"/>
+      <w:bookmarkStart w:id="5" w:name="_Toc151506106"/>
       <w:bookmarkEnd w:id="3"/>
       <w:bookmarkEnd w:id="4"/>
     </w:p>
@@ -807,14 +855,14 @@
         </w:rPr>
         <w:t>其他附屬之各種元件</w:t>
       </w:r>
-      <w:bookmarkEnd w:id="6"/>
+      <w:bookmarkEnd w:id="5"/>
     </w:p>
     <w:p>
       <w:pPr>
         <w:pStyle w:val="-"/>
         <w:overflowPunct w:val="0"/>
       </w:pPr>
-      <w:bookmarkStart w:id="7" w:name="_Toc151506200"/>
+      <w:bookmarkStart w:id="6" w:name="_Toc151506200"/>
       <w:r>
         <w:sym w:font="Wingdings 3" w:char="F071"/>
       </w:r>
@@ -857,7 +905,7 @@
         </w:rPr>
         <w:t>－</w:t>
       </w:r>
-      <w:bookmarkEnd w:id="7"/>
+      <w:bookmarkEnd w:id="6"/>
       <w:r>
         <w:t>xxx.</w:t>
       </w:r>
@@ -1753,7 +1801,7 @@
 </file>
 
 <file path=word/endnotes.xml><?xml version="1.0" encoding="utf-8"?>
-<w:endnotes xmlns:wpc="http://schemas.microsoft.com/office/word/2010/wordprocessingCanvas" xmlns:cx="http://schemas.microsoft.com/office/drawing/2014/chartex" xmlns:cx1="http://schemas.microsoft.com/office/drawing/2015/9/8/chartex" xmlns:cx2="http://schemas.microsoft.com/office/drawing/2015/10/21/chartex" xmlns:cx3="http://schemas.microsoft.com/office/drawing/2016/5/9/chartex" xmlns:cx4="http://schemas.microsoft.com/office/drawing/2016/5/10/chartex" xmlns:cx5="http://schemas.microsoft.com/office/drawing/2016/5/11/chartex" xmlns:cx6="http://schemas.microsoft.com/office/drawing/2016/5/12/chartex" xmlns:cx7="http://schemas.microsoft.com/office/drawing/2016/5/13/chartex" xmlns:cx8="http://schemas.microsoft.com/office/drawing/2016/5/14/chartex" xmlns:mc="http://schemas.openxmlformats.org/markup-compatibility/2006" xmlns:aink="http://schemas.microsoft.com/office/drawing/2016/ink" xmlns:am3d="http://schemas.microsoft.com/office/drawing/2017/model3d" xmlns:o="urn:schemas-microsoft-com:office:office" xmlns:r="http://schemas.openxmlformats.org/officeDocument/2006/relationships" xmlns:m="http://schemas.openxmlformats.org/officeDocument/2006/math" xmlns:v="urn:schemas-microsoft-com:vml" xmlns:wp14="http://schemas.microsoft.com/office/word/2010/wordprocessingDrawing" xmlns:wp="http://schemas.openxmlformats.org/drawingml/2006/wordprocessingDrawing" xmlns:w10="urn:schemas-microsoft-com:office:word" xmlns:w="http://schemas.openxmlformats.org/wordprocessingml/2006/main" xmlns:w14="http://schemas.microsoft.com/office/word/2010/wordml" xmlns:w15="http://schemas.microsoft.com/office/word/2012/wordml" xmlns:w16cid="http://schemas.microsoft.com/office/word/2016/wordml/cid" xmlns:w16se="http://schemas.microsoft.com/office/word/2015/wordml/symex" xmlns:wpg="http://schemas.microsoft.com/office/word/2010/wordprocessingGroup" xmlns:wpi="http://schemas.microsoft.com/office/word/2010/wordprocessingInk" xmlns:wne="http://schemas.microsoft.com/office/word/2006/wordml" xmlns:wps="http://schemas.microsoft.com/office/word/2010/wordprocessingShape" mc:Ignorable="w14 w15 w16se w16cid wp14">
+<w:endnotes xmlns:wpc="http://schemas.microsoft.com/office/word/2010/wordprocessingCanvas" xmlns:cx="http://schemas.microsoft.com/office/drawing/2014/chartex" xmlns:cx1="http://schemas.microsoft.com/office/drawing/2015/9/8/chartex" xmlns:cx2="http://schemas.microsoft.com/office/drawing/2015/10/21/chartex" xmlns:cx3="http://schemas.microsoft.com/office/drawing/2016/5/9/chartex" xmlns:cx4="http://schemas.microsoft.com/office/drawing/2016/5/10/chartex" xmlns:cx5="http://schemas.microsoft.com/office/drawing/2016/5/11/chartex" xmlns:cx6="http://schemas.microsoft.com/office/drawing/2016/5/12/chartex" xmlns:cx7="http://schemas.microsoft.com/office/drawing/2016/5/13/chartex" xmlns:cx8="http://schemas.microsoft.com/office/drawing/2016/5/14/chartex" xmlns:mc="http://schemas.openxmlformats.org/markup-compatibility/2006" xmlns:aink="http://schemas.microsoft.com/office/drawing/2016/ink" xmlns:am3d="http://schemas.microsoft.com/office/drawing/2017/model3d" xmlns:o="urn:schemas-microsoft-com:office:office" xmlns:oel="http://schemas.microsoft.com/office/2019/extlst" xmlns:r="http://schemas.openxmlformats.org/officeDocument/2006/relationships" xmlns:m="http://schemas.openxmlformats.org/officeDocument/2006/math" xmlns:v="urn:schemas-microsoft-com:vml" xmlns:wp14="http://schemas.microsoft.com/office/word/2010/wordprocessingDrawing" xmlns:wp="http://schemas.openxmlformats.org/drawingml/2006/wordprocessingDrawing" xmlns:w10="urn:schemas-microsoft-com:office:word" xmlns:w="http://schemas.openxmlformats.org/wordprocessingml/2006/main" xmlns:w14="http://schemas.microsoft.com/office/word/2010/wordml" xmlns:w15="http://schemas.microsoft.com/office/word/2012/wordml" xmlns:w16cex="http://schemas.microsoft.com/office/word/2018/wordml/cex" xmlns:w16cid="http://schemas.microsoft.com/office/word/2016/wordml/cid" xmlns:w16="http://schemas.microsoft.com/office/word/2018/wordml" xmlns:w16du="http://schemas.microsoft.com/office/word/2023/wordml/word16du" xmlns:w16sdtdh="http://schemas.microsoft.com/office/word/2020/wordml/sdtdatahash" xmlns:w16se="http://schemas.microsoft.com/office/word/2015/wordml/symex" xmlns:wpg="http://schemas.microsoft.com/office/word/2010/wordprocessingGroup" xmlns:wpi="http://schemas.microsoft.com/office/word/2010/wordprocessingInk" xmlns:wne="http://schemas.microsoft.com/office/word/2006/wordml" xmlns:wps="http://schemas.microsoft.com/office/word/2010/wordprocessingShape" mc:Ignorable="w14 w15 w16se w16cid w16 w16cex w16sdtdh w16du wp14">
   <w:endnote w:type="separator" w:id="-1">
     <w:p>
       <w:r>
@@ -1772,7 +1820,7 @@
 </file>
 
 <file path=word/footnotes.xml><?xml version="1.0" encoding="utf-8"?>
-<w:footnotes xmlns:wpc="http://schemas.microsoft.com/office/word/2010/wordprocessingCanvas" xmlns:cx="http://schemas.microsoft.com/office/drawing/2014/chartex" xmlns:cx1="http://schemas.microsoft.com/office/drawing/2015/9/8/chartex" xmlns:cx2="http://schemas.microsoft.com/office/drawing/2015/10/21/chartex" xmlns:cx3="http://schemas.microsoft.com/office/drawing/2016/5/9/chartex" xmlns:cx4="http://schemas.microsoft.com/office/drawing/2016/5/10/chartex" xmlns:cx5="http://schemas.microsoft.com/office/drawing/2016/5/11/chartex" xmlns:cx6="http://schemas.microsoft.com/office/drawing/2016/5/12/chartex" xmlns:cx7="http://schemas.microsoft.com/office/drawing/2016/5/13/chartex" xmlns:cx8="http://schemas.microsoft.com/office/drawing/2016/5/14/chartex" xmlns:mc="http://schemas.openxmlformats.org/markup-compatibility/2006" xmlns:aink="http://schemas.microsoft.com/office/drawing/2016/ink" xmlns:am3d="http://schemas.microsoft.com/office/drawing/2017/model3d" xmlns:o="urn:schemas-microsoft-com:office:office" xmlns:r="http://schemas.openxmlformats.org/officeDocument/2006/relationships" xmlns:m="http://schemas.openxmlformats.org/officeDocument/2006/math" xmlns:v="urn:schemas-microsoft-com:vml" xmlns:wp14="http://schemas.microsoft.com/office/word/2010/wordprocessingDrawing" xmlns:wp="http://schemas.openxmlformats.org/drawingml/2006/wordprocessingDrawing" xmlns:w10="urn:schemas-microsoft-com:office:word" xmlns:w="http://schemas.openxmlformats.org/wordprocessingml/2006/main" xmlns:w14="http://schemas.microsoft.com/office/word/2010/wordml" xmlns:w15="http://schemas.microsoft.com/office/word/2012/wordml" xmlns:w16cid="http://schemas.microsoft.com/office/word/2016/wordml/cid" xmlns:w16se="http://schemas.microsoft.com/office/word/2015/wordml/symex" xmlns:wpg="http://schemas.microsoft.com/office/word/2010/wordprocessingGroup" xmlns:wpi="http://schemas.microsoft.com/office/word/2010/wordprocessingInk" xmlns:wne="http://schemas.microsoft.com/office/word/2006/wordml" xmlns:wps="http://schemas.microsoft.com/office/word/2010/wordprocessingShape" mc:Ignorable="w14 w15 w16se w16cid wp14">
+<w:footnotes xmlns:wpc="http://schemas.microsoft.com/office/word/2010/wordprocessingCanvas" xmlns:cx="http://schemas.microsoft.com/office/drawing/2014/chartex" xmlns:cx1="http://schemas.microsoft.com/office/drawing/2015/9/8/chartex" xmlns:cx2="http://schemas.microsoft.com/office/drawing/2015/10/21/chartex" xmlns:cx3="http://schemas.microsoft.com/office/drawing/2016/5/9/chartex" xmlns:cx4="http://schemas.microsoft.com/office/drawing/2016/5/10/chartex" xmlns:cx5="http://schemas.microsoft.com/office/drawing/2016/5/11/chartex" xmlns:cx6="http://schemas.microsoft.com/office/drawing/2016/5/12/chartex" xmlns:cx7="http://schemas.microsoft.com/office/drawing/2016/5/13/chartex" xmlns:cx8="http://schemas.microsoft.com/office/drawing/2016/5/14/chartex" xmlns:mc="http://schemas.openxmlformats.org/markup-compatibility/2006" xmlns:aink="http://schemas.microsoft.com/office/drawing/2016/ink" xmlns:am3d="http://schemas.microsoft.com/office/drawing/2017/model3d" xmlns:o="urn:schemas-microsoft-com:office:office" xmlns:oel="http://schemas.microsoft.com/office/2019/extlst" xmlns:r="http://schemas.openxmlformats.org/officeDocument/2006/relationships" xmlns:m="http://schemas.openxmlformats.org/officeDocument/2006/math" xmlns:v="urn:schemas-microsoft-com:vml" xmlns:wp14="http://schemas.microsoft.com/office/word/2010/wordprocessingDrawing" xmlns:wp="http://schemas.openxmlformats.org/drawingml/2006/wordprocessingDrawing" xmlns:w10="urn:schemas-microsoft-com:office:word" xmlns:w="http://schemas.openxmlformats.org/wordprocessingml/2006/main" xmlns:w14="http://schemas.microsoft.com/office/word/2010/wordml" xmlns:w15="http://schemas.microsoft.com/office/word/2012/wordml" xmlns:w16cex="http://schemas.microsoft.com/office/word/2018/wordml/cex" xmlns:w16cid="http://schemas.microsoft.com/office/word/2016/wordml/cid" xmlns:w16="http://schemas.microsoft.com/office/word/2018/wordml" xmlns:w16du="http://schemas.microsoft.com/office/word/2023/wordml/word16du" xmlns:w16sdtdh="http://schemas.microsoft.com/office/word/2020/wordml/sdtdatahash" xmlns:w16se="http://schemas.microsoft.com/office/word/2015/wordml/symex" xmlns:wpg="http://schemas.microsoft.com/office/word/2010/wordprocessingGroup" xmlns:wpi="http://schemas.microsoft.com/office/word/2010/wordprocessingInk" xmlns:wne="http://schemas.microsoft.com/office/word/2006/wordml" xmlns:wps="http://schemas.microsoft.com/office/word/2010/wordprocessingShape" mc:Ignorable="w14 w15 w16se w16cid w16 w16cex w16sdtdh w16du wp14">
   <w:footnote w:type="separator" w:id="-1">
     <w:p>
       <w:r>
@@ -1791,7 +1839,7 @@
 </file>
 
 <file path=word/styles.xml><?xml version="1.0" encoding="utf-8"?>
-<w:styles xmlns:mc="http://schemas.openxmlformats.org/markup-compatibility/2006" xmlns:r="http://schemas.openxmlformats.org/officeDocument/2006/relationships" xmlns:w="http://schemas.openxmlformats.org/wordprocessingml/2006/main" xmlns:w14="http://schemas.microsoft.com/office/word/2010/wordml" xmlns:w15="http://schemas.microsoft.com/office/word/2012/wordml" xmlns:w16cid="http://schemas.microsoft.com/office/word/2016/wordml/cid" xmlns:w16se="http://schemas.microsoft.com/office/word/2015/wordml/symex" mc:Ignorable="w14 w15 w16se w16cid">
+<w:styles xmlns:mc="http://schemas.openxmlformats.org/markup-compatibility/2006" xmlns:r="http://schemas.openxmlformats.org/officeDocument/2006/relationships" xmlns:w="http://schemas.openxmlformats.org/wordprocessingml/2006/main" xmlns:w14="http://schemas.microsoft.com/office/word/2010/wordml" xmlns:w15="http://schemas.microsoft.com/office/word/2012/wordml" xmlns:w16cex="http://schemas.microsoft.com/office/word/2018/wordml/cex" xmlns:w16cid="http://schemas.microsoft.com/office/word/2016/wordml/cid" xmlns:w16="http://schemas.microsoft.com/office/word/2018/wordml" xmlns:w16du="http://schemas.microsoft.com/office/word/2023/wordml/word16du" xmlns:w16sdtdh="http://schemas.microsoft.com/office/word/2020/wordml/sdtdatahash" xmlns:w16se="http://schemas.microsoft.com/office/word/2015/wordml/symex" mc:Ignorable="w14 w15 w16se w16cid w16 w16cex w16sdtdh w16du">
   <w:docDefaults>
     <w:rPrDefault>
       <w:rPr>
@@ -1804,7 +1852,7 @@
     </w:rPrDefault>
     <w:pPrDefault/>
   </w:docDefaults>
-  <w:latentStyles w:defLockedState="0" w:defUIPriority="99" w:defSemiHidden="0" w:defUnhideWhenUsed="0" w:defQFormat="0" w:count="375">
+  <w:latentStyles w:defLockedState="0" w:defUIPriority="99" w:defSemiHidden="0" w:defUnhideWhenUsed="0" w:defQFormat="0" w:count="376">
     <w:lsdException w:name="Normal" w:uiPriority="0" w:qFormat="1"/>
     <w:lsdException w:name="heading 1" w:uiPriority="9" w:qFormat="1"/>
     <w:lsdException w:name="heading 2" w:semiHidden="1" w:uiPriority="9" w:unhideWhenUsed="1" w:qFormat="1"/>
@@ -2180,6 +2228,7 @@
     <w:lsdException w:name="Smart Hyperlink" w:semiHidden="1" w:unhideWhenUsed="1"/>
     <w:lsdException w:name="Hashtag" w:semiHidden="1" w:unhideWhenUsed="1"/>
     <w:lsdException w:name="Unresolved Mention" w:semiHidden="1" w:unhideWhenUsed="1"/>
+    <w:lsdException w:name="Smart Link" w:semiHidden="1" w:unhideWhenUsed="1"/>
   </w:latentStyles>
   <w:style w:type="paragraph" w:default="1" w:styleId="a">
     <w:name w:val="Normal"/>

--- a/research-paper/ch9/後端/ch9(格式範本)後端python-ChatGPT API.docx
+++ b/research-paper/ch9/後端/ch9(格式範本)後端python-ChatGPT API.docx
@@ -416,6 +416,7 @@
               </w:rPr>
               <w:t>給</w:t>
             </w:r>
+            <w:proofErr w:type="spellStart"/>
             <w:r>
               <w:rPr>
                 <w:rFonts w:eastAsia="標楷體" w:hint="eastAsia"/>
@@ -423,6 +424,7 @@
               </w:rPr>
               <w:t>chatgpt</w:t>
             </w:r>
+            <w:proofErr w:type="spellEnd"/>
             <w:r>
               <w:rPr>
                 <w:rFonts w:eastAsia="標楷體" w:hint="eastAsia"/>
@@ -861,6 +863,9 @@
       <w:pPr>
         <w:pStyle w:val="-"/>
         <w:overflowPunct w:val="0"/>
+        <w:rPr>
+          <w:rFonts w:hint="eastAsia"/>
+        </w:rPr>
       </w:pPr>
       <w:bookmarkStart w:id="6" w:name="_Toc151506200"/>
       <w:r>
@@ -907,7 +912,10 @@
       </w:r>
       <w:bookmarkEnd w:id="6"/>
       <w:r>
-        <w:t>xxx.</w:t>
+        <w:t>house_describe_with_neo4j</w:t>
+      </w:r>
+      <w:r>
+        <w:t>.</w:t>
       </w:r>
       <w:r>
         <w:rPr>
@@ -983,28 +991,14 @@
                 <w:rFonts w:eastAsia="標楷體" w:hint="eastAsia"/>
                 <w:sz w:val="28"/>
               </w:rPr>
-              <w:t>對應</w:t>
-            </w:r>
-            <w:r>
-              <w:rPr>
-                <w:rFonts w:eastAsia="標楷體" w:hint="eastAsia"/>
-                <w:sz w:val="28"/>
-              </w:rPr>
-              <w:t>9</w:t>
-            </w:r>
-            <w:r>
-              <w:rPr>
-                <w:rFonts w:eastAsia="標楷體"/>
-                <w:sz w:val="28"/>
-              </w:rPr>
-              <w:t>-1</w:t>
-            </w:r>
-            <w:r>
-              <w:rPr>
-                <w:rFonts w:eastAsia="標楷體" w:hint="eastAsia"/>
-                <w:sz w:val="28"/>
-              </w:rPr>
-              <w:t>編號</w:t>
+              <w:t>2</w:t>
+            </w:r>
+            <w:r>
+              <w:rPr>
+                <w:rFonts w:eastAsia="標楷體"/>
+                <w:sz w:val="28"/>
+              </w:rPr>
+              <w:t>-5-1</w:t>
             </w:r>
           </w:p>
         </w:tc>
@@ -1041,28 +1035,18 @@
           <w:p>
             <w:pPr>
               <w:overflowPunct w:val="0"/>
-              <w:jc w:val="center"/>
-              <w:rPr>
-                <w:rFonts w:eastAsia="標楷體"/>
-                <w:sz w:val="28"/>
-              </w:rPr>
-            </w:pPr>
-            <w:r>
-              <w:t>xxx</w:t>
-            </w:r>
-            <w:r>
-              <w:rPr>
-                <w:rFonts w:eastAsia="標楷體"/>
-                <w:sz w:val="28"/>
-              </w:rPr>
-              <w:t>.</w:t>
-            </w:r>
-            <w:r>
-              <w:rPr>
-                <w:rFonts w:eastAsia="標楷體"/>
-                <w:sz w:val="28"/>
-              </w:rPr>
-              <w:t>py</w:t>
+              <w:jc w:val="both"/>
+              <w:rPr>
+                <w:rFonts w:eastAsia="標楷體" w:hint="eastAsia"/>
+                <w:sz w:val="28"/>
+              </w:rPr>
+            </w:pPr>
+            <w:r>
+              <w:rPr>
+                <w:rFonts w:eastAsia="標楷體"/>
+                <w:sz w:val="28"/>
+              </w:rPr>
+              <w:t>house_describe_with_neo4j.py</w:t>
             </w:r>
           </w:p>
         </w:tc>
@@ -1108,6 +1092,43 @@
                 <w:sz w:val="28"/>
               </w:rPr>
             </w:pPr>
+            <w:r>
+              <w:rPr>
+                <w:rFonts w:eastAsia="標楷體" w:hint="eastAsia"/>
+                <w:sz w:val="28"/>
+              </w:rPr>
+              <w:t>連接</w:t>
+            </w:r>
+            <w:r>
+              <w:rPr>
+                <w:rFonts w:eastAsia="標楷體" w:hint="eastAsia"/>
+                <w:sz w:val="28"/>
+              </w:rPr>
+              <w:t>neo4j</w:t>
+            </w:r>
+            <w:r>
+              <w:rPr>
+                <w:rFonts w:eastAsia="標楷體" w:hint="eastAsia"/>
+                <w:sz w:val="28"/>
+              </w:rPr>
+              <w:t>給</w:t>
+            </w:r>
+            <w:proofErr w:type="spellStart"/>
+            <w:r>
+              <w:rPr>
+                <w:rFonts w:eastAsia="標楷體" w:hint="eastAsia"/>
+                <w:sz w:val="28"/>
+              </w:rPr>
+              <w:t>chatgpt</w:t>
+            </w:r>
+            <w:proofErr w:type="spellEnd"/>
+            <w:r>
+              <w:rPr>
+                <w:rFonts w:eastAsia="標楷體" w:hint="eastAsia"/>
+                <w:sz w:val="28"/>
+              </w:rPr>
+              <w:t>當作回答的依據。</w:t>
+            </w:r>
           </w:p>
         </w:tc>
       </w:tr>
@@ -1151,12 +1172,1995 @@
           <w:p>
             <w:pPr>
               <w:overflowPunct w:val="0"/>
-              <w:jc w:val="both"/>
-              <w:rPr>
-                <w:rFonts w:eastAsia="標楷體"/>
-                <w:sz w:val="28"/>
-              </w:rPr>
-            </w:pPr>
+              <w:spacing w:line="440" w:lineRule="exact"/>
+              <w:jc w:val="both"/>
+              <w:rPr>
+                <w:rFonts w:eastAsia="標楷體"/>
+                <w:sz w:val="28"/>
+              </w:rPr>
+            </w:pPr>
+            <w:r>
+              <w:rPr>
+                <w:rFonts w:eastAsia="標楷體"/>
+                <w:sz w:val="28"/>
+              </w:rPr>
+              <w:t>from py2neo import Graph</w:t>
+            </w:r>
+          </w:p>
+          <w:p>
+            <w:pPr>
+              <w:overflowPunct w:val="0"/>
+              <w:spacing w:line="440" w:lineRule="exact"/>
+              <w:jc w:val="both"/>
+              <w:rPr>
+                <w:rFonts w:eastAsia="標楷體"/>
+                <w:sz w:val="28"/>
+              </w:rPr>
+            </w:pPr>
+          </w:p>
+          <w:p>
+            <w:pPr>
+              <w:overflowPunct w:val="0"/>
+              <w:spacing w:line="440" w:lineRule="exact"/>
+              <w:jc w:val="both"/>
+              <w:rPr>
+                <w:rFonts w:eastAsia="標楷體"/>
+                <w:sz w:val="28"/>
+              </w:rPr>
+            </w:pPr>
+            <w:r>
+              <w:rPr>
+                <w:rFonts w:eastAsia="標楷體"/>
+                <w:sz w:val="28"/>
+              </w:rPr>
+              <w:t>graph = Graph(</w:t>
+            </w:r>
+            <w:r>
+              <w:rPr>
+                <w:rFonts w:eastAsia="標楷體" w:hint="eastAsia"/>
+                <w:sz w:val="28"/>
+              </w:rPr>
+              <w:t>連接到</w:t>
+            </w:r>
+            <w:r>
+              <w:rPr>
+                <w:rFonts w:eastAsia="標楷體" w:hint="eastAsia"/>
+                <w:sz w:val="28"/>
+              </w:rPr>
+              <w:t>Neo4j</w:t>
+            </w:r>
+            <w:r>
+              <w:rPr>
+                <w:rFonts w:eastAsia="標楷體" w:hint="eastAsia"/>
+                <w:sz w:val="28"/>
+              </w:rPr>
+              <w:t>資料庫</w:t>
+            </w:r>
+            <w:r>
+              <w:rPr>
+                <w:rFonts w:eastAsia="標楷體"/>
+                <w:sz w:val="28"/>
+              </w:rPr>
+              <w:t>)</w:t>
+            </w:r>
+          </w:p>
+          <w:p>
+            <w:pPr>
+              <w:overflowPunct w:val="0"/>
+              <w:spacing w:line="440" w:lineRule="exact"/>
+              <w:jc w:val="both"/>
+              <w:rPr>
+                <w:rFonts w:eastAsia="標楷體"/>
+                <w:sz w:val="28"/>
+              </w:rPr>
+            </w:pPr>
+          </w:p>
+          <w:p>
+            <w:pPr>
+              <w:overflowPunct w:val="0"/>
+              <w:spacing w:line="440" w:lineRule="exact"/>
+              <w:jc w:val="both"/>
+              <w:rPr>
+                <w:rFonts w:eastAsia="標楷體"/>
+                <w:sz w:val="28"/>
+              </w:rPr>
+            </w:pPr>
+            <w:r>
+              <w:rPr>
+                <w:rFonts w:eastAsia="標楷體"/>
+                <w:sz w:val="28"/>
+              </w:rPr>
+              <w:t xml:space="preserve">def </w:t>
+            </w:r>
+            <w:r>
+              <w:rPr>
+                <w:rFonts w:eastAsia="標楷體"/>
+                <w:sz w:val="28"/>
+              </w:rPr>
+              <w:t>根據房屋</w:t>
+            </w:r>
+            <w:r>
+              <w:rPr>
+                <w:rFonts w:eastAsia="標楷體"/>
+                <w:sz w:val="28"/>
+              </w:rPr>
+              <w:t xml:space="preserve">ID (hid) </w:t>
+            </w:r>
+            <w:r>
+              <w:rPr>
+                <w:rFonts w:eastAsia="標楷體"/>
+                <w:sz w:val="28"/>
+              </w:rPr>
+              <w:t>生成房屋描述</w:t>
+            </w:r>
+            <w:r>
+              <w:rPr>
+                <w:rFonts w:eastAsia="標楷體"/>
+                <w:sz w:val="28"/>
+              </w:rPr>
+              <w:t>(hid):</w:t>
+            </w:r>
+          </w:p>
+          <w:p>
+            <w:pPr>
+              <w:overflowPunct w:val="0"/>
+              <w:spacing w:line="440" w:lineRule="exact"/>
+              <w:jc w:val="both"/>
+              <w:rPr>
+                <w:rFonts w:eastAsia="標楷體"/>
+                <w:sz w:val="28"/>
+              </w:rPr>
+            </w:pPr>
+            <w:r>
+              <w:rPr>
+                <w:rFonts w:eastAsia="標楷體"/>
+                <w:sz w:val="28"/>
+              </w:rPr>
+              <w:t>    query = f"""</w:t>
+            </w:r>
+          </w:p>
+          <w:p>
+            <w:pPr>
+              <w:overflowPunct w:val="0"/>
+              <w:spacing w:line="440" w:lineRule="exact"/>
+              <w:jc w:val="both"/>
+              <w:rPr>
+                <w:rFonts w:eastAsia="標楷體"/>
+                <w:sz w:val="28"/>
+              </w:rPr>
+            </w:pPr>
+            <w:r>
+              <w:rPr>
+                <w:rFonts w:eastAsia="標楷體"/>
+                <w:sz w:val="28"/>
+              </w:rPr>
+              <w:t>    MATCH (</w:t>
+            </w:r>
+            <w:r>
+              <w:rPr>
+                <w:rFonts w:eastAsia="標楷體"/>
+                <w:sz w:val="28"/>
+              </w:rPr>
+              <w:t>特定</w:t>
+            </w:r>
+            <w:r>
+              <w:rPr>
+                <w:rFonts w:eastAsia="標楷體"/>
+                <w:sz w:val="28"/>
+              </w:rPr>
+              <w:t>hid</w:t>
+            </w:r>
+            <w:r>
+              <w:rPr>
+                <w:rFonts w:eastAsia="標楷體"/>
+                <w:sz w:val="28"/>
+              </w:rPr>
+              <w:t>對應的房屋</w:t>
+            </w:r>
+            <w:r>
+              <w:rPr>
+                <w:rFonts w:eastAsia="標楷體"/>
+                <w:sz w:val="28"/>
+              </w:rPr>
+              <w:t>)</w:t>
+            </w:r>
+          </w:p>
+          <w:p>
+            <w:pPr>
+              <w:overflowPunct w:val="0"/>
+              <w:spacing w:line="440" w:lineRule="exact"/>
+              <w:jc w:val="both"/>
+              <w:rPr>
+                <w:rFonts w:eastAsia="標楷體"/>
+                <w:sz w:val="28"/>
+              </w:rPr>
+            </w:pPr>
+            <w:r>
+              <w:rPr>
+                <w:rFonts w:eastAsia="標楷體"/>
+                <w:sz w:val="28"/>
+              </w:rPr>
+              <w:t>    OPTIONAL MATCH (h)</w:t>
+            </w:r>
+            <w:r>
+              <w:t xml:space="preserve"> </w:t>
+            </w:r>
+            <w:r>
+              <w:rPr>
+                <w:rFonts w:eastAsia="標楷體"/>
+                <w:sz w:val="28"/>
+              </w:rPr>
+              <w:t>附近的店家</w:t>
+            </w:r>
+          </w:p>
+          <w:p>
+            <w:pPr>
+              <w:overflowPunct w:val="0"/>
+              <w:spacing w:line="440" w:lineRule="exact"/>
+              <w:jc w:val="both"/>
+              <w:rPr>
+                <w:rFonts w:eastAsia="標楷體"/>
+                <w:sz w:val="28"/>
+              </w:rPr>
+            </w:pPr>
+            <w:r>
+              <w:rPr>
+                <w:rFonts w:eastAsia="標楷體"/>
+                <w:sz w:val="28"/>
+              </w:rPr>
+              <w:t>    RETURN h, collect(s) as stores</w:t>
+            </w:r>
+          </w:p>
+          <w:p>
+            <w:pPr>
+              <w:overflowPunct w:val="0"/>
+              <w:spacing w:line="440" w:lineRule="exact"/>
+              <w:jc w:val="both"/>
+              <w:rPr>
+                <w:rFonts w:eastAsia="標楷體"/>
+                <w:sz w:val="28"/>
+              </w:rPr>
+            </w:pPr>
+            <w:r>
+              <w:rPr>
+                <w:rFonts w:eastAsia="標楷體"/>
+                <w:sz w:val="28"/>
+              </w:rPr>
+              <w:t>    """</w:t>
+            </w:r>
+          </w:p>
+          <w:p>
+            <w:pPr>
+              <w:overflowPunct w:val="0"/>
+              <w:spacing w:line="440" w:lineRule="exact"/>
+              <w:jc w:val="both"/>
+              <w:rPr>
+                <w:rFonts w:eastAsia="標楷體"/>
+                <w:sz w:val="28"/>
+              </w:rPr>
+            </w:pPr>
+            <w:r>
+              <w:rPr>
+                <w:rFonts w:eastAsia="標楷體"/>
+                <w:sz w:val="28"/>
+              </w:rPr>
+              <w:t xml:space="preserve">    result = </w:t>
+            </w:r>
+            <w:r>
+              <w:rPr>
+                <w:rFonts w:eastAsia="標楷體"/>
+                <w:sz w:val="28"/>
+              </w:rPr>
+              <w:t>獲取結果</w:t>
+            </w:r>
+          </w:p>
+          <w:p>
+            <w:pPr>
+              <w:overflowPunct w:val="0"/>
+              <w:spacing w:line="440" w:lineRule="exact"/>
+              <w:jc w:val="both"/>
+              <w:rPr>
+                <w:rFonts w:eastAsia="標楷體"/>
+                <w:sz w:val="28"/>
+              </w:rPr>
+            </w:pPr>
+          </w:p>
+          <w:p>
+            <w:pPr>
+              <w:overflowPunct w:val="0"/>
+              <w:spacing w:line="440" w:lineRule="exact"/>
+              <w:jc w:val="both"/>
+              <w:rPr>
+                <w:rFonts w:eastAsia="標楷體"/>
+                <w:sz w:val="28"/>
+              </w:rPr>
+            </w:pPr>
+            <w:r>
+              <w:rPr>
+                <w:rFonts w:eastAsia="標楷體"/>
+                <w:sz w:val="28"/>
+              </w:rPr>
+              <w:t xml:space="preserve">    if </w:t>
+            </w:r>
+            <w:r>
+              <w:rPr>
+                <w:rFonts w:eastAsia="標楷體"/>
+                <w:sz w:val="28"/>
+              </w:rPr>
+              <w:t>沒有找到與該</w:t>
+            </w:r>
+            <w:r>
+              <w:rPr>
+                <w:rFonts w:eastAsia="標楷體"/>
+                <w:sz w:val="28"/>
+              </w:rPr>
+              <w:t>hid</w:t>
+            </w:r>
+            <w:r>
+              <w:rPr>
+                <w:rFonts w:eastAsia="標楷體"/>
+                <w:sz w:val="28"/>
+              </w:rPr>
+              <w:t>相關的房屋數據</w:t>
+            </w:r>
+            <w:r>
+              <w:rPr>
+                <w:rFonts w:eastAsia="標楷體"/>
+                <w:sz w:val="28"/>
+              </w:rPr>
+              <w:t>:</w:t>
+            </w:r>
+          </w:p>
+          <w:p>
+            <w:pPr>
+              <w:overflowPunct w:val="0"/>
+              <w:spacing w:line="440" w:lineRule="exact"/>
+              <w:jc w:val="both"/>
+              <w:rPr>
+                <w:rFonts w:eastAsia="標楷體"/>
+                <w:sz w:val="28"/>
+              </w:rPr>
+            </w:pPr>
+            <w:r>
+              <w:rPr>
+                <w:rFonts w:eastAsia="標楷體"/>
+                <w:sz w:val="28"/>
+              </w:rPr>
+              <w:t>        return "</w:t>
+            </w:r>
+            <w:r>
+              <w:rPr>
+                <w:rFonts w:eastAsia="標楷體"/>
+                <w:sz w:val="28"/>
+              </w:rPr>
+              <w:t>未找到與該</w:t>
+            </w:r>
+            <w:r>
+              <w:rPr>
+                <w:rFonts w:eastAsia="標楷體"/>
+                <w:sz w:val="28"/>
+              </w:rPr>
+              <w:t>HID</w:t>
+            </w:r>
+            <w:r>
+              <w:rPr>
+                <w:rFonts w:eastAsia="標楷體"/>
+                <w:sz w:val="28"/>
+              </w:rPr>
+              <w:t>相關的房屋資料。</w:t>
+            </w:r>
+            <w:r>
+              <w:rPr>
+                <w:rFonts w:eastAsia="標楷體"/>
+                <w:sz w:val="28"/>
+              </w:rPr>
+              <w:t>"</w:t>
+            </w:r>
+          </w:p>
+          <w:p>
+            <w:pPr>
+              <w:overflowPunct w:val="0"/>
+              <w:spacing w:line="440" w:lineRule="exact"/>
+              <w:jc w:val="both"/>
+              <w:rPr>
+                <w:rFonts w:eastAsia="標楷體"/>
+                <w:sz w:val="28"/>
+              </w:rPr>
+            </w:pPr>
+          </w:p>
+          <w:p>
+            <w:pPr>
+              <w:overflowPunct w:val="0"/>
+              <w:spacing w:line="440" w:lineRule="exact"/>
+              <w:jc w:val="both"/>
+              <w:rPr>
+                <w:rFonts w:eastAsia="標楷體"/>
+                <w:sz w:val="28"/>
+              </w:rPr>
+            </w:pPr>
+            <w:r>
+              <w:rPr>
+                <w:rFonts w:eastAsia="標楷體"/>
+                <w:sz w:val="28"/>
+              </w:rPr>
+              <w:t xml:space="preserve">    </w:t>
+            </w:r>
+            <w:r>
+              <w:rPr>
+                <w:rFonts w:eastAsia="標楷體"/>
+                <w:sz w:val="28"/>
+              </w:rPr>
+              <w:t>房屋屬性</w:t>
+            </w:r>
+            <w:r>
+              <w:rPr>
+                <w:rFonts w:eastAsia="標楷體"/>
+                <w:sz w:val="28"/>
+              </w:rPr>
+              <w:t xml:space="preserve"> = </w:t>
+            </w:r>
+            <w:r>
+              <w:rPr>
+                <w:rFonts w:eastAsia="標楷體"/>
+                <w:sz w:val="28"/>
+              </w:rPr>
+              <w:t>房屋資訊</w:t>
+            </w:r>
+          </w:p>
+          <w:p>
+            <w:pPr>
+              <w:overflowPunct w:val="0"/>
+              <w:spacing w:line="440" w:lineRule="exact"/>
+              <w:jc w:val="both"/>
+              <w:rPr>
+                <w:rFonts w:eastAsia="標楷體"/>
+                <w:sz w:val="28"/>
+              </w:rPr>
+            </w:pPr>
+            <w:r>
+              <w:rPr>
+                <w:rFonts w:eastAsia="標楷體"/>
+                <w:sz w:val="28"/>
+              </w:rPr>
+              <w:t xml:space="preserve">    stores = </w:t>
+            </w:r>
+            <w:r>
+              <w:rPr>
+                <w:rFonts w:eastAsia="標楷體"/>
+                <w:sz w:val="28"/>
+              </w:rPr>
+              <w:t>附近的店家</w:t>
+            </w:r>
+          </w:p>
+          <w:p>
+            <w:pPr>
+              <w:overflowPunct w:val="0"/>
+              <w:spacing w:line="440" w:lineRule="exact"/>
+              <w:jc w:val="both"/>
+              <w:rPr>
+                <w:rFonts w:eastAsia="標楷體"/>
+                <w:sz w:val="28"/>
+              </w:rPr>
+            </w:pPr>
+            <w:r>
+              <w:rPr>
+                <w:rFonts w:eastAsia="標楷體"/>
+                <w:sz w:val="28"/>
+              </w:rPr>
+              <w:t xml:space="preserve">    </w:t>
+            </w:r>
+          </w:p>
+          <w:p>
+            <w:pPr>
+              <w:overflowPunct w:val="0"/>
+              <w:spacing w:line="440" w:lineRule="exact"/>
+              <w:jc w:val="both"/>
+              <w:rPr>
+                <w:rFonts w:eastAsia="標楷體"/>
+                <w:sz w:val="28"/>
+              </w:rPr>
+            </w:pPr>
+            <w:r>
+              <w:rPr>
+                <w:rFonts w:eastAsia="標楷體"/>
+                <w:sz w:val="28"/>
+              </w:rPr>
+              <w:t>    descriptions = []</w:t>
+            </w:r>
+          </w:p>
+          <w:p>
+            <w:pPr>
+              <w:overflowPunct w:val="0"/>
+              <w:spacing w:line="440" w:lineRule="exact"/>
+              <w:jc w:val="both"/>
+              <w:rPr>
+                <w:rFonts w:eastAsia="標楷體"/>
+                <w:sz w:val="28"/>
+              </w:rPr>
+            </w:pPr>
+            <w:r>
+              <w:rPr>
+                <w:rFonts w:eastAsia="標楷體"/>
+                <w:sz w:val="28"/>
+              </w:rPr>
+              <w:t xml:space="preserve"># </w:t>
+            </w:r>
+            <w:r>
+              <w:rPr>
+                <w:rFonts w:eastAsia="標楷體"/>
+                <w:sz w:val="28"/>
+              </w:rPr>
+              <w:t>根據房屋的不同屬性生成對應的描述</w:t>
+            </w:r>
+          </w:p>
+          <w:p>
+            <w:pPr>
+              <w:overflowPunct w:val="0"/>
+              <w:spacing w:line="440" w:lineRule="exact"/>
+              <w:jc w:val="both"/>
+              <w:rPr>
+                <w:rFonts w:eastAsia="標楷體"/>
+                <w:sz w:val="28"/>
+              </w:rPr>
+            </w:pPr>
+            <w:r>
+              <w:rPr>
+                <w:rFonts w:eastAsia="標楷體"/>
+                <w:sz w:val="28"/>
+              </w:rPr>
+              <w:t xml:space="preserve">    if </w:t>
+            </w:r>
+            <w:r>
+              <w:rPr>
+                <w:rFonts w:eastAsia="標楷體" w:hint="eastAsia"/>
+                <w:sz w:val="28"/>
+              </w:rPr>
+              <w:t>房屋屬性</w:t>
+            </w:r>
+            <w:r>
+              <w:rPr>
+                <w:rFonts w:eastAsia="標楷體"/>
+                <w:sz w:val="28"/>
+              </w:rPr>
+              <w:t>("</w:t>
+            </w:r>
+            <w:r>
+              <w:rPr>
+                <w:rFonts w:eastAsia="標楷體" w:hint="eastAsia"/>
+                <w:sz w:val="28"/>
+              </w:rPr>
+              <w:t>地址</w:t>
+            </w:r>
+            <w:r>
+              <w:rPr>
+                <w:rFonts w:eastAsia="標楷體"/>
+                <w:sz w:val="28"/>
+              </w:rPr>
+              <w:t>"):</w:t>
+            </w:r>
+          </w:p>
+          <w:p>
+            <w:pPr>
+              <w:overflowPunct w:val="0"/>
+              <w:spacing w:line="440" w:lineRule="exact"/>
+              <w:jc w:val="both"/>
+              <w:rPr>
+                <w:rFonts w:eastAsia="標楷體"/>
+                <w:sz w:val="28"/>
+              </w:rPr>
+            </w:pPr>
+            <w:r>
+              <w:rPr>
+                <w:rFonts w:eastAsia="標楷體"/>
+                <w:sz w:val="28"/>
+              </w:rPr>
+              <w:t xml:space="preserve">        </w:t>
+            </w:r>
+            <w:r>
+              <w:rPr>
+                <w:rFonts w:eastAsia="標楷體" w:hint="eastAsia"/>
+                <w:sz w:val="28"/>
+              </w:rPr>
+              <w:t>產生描述</w:t>
+            </w:r>
+            <w:r>
+              <w:rPr>
+                <w:rFonts w:eastAsia="標楷體"/>
+                <w:sz w:val="28"/>
+              </w:rPr>
+              <w:t>(f"</w:t>
+            </w:r>
+            <w:r>
+              <w:rPr>
+                <w:rFonts w:eastAsia="標楷體"/>
+                <w:sz w:val="28"/>
+              </w:rPr>
+              <w:t>房屋地址位於</w:t>
+            </w:r>
+            <w:r>
+              <w:rPr>
+                <w:rFonts w:eastAsia="標楷體"/>
+                <w:sz w:val="28"/>
+              </w:rPr>
+              <w:t>{</w:t>
+            </w:r>
+            <w:r>
+              <w:rPr>
+                <w:rFonts w:eastAsia="標楷體"/>
+                <w:sz w:val="28"/>
+              </w:rPr>
+              <w:t>房屋屬性</w:t>
+            </w:r>
+            <w:r>
+              <w:rPr>
+                <w:rFonts w:eastAsia="標楷體"/>
+                <w:sz w:val="28"/>
+              </w:rPr>
+              <w:t>[</w:t>
+            </w:r>
+            <w:r>
+              <w:rPr>
+                <w:rFonts w:eastAsia="標楷體" w:hint="eastAsia"/>
+                <w:sz w:val="28"/>
+              </w:rPr>
+              <w:t>地址</w:t>
+            </w:r>
+            <w:r>
+              <w:rPr>
+                <w:rFonts w:eastAsia="標楷體"/>
+                <w:sz w:val="28"/>
+              </w:rPr>
+              <w:t>]}</w:t>
+            </w:r>
+            <w:r>
+              <w:rPr>
+                <w:rFonts w:eastAsia="標楷體"/>
+                <w:sz w:val="28"/>
+              </w:rPr>
+              <w:t>。</w:t>
+            </w:r>
+            <w:r>
+              <w:rPr>
+                <w:rFonts w:eastAsia="標楷體"/>
+                <w:sz w:val="28"/>
+              </w:rPr>
+              <w:t>")</w:t>
+            </w:r>
+          </w:p>
+          <w:p>
+            <w:pPr>
+              <w:overflowPunct w:val="0"/>
+              <w:spacing w:line="440" w:lineRule="exact"/>
+              <w:jc w:val="both"/>
+              <w:rPr>
+                <w:rFonts w:eastAsia="標楷體"/>
+                <w:sz w:val="28"/>
+              </w:rPr>
+            </w:pPr>
+            <w:r>
+              <w:rPr>
+                <w:rFonts w:eastAsia="標楷體"/>
+                <w:sz w:val="28"/>
+              </w:rPr>
+              <w:t>    if</w:t>
+            </w:r>
+            <w:r>
+              <w:rPr>
+                <w:rFonts w:eastAsia="標楷體" w:hint="eastAsia"/>
+                <w:sz w:val="28"/>
+              </w:rPr>
+              <w:t>房屋屬性</w:t>
+            </w:r>
+            <w:r>
+              <w:rPr>
+                <w:rFonts w:eastAsia="標楷體"/>
+                <w:sz w:val="28"/>
+              </w:rPr>
+              <w:t>("</w:t>
+            </w:r>
+            <w:r>
+              <w:rPr>
+                <w:rFonts w:eastAsia="標楷體" w:hint="eastAsia"/>
+                <w:sz w:val="28"/>
+              </w:rPr>
+              <w:t>類型</w:t>
+            </w:r>
+            <w:r>
+              <w:rPr>
+                <w:rFonts w:eastAsia="標楷體"/>
+                <w:sz w:val="28"/>
+              </w:rPr>
+              <w:t>"):</w:t>
+            </w:r>
+          </w:p>
+          <w:p>
+            <w:pPr>
+              <w:overflowPunct w:val="0"/>
+              <w:spacing w:line="440" w:lineRule="exact"/>
+              <w:jc w:val="both"/>
+              <w:rPr>
+                <w:rFonts w:eastAsia="標楷體"/>
+                <w:sz w:val="28"/>
+              </w:rPr>
+            </w:pPr>
+            <w:r>
+              <w:rPr>
+                <w:rFonts w:eastAsia="標楷體"/>
+                <w:sz w:val="28"/>
+              </w:rPr>
+              <w:t xml:space="preserve">        </w:t>
+            </w:r>
+            <w:r>
+              <w:rPr>
+                <w:rFonts w:eastAsia="標楷體"/>
+                <w:sz w:val="28"/>
+              </w:rPr>
+              <w:t>產生描述</w:t>
+            </w:r>
+            <w:r>
+              <w:rPr>
+                <w:rFonts w:eastAsia="標楷體"/>
+                <w:sz w:val="28"/>
+              </w:rPr>
+              <w:t>(f"</w:t>
+            </w:r>
+            <w:r>
+              <w:rPr>
+                <w:rFonts w:eastAsia="標楷體"/>
+                <w:sz w:val="28"/>
+              </w:rPr>
+              <w:t>該房屋類型為</w:t>
+            </w:r>
+            <w:r>
+              <w:rPr>
+                <w:rFonts w:eastAsia="標楷體"/>
+                <w:sz w:val="28"/>
+              </w:rPr>
+              <w:t>{</w:t>
+            </w:r>
+            <w:r>
+              <w:rPr>
+                <w:rFonts w:eastAsia="標楷體"/>
+                <w:sz w:val="28"/>
+              </w:rPr>
+              <w:t>房屋屬性</w:t>
+            </w:r>
+            <w:r>
+              <w:rPr>
+                <w:rFonts w:eastAsia="標楷體"/>
+                <w:sz w:val="28"/>
+              </w:rPr>
+              <w:t>[</w:t>
+            </w:r>
+            <w:r>
+              <w:rPr>
+                <w:rFonts w:eastAsia="標楷體" w:hint="eastAsia"/>
+                <w:sz w:val="28"/>
+              </w:rPr>
+              <w:t>類型</w:t>
+            </w:r>
+            <w:r>
+              <w:rPr>
+                <w:rFonts w:eastAsia="標楷體"/>
+                <w:sz w:val="28"/>
+              </w:rPr>
+              <w:t>]}</w:t>
+            </w:r>
+            <w:r>
+              <w:rPr>
+                <w:rFonts w:eastAsia="標楷體"/>
+                <w:sz w:val="28"/>
+              </w:rPr>
+              <w:t>。</w:t>
+            </w:r>
+            <w:r>
+              <w:rPr>
+                <w:rFonts w:eastAsia="標楷體"/>
+                <w:sz w:val="28"/>
+              </w:rPr>
+              <w:t>")</w:t>
+            </w:r>
+          </w:p>
+          <w:p>
+            <w:pPr>
+              <w:overflowPunct w:val="0"/>
+              <w:spacing w:line="440" w:lineRule="exact"/>
+              <w:jc w:val="both"/>
+              <w:rPr>
+                <w:rFonts w:eastAsia="標楷體"/>
+                <w:sz w:val="28"/>
+              </w:rPr>
+            </w:pPr>
+            <w:r>
+              <w:rPr>
+                <w:rFonts w:eastAsia="標楷體"/>
+                <w:sz w:val="28"/>
+              </w:rPr>
+              <w:t>    if</w:t>
+            </w:r>
+            <w:r>
+              <w:rPr>
+                <w:rFonts w:eastAsia="標楷體" w:hint="eastAsia"/>
+                <w:sz w:val="28"/>
+              </w:rPr>
+              <w:t>房屋屬性</w:t>
+            </w:r>
+            <w:r>
+              <w:rPr>
+                <w:rFonts w:eastAsia="標楷體"/>
+                <w:sz w:val="28"/>
+              </w:rPr>
+              <w:t>("</w:t>
+            </w:r>
+            <w:r>
+              <w:rPr>
+                <w:rFonts w:eastAsia="標楷體" w:hint="eastAsia"/>
+                <w:sz w:val="28"/>
+              </w:rPr>
+              <w:t>格局</w:t>
+            </w:r>
+            <w:r>
+              <w:rPr>
+                <w:rFonts w:eastAsia="標楷體"/>
+                <w:sz w:val="28"/>
+              </w:rPr>
+              <w:t>"):</w:t>
+            </w:r>
+          </w:p>
+          <w:p>
+            <w:pPr>
+              <w:overflowPunct w:val="0"/>
+              <w:spacing w:line="440" w:lineRule="exact"/>
+              <w:jc w:val="both"/>
+              <w:rPr>
+                <w:rFonts w:eastAsia="標楷體"/>
+                <w:sz w:val="28"/>
+              </w:rPr>
+            </w:pPr>
+            <w:r>
+              <w:rPr>
+                <w:rFonts w:eastAsia="標楷體"/>
+                <w:sz w:val="28"/>
+              </w:rPr>
+              <w:t xml:space="preserve">        </w:t>
+            </w:r>
+            <w:r>
+              <w:rPr>
+                <w:rFonts w:eastAsia="標楷體"/>
+                <w:sz w:val="28"/>
+              </w:rPr>
+              <w:t>產生描述</w:t>
+            </w:r>
+            <w:r>
+              <w:rPr>
+                <w:rFonts w:eastAsia="標楷體"/>
+                <w:sz w:val="28"/>
+              </w:rPr>
+              <w:t>(f"</w:t>
+            </w:r>
+            <w:r>
+              <w:rPr>
+                <w:rFonts w:eastAsia="標楷體"/>
+                <w:sz w:val="28"/>
+              </w:rPr>
+              <w:t>房屋格局為</w:t>
+            </w:r>
+            <w:r>
+              <w:rPr>
+                <w:rFonts w:eastAsia="標楷體"/>
+                <w:sz w:val="28"/>
+              </w:rPr>
+              <w:t>{</w:t>
+            </w:r>
+            <w:r>
+              <w:rPr>
+                <w:rFonts w:eastAsia="標楷體"/>
+                <w:sz w:val="28"/>
+              </w:rPr>
+              <w:t>房屋屬性</w:t>
+            </w:r>
+            <w:r>
+              <w:rPr>
+                <w:rFonts w:eastAsia="標楷體"/>
+                <w:sz w:val="28"/>
+              </w:rPr>
+              <w:t>[</w:t>
+            </w:r>
+            <w:r>
+              <w:rPr>
+                <w:rFonts w:eastAsia="標楷體" w:hint="eastAsia"/>
+                <w:sz w:val="28"/>
+              </w:rPr>
+              <w:t>格局</w:t>
+            </w:r>
+            <w:r>
+              <w:rPr>
+                <w:rFonts w:eastAsia="標楷體"/>
+                <w:sz w:val="28"/>
+              </w:rPr>
+              <w:t>]}</w:t>
+            </w:r>
+            <w:r>
+              <w:rPr>
+                <w:rFonts w:eastAsia="標楷體"/>
+                <w:sz w:val="28"/>
+              </w:rPr>
+              <w:t>。</w:t>
+            </w:r>
+            <w:r>
+              <w:rPr>
+                <w:rFonts w:eastAsia="標楷體"/>
+                <w:sz w:val="28"/>
+              </w:rPr>
+              <w:t>")</w:t>
+            </w:r>
+          </w:p>
+          <w:p>
+            <w:pPr>
+              <w:overflowPunct w:val="0"/>
+              <w:spacing w:line="440" w:lineRule="exact"/>
+              <w:jc w:val="both"/>
+              <w:rPr>
+                <w:rFonts w:eastAsia="標楷體"/>
+                <w:sz w:val="28"/>
+              </w:rPr>
+            </w:pPr>
+            <w:r>
+              <w:rPr>
+                <w:rFonts w:eastAsia="標楷體"/>
+                <w:sz w:val="28"/>
+              </w:rPr>
+              <w:lastRenderedPageBreak/>
+              <w:t>    if</w:t>
+            </w:r>
+            <w:r>
+              <w:rPr>
+                <w:rFonts w:eastAsia="標楷體" w:hint="eastAsia"/>
+                <w:sz w:val="28"/>
+              </w:rPr>
+              <w:t>房屋屬性</w:t>
+            </w:r>
+            <w:r>
+              <w:rPr>
+                <w:rFonts w:eastAsia="標楷體"/>
+                <w:sz w:val="28"/>
+              </w:rPr>
+              <w:t>("</w:t>
+            </w:r>
+            <w:r>
+              <w:rPr>
+                <w:rFonts w:eastAsia="標楷體" w:hint="eastAsia"/>
+                <w:sz w:val="28"/>
+              </w:rPr>
+              <w:t>大小</w:t>
+            </w:r>
+            <w:r>
+              <w:rPr>
+                <w:rFonts w:eastAsia="標楷體"/>
+                <w:sz w:val="28"/>
+              </w:rPr>
+              <w:t>"):</w:t>
+            </w:r>
+          </w:p>
+          <w:p>
+            <w:pPr>
+              <w:overflowPunct w:val="0"/>
+              <w:spacing w:line="440" w:lineRule="exact"/>
+              <w:jc w:val="both"/>
+              <w:rPr>
+                <w:rFonts w:eastAsia="標楷體"/>
+                <w:sz w:val="28"/>
+              </w:rPr>
+            </w:pPr>
+            <w:r>
+              <w:rPr>
+                <w:rFonts w:eastAsia="標楷體"/>
+                <w:sz w:val="28"/>
+              </w:rPr>
+              <w:t xml:space="preserve">        </w:t>
+            </w:r>
+            <w:r>
+              <w:rPr>
+                <w:rFonts w:eastAsia="標楷體"/>
+                <w:sz w:val="28"/>
+              </w:rPr>
+              <w:t>產生描述</w:t>
+            </w:r>
+            <w:r>
+              <w:rPr>
+                <w:rFonts w:eastAsia="標楷體"/>
+                <w:sz w:val="28"/>
+              </w:rPr>
+              <w:t>(f"</w:t>
+            </w:r>
+            <w:r>
+              <w:rPr>
+                <w:rFonts w:eastAsia="標楷體"/>
+                <w:sz w:val="28"/>
+              </w:rPr>
+              <w:t>房屋大小為</w:t>
+            </w:r>
+            <w:r>
+              <w:rPr>
+                <w:rFonts w:eastAsia="標楷體"/>
+                <w:sz w:val="28"/>
+              </w:rPr>
+              <w:t>{</w:t>
+            </w:r>
+            <w:r>
+              <w:rPr>
+                <w:rFonts w:eastAsia="標楷體"/>
+                <w:sz w:val="28"/>
+              </w:rPr>
+              <w:t>房屋屬性</w:t>
+            </w:r>
+            <w:r>
+              <w:rPr>
+                <w:rFonts w:eastAsia="標楷體"/>
+                <w:sz w:val="28"/>
+              </w:rPr>
+              <w:t>[</w:t>
+            </w:r>
+            <w:r>
+              <w:rPr>
+                <w:rFonts w:eastAsia="標楷體" w:hint="eastAsia"/>
+                <w:sz w:val="28"/>
+              </w:rPr>
+              <w:t>大小</w:t>
+            </w:r>
+            <w:r>
+              <w:rPr>
+                <w:rFonts w:eastAsia="標楷體"/>
+                <w:sz w:val="28"/>
+              </w:rPr>
+              <w:t>]}</w:t>
+            </w:r>
+            <w:r>
+              <w:rPr>
+                <w:rFonts w:eastAsia="標楷體"/>
+                <w:sz w:val="28"/>
+              </w:rPr>
+              <w:t>坪。</w:t>
+            </w:r>
+            <w:r>
+              <w:rPr>
+                <w:rFonts w:eastAsia="標楷體"/>
+                <w:sz w:val="28"/>
+              </w:rPr>
+              <w:t>")</w:t>
+            </w:r>
+          </w:p>
+          <w:p>
+            <w:pPr>
+              <w:overflowPunct w:val="0"/>
+              <w:spacing w:line="440" w:lineRule="exact"/>
+              <w:jc w:val="both"/>
+              <w:rPr>
+                <w:rFonts w:eastAsia="標楷體"/>
+                <w:sz w:val="28"/>
+              </w:rPr>
+            </w:pPr>
+            <w:r>
+              <w:rPr>
+                <w:rFonts w:eastAsia="標楷體"/>
+                <w:sz w:val="28"/>
+              </w:rPr>
+              <w:t>    if</w:t>
+            </w:r>
+            <w:r>
+              <w:rPr>
+                <w:rFonts w:eastAsia="標楷體" w:hint="eastAsia"/>
+                <w:sz w:val="28"/>
+              </w:rPr>
+              <w:t>房屋屬性</w:t>
+            </w:r>
+            <w:r>
+              <w:rPr>
+                <w:rFonts w:eastAsia="標楷體"/>
+                <w:sz w:val="28"/>
+              </w:rPr>
+              <w:t>("</w:t>
+            </w:r>
+            <w:r>
+              <w:rPr>
+                <w:rFonts w:eastAsia="標楷體" w:hint="eastAsia"/>
+                <w:sz w:val="28"/>
+              </w:rPr>
+              <w:t>樓層</w:t>
+            </w:r>
+            <w:r>
+              <w:rPr>
+                <w:rFonts w:eastAsia="標楷體"/>
+                <w:sz w:val="28"/>
+              </w:rPr>
+              <w:t>"):</w:t>
+            </w:r>
+          </w:p>
+          <w:p>
+            <w:pPr>
+              <w:overflowPunct w:val="0"/>
+              <w:spacing w:line="440" w:lineRule="exact"/>
+              <w:jc w:val="both"/>
+              <w:rPr>
+                <w:rFonts w:eastAsia="標楷體"/>
+                <w:sz w:val="28"/>
+              </w:rPr>
+            </w:pPr>
+            <w:r>
+              <w:rPr>
+                <w:rFonts w:eastAsia="標楷體"/>
+                <w:sz w:val="28"/>
+              </w:rPr>
+              <w:t xml:space="preserve">        </w:t>
+            </w:r>
+            <w:r>
+              <w:rPr>
+                <w:rFonts w:eastAsia="標楷體"/>
+                <w:sz w:val="28"/>
+              </w:rPr>
+              <w:t>產生描述</w:t>
+            </w:r>
+            <w:r>
+              <w:rPr>
+                <w:rFonts w:eastAsia="標楷體"/>
+                <w:sz w:val="28"/>
+              </w:rPr>
+              <w:t>(f"</w:t>
+            </w:r>
+            <w:r>
+              <w:rPr>
+                <w:rFonts w:eastAsia="標楷體"/>
+                <w:sz w:val="28"/>
+              </w:rPr>
+              <w:t>樓層為</w:t>
+            </w:r>
+            <w:r>
+              <w:rPr>
+                <w:rFonts w:eastAsia="標楷體"/>
+                <w:sz w:val="28"/>
+              </w:rPr>
+              <w:t>{</w:t>
+            </w:r>
+            <w:r>
+              <w:rPr>
+                <w:rFonts w:eastAsia="標楷體"/>
+                <w:sz w:val="28"/>
+              </w:rPr>
+              <w:t>房屋屬性</w:t>
+            </w:r>
+            <w:r>
+              <w:rPr>
+                <w:rFonts w:eastAsia="標楷體"/>
+                <w:sz w:val="28"/>
+              </w:rPr>
+              <w:t>[</w:t>
+            </w:r>
+            <w:r>
+              <w:rPr>
+                <w:rFonts w:eastAsia="標楷體" w:hint="eastAsia"/>
+                <w:sz w:val="28"/>
+              </w:rPr>
+              <w:t>樓層</w:t>
+            </w:r>
+            <w:r>
+              <w:rPr>
+                <w:rFonts w:eastAsia="標楷體"/>
+                <w:sz w:val="28"/>
+              </w:rPr>
+              <w:t>]}</w:t>
+            </w:r>
+            <w:r>
+              <w:rPr>
+                <w:rFonts w:eastAsia="標楷體"/>
+                <w:sz w:val="28"/>
+              </w:rPr>
+              <w:t>。</w:t>
+            </w:r>
+            <w:r>
+              <w:rPr>
+                <w:rFonts w:eastAsia="標楷體"/>
+                <w:sz w:val="28"/>
+              </w:rPr>
+              <w:t>")</w:t>
+            </w:r>
+          </w:p>
+          <w:p>
+            <w:pPr>
+              <w:overflowPunct w:val="0"/>
+              <w:spacing w:line="440" w:lineRule="exact"/>
+              <w:jc w:val="both"/>
+              <w:rPr>
+                <w:rFonts w:eastAsia="標楷體"/>
+                <w:sz w:val="28"/>
+              </w:rPr>
+            </w:pPr>
+            <w:r>
+              <w:rPr>
+                <w:rFonts w:eastAsia="標楷體"/>
+                <w:sz w:val="28"/>
+              </w:rPr>
+              <w:t>    if</w:t>
+            </w:r>
+            <w:r>
+              <w:rPr>
+                <w:rFonts w:eastAsia="標楷體" w:hint="eastAsia"/>
+                <w:sz w:val="28"/>
+              </w:rPr>
+              <w:t>房屋屬性</w:t>
+            </w:r>
+            <w:r>
+              <w:rPr>
+                <w:rFonts w:eastAsia="標楷體"/>
+                <w:sz w:val="28"/>
+              </w:rPr>
+              <w:t>("</w:t>
+            </w:r>
+            <w:r>
+              <w:rPr>
+                <w:rFonts w:eastAsia="標楷體" w:hint="eastAsia"/>
+                <w:sz w:val="28"/>
+              </w:rPr>
+              <w:t>租金</w:t>
+            </w:r>
+            <w:r>
+              <w:rPr>
+                <w:rFonts w:eastAsia="標楷體"/>
+                <w:sz w:val="28"/>
+              </w:rPr>
+              <w:t>"):</w:t>
+            </w:r>
+          </w:p>
+          <w:p>
+            <w:pPr>
+              <w:overflowPunct w:val="0"/>
+              <w:spacing w:line="440" w:lineRule="exact"/>
+              <w:jc w:val="both"/>
+              <w:rPr>
+                <w:rFonts w:eastAsia="標楷體"/>
+                <w:sz w:val="28"/>
+              </w:rPr>
+            </w:pPr>
+            <w:r>
+              <w:rPr>
+                <w:rFonts w:eastAsia="標楷體"/>
+                <w:sz w:val="28"/>
+              </w:rPr>
+              <w:t xml:space="preserve">        </w:t>
+            </w:r>
+            <w:r>
+              <w:rPr>
+                <w:rFonts w:eastAsia="標楷體"/>
+                <w:sz w:val="28"/>
+              </w:rPr>
+              <w:t>產生描述</w:t>
+            </w:r>
+            <w:r>
+              <w:rPr>
+                <w:rFonts w:eastAsia="標楷體"/>
+                <w:sz w:val="28"/>
+              </w:rPr>
+              <w:t>(f"</w:t>
+            </w:r>
+            <w:r>
+              <w:rPr>
+                <w:rFonts w:eastAsia="標楷體"/>
+                <w:sz w:val="28"/>
+              </w:rPr>
+              <w:t>房屋租金為</w:t>
+            </w:r>
+            <w:r>
+              <w:rPr>
+                <w:rFonts w:eastAsia="標楷體"/>
+                <w:sz w:val="28"/>
+              </w:rPr>
+              <w:t>{</w:t>
+            </w:r>
+            <w:r>
+              <w:rPr>
+                <w:rFonts w:eastAsia="標楷體"/>
+                <w:sz w:val="28"/>
+              </w:rPr>
+              <w:t>房屋屬性</w:t>
+            </w:r>
+            <w:r>
+              <w:rPr>
+                <w:rFonts w:eastAsia="標楷體"/>
+                <w:sz w:val="28"/>
+              </w:rPr>
+              <w:t>[</w:t>
+            </w:r>
+            <w:r>
+              <w:rPr>
+                <w:rFonts w:eastAsia="標楷體" w:hint="eastAsia"/>
+                <w:sz w:val="28"/>
+              </w:rPr>
+              <w:t>租金</w:t>
+            </w:r>
+            <w:r>
+              <w:rPr>
+                <w:rFonts w:eastAsia="標楷體"/>
+                <w:sz w:val="28"/>
+              </w:rPr>
+              <w:t>]}</w:t>
+            </w:r>
+            <w:r>
+              <w:rPr>
+                <w:rFonts w:eastAsia="標楷體"/>
+                <w:sz w:val="28"/>
+              </w:rPr>
+              <w:t>元。</w:t>
+            </w:r>
+            <w:r>
+              <w:rPr>
+                <w:rFonts w:eastAsia="標楷體"/>
+                <w:sz w:val="28"/>
+              </w:rPr>
+              <w:t>")</w:t>
+            </w:r>
+          </w:p>
+          <w:p>
+            <w:pPr>
+              <w:overflowPunct w:val="0"/>
+              <w:spacing w:line="440" w:lineRule="exact"/>
+              <w:jc w:val="both"/>
+              <w:rPr>
+                <w:rFonts w:eastAsia="標楷體"/>
+                <w:sz w:val="28"/>
+              </w:rPr>
+            </w:pPr>
+            <w:r>
+              <w:rPr>
+                <w:rFonts w:eastAsia="標楷體"/>
+                <w:sz w:val="28"/>
+              </w:rPr>
+              <w:t>    if</w:t>
+            </w:r>
+            <w:r>
+              <w:rPr>
+                <w:rFonts w:eastAsia="標楷體" w:hint="eastAsia"/>
+                <w:sz w:val="28"/>
+              </w:rPr>
+              <w:t>房屋屬性</w:t>
+            </w:r>
+            <w:r>
+              <w:rPr>
+                <w:rFonts w:eastAsia="標楷體"/>
+                <w:sz w:val="28"/>
+              </w:rPr>
+              <w:t>("</w:t>
+            </w:r>
+            <w:r>
+              <w:rPr>
+                <w:rFonts w:eastAsia="標楷體" w:hint="eastAsia"/>
+                <w:sz w:val="28"/>
+              </w:rPr>
+              <w:t>捷運</w:t>
+            </w:r>
+            <w:r>
+              <w:rPr>
+                <w:rFonts w:eastAsia="標楷體"/>
+                <w:sz w:val="28"/>
+              </w:rPr>
+              <w:t>"):</w:t>
+            </w:r>
+          </w:p>
+          <w:p>
+            <w:pPr>
+              <w:overflowPunct w:val="0"/>
+              <w:spacing w:line="440" w:lineRule="exact"/>
+              <w:jc w:val="both"/>
+              <w:rPr>
+                <w:rFonts w:eastAsia="標楷體"/>
+                <w:sz w:val="28"/>
+              </w:rPr>
+            </w:pPr>
+            <w:r>
+              <w:rPr>
+                <w:rFonts w:eastAsia="標楷體"/>
+                <w:sz w:val="28"/>
+              </w:rPr>
+              <w:t xml:space="preserve">        </w:t>
+            </w:r>
+            <w:r>
+              <w:rPr>
+                <w:rFonts w:eastAsia="標楷體"/>
+                <w:sz w:val="28"/>
+              </w:rPr>
+              <w:t>產生描述</w:t>
+            </w:r>
+            <w:r>
+              <w:rPr>
+                <w:rFonts w:eastAsia="標楷體"/>
+                <w:sz w:val="28"/>
+              </w:rPr>
+              <w:t>(f"</w:t>
+            </w:r>
+            <w:r>
+              <w:rPr>
+                <w:rFonts w:eastAsia="標楷體"/>
+                <w:sz w:val="28"/>
+              </w:rPr>
+              <w:t>距離最近的</w:t>
+            </w:r>
+            <w:r>
+              <w:rPr>
+                <w:rFonts w:eastAsia="標楷體" w:hint="eastAsia"/>
+                <w:sz w:val="28"/>
+              </w:rPr>
+              <w:t>捷運</w:t>
+            </w:r>
+            <w:r>
+              <w:rPr>
+                <w:rFonts w:eastAsia="標楷體"/>
+                <w:sz w:val="28"/>
+              </w:rPr>
+              <w:t>站為</w:t>
+            </w:r>
+            <w:r>
+              <w:rPr>
+                <w:rFonts w:eastAsia="標楷體"/>
+                <w:sz w:val="28"/>
+              </w:rPr>
+              <w:t>{</w:t>
+            </w:r>
+            <w:r>
+              <w:rPr>
+                <w:rFonts w:eastAsia="標楷體"/>
+                <w:sz w:val="28"/>
+              </w:rPr>
+              <w:t>房屋屬性</w:t>
+            </w:r>
+            <w:r>
+              <w:rPr>
+                <w:rFonts w:eastAsia="標楷體"/>
+                <w:sz w:val="28"/>
+              </w:rPr>
+              <w:t>[</w:t>
+            </w:r>
+            <w:r>
+              <w:rPr>
+                <w:rFonts w:eastAsia="標楷體" w:hint="eastAsia"/>
+                <w:sz w:val="28"/>
+              </w:rPr>
+              <w:t>捷運</w:t>
+            </w:r>
+            <w:r>
+              <w:rPr>
+                <w:rFonts w:eastAsia="標楷體"/>
+                <w:sz w:val="28"/>
+              </w:rPr>
+              <w:t>]}</w:t>
+            </w:r>
+            <w:r>
+              <w:rPr>
+                <w:rFonts w:eastAsia="標楷體"/>
+                <w:sz w:val="28"/>
+              </w:rPr>
+              <w:t>。</w:t>
+            </w:r>
+            <w:r>
+              <w:rPr>
+                <w:rFonts w:eastAsia="標楷體"/>
+                <w:sz w:val="28"/>
+              </w:rPr>
+              <w:t>")</w:t>
+            </w:r>
+          </w:p>
+          <w:p>
+            <w:pPr>
+              <w:overflowPunct w:val="0"/>
+              <w:spacing w:line="440" w:lineRule="exact"/>
+              <w:jc w:val="both"/>
+              <w:rPr>
+                <w:rFonts w:eastAsia="標楷體"/>
+                <w:sz w:val="28"/>
+              </w:rPr>
+            </w:pPr>
+            <w:r>
+              <w:rPr>
+                <w:rFonts w:eastAsia="標楷體"/>
+                <w:sz w:val="28"/>
+              </w:rPr>
+              <w:t>    if</w:t>
+            </w:r>
+            <w:r>
+              <w:rPr>
+                <w:rFonts w:eastAsia="標楷體" w:hint="eastAsia"/>
+                <w:sz w:val="28"/>
+              </w:rPr>
+              <w:t>房屋屬性</w:t>
+            </w:r>
+            <w:r>
+              <w:rPr>
+                <w:rFonts w:eastAsia="標楷體"/>
+                <w:sz w:val="28"/>
+              </w:rPr>
+              <w:t>("</w:t>
+            </w:r>
+            <w:r>
+              <w:rPr>
+                <w:rFonts w:eastAsia="標楷體" w:hint="eastAsia"/>
+                <w:sz w:val="28"/>
+              </w:rPr>
+              <w:t>公車</w:t>
+            </w:r>
+            <w:r>
+              <w:rPr>
+                <w:rFonts w:eastAsia="標楷體"/>
+                <w:sz w:val="28"/>
+              </w:rPr>
+              <w:t>"):</w:t>
+            </w:r>
+          </w:p>
+          <w:p>
+            <w:pPr>
+              <w:overflowPunct w:val="0"/>
+              <w:spacing w:line="440" w:lineRule="exact"/>
+              <w:jc w:val="both"/>
+              <w:rPr>
+                <w:rFonts w:eastAsia="標楷體"/>
+                <w:sz w:val="28"/>
+              </w:rPr>
+            </w:pPr>
+            <w:r>
+              <w:rPr>
+                <w:rFonts w:eastAsia="標楷體"/>
+                <w:sz w:val="28"/>
+              </w:rPr>
+              <w:t xml:space="preserve">        </w:t>
+            </w:r>
+            <w:r>
+              <w:rPr>
+                <w:rFonts w:eastAsia="標楷體"/>
+                <w:sz w:val="28"/>
+              </w:rPr>
+              <w:t>產生描述</w:t>
+            </w:r>
+            <w:r>
+              <w:rPr>
+                <w:rFonts w:eastAsia="標楷體"/>
+                <w:sz w:val="28"/>
+              </w:rPr>
+              <w:t>(f"</w:t>
+            </w:r>
+            <w:r>
+              <w:rPr>
+                <w:rFonts w:eastAsia="標楷體"/>
+                <w:sz w:val="28"/>
+              </w:rPr>
+              <w:t>附近的公車站包括</w:t>
+            </w:r>
+            <w:r>
+              <w:rPr>
+                <w:rFonts w:eastAsia="標楷體"/>
+                <w:sz w:val="28"/>
+              </w:rPr>
+              <w:t>{</w:t>
+            </w:r>
+            <w:r>
+              <w:rPr>
+                <w:rFonts w:eastAsia="標楷體"/>
+                <w:sz w:val="28"/>
+              </w:rPr>
+              <w:t>房屋屬性</w:t>
+            </w:r>
+            <w:r>
+              <w:rPr>
+                <w:rFonts w:eastAsia="標楷體"/>
+                <w:sz w:val="28"/>
+              </w:rPr>
+              <w:t>[</w:t>
+            </w:r>
+            <w:r>
+              <w:rPr>
+                <w:rFonts w:eastAsia="標楷體" w:hint="eastAsia"/>
+                <w:sz w:val="28"/>
+              </w:rPr>
+              <w:t>公車</w:t>
+            </w:r>
+            <w:r>
+              <w:rPr>
+                <w:rFonts w:eastAsia="標楷體"/>
+                <w:sz w:val="28"/>
+              </w:rPr>
+              <w:t>]}</w:t>
+            </w:r>
+            <w:r>
+              <w:rPr>
+                <w:rFonts w:eastAsia="標楷體"/>
+                <w:sz w:val="28"/>
+              </w:rPr>
+              <w:t>。</w:t>
+            </w:r>
+            <w:r>
+              <w:rPr>
+                <w:rFonts w:eastAsia="標楷體"/>
+                <w:sz w:val="28"/>
+              </w:rPr>
+              <w:t>")</w:t>
+            </w:r>
+          </w:p>
+          <w:p>
+            <w:pPr>
+              <w:overflowPunct w:val="0"/>
+              <w:spacing w:line="440" w:lineRule="exact"/>
+              <w:jc w:val="both"/>
+              <w:rPr>
+                <w:rFonts w:eastAsia="標楷體"/>
+                <w:sz w:val="28"/>
+              </w:rPr>
+            </w:pPr>
+          </w:p>
+          <w:p>
+            <w:pPr>
+              <w:overflowPunct w:val="0"/>
+              <w:spacing w:line="440" w:lineRule="exact"/>
+              <w:jc w:val="both"/>
+              <w:rPr>
+                <w:rFonts w:eastAsia="標楷體"/>
+                <w:sz w:val="28"/>
+              </w:rPr>
+            </w:pPr>
+            <w:r>
+              <w:rPr>
+                <w:rFonts w:eastAsia="標楷體"/>
+                <w:sz w:val="28"/>
+              </w:rPr>
+              <w:t xml:space="preserve">    if </w:t>
+            </w:r>
+            <w:r>
+              <w:rPr>
+                <w:rFonts w:eastAsia="標楷體" w:hint="eastAsia"/>
+                <w:sz w:val="28"/>
+              </w:rPr>
+              <w:t>附近店家</w:t>
+            </w:r>
+            <w:r>
+              <w:rPr>
+                <w:rFonts w:eastAsia="標楷體"/>
+                <w:sz w:val="28"/>
+              </w:rPr>
+              <w:t>:</w:t>
+            </w:r>
+          </w:p>
+          <w:p>
+            <w:pPr>
+              <w:overflowPunct w:val="0"/>
+              <w:spacing w:line="440" w:lineRule="exact"/>
+              <w:jc w:val="both"/>
+              <w:rPr>
+                <w:rFonts w:eastAsia="標楷體"/>
+                <w:sz w:val="28"/>
+              </w:rPr>
+            </w:pPr>
+            <w:r>
+              <w:rPr>
+                <w:rFonts w:eastAsia="標楷體"/>
+                <w:sz w:val="28"/>
+              </w:rPr>
+              <w:t>       </w:t>
+            </w:r>
+            <w:r>
+              <w:rPr>
+                <w:rFonts w:eastAsia="標楷體" w:hint="eastAsia"/>
+                <w:sz w:val="28"/>
+              </w:rPr>
+              <w:t>附近店家</w:t>
+            </w:r>
+            <w:r>
+              <w:rPr>
+                <w:rFonts w:eastAsia="標楷體"/>
+                <w:sz w:val="28"/>
+              </w:rPr>
+              <w:t>= [</w:t>
+            </w:r>
+            <w:r>
+              <w:rPr>
+                <w:rFonts w:eastAsia="標楷體" w:hint="eastAsia"/>
+                <w:sz w:val="28"/>
+              </w:rPr>
+              <w:t>存在</w:t>
+            </w:r>
+            <w:r>
+              <w:rPr>
+                <w:rFonts w:eastAsia="標楷體"/>
+                <w:sz w:val="28"/>
+              </w:rPr>
+              <w:t>]</w:t>
+            </w:r>
+          </w:p>
+          <w:p>
+            <w:pPr>
+              <w:overflowPunct w:val="0"/>
+              <w:spacing w:line="440" w:lineRule="exact"/>
+              <w:jc w:val="both"/>
+              <w:rPr>
+                <w:rFonts w:eastAsia="標楷體"/>
+                <w:sz w:val="28"/>
+              </w:rPr>
+            </w:pPr>
+            <w:r>
+              <w:rPr>
+                <w:rFonts w:eastAsia="標楷體"/>
+                <w:sz w:val="28"/>
+              </w:rPr>
+              <w:t>        if</w:t>
+            </w:r>
+            <w:r>
+              <w:rPr>
+                <w:rFonts w:eastAsia="標楷體" w:hint="eastAsia"/>
+                <w:sz w:val="28"/>
+              </w:rPr>
+              <w:t>附近店家</w:t>
+            </w:r>
+            <w:r>
+              <w:rPr>
+                <w:rFonts w:eastAsia="標楷體"/>
+                <w:sz w:val="28"/>
+              </w:rPr>
+              <w:t>:</w:t>
+            </w:r>
+          </w:p>
+          <w:p>
+            <w:pPr>
+              <w:overflowPunct w:val="0"/>
+              <w:spacing w:line="440" w:lineRule="exact"/>
+              <w:jc w:val="both"/>
+              <w:rPr>
+                <w:rFonts w:eastAsia="標楷體"/>
+                <w:sz w:val="28"/>
+              </w:rPr>
+            </w:pPr>
+            <w:r>
+              <w:rPr>
+                <w:rFonts w:eastAsia="標楷體"/>
+                <w:sz w:val="28"/>
+              </w:rPr>
+              <w:t xml:space="preserve">            </w:t>
+            </w:r>
+            <w:r>
+              <w:rPr>
+                <w:rFonts w:eastAsia="標楷體"/>
+                <w:sz w:val="28"/>
+              </w:rPr>
+              <w:t>產生描述</w:t>
+            </w:r>
+            <w:r>
+              <w:rPr>
+                <w:rFonts w:eastAsia="標楷體"/>
+                <w:sz w:val="28"/>
+              </w:rPr>
+              <w:t>(f"</w:t>
+            </w:r>
+            <w:r>
+              <w:rPr>
+                <w:rFonts w:eastAsia="標楷體"/>
+                <w:sz w:val="28"/>
+              </w:rPr>
+              <w:t>附近有以下店家：</w:t>
+            </w:r>
+            <w:r>
+              <w:rPr>
+                <w:rFonts w:eastAsia="標楷體"/>
+                <w:sz w:val="28"/>
+              </w:rPr>
+              <w:t>{', '.join(</w:t>
+            </w:r>
+            <w:r>
+              <w:rPr>
+                <w:rFonts w:eastAsia="標楷體" w:hint="eastAsia"/>
+                <w:sz w:val="28"/>
+              </w:rPr>
+              <w:t>附近店家</w:t>
+            </w:r>
+            <w:r>
+              <w:rPr>
+                <w:rFonts w:eastAsia="標楷體"/>
+                <w:sz w:val="28"/>
+              </w:rPr>
+              <w:t>:)}</w:t>
+            </w:r>
+            <w:r>
+              <w:rPr>
+                <w:rFonts w:eastAsia="標楷體"/>
+                <w:sz w:val="28"/>
+              </w:rPr>
+              <w:t>。</w:t>
+            </w:r>
+            <w:r>
+              <w:rPr>
+                <w:rFonts w:eastAsia="標楷體"/>
+                <w:sz w:val="28"/>
+              </w:rPr>
+              <w:t>")</w:t>
+            </w:r>
+          </w:p>
+          <w:p>
+            <w:pPr>
+              <w:overflowPunct w:val="0"/>
+              <w:spacing w:line="440" w:lineRule="exact"/>
+              <w:jc w:val="both"/>
+              <w:rPr>
+                <w:rFonts w:eastAsia="標楷體"/>
+                <w:sz w:val="28"/>
+              </w:rPr>
+            </w:pPr>
+          </w:p>
+          <w:p>
+            <w:pPr>
+              <w:overflowPunct w:val="0"/>
+              <w:spacing w:line="440" w:lineRule="exact"/>
+              <w:jc w:val="both"/>
+              <w:rPr>
+                <w:rFonts w:eastAsia="標楷體"/>
+                <w:sz w:val="28"/>
+              </w:rPr>
+            </w:pPr>
+            <w:r>
+              <w:rPr>
+                <w:rFonts w:eastAsia="標楷體"/>
+                <w:sz w:val="28"/>
+              </w:rPr>
+              <w:t xml:space="preserve">    return " </w:t>
+            </w:r>
+            <w:proofErr w:type="gramStart"/>
+            <w:r>
+              <w:rPr>
+                <w:rFonts w:eastAsia="標楷體"/>
+                <w:sz w:val="28"/>
+              </w:rPr>
+              <w:t>".join</w:t>
+            </w:r>
+            <w:proofErr w:type="gramEnd"/>
+            <w:r>
+              <w:rPr>
+                <w:rFonts w:eastAsia="標楷體"/>
+                <w:sz w:val="28"/>
+              </w:rPr>
+              <w:t>(descriptions)</w:t>
+            </w:r>
+          </w:p>
+          <w:p>
+            <w:pPr>
+              <w:overflowPunct w:val="0"/>
+              <w:spacing w:line="440" w:lineRule="exact"/>
+              <w:jc w:val="both"/>
+              <w:rPr>
+                <w:rFonts w:eastAsia="標楷體"/>
+                <w:sz w:val="28"/>
+              </w:rPr>
+            </w:pPr>
+          </w:p>
+          <w:p>
+            <w:pPr>
+              <w:overflowPunct w:val="0"/>
+              <w:spacing w:line="440" w:lineRule="exact"/>
+              <w:jc w:val="both"/>
+              <w:rPr>
+                <w:rFonts w:eastAsia="標楷體"/>
+                <w:sz w:val="28"/>
+              </w:rPr>
+            </w:pPr>
+            <w:r>
+              <w:rPr>
+                <w:rFonts w:eastAsia="標楷體"/>
+                <w:sz w:val="28"/>
+              </w:rPr>
+              <w:t xml:space="preserve">hid = </w:t>
+            </w:r>
+            <w:r>
+              <w:rPr>
+                <w:rFonts w:eastAsia="標楷體" w:hint="eastAsia"/>
+                <w:sz w:val="28"/>
+              </w:rPr>
+              <w:t>輸入</w:t>
+            </w:r>
+            <w:r>
+              <w:rPr>
+                <w:rFonts w:eastAsia="標楷體"/>
+                <w:sz w:val="28"/>
+              </w:rPr>
+              <w:t>("</w:t>
+            </w:r>
+            <w:r>
+              <w:rPr>
+                <w:rFonts w:eastAsia="標楷體"/>
+                <w:sz w:val="28"/>
+              </w:rPr>
+              <w:t>請輸入</w:t>
+            </w:r>
+            <w:r>
+              <w:rPr>
+                <w:rFonts w:eastAsia="標楷體"/>
+                <w:sz w:val="28"/>
+              </w:rPr>
+              <w:t>HID</w:t>
+            </w:r>
+            <w:r>
+              <w:rPr>
+                <w:rFonts w:eastAsia="標楷體"/>
+                <w:sz w:val="28"/>
+              </w:rPr>
+              <w:t>：</w:t>
+            </w:r>
+            <w:r>
+              <w:rPr>
+                <w:rFonts w:eastAsia="標楷體"/>
+                <w:sz w:val="28"/>
+              </w:rPr>
+              <w:t>")</w:t>
+            </w:r>
+          </w:p>
+          <w:p>
+            <w:pPr>
+              <w:overflowPunct w:val="0"/>
+              <w:spacing w:line="440" w:lineRule="exact"/>
+              <w:jc w:val="both"/>
+              <w:rPr>
+                <w:rFonts w:eastAsia="標楷體"/>
+                <w:sz w:val="28"/>
+              </w:rPr>
+            </w:pPr>
+            <w:r>
+              <w:rPr>
+                <w:rFonts w:eastAsia="標楷體" w:hint="eastAsia"/>
+                <w:sz w:val="28"/>
+              </w:rPr>
+              <w:t>描述</w:t>
+            </w:r>
+            <w:r>
+              <w:rPr>
+                <w:rFonts w:eastAsia="標楷體"/>
+                <w:sz w:val="28"/>
+              </w:rPr>
+              <w:t xml:space="preserve"> =</w:t>
+            </w:r>
+            <w:r>
+              <w:rPr>
+                <w:rFonts w:eastAsia="標楷體"/>
+                <w:sz w:val="28"/>
+              </w:rPr>
+              <w:t>生成房屋描述</w:t>
+            </w:r>
+            <w:r>
+              <w:rPr>
+                <w:rFonts w:eastAsia="標楷體"/>
+                <w:sz w:val="28"/>
+              </w:rPr>
+              <w:t>(hid)</w:t>
+            </w:r>
+          </w:p>
+          <w:p>
+            <w:pPr>
+              <w:overflowPunct w:val="0"/>
+              <w:spacing w:line="440" w:lineRule="exact"/>
+              <w:jc w:val="both"/>
+              <w:rPr>
+                <w:rFonts w:eastAsia="標楷體" w:hint="eastAsia"/>
+                <w:sz w:val="28"/>
+              </w:rPr>
+            </w:pPr>
+            <w:r>
+              <w:rPr>
+                <w:rFonts w:eastAsia="標楷體"/>
+                <w:sz w:val="28"/>
+              </w:rPr>
+              <w:t>print(</w:t>
+            </w:r>
+            <w:r>
+              <w:rPr>
+                <w:rFonts w:eastAsia="標楷體" w:hint="eastAsia"/>
+                <w:sz w:val="28"/>
+              </w:rPr>
+              <w:t>描述</w:t>
+            </w:r>
+            <w:r>
+              <w:rPr>
+                <w:rFonts w:eastAsia="標楷體"/>
+                <w:sz w:val="28"/>
+              </w:rPr>
+              <w:t>)</w:t>
+            </w:r>
           </w:p>
         </w:tc>
       </w:tr>
@@ -2245,7 +4249,6 @@
   <w:style w:type="character" w:default="1" w:styleId="a0">
     <w:name w:val="Default Paragraph Font"/>
     <w:uiPriority w:val="1"/>
-    <w:semiHidden/>
     <w:unhideWhenUsed/>
   </w:style>
   <w:style w:type="table" w:default="1" w:styleId="a1">

--- a/research-paper/ch9/後端/ch9(格式範本)後端python-ChatGPT API.docx
+++ b/research-paper/ch9/後端/ch9(格式範本)後端python-ChatGPT API.docx
@@ -500,6 +500,55 @@
                 <w:sz w:val="28"/>
               </w:rPr>
             </w:pPr>
+            <w:r>
+              <w:rPr>
+                <w:rFonts w:eastAsia="標楷體"/>
+                <w:sz w:val="28"/>
+              </w:rPr>
+              <w:t>chatgpt_question.py</w:t>
+            </w:r>
+          </w:p>
+          <w:p>
+            <w:pPr>
+              <w:overflowPunct w:val="0"/>
+              <w:jc w:val="both"/>
+              <w:rPr>
+                <w:rFonts w:eastAsia="標楷體"/>
+                <w:sz w:val="28"/>
+              </w:rPr>
+            </w:pPr>
+            <w:proofErr w:type="spellStart"/>
+            <w:r>
+              <w:rPr>
+                <w:rFonts w:eastAsia="標楷體"/>
+                <w:sz w:val="28"/>
+              </w:rPr>
+              <w:t>chatgpt_question</w:t>
+            </w:r>
+            <w:proofErr w:type="spellEnd"/>
+            <w:r>
+              <w:rPr>
+                <w:rFonts w:eastAsia="標楷體"/>
+                <w:sz w:val="28"/>
+              </w:rPr>
+              <w:t>.</w:t>
+            </w:r>
+            <w:r>
+              <w:rPr>
+                <w:rFonts w:eastAsia="標楷體"/>
+                <w:sz w:val="28"/>
+              </w:rPr>
+              <w:t xml:space="preserve"> </w:t>
+            </w:r>
+            <w:proofErr w:type="spellStart"/>
+            <w:r>
+              <w:rPr>
+                <w:rFonts w:eastAsia="標楷體"/>
+                <w:sz w:val="28"/>
+              </w:rPr>
+              <w:t>ipynb</w:t>
+            </w:r>
+            <w:proofErr w:type="spellEnd"/>
           </w:p>
         </w:tc>
         <w:tc>
@@ -517,6 +566,71 @@
                 <w:sz w:val="28"/>
               </w:rPr>
             </w:pPr>
+            <w:r>
+              <w:rPr>
+                <w:rFonts w:eastAsia="標楷體" w:hint="eastAsia"/>
+                <w:sz w:val="28"/>
+              </w:rPr>
+              <w:t>連接</w:t>
+            </w:r>
+            <w:proofErr w:type="spellStart"/>
+            <w:r>
+              <w:rPr>
+                <w:rFonts w:eastAsia="標楷體" w:hint="eastAsia"/>
+                <w:sz w:val="28"/>
+              </w:rPr>
+              <w:t>chatgpt</w:t>
+            </w:r>
+            <w:proofErr w:type="spellEnd"/>
+            <w:r>
+              <w:rPr>
+                <w:rFonts w:eastAsia="標楷體" w:hint="eastAsia"/>
+                <w:sz w:val="28"/>
+              </w:rPr>
+              <w:t>，且提供</w:t>
+            </w:r>
+            <w:r>
+              <w:rPr>
+                <w:rFonts w:eastAsia="標楷體" w:hint="eastAsia"/>
+                <w:sz w:val="28"/>
+              </w:rPr>
+              <w:t>neo4j</w:t>
+            </w:r>
+            <w:r>
+              <w:rPr>
+                <w:rFonts w:eastAsia="標楷體" w:hint="eastAsia"/>
+                <w:sz w:val="28"/>
+              </w:rPr>
+              <w:t>的房屋資料當作</w:t>
+            </w:r>
+            <w:r>
+              <w:rPr>
+                <w:rFonts w:eastAsia="標楷體" w:hint="eastAsia"/>
+                <w:sz w:val="28"/>
+              </w:rPr>
+              <w:t>回答的</w:t>
+            </w:r>
+            <w:r>
+              <w:rPr>
+                <w:rFonts w:eastAsia="標楷體" w:hint="eastAsia"/>
+                <w:sz w:val="28"/>
+              </w:rPr>
+              <w:t>參考</w:t>
+            </w:r>
+            <w:r>
+              <w:rPr>
+                <w:rFonts w:eastAsia="標楷體" w:hint="eastAsia"/>
+                <w:sz w:val="28"/>
+              </w:rPr>
+              <w:t>依據</w:t>
+            </w:r>
+            <w:r>
+              <w:rPr>
+                <w:rFonts w:eastAsia="標楷體" w:hint="eastAsia"/>
+                <w:sz w:val="28"/>
+              </w:rPr>
+              <w:t>。</w:t>
+            </w:r>
           </w:p>
         </w:tc>
       </w:tr>
@@ -863,9 +977,6 @@
       <w:pPr>
         <w:pStyle w:val="-"/>
         <w:overflowPunct w:val="0"/>
-        <w:rPr>
-          <w:rFonts w:hint="eastAsia"/>
-        </w:rPr>
       </w:pPr>
       <w:bookmarkStart w:id="6" w:name="_Toc151506200"/>
       <w:r>
@@ -1037,7 +1148,7 @@
               <w:overflowPunct w:val="0"/>
               <w:jc w:val="both"/>
               <w:rPr>
-                <w:rFonts w:eastAsia="標楷體" w:hint="eastAsia"/>
+                <w:rFonts w:eastAsia="標楷體"/>
                 <w:sz w:val="28"/>
               </w:rPr>
             </w:pPr>
@@ -1181,14 +1292,39 @@
             </w:pPr>
             <w:r>
               <w:rPr>
-                <w:rFonts w:eastAsia="標楷體"/>
-                <w:sz w:val="28"/>
-              </w:rPr>
-              <w:t>from py2neo import Graph</w:t>
-            </w:r>
-          </w:p>
-          <w:p>
-            <w:pPr>
+                <w:rFonts w:eastAsia="標楷體" w:hint="eastAsia"/>
+                <w:sz w:val="28"/>
+              </w:rPr>
+              <w:t>1.</w:t>
+            </w:r>
+            <w:r>
+              <w:rPr>
+                <w:rFonts w:eastAsia="標楷體"/>
+                <w:sz w:val="28"/>
+              </w:rPr>
+              <w:t>連接到</w:t>
+            </w:r>
+            <w:r>
+              <w:rPr>
+                <w:rFonts w:eastAsia="標楷體"/>
+                <w:sz w:val="28"/>
+              </w:rPr>
+              <w:t xml:space="preserve"> Neo4j </w:t>
+            </w:r>
+            <w:r>
+              <w:rPr>
+                <w:rFonts w:eastAsia="標楷體"/>
+                <w:sz w:val="28"/>
+              </w:rPr>
+              <w:t>資料庫</w:t>
+            </w:r>
+          </w:p>
+          <w:p>
+            <w:pPr>
+              <w:numPr>
+                <w:ilvl w:val="0"/>
+                <w:numId w:val="1"/>
+              </w:numPr>
               <w:overflowPunct w:val="0"/>
               <w:spacing w:line="440" w:lineRule="exact"/>
               <w:jc w:val="both"/>
@@ -1197,6 +1333,55 @@
                 <w:sz w:val="28"/>
               </w:rPr>
             </w:pPr>
+            <w:r>
+              <w:rPr>
+                <w:rFonts w:eastAsia="標楷體"/>
+                <w:sz w:val="28"/>
+              </w:rPr>
+              <w:t>使用</w:t>
+            </w:r>
+            <w:r>
+              <w:rPr>
+                <w:rFonts w:eastAsia="標楷體"/>
+                <w:sz w:val="28"/>
+              </w:rPr>
+              <w:t xml:space="preserve"> py2neo </w:t>
+            </w:r>
+            <w:r>
+              <w:rPr>
+                <w:rFonts w:eastAsia="標楷體"/>
+                <w:sz w:val="28"/>
+              </w:rPr>
+              <w:t>模組連接到</w:t>
+            </w:r>
+            <w:r>
+              <w:rPr>
+                <w:rFonts w:eastAsia="標楷體"/>
+                <w:sz w:val="28"/>
+              </w:rPr>
+              <w:t xml:space="preserve"> Neo4j </w:t>
+            </w:r>
+            <w:r>
+              <w:rPr>
+                <w:rFonts w:eastAsia="標楷體"/>
+                <w:sz w:val="28"/>
+              </w:rPr>
+              <w:t>資料庫，指定連接的</w:t>
+            </w:r>
+            <w:r>
+              <w:rPr>
+                <w:rFonts w:eastAsia="標楷體"/>
+                <w:sz w:val="28"/>
+              </w:rPr>
+              <w:t xml:space="preserve"> URI </w:t>
+            </w:r>
+            <w:r>
+              <w:rPr>
+                <w:rFonts w:eastAsia="標楷體"/>
+                <w:sz w:val="28"/>
+              </w:rPr>
+              <w:t>和授權憑據。</w:t>
+            </w:r>
           </w:p>
           <w:p>
             <w:pPr>
@@ -1210,42 +1395,567 @@
             </w:pPr>
             <w:r>
               <w:rPr>
-                <w:rFonts w:eastAsia="標楷體"/>
-                <w:sz w:val="28"/>
-              </w:rPr>
-              <w:t>graph = Graph(</w:t>
-            </w:r>
-            <w:r>
-              <w:rPr>
                 <w:rFonts w:eastAsia="標楷體" w:hint="eastAsia"/>
                 <w:sz w:val="28"/>
               </w:rPr>
-              <w:t>連接到</w:t>
-            </w:r>
+              <w:t>2.</w:t>
+            </w:r>
+            <w:r>
+              <w:rPr>
+                <w:rFonts w:eastAsia="標楷體"/>
+                <w:sz w:val="28"/>
+              </w:rPr>
+              <w:t>定義函數</w:t>
+            </w:r>
+            <w:r>
+              <w:rPr>
+                <w:rFonts w:eastAsia="標楷體"/>
+                <w:sz w:val="28"/>
+              </w:rPr>
+              <w:t xml:space="preserve"> </w:t>
+            </w:r>
+            <w:proofErr w:type="spellStart"/>
+            <w:r>
+              <w:rPr>
+                <w:rFonts w:eastAsia="標楷體"/>
+                <w:sz w:val="28"/>
+              </w:rPr>
+              <w:t>generate_description</w:t>
+            </w:r>
+            <w:proofErr w:type="spellEnd"/>
+          </w:p>
+          <w:p>
+            <w:pPr>
+              <w:numPr>
+                <w:ilvl w:val="0"/>
+                <w:numId w:val="2"/>
+              </w:numPr>
+              <w:overflowPunct w:val="0"/>
+              <w:spacing w:line="440" w:lineRule="exact"/>
+              <w:jc w:val="both"/>
+              <w:rPr>
+                <w:rFonts w:eastAsia="標楷體"/>
+                <w:sz w:val="28"/>
+              </w:rPr>
+            </w:pPr>
+            <w:r>
+              <w:rPr>
+                <w:rFonts w:eastAsia="標楷體"/>
+                <w:sz w:val="28"/>
+              </w:rPr>
+              <w:t>輸入參數：</w:t>
+            </w:r>
+            <w:r>
+              <w:rPr>
+                <w:rFonts w:eastAsia="標楷體"/>
+                <w:sz w:val="28"/>
+              </w:rPr>
+              <w:t>hid</w:t>
+            </w:r>
+            <w:r>
+              <w:rPr>
+                <w:rFonts w:eastAsia="標楷體"/>
+                <w:sz w:val="28"/>
+              </w:rPr>
+              <w:t>（房屋</w:t>
+            </w:r>
+            <w:r>
+              <w:rPr>
+                <w:rFonts w:eastAsia="標楷體"/>
+                <w:sz w:val="28"/>
+              </w:rPr>
+              <w:t xml:space="preserve"> ID</w:t>
+            </w:r>
+            <w:r>
+              <w:rPr>
+                <w:rFonts w:eastAsia="標楷體"/>
+                <w:sz w:val="28"/>
+              </w:rPr>
+              <w:t>）</w:t>
+            </w:r>
+          </w:p>
+          <w:p>
+            <w:pPr>
+              <w:numPr>
+                <w:ilvl w:val="0"/>
+                <w:numId w:val="2"/>
+              </w:numPr>
+              <w:overflowPunct w:val="0"/>
+              <w:spacing w:line="440" w:lineRule="exact"/>
+              <w:jc w:val="both"/>
+              <w:rPr>
+                <w:rFonts w:eastAsia="標楷體"/>
+                <w:sz w:val="28"/>
+              </w:rPr>
+            </w:pPr>
+            <w:r>
+              <w:rPr>
+                <w:rFonts w:eastAsia="標楷體"/>
+                <w:sz w:val="28"/>
+              </w:rPr>
+              <w:t>建立查詢語句：</w:t>
+            </w:r>
+          </w:p>
+          <w:p>
+            <w:pPr>
+              <w:numPr>
+                <w:ilvl w:val="1"/>
+                <w:numId w:val="2"/>
+              </w:numPr>
+              <w:overflowPunct w:val="0"/>
+              <w:spacing w:line="440" w:lineRule="exact"/>
+              <w:jc w:val="both"/>
+              <w:rPr>
+                <w:rFonts w:eastAsia="標楷體"/>
+                <w:sz w:val="28"/>
+              </w:rPr>
+            </w:pPr>
+            <w:r>
+              <w:rPr>
+                <w:rFonts w:eastAsia="標楷體"/>
+                <w:sz w:val="28"/>
+              </w:rPr>
+              <w:t>匹配房屋節點</w:t>
+            </w:r>
+            <w:r>
+              <w:rPr>
+                <w:rFonts w:eastAsia="標楷體"/>
+                <w:sz w:val="28"/>
+              </w:rPr>
+              <w:t xml:space="preserve"> h</w:t>
+            </w:r>
+            <w:r>
+              <w:rPr>
+                <w:rFonts w:eastAsia="標楷體"/>
+                <w:sz w:val="28"/>
+              </w:rPr>
+              <w:t>，該節點的</w:t>
+            </w:r>
+            <w:r>
+              <w:rPr>
+                <w:rFonts w:eastAsia="標楷體"/>
+                <w:sz w:val="28"/>
+              </w:rPr>
+              <w:t xml:space="preserve"> hid </w:t>
+            </w:r>
+            <w:r>
+              <w:rPr>
+                <w:rFonts w:eastAsia="標楷體"/>
+                <w:sz w:val="28"/>
+              </w:rPr>
+              <w:t>等於輸入參數</w:t>
+            </w:r>
+            <w:r>
+              <w:rPr>
+                <w:rFonts w:eastAsia="標楷體"/>
+                <w:sz w:val="28"/>
+              </w:rPr>
+              <w:t xml:space="preserve"> hid</w:t>
+            </w:r>
+            <w:r>
+              <w:rPr>
+                <w:rFonts w:eastAsia="標楷體"/>
+                <w:sz w:val="28"/>
+              </w:rPr>
+              <w:t>。</w:t>
+            </w:r>
+          </w:p>
+          <w:p>
+            <w:pPr>
+              <w:numPr>
+                <w:ilvl w:val="1"/>
+                <w:numId w:val="2"/>
+              </w:numPr>
+              <w:overflowPunct w:val="0"/>
+              <w:spacing w:line="440" w:lineRule="exact"/>
+              <w:jc w:val="both"/>
+              <w:rPr>
+                <w:rFonts w:eastAsia="標楷體"/>
+                <w:sz w:val="28"/>
+              </w:rPr>
+            </w:pPr>
+            <w:r>
+              <w:rPr>
+                <w:rFonts w:eastAsia="標楷體"/>
+                <w:sz w:val="28"/>
+              </w:rPr>
+              <w:t>可選匹配房屋節點</w:t>
+            </w:r>
+            <w:r>
+              <w:rPr>
+                <w:rFonts w:eastAsia="標楷體"/>
+                <w:sz w:val="28"/>
+              </w:rPr>
+              <w:t xml:space="preserve"> h </w:t>
+            </w:r>
+            <w:r>
+              <w:rPr>
+                <w:rFonts w:eastAsia="標楷體"/>
+                <w:sz w:val="28"/>
+              </w:rPr>
+              <w:t>與店家節點</w:t>
+            </w:r>
+            <w:r>
+              <w:rPr>
+                <w:rFonts w:eastAsia="標楷體"/>
+                <w:sz w:val="28"/>
+              </w:rPr>
+              <w:t xml:space="preserve"> s </w:t>
+            </w:r>
+            <w:r>
+              <w:rPr>
+                <w:rFonts w:eastAsia="標楷體"/>
+                <w:sz w:val="28"/>
+              </w:rPr>
+              <w:t>之間的</w:t>
+            </w:r>
+            <w:r>
+              <w:rPr>
+                <w:rFonts w:eastAsia="標楷體"/>
+                <w:sz w:val="28"/>
+              </w:rPr>
+              <w:t xml:space="preserve"> NEAR_STORE </w:t>
+            </w:r>
+            <w:r>
+              <w:rPr>
+                <w:rFonts w:eastAsia="標楷體"/>
+                <w:sz w:val="28"/>
+              </w:rPr>
+              <w:t>關係。</w:t>
+            </w:r>
+          </w:p>
+          <w:p>
+            <w:pPr>
+              <w:numPr>
+                <w:ilvl w:val="1"/>
+                <w:numId w:val="2"/>
+              </w:numPr>
+              <w:overflowPunct w:val="0"/>
+              <w:spacing w:line="440" w:lineRule="exact"/>
+              <w:jc w:val="both"/>
+              <w:rPr>
+                <w:rFonts w:eastAsia="標楷體"/>
+                <w:sz w:val="28"/>
+              </w:rPr>
+            </w:pPr>
+            <w:r>
+              <w:rPr>
+                <w:rFonts w:eastAsia="標楷體"/>
+                <w:sz w:val="28"/>
+              </w:rPr>
+              <w:t>返回房屋節點</w:t>
+            </w:r>
+            <w:r>
+              <w:rPr>
+                <w:rFonts w:eastAsia="標楷體"/>
+                <w:sz w:val="28"/>
+              </w:rPr>
+              <w:t xml:space="preserve"> h </w:t>
+            </w:r>
+            <w:r>
+              <w:rPr>
+                <w:rFonts w:eastAsia="標楷體"/>
+                <w:sz w:val="28"/>
+              </w:rPr>
+              <w:t>和所有匹配的店家節點</w:t>
+            </w:r>
+            <w:r>
+              <w:rPr>
+                <w:rFonts w:eastAsia="標楷體"/>
+                <w:sz w:val="28"/>
+              </w:rPr>
+              <w:t xml:space="preserve"> s</w:t>
+            </w:r>
+            <w:r>
+              <w:rPr>
+                <w:rFonts w:eastAsia="標楷體"/>
+                <w:sz w:val="28"/>
+              </w:rPr>
+              <w:t>（以列表形式返回）。</w:t>
+            </w:r>
+          </w:p>
+          <w:p>
+            <w:pPr>
+              <w:numPr>
+                <w:ilvl w:val="0"/>
+                <w:numId w:val="2"/>
+              </w:numPr>
+              <w:overflowPunct w:val="0"/>
+              <w:spacing w:line="440" w:lineRule="exact"/>
+              <w:jc w:val="both"/>
+              <w:rPr>
+                <w:rFonts w:eastAsia="標楷體"/>
+                <w:sz w:val="28"/>
+              </w:rPr>
+            </w:pPr>
+            <w:r>
+              <w:rPr>
+                <w:rFonts w:eastAsia="標楷體"/>
+                <w:sz w:val="28"/>
+              </w:rPr>
+              <w:t>執行查詢，將結果</w:t>
+            </w:r>
+            <w:proofErr w:type="gramStart"/>
+            <w:r>
+              <w:rPr>
+                <w:rFonts w:eastAsia="標楷體"/>
+                <w:sz w:val="28"/>
+              </w:rPr>
+              <w:t>存儲到</w:t>
+            </w:r>
+            <w:proofErr w:type="gramEnd"/>
+            <w:r>
+              <w:rPr>
+                <w:rFonts w:eastAsia="標楷體"/>
+                <w:sz w:val="28"/>
+              </w:rPr>
+              <w:t xml:space="preserve"> result</w:t>
+            </w:r>
+            <w:r>
+              <w:rPr>
+                <w:rFonts w:eastAsia="標楷體"/>
+                <w:sz w:val="28"/>
+              </w:rPr>
+              <w:t>。</w:t>
+            </w:r>
+          </w:p>
+          <w:p>
+            <w:pPr>
+              <w:overflowPunct w:val="0"/>
+              <w:spacing w:line="440" w:lineRule="exact"/>
+              <w:jc w:val="both"/>
+              <w:rPr>
+                <w:rFonts w:eastAsia="標楷體"/>
+                <w:sz w:val="28"/>
+              </w:rPr>
+            </w:pPr>
             <w:r>
               <w:rPr>
                 <w:rFonts w:eastAsia="標楷體" w:hint="eastAsia"/>
                 <w:sz w:val="28"/>
               </w:rPr>
-              <w:t>Neo4j</w:t>
-            </w:r>
+              <w:t>3.</w:t>
+            </w:r>
+            <w:r>
+              <w:rPr>
+                <w:rFonts w:eastAsia="標楷體"/>
+                <w:sz w:val="28"/>
+              </w:rPr>
+              <w:t>檢查查詢結果</w:t>
+            </w:r>
+          </w:p>
+          <w:p>
+            <w:pPr>
+              <w:numPr>
+                <w:ilvl w:val="0"/>
+                <w:numId w:val="3"/>
+              </w:numPr>
+              <w:overflowPunct w:val="0"/>
+              <w:spacing w:line="440" w:lineRule="exact"/>
+              <w:jc w:val="both"/>
+              <w:rPr>
+                <w:rFonts w:eastAsia="標楷體"/>
+                <w:sz w:val="28"/>
+              </w:rPr>
+            </w:pPr>
+            <w:r>
+              <w:rPr>
+                <w:rFonts w:eastAsia="標楷體"/>
+                <w:sz w:val="28"/>
+              </w:rPr>
+              <w:t>如果</w:t>
+            </w:r>
+            <w:r>
+              <w:rPr>
+                <w:rFonts w:eastAsia="標楷體"/>
+                <w:sz w:val="28"/>
+              </w:rPr>
+              <w:t xml:space="preserve"> result </w:t>
+            </w:r>
+            <w:r>
+              <w:rPr>
+                <w:rFonts w:eastAsia="標楷體"/>
+                <w:sz w:val="28"/>
+              </w:rPr>
+              <w:t>為空：</w:t>
+            </w:r>
+          </w:p>
+          <w:p>
+            <w:pPr>
+              <w:numPr>
+                <w:ilvl w:val="1"/>
+                <w:numId w:val="3"/>
+              </w:numPr>
+              <w:overflowPunct w:val="0"/>
+              <w:spacing w:line="440" w:lineRule="exact"/>
+              <w:jc w:val="both"/>
+              <w:rPr>
+                <w:rFonts w:eastAsia="標楷體"/>
+                <w:sz w:val="28"/>
+              </w:rPr>
+            </w:pPr>
+            <w:r>
+              <w:rPr>
+                <w:rFonts w:eastAsia="標楷體"/>
+                <w:sz w:val="28"/>
+              </w:rPr>
+              <w:t>返回</w:t>
+            </w:r>
+            <w:r>
+              <w:rPr>
+                <w:rFonts w:eastAsia="標楷體"/>
+                <w:sz w:val="28"/>
+              </w:rPr>
+              <w:t xml:space="preserve"> "</w:t>
+            </w:r>
+            <w:r>
+              <w:rPr>
+                <w:rFonts w:eastAsia="標楷體"/>
+                <w:sz w:val="28"/>
+              </w:rPr>
+              <w:t>未找到與該</w:t>
+            </w:r>
+            <w:r>
+              <w:rPr>
+                <w:rFonts w:eastAsia="標楷體"/>
+                <w:sz w:val="28"/>
+              </w:rPr>
+              <w:t>HID</w:t>
+            </w:r>
+            <w:r>
+              <w:rPr>
+                <w:rFonts w:eastAsia="標楷體"/>
+                <w:sz w:val="28"/>
+              </w:rPr>
+              <w:t>相關的房屋資料。</w:t>
+            </w:r>
+            <w:r>
+              <w:rPr>
+                <w:rFonts w:eastAsia="標楷體"/>
+                <w:sz w:val="28"/>
+              </w:rPr>
+              <w:t>"</w:t>
+            </w:r>
+          </w:p>
+          <w:p>
+            <w:pPr>
+              <w:numPr>
+                <w:ilvl w:val="0"/>
+                <w:numId w:val="3"/>
+              </w:numPr>
+              <w:overflowPunct w:val="0"/>
+              <w:spacing w:line="440" w:lineRule="exact"/>
+              <w:jc w:val="both"/>
+              <w:rPr>
+                <w:rFonts w:eastAsia="標楷體"/>
+                <w:sz w:val="28"/>
+              </w:rPr>
+            </w:pPr>
+            <w:r>
+              <w:rPr>
+                <w:rFonts w:eastAsia="標楷體"/>
+                <w:sz w:val="28"/>
+              </w:rPr>
+              <w:t>否則：</w:t>
+            </w:r>
+          </w:p>
+          <w:p>
+            <w:pPr>
+              <w:numPr>
+                <w:ilvl w:val="1"/>
+                <w:numId w:val="3"/>
+              </w:numPr>
+              <w:overflowPunct w:val="0"/>
+              <w:spacing w:line="440" w:lineRule="exact"/>
+              <w:jc w:val="both"/>
+              <w:rPr>
+                <w:rFonts w:eastAsia="標楷體"/>
+                <w:sz w:val="28"/>
+              </w:rPr>
+            </w:pPr>
+            <w:r>
+              <w:rPr>
+                <w:rFonts w:eastAsia="標楷體"/>
+                <w:sz w:val="28"/>
+              </w:rPr>
+              <w:t>獲取房屋資訊</w:t>
+            </w:r>
+            <w:r>
+              <w:rPr>
+                <w:rFonts w:eastAsia="標楷體"/>
+                <w:sz w:val="28"/>
+              </w:rPr>
+              <w:t xml:space="preserve"> </w:t>
+            </w:r>
+            <w:proofErr w:type="spellStart"/>
+            <w:r>
+              <w:rPr>
+                <w:rFonts w:eastAsia="標楷體"/>
+                <w:sz w:val="28"/>
+              </w:rPr>
+              <w:t>house_info</w:t>
+            </w:r>
+            <w:proofErr w:type="spellEnd"/>
+            <w:r>
+              <w:rPr>
+                <w:rFonts w:eastAsia="標楷體"/>
+                <w:sz w:val="28"/>
+              </w:rPr>
+              <w:t xml:space="preserve"> </w:t>
+            </w:r>
+            <w:r>
+              <w:rPr>
+                <w:rFonts w:eastAsia="標楷體"/>
+                <w:sz w:val="28"/>
+              </w:rPr>
+              <w:t>和店家資訊</w:t>
+            </w:r>
+            <w:r>
+              <w:rPr>
+                <w:rFonts w:eastAsia="標楷體"/>
+                <w:sz w:val="28"/>
+              </w:rPr>
+              <w:t xml:space="preserve"> stores</w:t>
+            </w:r>
+            <w:r>
+              <w:rPr>
+                <w:rFonts w:eastAsia="標楷體"/>
+                <w:sz w:val="28"/>
+              </w:rPr>
+              <w:t>。</w:t>
+            </w:r>
+          </w:p>
+          <w:p>
+            <w:pPr>
+              <w:overflowPunct w:val="0"/>
+              <w:spacing w:line="440" w:lineRule="exact"/>
+              <w:jc w:val="both"/>
+              <w:rPr>
+                <w:rFonts w:eastAsia="標楷體"/>
+                <w:sz w:val="28"/>
+              </w:rPr>
+            </w:pPr>
             <w:r>
               <w:rPr>
                 <w:rFonts w:eastAsia="標楷體" w:hint="eastAsia"/>
                 <w:sz w:val="28"/>
               </w:rPr>
-              <w:t>資料庫</w:t>
-            </w:r>
-            <w:r>
-              <w:rPr>
-                <w:rFonts w:eastAsia="標楷體"/>
-                <w:sz w:val="28"/>
-              </w:rPr>
-              <w:t>)</w:t>
-            </w:r>
-          </w:p>
-          <w:p>
-            <w:pPr>
+              <w:t>4.</w:t>
+            </w:r>
+            <w:r>
+              <w:rPr>
+                <w:rFonts w:eastAsia="標楷體"/>
+                <w:sz w:val="28"/>
+              </w:rPr>
+              <w:t>初始化描述列表</w:t>
+            </w:r>
+          </w:p>
+          <w:p>
+            <w:pPr>
+              <w:numPr>
+                <w:ilvl w:val="0"/>
+                <w:numId w:val="4"/>
+              </w:numPr>
               <w:overflowPunct w:val="0"/>
               <w:spacing w:line="440" w:lineRule="exact"/>
               <w:jc w:val="both"/>
@@ -1254,6 +1964,27 @@
                 <w:sz w:val="28"/>
               </w:rPr>
             </w:pPr>
+            <w:r>
+              <w:rPr>
+                <w:rFonts w:eastAsia="標楷體"/>
+                <w:sz w:val="28"/>
+              </w:rPr>
+              <w:t>創建一個空的描述列表</w:t>
+            </w:r>
+            <w:r>
+              <w:rPr>
+                <w:rFonts w:eastAsia="標楷體"/>
+                <w:sz w:val="28"/>
+              </w:rPr>
+              <w:t xml:space="preserve"> descriptions</w:t>
+            </w:r>
+            <w:r>
+              <w:rPr>
+                <w:rFonts w:eastAsia="標楷體"/>
+                <w:sz w:val="28"/>
+              </w:rPr>
+              <w:t>。</w:t>
+            </w:r>
           </w:p>
           <w:p>
             <w:pPr>
@@ -1267,42 +1998,25 @@
             </w:pPr>
             <w:r>
               <w:rPr>
-                <w:rFonts w:eastAsia="標楷體"/>
-                <w:sz w:val="28"/>
-              </w:rPr>
-              <w:t xml:space="preserve">def </w:t>
-            </w:r>
-            <w:r>
-              <w:rPr>
-                <w:rFonts w:eastAsia="標楷體"/>
-                <w:sz w:val="28"/>
-              </w:rPr>
-              <w:t>根據房屋</w:t>
-            </w:r>
-            <w:r>
-              <w:rPr>
-                <w:rFonts w:eastAsia="標楷體"/>
-                <w:sz w:val="28"/>
-              </w:rPr>
-              <w:t xml:space="preserve">ID (hid) </w:t>
-            </w:r>
-            <w:r>
-              <w:rPr>
-                <w:rFonts w:eastAsia="標楷體"/>
-                <w:sz w:val="28"/>
-              </w:rPr>
-              <w:t>生成房屋描述</w:t>
-            </w:r>
-            <w:r>
-              <w:rPr>
-                <w:rFonts w:eastAsia="標楷體"/>
-                <w:sz w:val="28"/>
-              </w:rPr>
-              <w:t>(hid):</w:t>
-            </w:r>
-          </w:p>
-          <w:p>
-            <w:pPr>
+                <w:rFonts w:eastAsia="標楷體" w:hint="eastAsia"/>
+                <w:sz w:val="28"/>
+              </w:rPr>
+              <w:t>5.</w:t>
+            </w:r>
+            <w:r>
+              <w:rPr>
+                <w:rFonts w:eastAsia="標楷體"/>
+                <w:sz w:val="28"/>
+              </w:rPr>
+              <w:t>生成房屋屬性描述</w:t>
+            </w:r>
+          </w:p>
+          <w:p>
+            <w:pPr>
+              <w:numPr>
+                <w:ilvl w:val="0"/>
+                <w:numId w:val="5"/>
+              </w:numPr>
               <w:overflowPunct w:val="0"/>
               <w:spacing w:line="440" w:lineRule="exact"/>
               <w:jc w:val="both"/>
@@ -1316,11 +2030,59 @@
                 <w:rFonts w:eastAsia="標楷體"/>
                 <w:sz w:val="28"/>
               </w:rPr>
-              <w:t>    query = f"""</w:t>
-            </w:r>
-          </w:p>
-          <w:p>
-            <w:pPr>
+              <w:t>如果</w:t>
+            </w:r>
+            <w:r>
+              <w:rPr>
+                <w:rFonts w:eastAsia="標楷體"/>
+                <w:sz w:val="28"/>
+              </w:rPr>
+              <w:t xml:space="preserve"> </w:t>
+            </w:r>
+            <w:proofErr w:type="spellStart"/>
+            <w:r>
+              <w:rPr>
+                <w:rFonts w:eastAsia="標楷體"/>
+                <w:sz w:val="28"/>
+              </w:rPr>
+              <w:t>house_info</w:t>
+            </w:r>
+            <w:proofErr w:type="spellEnd"/>
+            <w:r>
+              <w:rPr>
+                <w:rFonts w:eastAsia="標楷體"/>
+                <w:sz w:val="28"/>
+              </w:rPr>
+              <w:t xml:space="preserve"> </w:t>
+            </w:r>
+            <w:r>
+              <w:rPr>
+                <w:rFonts w:eastAsia="標楷體"/>
+                <w:sz w:val="28"/>
+              </w:rPr>
+              <w:t>包含</w:t>
+            </w:r>
+            <w:r>
+              <w:rPr>
+                <w:rFonts w:eastAsia="標楷體"/>
+                <w:sz w:val="28"/>
+              </w:rPr>
+              <w:t xml:space="preserve"> address</w:t>
+            </w:r>
+            <w:r>
+              <w:rPr>
+                <w:rFonts w:eastAsia="標楷體"/>
+                <w:sz w:val="28"/>
+              </w:rPr>
+              <w:t>：</w:t>
+            </w:r>
+          </w:p>
+          <w:p>
+            <w:pPr>
+              <w:numPr>
+                <w:ilvl w:val="1"/>
+                <w:numId w:val="5"/>
+              </w:numPr>
               <w:overflowPunct w:val="0"/>
               <w:spacing w:line="440" w:lineRule="exact"/>
               <w:jc w:val="both"/>
@@ -1334,39 +2096,50 @@
                 <w:rFonts w:eastAsia="標楷體"/>
                 <w:sz w:val="28"/>
               </w:rPr>
-              <w:t>    MATCH (</w:t>
-            </w:r>
-            <w:r>
-              <w:rPr>
-                <w:rFonts w:eastAsia="標楷體"/>
-                <w:sz w:val="28"/>
-              </w:rPr>
-              <w:t>特定</w:t>
-            </w:r>
-            <w:r>
-              <w:rPr>
-                <w:rFonts w:eastAsia="標楷體"/>
-                <w:sz w:val="28"/>
-              </w:rPr>
-              <w:t>hid</w:t>
-            </w:r>
-            <w:r>
-              <w:rPr>
-                <w:rFonts w:eastAsia="標楷體"/>
-                <w:sz w:val="28"/>
-              </w:rPr>
-              <w:t>對應的房屋</w:t>
-            </w:r>
-            <w:r>
-              <w:rPr>
-                <w:rFonts w:eastAsia="標楷體"/>
-                <w:sz w:val="28"/>
-              </w:rPr>
-              <w:t>)</w:t>
-            </w:r>
-          </w:p>
-          <w:p>
-            <w:pPr>
+              <w:t>添加描述</w:t>
+            </w:r>
+            <w:r>
+              <w:rPr>
+                <w:rFonts w:eastAsia="標楷體"/>
+                <w:sz w:val="28"/>
+              </w:rPr>
+              <w:t xml:space="preserve"> "</w:t>
+            </w:r>
+            <w:r>
+              <w:rPr>
+                <w:rFonts w:eastAsia="標楷體"/>
+                <w:sz w:val="28"/>
+              </w:rPr>
+              <w:t>房屋地址位於</w:t>
+            </w:r>
+            <w:r>
+              <w:rPr>
+                <w:rFonts w:eastAsia="標楷體"/>
+                <w:sz w:val="28"/>
+              </w:rPr>
+              <w:t xml:space="preserve"> {address}</w:t>
+            </w:r>
+            <w:r>
+              <w:rPr>
+                <w:rFonts w:eastAsia="標楷體"/>
+                <w:sz w:val="28"/>
+              </w:rPr>
+              <w:t>。</w:t>
+            </w:r>
+            <w:r>
+              <w:rPr>
+                <w:rFonts w:eastAsia="標楷體"/>
+                <w:sz w:val="28"/>
+              </w:rPr>
+              <w:t>"</w:t>
+            </w:r>
+          </w:p>
+          <w:p>
+            <w:pPr>
+              <w:numPr>
+                <w:ilvl w:val="0"/>
+                <w:numId w:val="5"/>
+              </w:numPr>
               <w:overflowPunct w:val="0"/>
               <w:spacing w:line="440" w:lineRule="exact"/>
               <w:jc w:val="both"/>
@@ -1380,21 +2153,59 @@
                 <w:rFonts w:eastAsia="標楷體"/>
                 <w:sz w:val="28"/>
               </w:rPr>
-              <w:t>    OPTIONAL MATCH (h)</w:t>
-            </w:r>
-            <w:r>
+              <w:t>如果</w:t>
+            </w:r>
+            <w:r>
+              <w:rPr>
+                <w:rFonts w:eastAsia="標楷體"/>
+                <w:sz w:val="28"/>
+              </w:rPr>
               <w:t xml:space="preserve"> </w:t>
             </w:r>
-            <w:r>
-              <w:rPr>
-                <w:rFonts w:eastAsia="標楷體"/>
-                <w:sz w:val="28"/>
-              </w:rPr>
-              <w:t>附近的店家</w:t>
-            </w:r>
-          </w:p>
-          <w:p>
-            <w:pPr>
+            <w:proofErr w:type="spellStart"/>
+            <w:r>
+              <w:rPr>
+                <w:rFonts w:eastAsia="標楷體"/>
+                <w:sz w:val="28"/>
+              </w:rPr>
+              <w:t>house_info</w:t>
+            </w:r>
+            <w:proofErr w:type="spellEnd"/>
+            <w:r>
+              <w:rPr>
+                <w:rFonts w:eastAsia="標楷體"/>
+                <w:sz w:val="28"/>
+              </w:rPr>
+              <w:t xml:space="preserve"> </w:t>
+            </w:r>
+            <w:r>
+              <w:rPr>
+                <w:rFonts w:eastAsia="標楷體"/>
+                <w:sz w:val="28"/>
+              </w:rPr>
+              <w:t>包含</w:t>
+            </w:r>
+            <w:r>
+              <w:rPr>
+                <w:rFonts w:eastAsia="標楷體"/>
+                <w:sz w:val="28"/>
+              </w:rPr>
+              <w:t xml:space="preserve"> type</w:t>
+            </w:r>
+            <w:r>
+              <w:rPr>
+                <w:rFonts w:eastAsia="標楷體"/>
+                <w:sz w:val="28"/>
+              </w:rPr>
+              <w:t>：</w:t>
+            </w:r>
+          </w:p>
+          <w:p>
+            <w:pPr>
+              <w:numPr>
+                <w:ilvl w:val="1"/>
+                <w:numId w:val="5"/>
+              </w:numPr>
               <w:overflowPunct w:val="0"/>
               <w:spacing w:line="440" w:lineRule="exact"/>
               <w:jc w:val="both"/>
@@ -1408,11 +2219,50 @@
                 <w:rFonts w:eastAsia="標楷體"/>
                 <w:sz w:val="28"/>
               </w:rPr>
-              <w:t>    RETURN h, collect(s) as stores</w:t>
-            </w:r>
-          </w:p>
-          <w:p>
-            <w:pPr>
+              <w:t>添加描述</w:t>
+            </w:r>
+            <w:r>
+              <w:rPr>
+                <w:rFonts w:eastAsia="標楷體"/>
+                <w:sz w:val="28"/>
+              </w:rPr>
+              <w:t xml:space="preserve"> "</w:t>
+            </w:r>
+            <w:r>
+              <w:rPr>
+                <w:rFonts w:eastAsia="標楷體"/>
+                <w:sz w:val="28"/>
+              </w:rPr>
+              <w:t>該房屋類型為</w:t>
+            </w:r>
+            <w:r>
+              <w:rPr>
+                <w:rFonts w:eastAsia="標楷體"/>
+                <w:sz w:val="28"/>
+              </w:rPr>
+              <w:t xml:space="preserve"> {type}</w:t>
+            </w:r>
+            <w:r>
+              <w:rPr>
+                <w:rFonts w:eastAsia="標楷體"/>
+                <w:sz w:val="28"/>
+              </w:rPr>
+              <w:t>。</w:t>
+            </w:r>
+            <w:r>
+              <w:rPr>
+                <w:rFonts w:eastAsia="標楷體"/>
+                <w:sz w:val="28"/>
+              </w:rPr>
+              <w:t>"</w:t>
+            </w:r>
+          </w:p>
+          <w:p>
+            <w:pPr>
+              <w:numPr>
+                <w:ilvl w:val="0"/>
+                <w:numId w:val="5"/>
+              </w:numPr>
               <w:overflowPunct w:val="0"/>
               <w:spacing w:line="440" w:lineRule="exact"/>
               <w:jc w:val="both"/>
@@ -1426,11 +2276,59 @@
                 <w:rFonts w:eastAsia="標楷體"/>
                 <w:sz w:val="28"/>
               </w:rPr>
-              <w:t>    """</w:t>
-            </w:r>
-          </w:p>
-          <w:p>
-            <w:pPr>
+              <w:t>如果</w:t>
+            </w:r>
+            <w:r>
+              <w:rPr>
+                <w:rFonts w:eastAsia="標楷體"/>
+                <w:sz w:val="28"/>
+              </w:rPr>
+              <w:t xml:space="preserve"> </w:t>
+            </w:r>
+            <w:proofErr w:type="spellStart"/>
+            <w:r>
+              <w:rPr>
+                <w:rFonts w:eastAsia="標楷體"/>
+                <w:sz w:val="28"/>
+              </w:rPr>
+              <w:t>house_info</w:t>
+            </w:r>
+            <w:proofErr w:type="spellEnd"/>
+            <w:r>
+              <w:rPr>
+                <w:rFonts w:eastAsia="標楷體"/>
+                <w:sz w:val="28"/>
+              </w:rPr>
+              <w:t xml:space="preserve"> </w:t>
+            </w:r>
+            <w:r>
+              <w:rPr>
+                <w:rFonts w:eastAsia="標楷體"/>
+                <w:sz w:val="28"/>
+              </w:rPr>
+              <w:t>包含</w:t>
+            </w:r>
+            <w:r>
+              <w:rPr>
+                <w:rFonts w:eastAsia="標楷體"/>
+                <w:sz w:val="28"/>
+              </w:rPr>
+              <w:t xml:space="preserve"> pattern</w:t>
+            </w:r>
+            <w:r>
+              <w:rPr>
+                <w:rFonts w:eastAsia="標楷體"/>
+                <w:sz w:val="28"/>
+              </w:rPr>
+              <w:t>：</w:t>
+            </w:r>
+          </w:p>
+          <w:p>
+            <w:pPr>
+              <w:numPr>
+                <w:ilvl w:val="1"/>
+                <w:numId w:val="5"/>
+              </w:numPr>
               <w:overflowPunct w:val="0"/>
               <w:spacing w:line="440" w:lineRule="exact"/>
               <w:jc w:val="both"/>
@@ -1444,18 +2342,50 @@
                 <w:rFonts w:eastAsia="標楷體"/>
                 <w:sz w:val="28"/>
               </w:rPr>
-              <w:t xml:space="preserve">    result = </w:t>
-            </w:r>
-            <w:r>
-              <w:rPr>
-                <w:rFonts w:eastAsia="標楷體"/>
-                <w:sz w:val="28"/>
-              </w:rPr>
-              <w:t>獲取結果</w:t>
-            </w:r>
-          </w:p>
-          <w:p>
-            <w:pPr>
+              <w:t>添加描述</w:t>
+            </w:r>
+            <w:r>
+              <w:rPr>
+                <w:rFonts w:eastAsia="標楷體"/>
+                <w:sz w:val="28"/>
+              </w:rPr>
+              <w:t xml:space="preserve"> "</w:t>
+            </w:r>
+            <w:r>
+              <w:rPr>
+                <w:rFonts w:eastAsia="標楷體"/>
+                <w:sz w:val="28"/>
+              </w:rPr>
+              <w:t>房屋格局為</w:t>
+            </w:r>
+            <w:r>
+              <w:rPr>
+                <w:rFonts w:eastAsia="標楷體"/>
+                <w:sz w:val="28"/>
+              </w:rPr>
+              <w:t xml:space="preserve"> {pattern}</w:t>
+            </w:r>
+            <w:r>
+              <w:rPr>
+                <w:rFonts w:eastAsia="標楷體"/>
+                <w:sz w:val="28"/>
+              </w:rPr>
+              <w:t>。</w:t>
+            </w:r>
+            <w:r>
+              <w:rPr>
+                <w:rFonts w:eastAsia="標楷體"/>
+                <w:sz w:val="28"/>
+              </w:rPr>
+              <w:t>"</w:t>
+            </w:r>
+          </w:p>
+          <w:p>
+            <w:pPr>
+              <w:numPr>
+                <w:ilvl w:val="0"/>
+                <w:numId w:val="5"/>
+              </w:numPr>
               <w:overflowPunct w:val="0"/>
               <w:spacing w:line="440" w:lineRule="exact"/>
               <w:jc w:val="both"/>
@@ -1464,9 +2394,64 @@
                 <w:sz w:val="28"/>
               </w:rPr>
             </w:pPr>
-          </w:p>
-          <w:p>
-            <w:pPr>
+            <w:r>
+              <w:rPr>
+                <w:rFonts w:eastAsia="標楷體"/>
+                <w:sz w:val="28"/>
+              </w:rPr>
+              <w:t>如果</w:t>
+            </w:r>
+            <w:r>
+              <w:rPr>
+                <w:rFonts w:eastAsia="標楷體"/>
+                <w:sz w:val="28"/>
+              </w:rPr>
+              <w:t xml:space="preserve"> </w:t>
+            </w:r>
+            <w:proofErr w:type="spellStart"/>
+            <w:r>
+              <w:rPr>
+                <w:rFonts w:eastAsia="標楷體"/>
+                <w:sz w:val="28"/>
+              </w:rPr>
+              <w:t>house_info</w:t>
+            </w:r>
+            <w:proofErr w:type="spellEnd"/>
+            <w:r>
+              <w:rPr>
+                <w:rFonts w:eastAsia="標楷體"/>
+                <w:sz w:val="28"/>
+              </w:rPr>
+              <w:t xml:space="preserve"> </w:t>
+            </w:r>
+            <w:r>
+              <w:rPr>
+                <w:rFonts w:eastAsia="標楷體"/>
+                <w:sz w:val="28"/>
+              </w:rPr>
+              <w:t>包含</w:t>
+            </w:r>
+            <w:r>
+              <w:rPr>
+                <w:rFonts w:eastAsia="標楷體"/>
+                <w:sz w:val="28"/>
+              </w:rPr>
+              <w:t xml:space="preserve"> size</w:t>
+            </w:r>
+            <w:r>
+              <w:rPr>
+                <w:rFonts w:eastAsia="標楷體"/>
+                <w:sz w:val="28"/>
+              </w:rPr>
+              <w:t>：</w:t>
+            </w:r>
+          </w:p>
+          <w:p>
+            <w:pPr>
+              <w:numPr>
+                <w:ilvl w:val="1"/>
+                <w:numId w:val="5"/>
+              </w:numPr>
               <w:overflowPunct w:val="0"/>
               <w:spacing w:line="440" w:lineRule="exact"/>
               <w:jc w:val="both"/>
@@ -1480,39 +2465,50 @@
                 <w:rFonts w:eastAsia="標楷體"/>
                 <w:sz w:val="28"/>
               </w:rPr>
-              <w:t xml:space="preserve">    if </w:t>
-            </w:r>
-            <w:r>
-              <w:rPr>
-                <w:rFonts w:eastAsia="標楷體"/>
-                <w:sz w:val="28"/>
-              </w:rPr>
-              <w:t>沒有找到與該</w:t>
-            </w:r>
-            <w:r>
-              <w:rPr>
-                <w:rFonts w:eastAsia="標楷體"/>
-                <w:sz w:val="28"/>
-              </w:rPr>
-              <w:t>hid</w:t>
-            </w:r>
-            <w:r>
-              <w:rPr>
-                <w:rFonts w:eastAsia="標楷體"/>
-                <w:sz w:val="28"/>
-              </w:rPr>
-              <w:t>相關的房屋數據</w:t>
-            </w:r>
-            <w:r>
-              <w:rPr>
-                <w:rFonts w:eastAsia="標楷體"/>
-                <w:sz w:val="28"/>
-              </w:rPr>
-              <w:t>:</w:t>
-            </w:r>
-          </w:p>
-          <w:p>
-            <w:pPr>
+              <w:t>添加描述</w:t>
+            </w:r>
+            <w:r>
+              <w:rPr>
+                <w:rFonts w:eastAsia="標楷體"/>
+                <w:sz w:val="28"/>
+              </w:rPr>
+              <w:t xml:space="preserve"> "</w:t>
+            </w:r>
+            <w:r>
+              <w:rPr>
+                <w:rFonts w:eastAsia="標楷體"/>
+                <w:sz w:val="28"/>
+              </w:rPr>
+              <w:t>房屋大小為</w:t>
+            </w:r>
+            <w:r>
+              <w:rPr>
+                <w:rFonts w:eastAsia="標楷體"/>
+                <w:sz w:val="28"/>
+              </w:rPr>
+              <w:t xml:space="preserve"> {size} </w:t>
+            </w:r>
+            <w:r>
+              <w:rPr>
+                <w:rFonts w:eastAsia="標楷體"/>
+                <w:sz w:val="28"/>
+              </w:rPr>
+              <w:t>坪。</w:t>
+            </w:r>
+            <w:r>
+              <w:rPr>
+                <w:rFonts w:eastAsia="標楷體"/>
+                <w:sz w:val="28"/>
+              </w:rPr>
+              <w:t>"</w:t>
+            </w:r>
+          </w:p>
+          <w:p>
+            <w:pPr>
+              <w:numPr>
+                <w:ilvl w:val="0"/>
+                <w:numId w:val="5"/>
+              </w:numPr>
               <w:overflowPunct w:val="0"/>
               <w:spacing w:line="440" w:lineRule="exact"/>
               <w:jc w:val="both"/>
@@ -1526,28 +2522,102 @@
                 <w:rFonts w:eastAsia="標楷體"/>
                 <w:sz w:val="28"/>
               </w:rPr>
-              <w:t>        return "</w:t>
-            </w:r>
-            <w:r>
-              <w:rPr>
-                <w:rFonts w:eastAsia="標楷體"/>
-                <w:sz w:val="28"/>
-              </w:rPr>
-              <w:t>未找到與該</w:t>
-            </w:r>
-            <w:r>
-              <w:rPr>
-                <w:rFonts w:eastAsia="標楷體"/>
-                <w:sz w:val="28"/>
-              </w:rPr>
-              <w:t>HID</w:t>
-            </w:r>
-            <w:r>
-              <w:rPr>
-                <w:rFonts w:eastAsia="標楷體"/>
-                <w:sz w:val="28"/>
-              </w:rPr>
-              <w:t>相關的房屋資料。</w:t>
+              <w:t>如果</w:t>
+            </w:r>
+            <w:r>
+              <w:rPr>
+                <w:rFonts w:eastAsia="標楷體"/>
+                <w:sz w:val="28"/>
+              </w:rPr>
+              <w:t xml:space="preserve"> </w:t>
+            </w:r>
+            <w:proofErr w:type="spellStart"/>
+            <w:r>
+              <w:rPr>
+                <w:rFonts w:eastAsia="標楷體"/>
+                <w:sz w:val="28"/>
+              </w:rPr>
+              <w:t>house_info</w:t>
+            </w:r>
+            <w:proofErr w:type="spellEnd"/>
+            <w:r>
+              <w:rPr>
+                <w:rFonts w:eastAsia="標楷體"/>
+                <w:sz w:val="28"/>
+              </w:rPr>
+              <w:t xml:space="preserve"> </w:t>
+            </w:r>
+            <w:r>
+              <w:rPr>
+                <w:rFonts w:eastAsia="標楷體"/>
+                <w:sz w:val="28"/>
+              </w:rPr>
+              <w:t>包含</w:t>
+            </w:r>
+            <w:r>
+              <w:rPr>
+                <w:rFonts w:eastAsia="標楷體"/>
+                <w:sz w:val="28"/>
+              </w:rPr>
+              <w:t xml:space="preserve"> layer</w:t>
+            </w:r>
+            <w:r>
+              <w:rPr>
+                <w:rFonts w:eastAsia="標楷體"/>
+                <w:sz w:val="28"/>
+              </w:rPr>
+              <w:t>：</w:t>
+            </w:r>
+          </w:p>
+          <w:p>
+            <w:pPr>
+              <w:numPr>
+                <w:ilvl w:val="1"/>
+                <w:numId w:val="5"/>
+              </w:numPr>
+              <w:overflowPunct w:val="0"/>
+              <w:spacing w:line="440" w:lineRule="exact"/>
+              <w:jc w:val="both"/>
+              <w:rPr>
+                <w:rFonts w:eastAsia="標楷體"/>
+                <w:sz w:val="28"/>
+              </w:rPr>
+            </w:pPr>
+            <w:r>
+              <w:rPr>
+                <w:rFonts w:eastAsia="標楷體"/>
+                <w:sz w:val="28"/>
+              </w:rPr>
+              <w:lastRenderedPageBreak/>
+              <w:t>添加描述</w:t>
+            </w:r>
+            <w:r>
+              <w:rPr>
+                <w:rFonts w:eastAsia="標楷體"/>
+                <w:sz w:val="28"/>
+              </w:rPr>
+              <w:t xml:space="preserve"> "</w:t>
+            </w:r>
+            <w:r>
+              <w:rPr>
+                <w:rFonts w:eastAsia="標楷體"/>
+                <w:sz w:val="28"/>
+              </w:rPr>
+              <w:t>樓層為</w:t>
+            </w:r>
+            <w:r>
+              <w:rPr>
+                <w:rFonts w:eastAsia="標楷體"/>
+                <w:sz w:val="28"/>
+              </w:rPr>
+              <w:t xml:space="preserve"> {layer}</w:t>
+            </w:r>
+            <w:r>
+              <w:rPr>
+                <w:rFonts w:eastAsia="標楷體"/>
+                <w:sz w:val="28"/>
+              </w:rPr>
+              <w:t>。</w:t>
             </w:r>
             <w:r>
               <w:rPr>
@@ -1559,6 +2629,10 @@
           </w:p>
           <w:p>
             <w:pPr>
+              <w:numPr>
+                <w:ilvl w:val="0"/>
+                <w:numId w:val="5"/>
+              </w:numPr>
               <w:overflowPunct w:val="0"/>
               <w:spacing w:line="440" w:lineRule="exact"/>
               <w:jc w:val="both"/>
@@ -1567,9 +2641,64 @@
                 <w:sz w:val="28"/>
               </w:rPr>
             </w:pPr>
-          </w:p>
-          <w:p>
-            <w:pPr>
+            <w:r>
+              <w:rPr>
+                <w:rFonts w:eastAsia="標楷體"/>
+                <w:sz w:val="28"/>
+              </w:rPr>
+              <w:t>如果</w:t>
+            </w:r>
+            <w:r>
+              <w:rPr>
+                <w:rFonts w:eastAsia="標楷體"/>
+                <w:sz w:val="28"/>
+              </w:rPr>
+              <w:t xml:space="preserve"> </w:t>
+            </w:r>
+            <w:proofErr w:type="spellStart"/>
+            <w:r>
+              <w:rPr>
+                <w:rFonts w:eastAsia="標楷體"/>
+                <w:sz w:val="28"/>
+              </w:rPr>
+              <w:t>house_info</w:t>
+            </w:r>
+            <w:proofErr w:type="spellEnd"/>
+            <w:r>
+              <w:rPr>
+                <w:rFonts w:eastAsia="標楷體"/>
+                <w:sz w:val="28"/>
+              </w:rPr>
+              <w:t xml:space="preserve"> </w:t>
+            </w:r>
+            <w:r>
+              <w:rPr>
+                <w:rFonts w:eastAsia="標楷體"/>
+                <w:sz w:val="28"/>
+              </w:rPr>
+              <w:t>包含</w:t>
+            </w:r>
+            <w:r>
+              <w:rPr>
+                <w:rFonts w:eastAsia="標楷體"/>
+                <w:sz w:val="28"/>
+              </w:rPr>
+              <w:t xml:space="preserve"> price</w:t>
+            </w:r>
+            <w:r>
+              <w:rPr>
+                <w:rFonts w:eastAsia="標楷體"/>
+                <w:sz w:val="28"/>
+              </w:rPr>
+              <w:t>：</w:t>
+            </w:r>
+          </w:p>
+          <w:p>
+            <w:pPr>
+              <w:numPr>
+                <w:ilvl w:val="1"/>
+                <w:numId w:val="5"/>
+              </w:numPr>
               <w:overflowPunct w:val="0"/>
               <w:spacing w:line="440" w:lineRule="exact"/>
               <w:jc w:val="both"/>
@@ -1583,32 +2712,50 @@
                 <w:rFonts w:eastAsia="標楷體"/>
                 <w:sz w:val="28"/>
               </w:rPr>
-              <w:t xml:space="preserve">    </w:t>
-            </w:r>
-            <w:r>
-              <w:rPr>
-                <w:rFonts w:eastAsia="標楷體"/>
-                <w:sz w:val="28"/>
-              </w:rPr>
-              <w:t>房屋屬性</w:t>
-            </w:r>
-            <w:r>
-              <w:rPr>
-                <w:rFonts w:eastAsia="標楷體"/>
-                <w:sz w:val="28"/>
-              </w:rPr>
-              <w:t xml:space="preserve"> = </w:t>
-            </w:r>
-            <w:r>
-              <w:rPr>
-                <w:rFonts w:eastAsia="標楷體"/>
-                <w:sz w:val="28"/>
-              </w:rPr>
-              <w:t>房屋資訊</w:t>
-            </w:r>
-          </w:p>
-          <w:p>
-            <w:pPr>
+              <w:t>添加描述</w:t>
+            </w:r>
+            <w:r>
+              <w:rPr>
+                <w:rFonts w:eastAsia="標楷體"/>
+                <w:sz w:val="28"/>
+              </w:rPr>
+              <w:t xml:space="preserve"> "</w:t>
+            </w:r>
+            <w:r>
+              <w:rPr>
+                <w:rFonts w:eastAsia="標楷體"/>
+                <w:sz w:val="28"/>
+              </w:rPr>
+              <w:t>房屋租金為</w:t>
+            </w:r>
+            <w:r>
+              <w:rPr>
+                <w:rFonts w:eastAsia="標楷體"/>
+                <w:sz w:val="28"/>
+              </w:rPr>
+              <w:t xml:space="preserve"> {price} </w:t>
+            </w:r>
+            <w:r>
+              <w:rPr>
+                <w:rFonts w:eastAsia="標楷體"/>
+                <w:sz w:val="28"/>
+              </w:rPr>
+              <w:t>元。</w:t>
+            </w:r>
+            <w:r>
+              <w:rPr>
+                <w:rFonts w:eastAsia="標楷體"/>
+                <w:sz w:val="28"/>
+              </w:rPr>
+              <w:t>"</w:t>
+            </w:r>
+          </w:p>
+          <w:p>
+            <w:pPr>
+              <w:numPr>
+                <w:ilvl w:val="0"/>
+                <w:numId w:val="5"/>
+              </w:numPr>
               <w:overflowPunct w:val="0"/>
               <w:spacing w:line="440" w:lineRule="exact"/>
               <w:jc w:val="both"/>
@@ -1622,18 +2769,59 @@
                 <w:rFonts w:eastAsia="標楷體"/>
                 <w:sz w:val="28"/>
               </w:rPr>
-              <w:t xml:space="preserve">    stores = </w:t>
-            </w:r>
-            <w:r>
-              <w:rPr>
-                <w:rFonts w:eastAsia="標楷體"/>
-                <w:sz w:val="28"/>
-              </w:rPr>
-              <w:t>附近的店家</w:t>
-            </w:r>
-          </w:p>
-          <w:p>
-            <w:pPr>
+              <w:t>如果</w:t>
+            </w:r>
+            <w:r>
+              <w:rPr>
+                <w:rFonts w:eastAsia="標楷體"/>
+                <w:sz w:val="28"/>
+              </w:rPr>
+              <w:t xml:space="preserve"> </w:t>
+            </w:r>
+            <w:proofErr w:type="spellStart"/>
+            <w:r>
+              <w:rPr>
+                <w:rFonts w:eastAsia="標楷體"/>
+                <w:sz w:val="28"/>
+              </w:rPr>
+              <w:t>house_info</w:t>
+            </w:r>
+            <w:proofErr w:type="spellEnd"/>
+            <w:r>
+              <w:rPr>
+                <w:rFonts w:eastAsia="標楷體"/>
+                <w:sz w:val="28"/>
+              </w:rPr>
+              <w:t xml:space="preserve"> </w:t>
+            </w:r>
+            <w:r>
+              <w:rPr>
+                <w:rFonts w:eastAsia="標楷體"/>
+                <w:sz w:val="28"/>
+              </w:rPr>
+              <w:t>包含</w:t>
+            </w:r>
+            <w:r>
+              <w:rPr>
+                <w:rFonts w:eastAsia="標楷體"/>
+                <w:sz w:val="28"/>
+              </w:rPr>
+              <w:t xml:space="preserve"> subway</w:t>
+            </w:r>
+            <w:r>
+              <w:rPr>
+                <w:rFonts w:eastAsia="標楷體"/>
+                <w:sz w:val="28"/>
+              </w:rPr>
+              <w:t>：</w:t>
+            </w:r>
+          </w:p>
+          <w:p>
+            <w:pPr>
+              <w:numPr>
+                <w:ilvl w:val="1"/>
+                <w:numId w:val="5"/>
+              </w:numPr>
               <w:overflowPunct w:val="0"/>
               <w:spacing w:line="440" w:lineRule="exact"/>
               <w:jc w:val="both"/>
@@ -1647,11 +2835,50 @@
                 <w:rFonts w:eastAsia="標楷體"/>
                 <w:sz w:val="28"/>
               </w:rPr>
-              <w:t xml:space="preserve">    </w:t>
-            </w:r>
-          </w:p>
-          <w:p>
-            <w:pPr>
+              <w:t>添加描述</w:t>
+            </w:r>
+            <w:r>
+              <w:rPr>
+                <w:rFonts w:eastAsia="標楷體"/>
+                <w:sz w:val="28"/>
+              </w:rPr>
+              <w:t xml:space="preserve"> "</w:t>
+            </w:r>
+            <w:r>
+              <w:rPr>
+                <w:rFonts w:eastAsia="標楷體"/>
+                <w:sz w:val="28"/>
+              </w:rPr>
+              <w:t>距離最近的地鐵站為</w:t>
+            </w:r>
+            <w:r>
+              <w:rPr>
+                <w:rFonts w:eastAsia="標楷體"/>
+                <w:sz w:val="28"/>
+              </w:rPr>
+              <w:t xml:space="preserve"> {subway}</w:t>
+            </w:r>
+            <w:r>
+              <w:rPr>
+                <w:rFonts w:eastAsia="標楷體"/>
+                <w:sz w:val="28"/>
+              </w:rPr>
+              <w:t>。</w:t>
+            </w:r>
+            <w:r>
+              <w:rPr>
+                <w:rFonts w:eastAsia="標楷體"/>
+                <w:sz w:val="28"/>
+              </w:rPr>
+              <w:t>"</w:t>
+            </w:r>
+          </w:p>
+          <w:p>
+            <w:pPr>
+              <w:numPr>
+                <w:ilvl w:val="0"/>
+                <w:numId w:val="5"/>
+              </w:numPr>
               <w:overflowPunct w:val="0"/>
               <w:spacing w:line="440" w:lineRule="exact"/>
               <w:jc w:val="both"/>
@@ -1665,11 +2892,59 @@
                 <w:rFonts w:eastAsia="標楷體"/>
                 <w:sz w:val="28"/>
               </w:rPr>
-              <w:t>    descriptions = []</w:t>
-            </w:r>
-          </w:p>
-          <w:p>
-            <w:pPr>
+              <w:t>如果</w:t>
+            </w:r>
+            <w:r>
+              <w:rPr>
+                <w:rFonts w:eastAsia="標楷體"/>
+                <w:sz w:val="28"/>
+              </w:rPr>
+              <w:t xml:space="preserve"> </w:t>
+            </w:r>
+            <w:proofErr w:type="spellStart"/>
+            <w:r>
+              <w:rPr>
+                <w:rFonts w:eastAsia="標楷體"/>
+                <w:sz w:val="28"/>
+              </w:rPr>
+              <w:t>house_info</w:t>
+            </w:r>
+            <w:proofErr w:type="spellEnd"/>
+            <w:r>
+              <w:rPr>
+                <w:rFonts w:eastAsia="標楷體"/>
+                <w:sz w:val="28"/>
+              </w:rPr>
+              <w:t xml:space="preserve"> </w:t>
+            </w:r>
+            <w:r>
+              <w:rPr>
+                <w:rFonts w:eastAsia="標楷體"/>
+                <w:sz w:val="28"/>
+              </w:rPr>
+              <w:t>包含</w:t>
+            </w:r>
+            <w:r>
+              <w:rPr>
+                <w:rFonts w:eastAsia="標楷體"/>
+                <w:sz w:val="28"/>
+              </w:rPr>
+              <w:t xml:space="preserve"> bus</w:t>
+            </w:r>
+            <w:r>
+              <w:rPr>
+                <w:rFonts w:eastAsia="標楷體"/>
+                <w:sz w:val="28"/>
+              </w:rPr>
+              <w:t>：</w:t>
+            </w:r>
+          </w:p>
+          <w:p>
+            <w:pPr>
+              <w:numPr>
+                <w:ilvl w:val="1"/>
+                <w:numId w:val="5"/>
+              </w:numPr>
               <w:overflowPunct w:val="0"/>
               <w:spacing w:line="440" w:lineRule="exact"/>
               <w:jc w:val="both"/>
@@ -1683,14 +2958,42 @@
                 <w:rFonts w:eastAsia="標楷體"/>
                 <w:sz w:val="28"/>
               </w:rPr>
-              <w:t xml:space="preserve"># </w:t>
-            </w:r>
-            <w:r>
-              <w:rPr>
-                <w:rFonts w:eastAsia="標楷體"/>
-                <w:sz w:val="28"/>
-              </w:rPr>
-              <w:t>根據房屋的不同屬性生成對應的描述</w:t>
+              <w:t>添加描述</w:t>
+            </w:r>
+            <w:r>
+              <w:rPr>
+                <w:rFonts w:eastAsia="標楷體"/>
+                <w:sz w:val="28"/>
+              </w:rPr>
+              <w:t xml:space="preserve"> "</w:t>
+            </w:r>
+            <w:r>
+              <w:rPr>
+                <w:rFonts w:eastAsia="標楷體"/>
+                <w:sz w:val="28"/>
+              </w:rPr>
+              <w:t>附近的公車站包括</w:t>
+            </w:r>
+            <w:r>
+              <w:rPr>
+                <w:rFonts w:eastAsia="標楷體"/>
+                <w:sz w:val="28"/>
+              </w:rPr>
+              <w:t xml:space="preserve"> {bus}</w:t>
+            </w:r>
+            <w:r>
+              <w:rPr>
+                <w:rFonts w:eastAsia="標楷體"/>
+                <w:sz w:val="28"/>
+              </w:rPr>
+              <w:t>。</w:t>
+            </w:r>
+            <w:r>
+              <w:rPr>
+                <w:rFonts w:eastAsia="標楷體"/>
+                <w:sz w:val="28"/>
+              </w:rPr>
+              <w:t>"</w:t>
             </w:r>
           </w:p>
           <w:p>
@@ -1705,42 +3008,275 @@
             </w:pPr>
             <w:r>
               <w:rPr>
-                <w:rFonts w:eastAsia="標楷體"/>
-                <w:sz w:val="28"/>
-              </w:rPr>
-              <w:t xml:space="preserve">    if </w:t>
-            </w:r>
-            <w:r>
-              <w:rPr>
                 <w:rFonts w:eastAsia="標楷體" w:hint="eastAsia"/>
                 <w:sz w:val="28"/>
               </w:rPr>
-              <w:t>房屋屬性</w:t>
-            </w:r>
-            <w:r>
-              <w:rPr>
-                <w:rFonts w:eastAsia="標楷體"/>
-                <w:sz w:val="28"/>
-              </w:rPr>
-              <w:t>("</w:t>
-            </w:r>
+              <w:t>6.</w:t>
+            </w:r>
+            <w:r>
+              <w:rPr>
+                <w:rFonts w:eastAsia="標楷體"/>
+                <w:sz w:val="28"/>
+              </w:rPr>
+              <w:t>生成店家描述</w:t>
+            </w:r>
+          </w:p>
+          <w:p>
+            <w:pPr>
+              <w:numPr>
+                <w:ilvl w:val="0"/>
+                <w:numId w:val="6"/>
+              </w:numPr>
+              <w:overflowPunct w:val="0"/>
+              <w:spacing w:line="440" w:lineRule="exact"/>
+              <w:jc w:val="both"/>
+              <w:rPr>
+                <w:rFonts w:eastAsia="標楷體"/>
+                <w:sz w:val="28"/>
+              </w:rPr>
+            </w:pPr>
+            <w:r>
+              <w:rPr>
+                <w:rFonts w:eastAsia="標楷體"/>
+                <w:sz w:val="28"/>
+              </w:rPr>
+              <w:t>如果</w:t>
+            </w:r>
+            <w:r>
+              <w:rPr>
+                <w:rFonts w:eastAsia="標楷體"/>
+                <w:sz w:val="28"/>
+              </w:rPr>
+              <w:t xml:space="preserve"> stores </w:t>
+            </w:r>
+            <w:r>
+              <w:rPr>
+                <w:rFonts w:eastAsia="標楷體"/>
+                <w:sz w:val="28"/>
+              </w:rPr>
+              <w:t>不為空：</w:t>
+            </w:r>
+          </w:p>
+          <w:p>
+            <w:pPr>
+              <w:numPr>
+                <w:ilvl w:val="1"/>
+                <w:numId w:val="6"/>
+              </w:numPr>
+              <w:overflowPunct w:val="0"/>
+              <w:spacing w:line="440" w:lineRule="exact"/>
+              <w:jc w:val="both"/>
+              <w:rPr>
+                <w:rFonts w:eastAsia="標楷體"/>
+                <w:sz w:val="28"/>
+              </w:rPr>
+            </w:pPr>
+            <w:r>
+              <w:rPr>
+                <w:rFonts w:eastAsia="標楷體"/>
+                <w:sz w:val="28"/>
+              </w:rPr>
+              <w:t>從</w:t>
+            </w:r>
+            <w:r>
+              <w:rPr>
+                <w:rFonts w:eastAsia="標楷體"/>
+                <w:sz w:val="28"/>
+              </w:rPr>
+              <w:t xml:space="preserve"> stores </w:t>
+            </w:r>
+            <w:r>
+              <w:rPr>
+                <w:rFonts w:eastAsia="標楷體"/>
+                <w:sz w:val="28"/>
+              </w:rPr>
+              <w:t>中提取每</w:t>
+            </w:r>
+            <w:proofErr w:type="gramStart"/>
+            <w:r>
+              <w:rPr>
+                <w:rFonts w:eastAsia="標楷體"/>
+                <w:sz w:val="28"/>
+              </w:rPr>
+              <w:t>個</w:t>
+            </w:r>
+            <w:proofErr w:type="gramEnd"/>
+            <w:r>
+              <w:rPr>
+                <w:rFonts w:eastAsia="標楷體"/>
+                <w:sz w:val="28"/>
+              </w:rPr>
+              <w:t>店家的</w:t>
+            </w:r>
+            <w:r>
+              <w:rPr>
+                <w:rFonts w:eastAsia="標楷體"/>
+                <w:sz w:val="28"/>
+              </w:rPr>
+              <w:t xml:space="preserve"> name</w:t>
+            </w:r>
+            <w:r>
+              <w:rPr>
+                <w:rFonts w:eastAsia="標楷體"/>
+                <w:sz w:val="28"/>
+              </w:rPr>
+              <w:t>。</w:t>
+            </w:r>
+          </w:p>
+          <w:p>
+            <w:pPr>
+              <w:numPr>
+                <w:ilvl w:val="1"/>
+                <w:numId w:val="6"/>
+              </w:numPr>
+              <w:overflowPunct w:val="0"/>
+              <w:spacing w:line="440" w:lineRule="exact"/>
+              <w:jc w:val="both"/>
+              <w:rPr>
+                <w:rFonts w:eastAsia="標楷體"/>
+                <w:sz w:val="28"/>
+              </w:rPr>
+            </w:pPr>
+            <w:r>
+              <w:rPr>
+                <w:rFonts w:eastAsia="標楷體"/>
+                <w:sz w:val="28"/>
+              </w:rPr>
+              <w:t>如果</w:t>
+            </w:r>
+            <w:r>
+              <w:rPr>
+                <w:rFonts w:eastAsia="標楷體"/>
+                <w:sz w:val="28"/>
+              </w:rPr>
+              <w:t xml:space="preserve"> </w:t>
+            </w:r>
+            <w:proofErr w:type="spellStart"/>
+            <w:r>
+              <w:rPr>
+                <w:rFonts w:eastAsia="標楷體"/>
+                <w:sz w:val="28"/>
+              </w:rPr>
+              <w:t>store_names</w:t>
+            </w:r>
+            <w:proofErr w:type="spellEnd"/>
+            <w:r>
+              <w:rPr>
+                <w:rFonts w:eastAsia="標楷體"/>
+                <w:sz w:val="28"/>
+              </w:rPr>
+              <w:t xml:space="preserve"> </w:t>
+            </w:r>
+            <w:r>
+              <w:rPr>
+                <w:rFonts w:eastAsia="標楷體"/>
+                <w:sz w:val="28"/>
+              </w:rPr>
+              <w:t>不為空：</w:t>
+            </w:r>
+          </w:p>
+          <w:p>
+            <w:pPr>
+              <w:numPr>
+                <w:ilvl w:val="2"/>
+                <w:numId w:val="6"/>
+              </w:numPr>
+              <w:overflowPunct w:val="0"/>
+              <w:spacing w:line="440" w:lineRule="exact"/>
+              <w:jc w:val="both"/>
+              <w:rPr>
+                <w:rFonts w:eastAsia="標楷體"/>
+                <w:sz w:val="28"/>
+              </w:rPr>
+            </w:pPr>
+            <w:r>
+              <w:rPr>
+                <w:rFonts w:eastAsia="標楷體"/>
+                <w:sz w:val="28"/>
+              </w:rPr>
+              <w:t>添加描述</w:t>
+            </w:r>
+            <w:r>
+              <w:rPr>
+                <w:rFonts w:eastAsia="標楷體"/>
+                <w:sz w:val="28"/>
+              </w:rPr>
+              <w:t xml:space="preserve"> "</w:t>
+            </w:r>
+            <w:r>
+              <w:rPr>
+                <w:rFonts w:eastAsia="標楷體"/>
+                <w:sz w:val="28"/>
+              </w:rPr>
+              <w:t>附近有以下店家：</w:t>
+            </w:r>
+            <w:r>
+              <w:rPr>
+                <w:rFonts w:eastAsia="標楷體"/>
+                <w:sz w:val="28"/>
+              </w:rPr>
+              <w:t>{</w:t>
+            </w:r>
+            <w:r>
+              <w:rPr>
+                <w:rFonts w:eastAsia="標楷體"/>
+                <w:sz w:val="28"/>
+              </w:rPr>
+              <w:t>店家清單</w:t>
+            </w:r>
+            <w:r>
+              <w:rPr>
+                <w:rFonts w:eastAsia="標楷體"/>
+                <w:sz w:val="28"/>
+              </w:rPr>
+              <w:t>}</w:t>
+            </w:r>
+            <w:r>
+              <w:rPr>
+                <w:rFonts w:eastAsia="標楷體"/>
+                <w:sz w:val="28"/>
+              </w:rPr>
+              <w:t>。</w:t>
+            </w:r>
+            <w:r>
+              <w:rPr>
+                <w:rFonts w:eastAsia="標楷體"/>
+                <w:sz w:val="28"/>
+              </w:rPr>
+              <w:t>"</w:t>
+            </w:r>
+          </w:p>
+          <w:p>
+            <w:pPr>
+              <w:overflowPunct w:val="0"/>
+              <w:spacing w:line="440" w:lineRule="exact"/>
+              <w:jc w:val="both"/>
+              <w:rPr>
+                <w:rFonts w:eastAsia="標楷體"/>
+                <w:sz w:val="28"/>
+              </w:rPr>
+            </w:pPr>
             <w:r>
               <w:rPr>
                 <w:rFonts w:eastAsia="標楷體" w:hint="eastAsia"/>
                 <w:sz w:val="28"/>
               </w:rPr>
-              <w:t>地址</w:t>
-            </w:r>
-            <w:r>
-              <w:rPr>
-                <w:rFonts w:eastAsia="標楷體"/>
-                <w:sz w:val="28"/>
-              </w:rPr>
-              <w:t>"):</w:t>
-            </w:r>
-          </w:p>
-          <w:p>
-            <w:pPr>
+              <w:t>7.</w:t>
+            </w:r>
+            <w:r>
+              <w:rPr>
+                <w:rFonts w:eastAsia="標楷體"/>
+                <w:sz w:val="28"/>
+              </w:rPr>
+              <w:t>返回完整描述</w:t>
+            </w:r>
+          </w:p>
+          <w:p>
+            <w:pPr>
+              <w:numPr>
+                <w:ilvl w:val="0"/>
+                <w:numId w:val="7"/>
+              </w:numPr>
               <w:overflowPunct w:val="0"/>
               <w:spacing w:line="440" w:lineRule="exact"/>
               <w:jc w:val="both"/>
@@ -1754,63 +3290,77 @@
                 <w:rFonts w:eastAsia="標楷體"/>
                 <w:sz w:val="28"/>
               </w:rPr>
-              <w:t xml:space="preserve">        </w:t>
-            </w:r>
+              <w:t>將所有描述合併成一個</w:t>
+            </w:r>
+            <w:proofErr w:type="gramStart"/>
+            <w:r>
+              <w:rPr>
+                <w:rFonts w:eastAsia="標楷體"/>
+                <w:sz w:val="28"/>
+              </w:rPr>
+              <w:t>字符串</w:t>
+            </w:r>
+            <w:proofErr w:type="gramEnd"/>
+            <w:r>
+              <w:rPr>
+                <w:rFonts w:eastAsia="標楷體"/>
+                <w:sz w:val="28"/>
+              </w:rPr>
+              <w:t>並返回。</w:t>
+            </w:r>
+          </w:p>
+          <w:p>
+            <w:pPr>
+              <w:overflowPunct w:val="0"/>
+              <w:spacing w:line="440" w:lineRule="exact"/>
+              <w:jc w:val="both"/>
+              <w:rPr>
+                <w:rFonts w:eastAsia="標楷體"/>
+                <w:sz w:val="28"/>
+              </w:rPr>
+            </w:pPr>
             <w:r>
               <w:rPr>
                 <w:rFonts w:eastAsia="標楷體" w:hint="eastAsia"/>
                 <w:sz w:val="28"/>
               </w:rPr>
-              <w:t>產生描述</w:t>
-            </w:r>
-            <w:r>
-              <w:rPr>
-                <w:rFonts w:eastAsia="標楷體"/>
-                <w:sz w:val="28"/>
-              </w:rPr>
-              <w:t>(f"</w:t>
-            </w:r>
-            <w:r>
-              <w:rPr>
-                <w:rFonts w:eastAsia="標楷體"/>
-                <w:sz w:val="28"/>
-              </w:rPr>
-              <w:t>房屋地址位於</w:t>
-            </w:r>
-            <w:r>
-              <w:rPr>
-                <w:rFonts w:eastAsia="標楷體"/>
-                <w:sz w:val="28"/>
-              </w:rPr>
-              <w:t>{</w:t>
-            </w:r>
-            <w:r>
-              <w:rPr>
-                <w:rFonts w:eastAsia="標楷體"/>
-                <w:sz w:val="28"/>
-              </w:rPr>
-              <w:t>房屋屬性</w:t>
-            </w:r>
-            <w:r>
-              <w:rPr>
-                <w:rFonts w:eastAsia="標楷體"/>
-                <w:sz w:val="28"/>
-              </w:rPr>
-              <w:t>[</w:t>
-            </w:r>
-            <w:r>
-              <w:rPr>
-                <w:rFonts w:eastAsia="標楷體" w:hint="eastAsia"/>
-                <w:sz w:val="28"/>
-              </w:rPr>
-              <w:t>地址</w:t>
-            </w:r>
-            <w:r>
-              <w:rPr>
-                <w:rFonts w:eastAsia="標楷體"/>
-                <w:sz w:val="28"/>
-              </w:rPr>
-              <w:t>]}</w:t>
+              <w:t>8.</w:t>
+            </w:r>
+            <w:r>
+              <w:rPr>
+                <w:rFonts w:eastAsia="標楷體"/>
+                <w:sz w:val="28"/>
+              </w:rPr>
+              <w:t>主程式</w:t>
+            </w:r>
+          </w:p>
+          <w:p>
+            <w:pPr>
+              <w:numPr>
+                <w:ilvl w:val="0"/>
+                <w:numId w:val="8"/>
+              </w:numPr>
+              <w:overflowPunct w:val="0"/>
+              <w:spacing w:line="440" w:lineRule="exact"/>
+              <w:jc w:val="both"/>
+              <w:rPr>
+                <w:rFonts w:eastAsia="標楷體"/>
+                <w:sz w:val="28"/>
+              </w:rPr>
+            </w:pPr>
+            <w:r>
+              <w:rPr>
+                <w:rFonts w:eastAsia="標楷體"/>
+                <w:sz w:val="28"/>
+              </w:rPr>
+              <w:t>獲取用戶輸入的</w:t>
+            </w:r>
+            <w:r>
+              <w:rPr>
+                <w:rFonts w:eastAsia="標楷體"/>
+                <w:sz w:val="28"/>
+              </w:rPr>
+              <w:t xml:space="preserve"> hid</w:t>
             </w:r>
             <w:r>
               <w:rPr>
@@ -1819,16 +3369,13 @@
               </w:rPr>
               <w:t>。</w:t>
             </w:r>
-            <w:r>
-              <w:rPr>
-                <w:rFonts w:eastAsia="標楷體"/>
-                <w:sz w:val="28"/>
-              </w:rPr>
-              <w:t>")</w:t>
-            </w:r>
-          </w:p>
-          <w:p>
-            <w:pPr>
+          </w:p>
+          <w:p>
+            <w:pPr>
+              <w:numPr>
+                <w:ilvl w:val="0"/>
+                <w:numId w:val="8"/>
+              </w:numPr>
               <w:overflowPunct w:val="0"/>
               <w:spacing w:line="440" w:lineRule="exact"/>
               <w:jc w:val="both"/>
@@ -1842,39 +3389,59 @@
                 <w:rFonts w:eastAsia="標楷體"/>
                 <w:sz w:val="28"/>
               </w:rPr>
-              <w:t>    if</w:t>
-            </w:r>
-            <w:r>
-              <w:rPr>
-                <w:rFonts w:eastAsia="標楷體" w:hint="eastAsia"/>
-                <w:sz w:val="28"/>
-              </w:rPr>
-              <w:t>房屋屬性</w:t>
-            </w:r>
-            <w:r>
-              <w:rPr>
-                <w:rFonts w:eastAsia="標楷體"/>
-                <w:sz w:val="28"/>
-              </w:rPr>
-              <w:t>("</w:t>
-            </w:r>
-            <w:r>
-              <w:rPr>
-                <w:rFonts w:eastAsia="標楷體" w:hint="eastAsia"/>
-                <w:sz w:val="28"/>
-              </w:rPr>
-              <w:t>類型</w:t>
-            </w:r>
-            <w:r>
-              <w:rPr>
-                <w:rFonts w:eastAsia="標楷體"/>
-                <w:sz w:val="28"/>
-              </w:rPr>
-              <w:t>"):</w:t>
-            </w:r>
-          </w:p>
-          <w:p>
-            <w:pPr>
+              <w:t>調用</w:t>
+            </w:r>
+            <w:r>
+              <w:rPr>
+                <w:rFonts w:eastAsia="標楷體"/>
+                <w:sz w:val="28"/>
+              </w:rPr>
+              <w:t xml:space="preserve"> </w:t>
+            </w:r>
+            <w:proofErr w:type="spellStart"/>
+            <w:r>
+              <w:rPr>
+                <w:rFonts w:eastAsia="標楷體"/>
+                <w:sz w:val="28"/>
+              </w:rPr>
+              <w:t>generate_description</w:t>
+            </w:r>
+            <w:proofErr w:type="spellEnd"/>
+            <w:r>
+              <w:rPr>
+                <w:rFonts w:eastAsia="標楷體"/>
+                <w:sz w:val="28"/>
+              </w:rPr>
+              <w:t xml:space="preserve"> </w:t>
+            </w:r>
+            <w:r>
+              <w:rPr>
+                <w:rFonts w:eastAsia="標楷體"/>
+                <w:sz w:val="28"/>
+              </w:rPr>
+              <w:t>函數，將</w:t>
+            </w:r>
+            <w:r>
+              <w:rPr>
+                <w:rFonts w:eastAsia="標楷體"/>
+                <w:sz w:val="28"/>
+              </w:rPr>
+              <w:t xml:space="preserve"> hid </w:t>
+            </w:r>
+            <w:r>
+              <w:rPr>
+                <w:rFonts w:eastAsia="標楷體"/>
+                <w:sz w:val="28"/>
+              </w:rPr>
+              <w:t>傳入。</w:t>
+            </w:r>
+          </w:p>
+          <w:p>
+            <w:pPr>
+              <w:numPr>
+                <w:ilvl w:val="0"/>
+                <w:numId w:val="8"/>
+              </w:numPr>
               <w:overflowPunct w:val="0"/>
               <w:spacing w:line="440" w:lineRule="exact"/>
               <w:jc w:val="both"/>
@@ -1888,1278 +3455,7 @@
                 <w:rFonts w:eastAsia="標楷體"/>
                 <w:sz w:val="28"/>
               </w:rPr>
-              <w:t xml:space="preserve">        </w:t>
-            </w:r>
-            <w:r>
-              <w:rPr>
-                <w:rFonts w:eastAsia="標楷體"/>
-                <w:sz w:val="28"/>
-              </w:rPr>
-              <w:t>產生描述</w:t>
-            </w:r>
-            <w:r>
-              <w:rPr>
-                <w:rFonts w:eastAsia="標楷體"/>
-                <w:sz w:val="28"/>
-              </w:rPr>
-              <w:t>(f"</w:t>
-            </w:r>
-            <w:r>
-              <w:rPr>
-                <w:rFonts w:eastAsia="標楷體"/>
-                <w:sz w:val="28"/>
-              </w:rPr>
-              <w:t>該房屋類型為</w:t>
-            </w:r>
-            <w:r>
-              <w:rPr>
-                <w:rFonts w:eastAsia="標楷體"/>
-                <w:sz w:val="28"/>
-              </w:rPr>
-              <w:t>{</w:t>
-            </w:r>
-            <w:r>
-              <w:rPr>
-                <w:rFonts w:eastAsia="標楷體"/>
-                <w:sz w:val="28"/>
-              </w:rPr>
-              <w:t>房屋屬性</w:t>
-            </w:r>
-            <w:r>
-              <w:rPr>
-                <w:rFonts w:eastAsia="標楷體"/>
-                <w:sz w:val="28"/>
-              </w:rPr>
-              <w:t>[</w:t>
-            </w:r>
-            <w:r>
-              <w:rPr>
-                <w:rFonts w:eastAsia="標楷體" w:hint="eastAsia"/>
-                <w:sz w:val="28"/>
-              </w:rPr>
-              <w:t>類型</w:t>
-            </w:r>
-            <w:r>
-              <w:rPr>
-                <w:rFonts w:eastAsia="標楷體"/>
-                <w:sz w:val="28"/>
-              </w:rPr>
-              <w:t>]}</w:t>
-            </w:r>
-            <w:r>
-              <w:rPr>
-                <w:rFonts w:eastAsia="標楷體"/>
-                <w:sz w:val="28"/>
-              </w:rPr>
-              <w:t>。</w:t>
-            </w:r>
-            <w:r>
-              <w:rPr>
-                <w:rFonts w:eastAsia="標楷體"/>
-                <w:sz w:val="28"/>
-              </w:rPr>
-              <w:t>")</w:t>
-            </w:r>
-          </w:p>
-          <w:p>
-            <w:pPr>
-              <w:overflowPunct w:val="0"/>
-              <w:spacing w:line="440" w:lineRule="exact"/>
-              <w:jc w:val="both"/>
-              <w:rPr>
-                <w:rFonts w:eastAsia="標楷體"/>
-                <w:sz w:val="28"/>
-              </w:rPr>
-            </w:pPr>
-            <w:r>
-              <w:rPr>
-                <w:rFonts w:eastAsia="標楷體"/>
-                <w:sz w:val="28"/>
-              </w:rPr>
-              <w:t>    if</w:t>
-            </w:r>
-            <w:r>
-              <w:rPr>
-                <w:rFonts w:eastAsia="標楷體" w:hint="eastAsia"/>
-                <w:sz w:val="28"/>
-              </w:rPr>
-              <w:t>房屋屬性</w:t>
-            </w:r>
-            <w:r>
-              <w:rPr>
-                <w:rFonts w:eastAsia="標楷體"/>
-                <w:sz w:val="28"/>
-              </w:rPr>
-              <w:t>("</w:t>
-            </w:r>
-            <w:r>
-              <w:rPr>
-                <w:rFonts w:eastAsia="標楷體" w:hint="eastAsia"/>
-                <w:sz w:val="28"/>
-              </w:rPr>
-              <w:t>格局</w:t>
-            </w:r>
-            <w:r>
-              <w:rPr>
-                <w:rFonts w:eastAsia="標楷體"/>
-                <w:sz w:val="28"/>
-              </w:rPr>
-              <w:t>"):</w:t>
-            </w:r>
-          </w:p>
-          <w:p>
-            <w:pPr>
-              <w:overflowPunct w:val="0"/>
-              <w:spacing w:line="440" w:lineRule="exact"/>
-              <w:jc w:val="both"/>
-              <w:rPr>
-                <w:rFonts w:eastAsia="標楷體"/>
-                <w:sz w:val="28"/>
-              </w:rPr>
-            </w:pPr>
-            <w:r>
-              <w:rPr>
-                <w:rFonts w:eastAsia="標楷體"/>
-                <w:sz w:val="28"/>
-              </w:rPr>
-              <w:t xml:space="preserve">        </w:t>
-            </w:r>
-            <w:r>
-              <w:rPr>
-                <w:rFonts w:eastAsia="標楷體"/>
-                <w:sz w:val="28"/>
-              </w:rPr>
-              <w:t>產生描述</w:t>
-            </w:r>
-            <w:r>
-              <w:rPr>
-                <w:rFonts w:eastAsia="標楷體"/>
-                <w:sz w:val="28"/>
-              </w:rPr>
-              <w:t>(f"</w:t>
-            </w:r>
-            <w:r>
-              <w:rPr>
-                <w:rFonts w:eastAsia="標楷體"/>
-                <w:sz w:val="28"/>
-              </w:rPr>
-              <w:t>房屋格局為</w:t>
-            </w:r>
-            <w:r>
-              <w:rPr>
-                <w:rFonts w:eastAsia="標楷體"/>
-                <w:sz w:val="28"/>
-              </w:rPr>
-              <w:t>{</w:t>
-            </w:r>
-            <w:r>
-              <w:rPr>
-                <w:rFonts w:eastAsia="標楷體"/>
-                <w:sz w:val="28"/>
-              </w:rPr>
-              <w:t>房屋屬性</w:t>
-            </w:r>
-            <w:r>
-              <w:rPr>
-                <w:rFonts w:eastAsia="標楷體"/>
-                <w:sz w:val="28"/>
-              </w:rPr>
-              <w:t>[</w:t>
-            </w:r>
-            <w:r>
-              <w:rPr>
-                <w:rFonts w:eastAsia="標楷體" w:hint="eastAsia"/>
-                <w:sz w:val="28"/>
-              </w:rPr>
-              <w:t>格局</w:t>
-            </w:r>
-            <w:r>
-              <w:rPr>
-                <w:rFonts w:eastAsia="標楷體"/>
-                <w:sz w:val="28"/>
-              </w:rPr>
-              <w:t>]}</w:t>
-            </w:r>
-            <w:r>
-              <w:rPr>
-                <w:rFonts w:eastAsia="標楷體"/>
-                <w:sz w:val="28"/>
-              </w:rPr>
-              <w:t>。</w:t>
-            </w:r>
-            <w:r>
-              <w:rPr>
-                <w:rFonts w:eastAsia="標楷體"/>
-                <w:sz w:val="28"/>
-              </w:rPr>
-              <w:t>")</w:t>
-            </w:r>
-          </w:p>
-          <w:p>
-            <w:pPr>
-              <w:overflowPunct w:val="0"/>
-              <w:spacing w:line="440" w:lineRule="exact"/>
-              <w:jc w:val="both"/>
-              <w:rPr>
-                <w:rFonts w:eastAsia="標楷體"/>
-                <w:sz w:val="28"/>
-              </w:rPr>
-            </w:pPr>
-            <w:r>
-              <w:rPr>
-                <w:rFonts w:eastAsia="標楷體"/>
-                <w:sz w:val="28"/>
-              </w:rPr>
-              <w:lastRenderedPageBreak/>
-              <w:t>    if</w:t>
-            </w:r>
-            <w:r>
-              <w:rPr>
-                <w:rFonts w:eastAsia="標楷體" w:hint="eastAsia"/>
-                <w:sz w:val="28"/>
-              </w:rPr>
-              <w:t>房屋屬性</w:t>
-            </w:r>
-            <w:r>
-              <w:rPr>
-                <w:rFonts w:eastAsia="標楷體"/>
-                <w:sz w:val="28"/>
-              </w:rPr>
-              <w:t>("</w:t>
-            </w:r>
-            <w:r>
-              <w:rPr>
-                <w:rFonts w:eastAsia="標楷體" w:hint="eastAsia"/>
-                <w:sz w:val="28"/>
-              </w:rPr>
-              <w:t>大小</w:t>
-            </w:r>
-            <w:r>
-              <w:rPr>
-                <w:rFonts w:eastAsia="標楷體"/>
-                <w:sz w:val="28"/>
-              </w:rPr>
-              <w:t>"):</w:t>
-            </w:r>
-          </w:p>
-          <w:p>
-            <w:pPr>
-              <w:overflowPunct w:val="0"/>
-              <w:spacing w:line="440" w:lineRule="exact"/>
-              <w:jc w:val="both"/>
-              <w:rPr>
-                <w:rFonts w:eastAsia="標楷體"/>
-                <w:sz w:val="28"/>
-              </w:rPr>
-            </w:pPr>
-            <w:r>
-              <w:rPr>
-                <w:rFonts w:eastAsia="標楷體"/>
-                <w:sz w:val="28"/>
-              </w:rPr>
-              <w:t xml:space="preserve">        </w:t>
-            </w:r>
-            <w:r>
-              <w:rPr>
-                <w:rFonts w:eastAsia="標楷體"/>
-                <w:sz w:val="28"/>
-              </w:rPr>
-              <w:t>產生描述</w:t>
-            </w:r>
-            <w:r>
-              <w:rPr>
-                <w:rFonts w:eastAsia="標楷體"/>
-                <w:sz w:val="28"/>
-              </w:rPr>
-              <w:t>(f"</w:t>
-            </w:r>
-            <w:r>
-              <w:rPr>
-                <w:rFonts w:eastAsia="標楷體"/>
-                <w:sz w:val="28"/>
-              </w:rPr>
-              <w:t>房屋大小為</w:t>
-            </w:r>
-            <w:r>
-              <w:rPr>
-                <w:rFonts w:eastAsia="標楷體"/>
-                <w:sz w:val="28"/>
-              </w:rPr>
-              <w:t>{</w:t>
-            </w:r>
-            <w:r>
-              <w:rPr>
-                <w:rFonts w:eastAsia="標楷體"/>
-                <w:sz w:val="28"/>
-              </w:rPr>
-              <w:t>房屋屬性</w:t>
-            </w:r>
-            <w:r>
-              <w:rPr>
-                <w:rFonts w:eastAsia="標楷體"/>
-                <w:sz w:val="28"/>
-              </w:rPr>
-              <w:t>[</w:t>
-            </w:r>
-            <w:r>
-              <w:rPr>
-                <w:rFonts w:eastAsia="標楷體" w:hint="eastAsia"/>
-                <w:sz w:val="28"/>
-              </w:rPr>
-              <w:t>大小</w:t>
-            </w:r>
-            <w:r>
-              <w:rPr>
-                <w:rFonts w:eastAsia="標楷體"/>
-                <w:sz w:val="28"/>
-              </w:rPr>
-              <w:t>]}</w:t>
-            </w:r>
-            <w:r>
-              <w:rPr>
-                <w:rFonts w:eastAsia="標楷體"/>
-                <w:sz w:val="28"/>
-              </w:rPr>
-              <w:t>坪。</w:t>
-            </w:r>
-            <w:r>
-              <w:rPr>
-                <w:rFonts w:eastAsia="標楷體"/>
-                <w:sz w:val="28"/>
-              </w:rPr>
-              <w:t>")</w:t>
-            </w:r>
-          </w:p>
-          <w:p>
-            <w:pPr>
-              <w:overflowPunct w:val="0"/>
-              <w:spacing w:line="440" w:lineRule="exact"/>
-              <w:jc w:val="both"/>
-              <w:rPr>
-                <w:rFonts w:eastAsia="標楷體"/>
-                <w:sz w:val="28"/>
-              </w:rPr>
-            </w:pPr>
-            <w:r>
-              <w:rPr>
-                <w:rFonts w:eastAsia="標楷體"/>
-                <w:sz w:val="28"/>
-              </w:rPr>
-              <w:t>    if</w:t>
-            </w:r>
-            <w:r>
-              <w:rPr>
-                <w:rFonts w:eastAsia="標楷體" w:hint="eastAsia"/>
-                <w:sz w:val="28"/>
-              </w:rPr>
-              <w:t>房屋屬性</w:t>
-            </w:r>
-            <w:r>
-              <w:rPr>
-                <w:rFonts w:eastAsia="標楷體"/>
-                <w:sz w:val="28"/>
-              </w:rPr>
-              <w:t>("</w:t>
-            </w:r>
-            <w:r>
-              <w:rPr>
-                <w:rFonts w:eastAsia="標楷體" w:hint="eastAsia"/>
-                <w:sz w:val="28"/>
-              </w:rPr>
-              <w:t>樓層</w:t>
-            </w:r>
-            <w:r>
-              <w:rPr>
-                <w:rFonts w:eastAsia="標楷體"/>
-                <w:sz w:val="28"/>
-              </w:rPr>
-              <w:t>"):</w:t>
-            </w:r>
-          </w:p>
-          <w:p>
-            <w:pPr>
-              <w:overflowPunct w:val="0"/>
-              <w:spacing w:line="440" w:lineRule="exact"/>
-              <w:jc w:val="both"/>
-              <w:rPr>
-                <w:rFonts w:eastAsia="標楷體"/>
-                <w:sz w:val="28"/>
-              </w:rPr>
-            </w:pPr>
-            <w:r>
-              <w:rPr>
-                <w:rFonts w:eastAsia="標楷體"/>
-                <w:sz w:val="28"/>
-              </w:rPr>
-              <w:t xml:space="preserve">        </w:t>
-            </w:r>
-            <w:r>
-              <w:rPr>
-                <w:rFonts w:eastAsia="標楷體"/>
-                <w:sz w:val="28"/>
-              </w:rPr>
-              <w:t>產生描述</w:t>
-            </w:r>
-            <w:r>
-              <w:rPr>
-                <w:rFonts w:eastAsia="標楷體"/>
-                <w:sz w:val="28"/>
-              </w:rPr>
-              <w:t>(f"</w:t>
-            </w:r>
-            <w:r>
-              <w:rPr>
-                <w:rFonts w:eastAsia="標楷體"/>
-                <w:sz w:val="28"/>
-              </w:rPr>
-              <w:t>樓層為</w:t>
-            </w:r>
-            <w:r>
-              <w:rPr>
-                <w:rFonts w:eastAsia="標楷體"/>
-                <w:sz w:val="28"/>
-              </w:rPr>
-              <w:t>{</w:t>
-            </w:r>
-            <w:r>
-              <w:rPr>
-                <w:rFonts w:eastAsia="標楷體"/>
-                <w:sz w:val="28"/>
-              </w:rPr>
-              <w:t>房屋屬性</w:t>
-            </w:r>
-            <w:r>
-              <w:rPr>
-                <w:rFonts w:eastAsia="標楷體"/>
-                <w:sz w:val="28"/>
-              </w:rPr>
-              <w:t>[</w:t>
-            </w:r>
-            <w:r>
-              <w:rPr>
-                <w:rFonts w:eastAsia="標楷體" w:hint="eastAsia"/>
-                <w:sz w:val="28"/>
-              </w:rPr>
-              <w:t>樓層</w:t>
-            </w:r>
-            <w:r>
-              <w:rPr>
-                <w:rFonts w:eastAsia="標楷體"/>
-                <w:sz w:val="28"/>
-              </w:rPr>
-              <w:t>]}</w:t>
-            </w:r>
-            <w:r>
-              <w:rPr>
-                <w:rFonts w:eastAsia="標楷體"/>
-                <w:sz w:val="28"/>
-              </w:rPr>
-              <w:t>。</w:t>
-            </w:r>
-            <w:r>
-              <w:rPr>
-                <w:rFonts w:eastAsia="標楷體"/>
-                <w:sz w:val="28"/>
-              </w:rPr>
-              <w:t>")</w:t>
-            </w:r>
-          </w:p>
-          <w:p>
-            <w:pPr>
-              <w:overflowPunct w:val="0"/>
-              <w:spacing w:line="440" w:lineRule="exact"/>
-              <w:jc w:val="both"/>
-              <w:rPr>
-                <w:rFonts w:eastAsia="標楷體"/>
-                <w:sz w:val="28"/>
-              </w:rPr>
-            </w:pPr>
-            <w:r>
-              <w:rPr>
-                <w:rFonts w:eastAsia="標楷體"/>
-                <w:sz w:val="28"/>
-              </w:rPr>
-              <w:t>    if</w:t>
-            </w:r>
-            <w:r>
-              <w:rPr>
-                <w:rFonts w:eastAsia="標楷體" w:hint="eastAsia"/>
-                <w:sz w:val="28"/>
-              </w:rPr>
-              <w:t>房屋屬性</w:t>
-            </w:r>
-            <w:r>
-              <w:rPr>
-                <w:rFonts w:eastAsia="標楷體"/>
-                <w:sz w:val="28"/>
-              </w:rPr>
-              <w:t>("</w:t>
-            </w:r>
-            <w:r>
-              <w:rPr>
-                <w:rFonts w:eastAsia="標楷體" w:hint="eastAsia"/>
-                <w:sz w:val="28"/>
-              </w:rPr>
-              <w:t>租金</w:t>
-            </w:r>
-            <w:r>
-              <w:rPr>
-                <w:rFonts w:eastAsia="標楷體"/>
-                <w:sz w:val="28"/>
-              </w:rPr>
-              <w:t>"):</w:t>
-            </w:r>
-          </w:p>
-          <w:p>
-            <w:pPr>
-              <w:overflowPunct w:val="0"/>
-              <w:spacing w:line="440" w:lineRule="exact"/>
-              <w:jc w:val="both"/>
-              <w:rPr>
-                <w:rFonts w:eastAsia="標楷體"/>
-                <w:sz w:val="28"/>
-              </w:rPr>
-            </w:pPr>
-            <w:r>
-              <w:rPr>
-                <w:rFonts w:eastAsia="標楷體"/>
-                <w:sz w:val="28"/>
-              </w:rPr>
-              <w:t xml:space="preserve">        </w:t>
-            </w:r>
-            <w:r>
-              <w:rPr>
-                <w:rFonts w:eastAsia="標楷體"/>
-                <w:sz w:val="28"/>
-              </w:rPr>
-              <w:t>產生描述</w:t>
-            </w:r>
-            <w:r>
-              <w:rPr>
-                <w:rFonts w:eastAsia="標楷體"/>
-                <w:sz w:val="28"/>
-              </w:rPr>
-              <w:t>(f"</w:t>
-            </w:r>
-            <w:r>
-              <w:rPr>
-                <w:rFonts w:eastAsia="標楷體"/>
-                <w:sz w:val="28"/>
-              </w:rPr>
-              <w:t>房屋租金為</w:t>
-            </w:r>
-            <w:r>
-              <w:rPr>
-                <w:rFonts w:eastAsia="標楷體"/>
-                <w:sz w:val="28"/>
-              </w:rPr>
-              <w:t>{</w:t>
-            </w:r>
-            <w:r>
-              <w:rPr>
-                <w:rFonts w:eastAsia="標楷體"/>
-                <w:sz w:val="28"/>
-              </w:rPr>
-              <w:t>房屋屬性</w:t>
-            </w:r>
-            <w:r>
-              <w:rPr>
-                <w:rFonts w:eastAsia="標楷體"/>
-                <w:sz w:val="28"/>
-              </w:rPr>
-              <w:t>[</w:t>
-            </w:r>
-            <w:r>
-              <w:rPr>
-                <w:rFonts w:eastAsia="標楷體" w:hint="eastAsia"/>
-                <w:sz w:val="28"/>
-              </w:rPr>
-              <w:t>租金</w:t>
-            </w:r>
-            <w:r>
-              <w:rPr>
-                <w:rFonts w:eastAsia="標楷體"/>
-                <w:sz w:val="28"/>
-              </w:rPr>
-              <w:t>]}</w:t>
-            </w:r>
-            <w:r>
-              <w:rPr>
-                <w:rFonts w:eastAsia="標楷體"/>
-                <w:sz w:val="28"/>
-              </w:rPr>
-              <w:t>元。</w:t>
-            </w:r>
-            <w:r>
-              <w:rPr>
-                <w:rFonts w:eastAsia="標楷體"/>
-                <w:sz w:val="28"/>
-              </w:rPr>
-              <w:t>")</w:t>
-            </w:r>
-          </w:p>
-          <w:p>
-            <w:pPr>
-              <w:overflowPunct w:val="0"/>
-              <w:spacing w:line="440" w:lineRule="exact"/>
-              <w:jc w:val="both"/>
-              <w:rPr>
-                <w:rFonts w:eastAsia="標楷體"/>
-                <w:sz w:val="28"/>
-              </w:rPr>
-            </w:pPr>
-            <w:r>
-              <w:rPr>
-                <w:rFonts w:eastAsia="標楷體"/>
-                <w:sz w:val="28"/>
-              </w:rPr>
-              <w:t>    if</w:t>
-            </w:r>
-            <w:r>
-              <w:rPr>
-                <w:rFonts w:eastAsia="標楷體" w:hint="eastAsia"/>
-                <w:sz w:val="28"/>
-              </w:rPr>
-              <w:t>房屋屬性</w:t>
-            </w:r>
-            <w:r>
-              <w:rPr>
-                <w:rFonts w:eastAsia="標楷體"/>
-                <w:sz w:val="28"/>
-              </w:rPr>
-              <w:t>("</w:t>
-            </w:r>
-            <w:r>
-              <w:rPr>
-                <w:rFonts w:eastAsia="標楷體" w:hint="eastAsia"/>
-                <w:sz w:val="28"/>
-              </w:rPr>
-              <w:t>捷運</w:t>
-            </w:r>
-            <w:r>
-              <w:rPr>
-                <w:rFonts w:eastAsia="標楷體"/>
-                <w:sz w:val="28"/>
-              </w:rPr>
-              <w:t>"):</w:t>
-            </w:r>
-          </w:p>
-          <w:p>
-            <w:pPr>
-              <w:overflowPunct w:val="0"/>
-              <w:spacing w:line="440" w:lineRule="exact"/>
-              <w:jc w:val="both"/>
-              <w:rPr>
-                <w:rFonts w:eastAsia="標楷體"/>
-                <w:sz w:val="28"/>
-              </w:rPr>
-            </w:pPr>
-            <w:r>
-              <w:rPr>
-                <w:rFonts w:eastAsia="標楷體"/>
-                <w:sz w:val="28"/>
-              </w:rPr>
-              <w:t xml:space="preserve">        </w:t>
-            </w:r>
-            <w:r>
-              <w:rPr>
-                <w:rFonts w:eastAsia="標楷體"/>
-                <w:sz w:val="28"/>
-              </w:rPr>
-              <w:t>產生描述</w:t>
-            </w:r>
-            <w:r>
-              <w:rPr>
-                <w:rFonts w:eastAsia="標楷體"/>
-                <w:sz w:val="28"/>
-              </w:rPr>
-              <w:t>(f"</w:t>
-            </w:r>
-            <w:r>
-              <w:rPr>
-                <w:rFonts w:eastAsia="標楷體"/>
-                <w:sz w:val="28"/>
-              </w:rPr>
-              <w:t>距離最近的</w:t>
-            </w:r>
-            <w:r>
-              <w:rPr>
-                <w:rFonts w:eastAsia="標楷體" w:hint="eastAsia"/>
-                <w:sz w:val="28"/>
-              </w:rPr>
-              <w:t>捷運</w:t>
-            </w:r>
-            <w:r>
-              <w:rPr>
-                <w:rFonts w:eastAsia="標楷體"/>
-                <w:sz w:val="28"/>
-              </w:rPr>
-              <w:t>站為</w:t>
-            </w:r>
-            <w:r>
-              <w:rPr>
-                <w:rFonts w:eastAsia="標楷體"/>
-                <w:sz w:val="28"/>
-              </w:rPr>
-              <w:t>{</w:t>
-            </w:r>
-            <w:r>
-              <w:rPr>
-                <w:rFonts w:eastAsia="標楷體"/>
-                <w:sz w:val="28"/>
-              </w:rPr>
-              <w:t>房屋屬性</w:t>
-            </w:r>
-            <w:r>
-              <w:rPr>
-                <w:rFonts w:eastAsia="標楷體"/>
-                <w:sz w:val="28"/>
-              </w:rPr>
-              <w:t>[</w:t>
-            </w:r>
-            <w:r>
-              <w:rPr>
-                <w:rFonts w:eastAsia="標楷體" w:hint="eastAsia"/>
-                <w:sz w:val="28"/>
-              </w:rPr>
-              <w:t>捷運</w:t>
-            </w:r>
-            <w:r>
-              <w:rPr>
-                <w:rFonts w:eastAsia="標楷體"/>
-                <w:sz w:val="28"/>
-              </w:rPr>
-              <w:t>]}</w:t>
-            </w:r>
-            <w:r>
-              <w:rPr>
-                <w:rFonts w:eastAsia="標楷體"/>
-                <w:sz w:val="28"/>
-              </w:rPr>
-              <w:t>。</w:t>
-            </w:r>
-            <w:r>
-              <w:rPr>
-                <w:rFonts w:eastAsia="標楷體"/>
-                <w:sz w:val="28"/>
-              </w:rPr>
-              <w:t>")</w:t>
-            </w:r>
-          </w:p>
-          <w:p>
-            <w:pPr>
-              <w:overflowPunct w:val="0"/>
-              <w:spacing w:line="440" w:lineRule="exact"/>
-              <w:jc w:val="both"/>
-              <w:rPr>
-                <w:rFonts w:eastAsia="標楷體"/>
-                <w:sz w:val="28"/>
-              </w:rPr>
-            </w:pPr>
-            <w:r>
-              <w:rPr>
-                <w:rFonts w:eastAsia="標楷體"/>
-                <w:sz w:val="28"/>
-              </w:rPr>
-              <w:t>    if</w:t>
-            </w:r>
-            <w:r>
-              <w:rPr>
-                <w:rFonts w:eastAsia="標楷體" w:hint="eastAsia"/>
-                <w:sz w:val="28"/>
-              </w:rPr>
-              <w:t>房屋屬性</w:t>
-            </w:r>
-            <w:r>
-              <w:rPr>
-                <w:rFonts w:eastAsia="標楷體"/>
-                <w:sz w:val="28"/>
-              </w:rPr>
-              <w:t>("</w:t>
-            </w:r>
-            <w:r>
-              <w:rPr>
-                <w:rFonts w:eastAsia="標楷體" w:hint="eastAsia"/>
-                <w:sz w:val="28"/>
-              </w:rPr>
-              <w:t>公車</w:t>
-            </w:r>
-            <w:r>
-              <w:rPr>
-                <w:rFonts w:eastAsia="標楷體"/>
-                <w:sz w:val="28"/>
-              </w:rPr>
-              <w:t>"):</w:t>
-            </w:r>
-          </w:p>
-          <w:p>
-            <w:pPr>
-              <w:overflowPunct w:val="0"/>
-              <w:spacing w:line="440" w:lineRule="exact"/>
-              <w:jc w:val="both"/>
-              <w:rPr>
-                <w:rFonts w:eastAsia="標楷體"/>
-                <w:sz w:val="28"/>
-              </w:rPr>
-            </w:pPr>
-            <w:r>
-              <w:rPr>
-                <w:rFonts w:eastAsia="標楷體"/>
-                <w:sz w:val="28"/>
-              </w:rPr>
-              <w:t xml:space="preserve">        </w:t>
-            </w:r>
-            <w:r>
-              <w:rPr>
-                <w:rFonts w:eastAsia="標楷體"/>
-                <w:sz w:val="28"/>
-              </w:rPr>
-              <w:t>產生描述</w:t>
-            </w:r>
-            <w:r>
-              <w:rPr>
-                <w:rFonts w:eastAsia="標楷體"/>
-                <w:sz w:val="28"/>
-              </w:rPr>
-              <w:t>(f"</w:t>
-            </w:r>
-            <w:r>
-              <w:rPr>
-                <w:rFonts w:eastAsia="標楷體"/>
-                <w:sz w:val="28"/>
-              </w:rPr>
-              <w:t>附近的公車站包括</w:t>
-            </w:r>
-            <w:r>
-              <w:rPr>
-                <w:rFonts w:eastAsia="標楷體"/>
-                <w:sz w:val="28"/>
-              </w:rPr>
-              <w:t>{</w:t>
-            </w:r>
-            <w:r>
-              <w:rPr>
-                <w:rFonts w:eastAsia="標楷體"/>
-                <w:sz w:val="28"/>
-              </w:rPr>
-              <w:t>房屋屬性</w:t>
-            </w:r>
-            <w:r>
-              <w:rPr>
-                <w:rFonts w:eastAsia="標楷體"/>
-                <w:sz w:val="28"/>
-              </w:rPr>
-              <w:t>[</w:t>
-            </w:r>
-            <w:r>
-              <w:rPr>
-                <w:rFonts w:eastAsia="標楷體" w:hint="eastAsia"/>
-                <w:sz w:val="28"/>
-              </w:rPr>
-              <w:t>公車</w:t>
-            </w:r>
-            <w:r>
-              <w:rPr>
-                <w:rFonts w:eastAsia="標楷體"/>
-                <w:sz w:val="28"/>
-              </w:rPr>
-              <w:t>]}</w:t>
-            </w:r>
-            <w:r>
-              <w:rPr>
-                <w:rFonts w:eastAsia="標楷體"/>
-                <w:sz w:val="28"/>
-              </w:rPr>
-              <w:t>。</w:t>
-            </w:r>
-            <w:r>
-              <w:rPr>
-                <w:rFonts w:eastAsia="標楷體"/>
-                <w:sz w:val="28"/>
-              </w:rPr>
-              <w:t>")</w:t>
-            </w:r>
-          </w:p>
-          <w:p>
-            <w:pPr>
-              <w:overflowPunct w:val="0"/>
-              <w:spacing w:line="440" w:lineRule="exact"/>
-              <w:jc w:val="both"/>
-              <w:rPr>
-                <w:rFonts w:eastAsia="標楷體"/>
-                <w:sz w:val="28"/>
-              </w:rPr>
-            </w:pPr>
-          </w:p>
-          <w:p>
-            <w:pPr>
-              <w:overflowPunct w:val="0"/>
-              <w:spacing w:line="440" w:lineRule="exact"/>
-              <w:jc w:val="both"/>
-              <w:rPr>
-                <w:rFonts w:eastAsia="標楷體"/>
-                <w:sz w:val="28"/>
-              </w:rPr>
-            </w:pPr>
-            <w:r>
-              <w:rPr>
-                <w:rFonts w:eastAsia="標楷體"/>
-                <w:sz w:val="28"/>
-              </w:rPr>
-              <w:t xml:space="preserve">    if </w:t>
-            </w:r>
-            <w:r>
-              <w:rPr>
-                <w:rFonts w:eastAsia="標楷體" w:hint="eastAsia"/>
-                <w:sz w:val="28"/>
-              </w:rPr>
-              <w:t>附近店家</w:t>
-            </w:r>
-            <w:r>
-              <w:rPr>
-                <w:rFonts w:eastAsia="標楷體"/>
-                <w:sz w:val="28"/>
-              </w:rPr>
-              <w:t>:</w:t>
-            </w:r>
-          </w:p>
-          <w:p>
-            <w:pPr>
-              <w:overflowPunct w:val="0"/>
-              <w:spacing w:line="440" w:lineRule="exact"/>
-              <w:jc w:val="both"/>
-              <w:rPr>
-                <w:rFonts w:eastAsia="標楷體"/>
-                <w:sz w:val="28"/>
-              </w:rPr>
-            </w:pPr>
-            <w:r>
-              <w:rPr>
-                <w:rFonts w:eastAsia="標楷體"/>
-                <w:sz w:val="28"/>
-              </w:rPr>
-              <w:t>       </w:t>
-            </w:r>
-            <w:r>
-              <w:rPr>
-                <w:rFonts w:eastAsia="標楷體" w:hint="eastAsia"/>
-                <w:sz w:val="28"/>
-              </w:rPr>
-              <w:t>附近店家</w:t>
-            </w:r>
-            <w:r>
-              <w:rPr>
-                <w:rFonts w:eastAsia="標楷體"/>
-                <w:sz w:val="28"/>
-              </w:rPr>
-              <w:t>= [</w:t>
-            </w:r>
-            <w:r>
-              <w:rPr>
-                <w:rFonts w:eastAsia="標楷體" w:hint="eastAsia"/>
-                <w:sz w:val="28"/>
-              </w:rPr>
-              <w:t>存在</w:t>
-            </w:r>
-            <w:r>
-              <w:rPr>
-                <w:rFonts w:eastAsia="標楷體"/>
-                <w:sz w:val="28"/>
-              </w:rPr>
-              <w:t>]</w:t>
-            </w:r>
-          </w:p>
-          <w:p>
-            <w:pPr>
-              <w:overflowPunct w:val="0"/>
-              <w:spacing w:line="440" w:lineRule="exact"/>
-              <w:jc w:val="both"/>
-              <w:rPr>
-                <w:rFonts w:eastAsia="標楷體"/>
-                <w:sz w:val="28"/>
-              </w:rPr>
-            </w:pPr>
-            <w:r>
-              <w:rPr>
-                <w:rFonts w:eastAsia="標楷體"/>
-                <w:sz w:val="28"/>
-              </w:rPr>
-              <w:t>        if</w:t>
-            </w:r>
-            <w:r>
-              <w:rPr>
-                <w:rFonts w:eastAsia="標楷體" w:hint="eastAsia"/>
-                <w:sz w:val="28"/>
-              </w:rPr>
-              <w:t>附近店家</w:t>
-            </w:r>
-            <w:r>
-              <w:rPr>
-                <w:rFonts w:eastAsia="標楷體"/>
-                <w:sz w:val="28"/>
-              </w:rPr>
-              <w:t>:</w:t>
-            </w:r>
-          </w:p>
-          <w:p>
-            <w:pPr>
-              <w:overflowPunct w:val="0"/>
-              <w:spacing w:line="440" w:lineRule="exact"/>
-              <w:jc w:val="both"/>
-              <w:rPr>
-                <w:rFonts w:eastAsia="標楷體"/>
-                <w:sz w:val="28"/>
-              </w:rPr>
-            </w:pPr>
-            <w:r>
-              <w:rPr>
-                <w:rFonts w:eastAsia="標楷體"/>
-                <w:sz w:val="28"/>
-              </w:rPr>
-              <w:t xml:space="preserve">            </w:t>
-            </w:r>
-            <w:r>
-              <w:rPr>
-                <w:rFonts w:eastAsia="標楷體"/>
-                <w:sz w:val="28"/>
-              </w:rPr>
-              <w:t>產生描述</w:t>
-            </w:r>
-            <w:r>
-              <w:rPr>
-                <w:rFonts w:eastAsia="標楷體"/>
-                <w:sz w:val="28"/>
-              </w:rPr>
-              <w:t>(f"</w:t>
-            </w:r>
-            <w:r>
-              <w:rPr>
-                <w:rFonts w:eastAsia="標楷體"/>
-                <w:sz w:val="28"/>
-              </w:rPr>
-              <w:t>附近有以下店家：</w:t>
-            </w:r>
-            <w:r>
-              <w:rPr>
-                <w:rFonts w:eastAsia="標楷體"/>
-                <w:sz w:val="28"/>
-              </w:rPr>
-              <w:t>{', '.join(</w:t>
-            </w:r>
-            <w:r>
-              <w:rPr>
-                <w:rFonts w:eastAsia="標楷體" w:hint="eastAsia"/>
-                <w:sz w:val="28"/>
-              </w:rPr>
-              <w:t>附近店家</w:t>
-            </w:r>
-            <w:r>
-              <w:rPr>
-                <w:rFonts w:eastAsia="標楷體"/>
-                <w:sz w:val="28"/>
-              </w:rPr>
-              <w:t>:)}</w:t>
-            </w:r>
-            <w:r>
-              <w:rPr>
-                <w:rFonts w:eastAsia="標楷體"/>
-                <w:sz w:val="28"/>
-              </w:rPr>
-              <w:t>。</w:t>
-            </w:r>
-            <w:r>
-              <w:rPr>
-                <w:rFonts w:eastAsia="標楷體"/>
-                <w:sz w:val="28"/>
-              </w:rPr>
-              <w:t>")</w:t>
-            </w:r>
-          </w:p>
-          <w:p>
-            <w:pPr>
-              <w:overflowPunct w:val="0"/>
-              <w:spacing w:line="440" w:lineRule="exact"/>
-              <w:jc w:val="both"/>
-              <w:rPr>
-                <w:rFonts w:eastAsia="標楷體"/>
-                <w:sz w:val="28"/>
-              </w:rPr>
-            </w:pPr>
-          </w:p>
-          <w:p>
-            <w:pPr>
-              <w:overflowPunct w:val="0"/>
-              <w:spacing w:line="440" w:lineRule="exact"/>
-              <w:jc w:val="both"/>
-              <w:rPr>
-                <w:rFonts w:eastAsia="標楷體"/>
-                <w:sz w:val="28"/>
-              </w:rPr>
-            </w:pPr>
-            <w:r>
-              <w:rPr>
-                <w:rFonts w:eastAsia="標楷體"/>
-                <w:sz w:val="28"/>
-              </w:rPr>
-              <w:t xml:space="preserve">    return " </w:t>
-            </w:r>
-            <w:proofErr w:type="gramStart"/>
-            <w:r>
-              <w:rPr>
-                <w:rFonts w:eastAsia="標楷體"/>
-                <w:sz w:val="28"/>
-              </w:rPr>
-              <w:t>".join</w:t>
-            </w:r>
-            <w:proofErr w:type="gramEnd"/>
-            <w:r>
-              <w:rPr>
-                <w:rFonts w:eastAsia="標楷體"/>
-                <w:sz w:val="28"/>
-              </w:rPr>
-              <w:t>(descriptions)</w:t>
-            </w:r>
-          </w:p>
-          <w:p>
-            <w:pPr>
-              <w:overflowPunct w:val="0"/>
-              <w:spacing w:line="440" w:lineRule="exact"/>
-              <w:jc w:val="both"/>
-              <w:rPr>
-                <w:rFonts w:eastAsia="標楷體"/>
-                <w:sz w:val="28"/>
-              </w:rPr>
-            </w:pPr>
-          </w:p>
-          <w:p>
-            <w:pPr>
-              <w:overflowPunct w:val="0"/>
-              <w:spacing w:line="440" w:lineRule="exact"/>
-              <w:jc w:val="both"/>
-              <w:rPr>
-                <w:rFonts w:eastAsia="標楷體"/>
-                <w:sz w:val="28"/>
-              </w:rPr>
-            </w:pPr>
-            <w:r>
-              <w:rPr>
-                <w:rFonts w:eastAsia="標楷體"/>
-                <w:sz w:val="28"/>
-              </w:rPr>
-              <w:t xml:space="preserve">hid = </w:t>
-            </w:r>
-            <w:r>
-              <w:rPr>
-                <w:rFonts w:eastAsia="標楷體" w:hint="eastAsia"/>
-                <w:sz w:val="28"/>
-              </w:rPr>
-              <w:t>輸入</w:t>
-            </w:r>
-            <w:r>
-              <w:rPr>
-                <w:rFonts w:eastAsia="標楷體"/>
-                <w:sz w:val="28"/>
-              </w:rPr>
-              <w:t>("</w:t>
-            </w:r>
-            <w:r>
-              <w:rPr>
-                <w:rFonts w:eastAsia="標楷體"/>
-                <w:sz w:val="28"/>
-              </w:rPr>
-              <w:t>請輸入</w:t>
-            </w:r>
-            <w:r>
-              <w:rPr>
-                <w:rFonts w:eastAsia="標楷體"/>
-                <w:sz w:val="28"/>
-              </w:rPr>
-              <w:t>HID</w:t>
-            </w:r>
-            <w:r>
-              <w:rPr>
-                <w:rFonts w:eastAsia="標楷體"/>
-                <w:sz w:val="28"/>
-              </w:rPr>
-              <w:t>：</w:t>
-            </w:r>
-            <w:r>
-              <w:rPr>
-                <w:rFonts w:eastAsia="標楷體"/>
-                <w:sz w:val="28"/>
-              </w:rPr>
-              <w:t>")</w:t>
-            </w:r>
-          </w:p>
-          <w:p>
-            <w:pPr>
-              <w:overflowPunct w:val="0"/>
-              <w:spacing w:line="440" w:lineRule="exact"/>
-              <w:jc w:val="both"/>
-              <w:rPr>
-                <w:rFonts w:eastAsia="標楷體"/>
-                <w:sz w:val="28"/>
-              </w:rPr>
-            </w:pPr>
-            <w:r>
-              <w:rPr>
-                <w:rFonts w:eastAsia="標楷體" w:hint="eastAsia"/>
-                <w:sz w:val="28"/>
-              </w:rPr>
-              <w:t>描述</w:t>
-            </w:r>
-            <w:r>
-              <w:rPr>
-                <w:rFonts w:eastAsia="標楷體"/>
-                <w:sz w:val="28"/>
-              </w:rPr>
-              <w:t xml:space="preserve"> =</w:t>
-            </w:r>
-            <w:r>
-              <w:rPr>
-                <w:rFonts w:eastAsia="標楷體"/>
-                <w:sz w:val="28"/>
-              </w:rPr>
-              <w:t>生成房屋描述</w:t>
-            </w:r>
-            <w:r>
-              <w:rPr>
-                <w:rFonts w:eastAsia="標楷體"/>
-                <w:sz w:val="28"/>
-              </w:rPr>
-              <w:t>(hid)</w:t>
-            </w:r>
-          </w:p>
-          <w:p>
-            <w:pPr>
-              <w:overflowPunct w:val="0"/>
-              <w:spacing w:line="440" w:lineRule="exact"/>
-              <w:jc w:val="both"/>
-              <w:rPr>
-                <w:rFonts w:eastAsia="標楷體" w:hint="eastAsia"/>
-                <w:sz w:val="28"/>
-              </w:rPr>
-            </w:pPr>
-            <w:r>
-              <w:rPr>
-                <w:rFonts w:eastAsia="標楷體"/>
-                <w:sz w:val="28"/>
-              </w:rPr>
-              <w:t>print(</w:t>
-            </w:r>
-            <w:r>
-              <w:rPr>
-                <w:rFonts w:eastAsia="標楷體" w:hint="eastAsia"/>
-                <w:sz w:val="28"/>
-              </w:rPr>
-              <w:t>描述</w:t>
-            </w:r>
-            <w:r>
-              <w:rPr>
-                <w:rFonts w:eastAsia="標楷體"/>
-                <w:sz w:val="28"/>
-              </w:rPr>
-              <w:t>)</w:t>
+              <w:t>打印生成的描述。</w:t>
             </w:r>
           </w:p>
         </w:tc>
@@ -3304,28 +3600,14 @@
                 <w:rFonts w:eastAsia="標楷體" w:hint="eastAsia"/>
                 <w:sz w:val="28"/>
               </w:rPr>
-              <w:t>對應</w:t>
-            </w:r>
-            <w:r>
-              <w:rPr>
-                <w:rFonts w:eastAsia="標楷體" w:hint="eastAsia"/>
-                <w:sz w:val="28"/>
-              </w:rPr>
-              <w:t>9</w:t>
-            </w:r>
-            <w:r>
-              <w:rPr>
-                <w:rFonts w:eastAsia="標楷體"/>
-                <w:sz w:val="28"/>
-              </w:rPr>
-              <w:t>-1</w:t>
-            </w:r>
-            <w:r>
-              <w:rPr>
-                <w:rFonts w:eastAsia="標楷體" w:hint="eastAsia"/>
-                <w:sz w:val="28"/>
-              </w:rPr>
-              <w:t>編號</w:t>
+              <w:t>2</w:t>
+            </w:r>
+            <w:r>
+              <w:rPr>
+                <w:rFonts w:eastAsia="標楷體"/>
+                <w:sz w:val="28"/>
+              </w:rPr>
+              <w:t>-5-2</w:t>
             </w:r>
           </w:p>
         </w:tc>
@@ -3364,26 +3646,16 @@
               <w:overflowPunct w:val="0"/>
               <w:jc w:val="center"/>
               <w:rPr>
-                <w:rFonts w:eastAsia="標楷體"/>
-                <w:sz w:val="28"/>
-              </w:rPr>
-            </w:pPr>
-            <w:r>
-              <w:t>xxx</w:t>
-            </w:r>
-            <w:r>
-              <w:rPr>
-                <w:rFonts w:eastAsia="標楷體"/>
-                <w:sz w:val="28"/>
-              </w:rPr>
-              <w:t>.</w:t>
-            </w:r>
-            <w:r>
-              <w:rPr>
-                <w:rFonts w:eastAsia="標楷體"/>
-                <w:sz w:val="28"/>
-              </w:rPr>
-              <w:t>py</w:t>
+                <w:rFonts w:eastAsia="標楷體" w:hint="eastAsia"/>
+                <w:sz w:val="28"/>
+              </w:rPr>
+            </w:pPr>
+            <w:r>
+              <w:rPr>
+                <w:rFonts w:eastAsia="標楷體"/>
+                <w:sz w:val="28"/>
+              </w:rPr>
+              <w:t>chatgpt_question.py</w:t>
             </w:r>
           </w:p>
         </w:tc>
@@ -3429,6 +3701,43 @@
                 <w:sz w:val="28"/>
               </w:rPr>
             </w:pPr>
+            <w:r>
+              <w:rPr>
+                <w:rFonts w:eastAsia="標楷體" w:hint="eastAsia"/>
+                <w:sz w:val="28"/>
+              </w:rPr>
+              <w:t>連接</w:t>
+            </w:r>
+            <w:proofErr w:type="spellStart"/>
+            <w:r>
+              <w:rPr>
+                <w:rFonts w:eastAsia="標楷體" w:hint="eastAsia"/>
+                <w:sz w:val="28"/>
+              </w:rPr>
+              <w:t>chatgpt</w:t>
+            </w:r>
+            <w:proofErr w:type="spellEnd"/>
+            <w:r>
+              <w:rPr>
+                <w:rFonts w:eastAsia="標楷體" w:hint="eastAsia"/>
+                <w:sz w:val="28"/>
+              </w:rPr>
+              <w:t>，且提供</w:t>
+            </w:r>
+            <w:r>
+              <w:rPr>
+                <w:rFonts w:eastAsia="標楷體" w:hint="eastAsia"/>
+                <w:sz w:val="28"/>
+              </w:rPr>
+              <w:t>neo4j</w:t>
+            </w:r>
+            <w:r>
+              <w:rPr>
+                <w:rFonts w:eastAsia="標楷體" w:hint="eastAsia"/>
+                <w:sz w:val="28"/>
+              </w:rPr>
+              <w:t>的房屋資料當作回答的參考依據。</w:t>
+            </w:r>
           </w:p>
         </w:tc>
       </w:tr>
@@ -3478,6 +3787,2831 @@
                 <w:sz w:val="28"/>
               </w:rPr>
             </w:pPr>
+            <w:r>
+              <w:rPr>
+                <w:rFonts w:eastAsia="標楷體" w:hint="eastAsia"/>
+                <w:sz w:val="28"/>
+              </w:rPr>
+              <w:t>1.</w:t>
+            </w:r>
+            <w:r>
+              <w:rPr>
+                <w:rFonts w:eastAsia="標楷體"/>
+                <w:b/>
+                <w:bCs/>
+                <w:sz w:val="28"/>
+              </w:rPr>
+              <w:t>初始化與設置</w:t>
+            </w:r>
+          </w:p>
+          <w:p>
+            <w:pPr>
+              <w:numPr>
+                <w:ilvl w:val="0"/>
+                <w:numId w:val="9"/>
+              </w:numPr>
+              <w:overflowPunct w:val="0"/>
+              <w:jc w:val="both"/>
+              <w:rPr>
+                <w:rFonts w:eastAsia="標楷體"/>
+                <w:sz w:val="28"/>
+              </w:rPr>
+            </w:pPr>
+            <w:r>
+              <w:rPr>
+                <w:rFonts w:eastAsia="標楷體"/>
+                <w:sz w:val="28"/>
+              </w:rPr>
+              <w:t>設定</w:t>
+            </w:r>
+            <w:r>
+              <w:rPr>
+                <w:rFonts w:eastAsia="標楷體"/>
+                <w:sz w:val="28"/>
+              </w:rPr>
+              <w:t xml:space="preserve"> OpenAI </w:t>
+            </w:r>
+            <w:r>
+              <w:rPr>
+                <w:rFonts w:eastAsia="標楷體"/>
+                <w:sz w:val="28"/>
+              </w:rPr>
+              <w:t>的</w:t>
+            </w:r>
+            <w:r>
+              <w:rPr>
+                <w:rFonts w:eastAsia="標楷體"/>
+                <w:sz w:val="28"/>
+              </w:rPr>
+              <w:t xml:space="preserve"> API </w:t>
+            </w:r>
+            <w:r>
+              <w:rPr>
+                <w:rFonts w:eastAsia="標楷體"/>
+                <w:sz w:val="28"/>
+              </w:rPr>
+              <w:t>密</w:t>
+            </w:r>
+            <w:proofErr w:type="gramStart"/>
+            <w:r>
+              <w:rPr>
+                <w:rFonts w:eastAsia="標楷體"/>
+                <w:sz w:val="28"/>
+              </w:rPr>
+              <w:t>鑰</w:t>
+            </w:r>
+            <w:proofErr w:type="gramEnd"/>
+            <w:r>
+              <w:rPr>
+                <w:rFonts w:eastAsia="標楷體"/>
+                <w:sz w:val="28"/>
+              </w:rPr>
+              <w:t>。</w:t>
+            </w:r>
+          </w:p>
+          <w:p>
+            <w:pPr>
+              <w:numPr>
+                <w:ilvl w:val="0"/>
+                <w:numId w:val="9"/>
+              </w:numPr>
+              <w:overflowPunct w:val="0"/>
+              <w:jc w:val="both"/>
+              <w:rPr>
+                <w:rFonts w:eastAsia="標楷體"/>
+                <w:sz w:val="28"/>
+              </w:rPr>
+            </w:pPr>
+            <w:r>
+              <w:rPr>
+                <w:rFonts w:eastAsia="標楷體"/>
+                <w:sz w:val="28"/>
+              </w:rPr>
+              <w:t>使用</w:t>
+            </w:r>
+            <w:r>
+              <w:rPr>
+                <w:rFonts w:eastAsia="標楷體"/>
+                <w:sz w:val="28"/>
+              </w:rPr>
+              <w:t xml:space="preserve"> py2neo </w:t>
+            </w:r>
+            <w:r>
+              <w:rPr>
+                <w:rFonts w:eastAsia="標楷體"/>
+                <w:sz w:val="28"/>
+              </w:rPr>
+              <w:t>模組連接到</w:t>
+            </w:r>
+            <w:r>
+              <w:rPr>
+                <w:rFonts w:eastAsia="標楷體"/>
+                <w:sz w:val="28"/>
+              </w:rPr>
+              <w:t xml:space="preserve"> Neo4j </w:t>
+            </w:r>
+            <w:r>
+              <w:rPr>
+                <w:rFonts w:eastAsia="標楷體"/>
+                <w:sz w:val="28"/>
+              </w:rPr>
+              <w:t>資料庫，指定連接的</w:t>
+            </w:r>
+            <w:r>
+              <w:rPr>
+                <w:rFonts w:eastAsia="標楷體"/>
+                <w:sz w:val="28"/>
+              </w:rPr>
+              <w:t xml:space="preserve"> URI </w:t>
+            </w:r>
+            <w:r>
+              <w:rPr>
+                <w:rFonts w:eastAsia="標楷體"/>
+                <w:sz w:val="28"/>
+              </w:rPr>
+              <w:t>和授權憑據。</w:t>
+            </w:r>
+          </w:p>
+          <w:p>
+            <w:pPr>
+              <w:overflowPunct w:val="0"/>
+              <w:jc w:val="both"/>
+              <w:rPr>
+                <w:rFonts w:eastAsia="標楷體"/>
+                <w:sz w:val="28"/>
+              </w:rPr>
+            </w:pPr>
+            <w:r>
+              <w:rPr>
+                <w:rFonts w:eastAsia="標楷體" w:hint="eastAsia"/>
+                <w:sz w:val="28"/>
+              </w:rPr>
+              <w:t>2.</w:t>
+            </w:r>
+            <w:r>
+              <w:rPr>
+                <w:rFonts w:eastAsia="標楷體"/>
+                <w:b/>
+                <w:bCs/>
+                <w:sz w:val="28"/>
+              </w:rPr>
+              <w:t>定義函數</w:t>
+            </w:r>
+            <w:r>
+              <w:rPr>
+                <w:rFonts w:eastAsia="標楷體"/>
+                <w:b/>
+                <w:bCs/>
+                <w:sz w:val="28"/>
+              </w:rPr>
+              <w:t xml:space="preserve"> </w:t>
+            </w:r>
+            <w:proofErr w:type="spellStart"/>
+            <w:r>
+              <w:rPr>
+                <w:rFonts w:eastAsia="標楷體"/>
+                <w:b/>
+                <w:bCs/>
+                <w:sz w:val="28"/>
+              </w:rPr>
+              <w:t>generate_description</w:t>
+            </w:r>
+            <w:proofErr w:type="spellEnd"/>
+          </w:p>
+          <w:p>
+            <w:pPr>
+              <w:numPr>
+                <w:ilvl w:val="0"/>
+                <w:numId w:val="10"/>
+              </w:numPr>
+              <w:overflowPunct w:val="0"/>
+              <w:jc w:val="both"/>
+              <w:rPr>
+                <w:rFonts w:eastAsia="標楷體"/>
+                <w:sz w:val="28"/>
+              </w:rPr>
+            </w:pPr>
+            <w:r>
+              <w:rPr>
+                <w:rFonts w:eastAsia="標楷體"/>
+                <w:b/>
+                <w:bCs/>
+                <w:sz w:val="28"/>
+              </w:rPr>
+              <w:t>輸入參數</w:t>
+            </w:r>
+            <w:r>
+              <w:rPr>
+                <w:rFonts w:eastAsia="標楷體"/>
+                <w:sz w:val="28"/>
+              </w:rPr>
+              <w:t>：</w:t>
+            </w:r>
+            <w:r>
+              <w:rPr>
+                <w:rFonts w:eastAsia="標楷體"/>
+                <w:sz w:val="28"/>
+              </w:rPr>
+              <w:t>hid</w:t>
+            </w:r>
+            <w:r>
+              <w:rPr>
+                <w:rFonts w:eastAsia="標楷體"/>
+                <w:sz w:val="28"/>
+              </w:rPr>
+              <w:t>（房屋</w:t>
+            </w:r>
+            <w:r>
+              <w:rPr>
+                <w:rFonts w:eastAsia="標楷體"/>
+                <w:sz w:val="28"/>
+              </w:rPr>
+              <w:t xml:space="preserve"> ID</w:t>
+            </w:r>
+            <w:r>
+              <w:rPr>
+                <w:rFonts w:eastAsia="標楷體"/>
+                <w:sz w:val="28"/>
+              </w:rPr>
+              <w:t>）</w:t>
+            </w:r>
+          </w:p>
+          <w:p>
+            <w:pPr>
+              <w:numPr>
+                <w:ilvl w:val="0"/>
+                <w:numId w:val="10"/>
+              </w:numPr>
+              <w:overflowPunct w:val="0"/>
+              <w:jc w:val="both"/>
+              <w:rPr>
+                <w:rFonts w:eastAsia="標楷體"/>
+                <w:sz w:val="28"/>
+              </w:rPr>
+            </w:pPr>
+            <w:r>
+              <w:rPr>
+                <w:rFonts w:eastAsia="標楷體"/>
+                <w:b/>
+                <w:bCs/>
+                <w:sz w:val="28"/>
+              </w:rPr>
+              <w:t>建立查詢語句</w:t>
+            </w:r>
+            <w:r>
+              <w:rPr>
+                <w:rFonts w:eastAsia="標楷體"/>
+                <w:sz w:val="28"/>
+              </w:rPr>
+              <w:t>：</w:t>
+            </w:r>
+          </w:p>
+          <w:p>
+            <w:pPr>
+              <w:numPr>
+                <w:ilvl w:val="1"/>
+                <w:numId w:val="10"/>
+              </w:numPr>
+              <w:overflowPunct w:val="0"/>
+              <w:jc w:val="both"/>
+              <w:rPr>
+                <w:rFonts w:eastAsia="標楷體"/>
+                <w:sz w:val="28"/>
+              </w:rPr>
+            </w:pPr>
+            <w:r>
+              <w:rPr>
+                <w:rFonts w:eastAsia="標楷體"/>
+                <w:sz w:val="28"/>
+              </w:rPr>
+              <w:t>匹配房屋節點</w:t>
+            </w:r>
+            <w:r>
+              <w:rPr>
+                <w:rFonts w:eastAsia="標楷體"/>
+                <w:sz w:val="28"/>
+              </w:rPr>
+              <w:t xml:space="preserve"> h</w:t>
+            </w:r>
+            <w:r>
+              <w:rPr>
+                <w:rFonts w:eastAsia="標楷體"/>
+                <w:sz w:val="28"/>
+              </w:rPr>
+              <w:t>，該節點的</w:t>
+            </w:r>
+            <w:r>
+              <w:rPr>
+                <w:rFonts w:eastAsia="標楷體"/>
+                <w:sz w:val="28"/>
+              </w:rPr>
+              <w:t xml:space="preserve"> hid </w:t>
+            </w:r>
+            <w:r>
+              <w:rPr>
+                <w:rFonts w:eastAsia="標楷體"/>
+                <w:sz w:val="28"/>
+              </w:rPr>
+              <w:t>等於輸入參數</w:t>
+            </w:r>
+            <w:r>
+              <w:rPr>
+                <w:rFonts w:eastAsia="標楷體"/>
+                <w:sz w:val="28"/>
+              </w:rPr>
+              <w:t xml:space="preserve"> hid</w:t>
+            </w:r>
+            <w:r>
+              <w:rPr>
+                <w:rFonts w:eastAsia="標楷體"/>
+                <w:sz w:val="28"/>
+              </w:rPr>
+              <w:t>。</w:t>
+            </w:r>
+          </w:p>
+          <w:p>
+            <w:pPr>
+              <w:numPr>
+                <w:ilvl w:val="1"/>
+                <w:numId w:val="10"/>
+              </w:numPr>
+              <w:overflowPunct w:val="0"/>
+              <w:jc w:val="both"/>
+              <w:rPr>
+                <w:rFonts w:eastAsia="標楷體"/>
+                <w:sz w:val="28"/>
+              </w:rPr>
+            </w:pPr>
+            <w:r>
+              <w:rPr>
+                <w:rFonts w:eastAsia="標楷體"/>
+                <w:sz w:val="28"/>
+              </w:rPr>
+              <w:t>可選匹配房屋節點</w:t>
+            </w:r>
+            <w:r>
+              <w:rPr>
+                <w:rFonts w:eastAsia="標楷體"/>
+                <w:sz w:val="28"/>
+              </w:rPr>
+              <w:t xml:space="preserve"> h </w:t>
+            </w:r>
+            <w:r>
+              <w:rPr>
+                <w:rFonts w:eastAsia="標楷體"/>
+                <w:sz w:val="28"/>
+              </w:rPr>
+              <w:t>與店家節點</w:t>
+            </w:r>
+            <w:r>
+              <w:rPr>
+                <w:rFonts w:eastAsia="標楷體"/>
+                <w:sz w:val="28"/>
+              </w:rPr>
+              <w:t xml:space="preserve"> s </w:t>
+            </w:r>
+            <w:r>
+              <w:rPr>
+                <w:rFonts w:eastAsia="標楷體"/>
+                <w:sz w:val="28"/>
+              </w:rPr>
+              <w:t>之間的</w:t>
+            </w:r>
+            <w:r>
+              <w:rPr>
+                <w:rFonts w:eastAsia="標楷體"/>
+                <w:sz w:val="28"/>
+              </w:rPr>
+              <w:t xml:space="preserve"> NEAR_STORE </w:t>
+            </w:r>
+            <w:r>
+              <w:rPr>
+                <w:rFonts w:eastAsia="標楷體"/>
+                <w:sz w:val="28"/>
+              </w:rPr>
+              <w:t>關係。</w:t>
+            </w:r>
+          </w:p>
+          <w:p>
+            <w:pPr>
+              <w:numPr>
+                <w:ilvl w:val="1"/>
+                <w:numId w:val="10"/>
+              </w:numPr>
+              <w:overflowPunct w:val="0"/>
+              <w:jc w:val="both"/>
+              <w:rPr>
+                <w:rFonts w:eastAsia="標楷體"/>
+                <w:sz w:val="28"/>
+              </w:rPr>
+            </w:pPr>
+            <w:r>
+              <w:rPr>
+                <w:rFonts w:eastAsia="標楷體"/>
+                <w:sz w:val="28"/>
+              </w:rPr>
+              <w:t>返回房屋節點</w:t>
+            </w:r>
+            <w:r>
+              <w:rPr>
+                <w:rFonts w:eastAsia="標楷體"/>
+                <w:sz w:val="28"/>
+              </w:rPr>
+              <w:t xml:space="preserve"> h </w:t>
+            </w:r>
+            <w:r>
+              <w:rPr>
+                <w:rFonts w:eastAsia="標楷體"/>
+                <w:sz w:val="28"/>
+              </w:rPr>
+              <w:t>和所有匹配的店家節點</w:t>
+            </w:r>
+            <w:r>
+              <w:rPr>
+                <w:rFonts w:eastAsia="標楷體"/>
+                <w:sz w:val="28"/>
+              </w:rPr>
+              <w:t xml:space="preserve"> s</w:t>
+            </w:r>
+            <w:r>
+              <w:rPr>
+                <w:rFonts w:eastAsia="標楷體"/>
+                <w:sz w:val="28"/>
+              </w:rPr>
+              <w:t>（以列表形式返回）。</w:t>
+            </w:r>
+          </w:p>
+          <w:p>
+            <w:pPr>
+              <w:numPr>
+                <w:ilvl w:val="0"/>
+                <w:numId w:val="10"/>
+              </w:numPr>
+              <w:overflowPunct w:val="0"/>
+              <w:jc w:val="both"/>
+              <w:rPr>
+                <w:rFonts w:eastAsia="標楷體"/>
+                <w:sz w:val="28"/>
+              </w:rPr>
+            </w:pPr>
+            <w:r>
+              <w:rPr>
+                <w:rFonts w:eastAsia="標楷體"/>
+                <w:b/>
+                <w:bCs/>
+                <w:sz w:val="28"/>
+              </w:rPr>
+              <w:t>執行查詢</w:t>
+            </w:r>
+            <w:r>
+              <w:rPr>
+                <w:rFonts w:eastAsia="標楷體"/>
+                <w:sz w:val="28"/>
+              </w:rPr>
+              <w:t>，將結果</w:t>
+            </w:r>
+            <w:proofErr w:type="gramStart"/>
+            <w:r>
+              <w:rPr>
+                <w:rFonts w:eastAsia="標楷體"/>
+                <w:sz w:val="28"/>
+              </w:rPr>
+              <w:t>存儲到</w:t>
+            </w:r>
+            <w:proofErr w:type="gramEnd"/>
+            <w:r>
+              <w:rPr>
+                <w:rFonts w:eastAsia="標楷體"/>
+                <w:sz w:val="28"/>
+              </w:rPr>
+              <w:t xml:space="preserve"> result</w:t>
+            </w:r>
+            <w:r>
+              <w:rPr>
+                <w:rFonts w:eastAsia="標楷體"/>
+                <w:sz w:val="28"/>
+              </w:rPr>
+              <w:t>。</w:t>
+            </w:r>
+          </w:p>
+          <w:p>
+            <w:pPr>
+              <w:overflowPunct w:val="0"/>
+              <w:jc w:val="both"/>
+              <w:rPr>
+                <w:rFonts w:eastAsia="標楷體"/>
+                <w:sz w:val="28"/>
+              </w:rPr>
+            </w:pPr>
+            <w:r>
+              <w:rPr>
+                <w:rFonts w:eastAsia="標楷體" w:hint="eastAsia"/>
+                <w:sz w:val="28"/>
+              </w:rPr>
+              <w:t>3.</w:t>
+            </w:r>
+            <w:r>
+              <w:rPr>
+                <w:rFonts w:eastAsia="標楷體"/>
+                <w:b/>
+                <w:bCs/>
+                <w:sz w:val="28"/>
+              </w:rPr>
+              <w:t>檢查查詢結果</w:t>
+            </w:r>
+          </w:p>
+          <w:p>
+            <w:pPr>
+              <w:numPr>
+                <w:ilvl w:val="0"/>
+                <w:numId w:val="11"/>
+              </w:numPr>
+              <w:overflowPunct w:val="0"/>
+              <w:jc w:val="both"/>
+              <w:rPr>
+                <w:rFonts w:eastAsia="標楷體"/>
+                <w:sz w:val="28"/>
+              </w:rPr>
+            </w:pPr>
+            <w:r>
+              <w:rPr>
+                <w:rFonts w:eastAsia="標楷體"/>
+                <w:sz w:val="28"/>
+              </w:rPr>
+              <w:t>如果</w:t>
+            </w:r>
+            <w:r>
+              <w:rPr>
+                <w:rFonts w:eastAsia="標楷體"/>
+                <w:sz w:val="28"/>
+              </w:rPr>
+              <w:t xml:space="preserve"> result </w:t>
+            </w:r>
+            <w:r>
+              <w:rPr>
+                <w:rFonts w:eastAsia="標楷體"/>
+                <w:sz w:val="28"/>
+              </w:rPr>
+              <w:t>為空：</w:t>
+            </w:r>
+          </w:p>
+          <w:p>
+            <w:pPr>
+              <w:numPr>
+                <w:ilvl w:val="1"/>
+                <w:numId w:val="11"/>
+              </w:numPr>
+              <w:overflowPunct w:val="0"/>
+              <w:jc w:val="both"/>
+              <w:rPr>
+                <w:rFonts w:eastAsia="標楷體"/>
+                <w:sz w:val="28"/>
+              </w:rPr>
+            </w:pPr>
+            <w:r>
+              <w:rPr>
+                <w:rFonts w:eastAsia="標楷體"/>
+                <w:sz w:val="28"/>
+              </w:rPr>
+              <w:t>返回</w:t>
+            </w:r>
+            <w:r>
+              <w:rPr>
+                <w:rFonts w:eastAsia="標楷體"/>
+                <w:sz w:val="28"/>
+              </w:rPr>
+              <w:t xml:space="preserve"> "</w:t>
+            </w:r>
+            <w:r>
+              <w:rPr>
+                <w:rFonts w:eastAsia="標楷體"/>
+                <w:sz w:val="28"/>
+              </w:rPr>
+              <w:t>未找到與該</w:t>
+            </w:r>
+            <w:r>
+              <w:rPr>
+                <w:rFonts w:eastAsia="標楷體"/>
+                <w:sz w:val="28"/>
+              </w:rPr>
+              <w:t>HID</w:t>
+            </w:r>
+            <w:r>
+              <w:rPr>
+                <w:rFonts w:eastAsia="標楷體"/>
+                <w:sz w:val="28"/>
+              </w:rPr>
+              <w:t>相關的房屋資料。</w:t>
+            </w:r>
+            <w:r>
+              <w:rPr>
+                <w:rFonts w:eastAsia="標楷體"/>
+                <w:sz w:val="28"/>
+              </w:rPr>
+              <w:t>"</w:t>
+            </w:r>
+          </w:p>
+          <w:p>
+            <w:pPr>
+              <w:numPr>
+                <w:ilvl w:val="0"/>
+                <w:numId w:val="11"/>
+              </w:numPr>
+              <w:overflowPunct w:val="0"/>
+              <w:jc w:val="both"/>
+              <w:rPr>
+                <w:rFonts w:eastAsia="標楷體"/>
+                <w:sz w:val="28"/>
+              </w:rPr>
+            </w:pPr>
+            <w:r>
+              <w:rPr>
+                <w:rFonts w:eastAsia="標楷體"/>
+                <w:sz w:val="28"/>
+              </w:rPr>
+              <w:t>否則：</w:t>
+            </w:r>
+          </w:p>
+          <w:p>
+            <w:pPr>
+              <w:numPr>
+                <w:ilvl w:val="1"/>
+                <w:numId w:val="11"/>
+              </w:numPr>
+              <w:overflowPunct w:val="0"/>
+              <w:jc w:val="both"/>
+              <w:rPr>
+                <w:rFonts w:eastAsia="標楷體"/>
+                <w:sz w:val="28"/>
+              </w:rPr>
+            </w:pPr>
+            <w:r>
+              <w:rPr>
+                <w:rFonts w:eastAsia="標楷體"/>
+                <w:sz w:val="28"/>
+              </w:rPr>
+              <w:t>獲取房屋資訊</w:t>
+            </w:r>
+            <w:r>
+              <w:rPr>
+                <w:rFonts w:eastAsia="標楷體"/>
+                <w:sz w:val="28"/>
+              </w:rPr>
+              <w:t xml:space="preserve"> </w:t>
+            </w:r>
+            <w:proofErr w:type="spellStart"/>
+            <w:r>
+              <w:rPr>
+                <w:rFonts w:eastAsia="標楷體"/>
+                <w:sz w:val="28"/>
+              </w:rPr>
+              <w:t>house_info</w:t>
+            </w:r>
+            <w:proofErr w:type="spellEnd"/>
+            <w:r>
+              <w:rPr>
+                <w:rFonts w:eastAsia="標楷體"/>
+                <w:sz w:val="28"/>
+              </w:rPr>
+              <w:t xml:space="preserve"> </w:t>
+            </w:r>
+            <w:r>
+              <w:rPr>
+                <w:rFonts w:eastAsia="標楷體"/>
+                <w:sz w:val="28"/>
+              </w:rPr>
+              <w:t>和店家資訊</w:t>
+            </w:r>
+            <w:r>
+              <w:rPr>
+                <w:rFonts w:eastAsia="標楷體"/>
+                <w:sz w:val="28"/>
+              </w:rPr>
+              <w:t xml:space="preserve"> stores</w:t>
+            </w:r>
+            <w:r>
+              <w:rPr>
+                <w:rFonts w:eastAsia="標楷體"/>
+                <w:sz w:val="28"/>
+              </w:rPr>
+              <w:t>。</w:t>
+            </w:r>
+          </w:p>
+          <w:p>
+            <w:pPr>
+              <w:overflowPunct w:val="0"/>
+              <w:jc w:val="both"/>
+              <w:rPr>
+                <w:rFonts w:eastAsia="標楷體"/>
+                <w:sz w:val="28"/>
+              </w:rPr>
+            </w:pPr>
+            <w:r>
+              <w:rPr>
+                <w:rFonts w:eastAsia="標楷體" w:hint="eastAsia"/>
+                <w:sz w:val="28"/>
+              </w:rPr>
+              <w:t>4.</w:t>
+            </w:r>
+            <w:r>
+              <w:rPr>
+                <w:rFonts w:eastAsia="標楷體"/>
+                <w:b/>
+                <w:bCs/>
+                <w:sz w:val="28"/>
+              </w:rPr>
+              <w:t>初始化描述列表</w:t>
+            </w:r>
+          </w:p>
+          <w:p>
+            <w:pPr>
+              <w:numPr>
+                <w:ilvl w:val="0"/>
+                <w:numId w:val="12"/>
+              </w:numPr>
+              <w:overflowPunct w:val="0"/>
+              <w:jc w:val="both"/>
+              <w:rPr>
+                <w:rFonts w:eastAsia="標楷體"/>
+                <w:sz w:val="28"/>
+              </w:rPr>
+            </w:pPr>
+            <w:r>
+              <w:rPr>
+                <w:rFonts w:eastAsia="標楷體"/>
+                <w:sz w:val="28"/>
+              </w:rPr>
+              <w:lastRenderedPageBreak/>
+              <w:t>創建一個空的描述列表</w:t>
+            </w:r>
+            <w:r>
+              <w:rPr>
+                <w:rFonts w:eastAsia="標楷體"/>
+                <w:sz w:val="28"/>
+              </w:rPr>
+              <w:t xml:space="preserve"> descriptions</w:t>
+            </w:r>
+            <w:r>
+              <w:rPr>
+                <w:rFonts w:eastAsia="標楷體"/>
+                <w:sz w:val="28"/>
+              </w:rPr>
+              <w:t>。</w:t>
+            </w:r>
+          </w:p>
+          <w:p>
+            <w:pPr>
+              <w:overflowPunct w:val="0"/>
+              <w:jc w:val="both"/>
+              <w:rPr>
+                <w:rFonts w:eastAsia="標楷體"/>
+                <w:sz w:val="28"/>
+              </w:rPr>
+            </w:pPr>
+            <w:r>
+              <w:rPr>
+                <w:rFonts w:eastAsia="標楷體" w:hint="eastAsia"/>
+                <w:sz w:val="28"/>
+              </w:rPr>
+              <w:t>5.</w:t>
+            </w:r>
+            <w:r>
+              <w:rPr>
+                <w:rFonts w:eastAsia="標楷體"/>
+                <w:b/>
+                <w:bCs/>
+                <w:sz w:val="28"/>
+              </w:rPr>
+              <w:t>生成房屋屬性描述</w:t>
+            </w:r>
+          </w:p>
+          <w:p>
+            <w:pPr>
+              <w:numPr>
+                <w:ilvl w:val="0"/>
+                <w:numId w:val="13"/>
+              </w:numPr>
+              <w:overflowPunct w:val="0"/>
+              <w:jc w:val="both"/>
+              <w:rPr>
+                <w:rFonts w:eastAsia="標楷體"/>
+                <w:sz w:val="28"/>
+              </w:rPr>
+            </w:pPr>
+            <w:r>
+              <w:rPr>
+                <w:rFonts w:eastAsia="標楷體"/>
+                <w:sz w:val="28"/>
+              </w:rPr>
+              <w:t>如果</w:t>
+            </w:r>
+            <w:r>
+              <w:rPr>
+                <w:rFonts w:eastAsia="標楷體"/>
+                <w:sz w:val="28"/>
+              </w:rPr>
+              <w:t xml:space="preserve"> </w:t>
+            </w:r>
+            <w:proofErr w:type="spellStart"/>
+            <w:r>
+              <w:rPr>
+                <w:rFonts w:eastAsia="標楷體"/>
+                <w:sz w:val="28"/>
+              </w:rPr>
+              <w:t>house_info</w:t>
+            </w:r>
+            <w:proofErr w:type="spellEnd"/>
+            <w:r>
+              <w:rPr>
+                <w:rFonts w:eastAsia="標楷體"/>
+                <w:sz w:val="28"/>
+              </w:rPr>
+              <w:t xml:space="preserve"> </w:t>
+            </w:r>
+            <w:r>
+              <w:rPr>
+                <w:rFonts w:eastAsia="標楷體"/>
+                <w:sz w:val="28"/>
+              </w:rPr>
+              <w:t>包含</w:t>
+            </w:r>
+            <w:r>
+              <w:rPr>
+                <w:rFonts w:eastAsia="標楷體"/>
+                <w:sz w:val="28"/>
+              </w:rPr>
+              <w:t xml:space="preserve"> address</w:t>
+            </w:r>
+            <w:r>
+              <w:rPr>
+                <w:rFonts w:eastAsia="標楷體"/>
+                <w:sz w:val="28"/>
+              </w:rPr>
+              <w:t>：</w:t>
+            </w:r>
+          </w:p>
+          <w:p>
+            <w:pPr>
+              <w:numPr>
+                <w:ilvl w:val="1"/>
+                <w:numId w:val="13"/>
+              </w:numPr>
+              <w:overflowPunct w:val="0"/>
+              <w:jc w:val="both"/>
+              <w:rPr>
+                <w:rFonts w:eastAsia="標楷體"/>
+                <w:sz w:val="28"/>
+              </w:rPr>
+            </w:pPr>
+            <w:r>
+              <w:rPr>
+                <w:rFonts w:eastAsia="標楷體"/>
+                <w:sz w:val="28"/>
+              </w:rPr>
+              <w:t>添加描述</w:t>
+            </w:r>
+            <w:r>
+              <w:rPr>
+                <w:rFonts w:eastAsia="標楷體"/>
+                <w:sz w:val="28"/>
+              </w:rPr>
+              <w:t xml:space="preserve"> "</w:t>
+            </w:r>
+            <w:r>
+              <w:rPr>
+                <w:rFonts w:eastAsia="標楷體"/>
+                <w:sz w:val="28"/>
+              </w:rPr>
+              <w:t>房屋地址位於</w:t>
+            </w:r>
+            <w:r>
+              <w:rPr>
+                <w:rFonts w:eastAsia="標楷體"/>
+                <w:sz w:val="28"/>
+              </w:rPr>
+              <w:t xml:space="preserve"> {address}</w:t>
+            </w:r>
+            <w:r>
+              <w:rPr>
+                <w:rFonts w:eastAsia="標楷體"/>
+                <w:sz w:val="28"/>
+              </w:rPr>
+              <w:t>。</w:t>
+            </w:r>
+            <w:r>
+              <w:rPr>
+                <w:rFonts w:eastAsia="標楷體"/>
+                <w:sz w:val="28"/>
+              </w:rPr>
+              <w:t>"</w:t>
+            </w:r>
+          </w:p>
+          <w:p>
+            <w:pPr>
+              <w:numPr>
+                <w:ilvl w:val="0"/>
+                <w:numId w:val="13"/>
+              </w:numPr>
+              <w:overflowPunct w:val="0"/>
+              <w:jc w:val="both"/>
+              <w:rPr>
+                <w:rFonts w:eastAsia="標楷體"/>
+                <w:sz w:val="28"/>
+              </w:rPr>
+            </w:pPr>
+            <w:r>
+              <w:rPr>
+                <w:rFonts w:eastAsia="標楷體"/>
+                <w:sz w:val="28"/>
+              </w:rPr>
+              <w:t>如果</w:t>
+            </w:r>
+            <w:r>
+              <w:rPr>
+                <w:rFonts w:eastAsia="標楷體"/>
+                <w:sz w:val="28"/>
+              </w:rPr>
+              <w:t xml:space="preserve"> </w:t>
+            </w:r>
+            <w:proofErr w:type="spellStart"/>
+            <w:r>
+              <w:rPr>
+                <w:rFonts w:eastAsia="標楷體"/>
+                <w:sz w:val="28"/>
+              </w:rPr>
+              <w:t>house_info</w:t>
+            </w:r>
+            <w:proofErr w:type="spellEnd"/>
+            <w:r>
+              <w:rPr>
+                <w:rFonts w:eastAsia="標楷體"/>
+                <w:sz w:val="28"/>
+              </w:rPr>
+              <w:t xml:space="preserve"> </w:t>
+            </w:r>
+            <w:r>
+              <w:rPr>
+                <w:rFonts w:eastAsia="標楷體"/>
+                <w:sz w:val="28"/>
+              </w:rPr>
+              <w:t>包含</w:t>
+            </w:r>
+            <w:r>
+              <w:rPr>
+                <w:rFonts w:eastAsia="標楷體"/>
+                <w:sz w:val="28"/>
+              </w:rPr>
+              <w:t xml:space="preserve"> type</w:t>
+            </w:r>
+            <w:r>
+              <w:rPr>
+                <w:rFonts w:eastAsia="標楷體"/>
+                <w:sz w:val="28"/>
+              </w:rPr>
+              <w:t>：</w:t>
+            </w:r>
+          </w:p>
+          <w:p>
+            <w:pPr>
+              <w:numPr>
+                <w:ilvl w:val="1"/>
+                <w:numId w:val="13"/>
+              </w:numPr>
+              <w:overflowPunct w:val="0"/>
+              <w:jc w:val="both"/>
+              <w:rPr>
+                <w:rFonts w:eastAsia="標楷體"/>
+                <w:sz w:val="28"/>
+              </w:rPr>
+            </w:pPr>
+            <w:r>
+              <w:rPr>
+                <w:rFonts w:eastAsia="標楷體"/>
+                <w:sz w:val="28"/>
+              </w:rPr>
+              <w:t>添加描述</w:t>
+            </w:r>
+            <w:r>
+              <w:rPr>
+                <w:rFonts w:eastAsia="標楷體"/>
+                <w:sz w:val="28"/>
+              </w:rPr>
+              <w:t xml:space="preserve"> "</w:t>
+            </w:r>
+            <w:r>
+              <w:rPr>
+                <w:rFonts w:eastAsia="標楷體"/>
+                <w:sz w:val="28"/>
+              </w:rPr>
+              <w:t>該房屋類型為</w:t>
+            </w:r>
+            <w:r>
+              <w:rPr>
+                <w:rFonts w:eastAsia="標楷體"/>
+                <w:sz w:val="28"/>
+              </w:rPr>
+              <w:t xml:space="preserve"> {type}</w:t>
+            </w:r>
+            <w:r>
+              <w:rPr>
+                <w:rFonts w:eastAsia="標楷體"/>
+                <w:sz w:val="28"/>
+              </w:rPr>
+              <w:t>。</w:t>
+            </w:r>
+            <w:r>
+              <w:rPr>
+                <w:rFonts w:eastAsia="標楷體"/>
+                <w:sz w:val="28"/>
+              </w:rPr>
+              <w:t>"</w:t>
+            </w:r>
+          </w:p>
+          <w:p>
+            <w:pPr>
+              <w:numPr>
+                <w:ilvl w:val="0"/>
+                <w:numId w:val="13"/>
+              </w:numPr>
+              <w:overflowPunct w:val="0"/>
+              <w:jc w:val="both"/>
+              <w:rPr>
+                <w:rFonts w:eastAsia="標楷體"/>
+                <w:sz w:val="28"/>
+              </w:rPr>
+            </w:pPr>
+            <w:r>
+              <w:rPr>
+                <w:rFonts w:eastAsia="標楷體"/>
+                <w:sz w:val="28"/>
+              </w:rPr>
+              <w:t>如果</w:t>
+            </w:r>
+            <w:r>
+              <w:rPr>
+                <w:rFonts w:eastAsia="標楷體"/>
+                <w:sz w:val="28"/>
+              </w:rPr>
+              <w:t xml:space="preserve"> </w:t>
+            </w:r>
+            <w:proofErr w:type="spellStart"/>
+            <w:r>
+              <w:rPr>
+                <w:rFonts w:eastAsia="標楷體"/>
+                <w:sz w:val="28"/>
+              </w:rPr>
+              <w:t>house_info</w:t>
+            </w:r>
+            <w:proofErr w:type="spellEnd"/>
+            <w:r>
+              <w:rPr>
+                <w:rFonts w:eastAsia="標楷體"/>
+                <w:sz w:val="28"/>
+              </w:rPr>
+              <w:t xml:space="preserve"> </w:t>
+            </w:r>
+            <w:r>
+              <w:rPr>
+                <w:rFonts w:eastAsia="標楷體"/>
+                <w:sz w:val="28"/>
+              </w:rPr>
+              <w:t>包含</w:t>
+            </w:r>
+            <w:r>
+              <w:rPr>
+                <w:rFonts w:eastAsia="標楷體"/>
+                <w:sz w:val="28"/>
+              </w:rPr>
+              <w:t xml:space="preserve"> pattern</w:t>
+            </w:r>
+            <w:r>
+              <w:rPr>
+                <w:rFonts w:eastAsia="標楷體"/>
+                <w:sz w:val="28"/>
+              </w:rPr>
+              <w:t>：</w:t>
+            </w:r>
+          </w:p>
+          <w:p>
+            <w:pPr>
+              <w:numPr>
+                <w:ilvl w:val="1"/>
+                <w:numId w:val="13"/>
+              </w:numPr>
+              <w:overflowPunct w:val="0"/>
+              <w:jc w:val="both"/>
+              <w:rPr>
+                <w:rFonts w:eastAsia="標楷體"/>
+                <w:sz w:val="28"/>
+              </w:rPr>
+            </w:pPr>
+            <w:r>
+              <w:rPr>
+                <w:rFonts w:eastAsia="標楷體"/>
+                <w:sz w:val="28"/>
+              </w:rPr>
+              <w:t>添加描述</w:t>
+            </w:r>
+            <w:r>
+              <w:rPr>
+                <w:rFonts w:eastAsia="標楷體"/>
+                <w:sz w:val="28"/>
+              </w:rPr>
+              <w:t xml:space="preserve"> "</w:t>
+            </w:r>
+            <w:r>
+              <w:rPr>
+                <w:rFonts w:eastAsia="標楷體"/>
+                <w:sz w:val="28"/>
+              </w:rPr>
+              <w:t>房屋格局為</w:t>
+            </w:r>
+            <w:r>
+              <w:rPr>
+                <w:rFonts w:eastAsia="標楷體"/>
+                <w:sz w:val="28"/>
+              </w:rPr>
+              <w:t xml:space="preserve"> {pattern}</w:t>
+            </w:r>
+            <w:r>
+              <w:rPr>
+                <w:rFonts w:eastAsia="標楷體"/>
+                <w:sz w:val="28"/>
+              </w:rPr>
+              <w:t>。</w:t>
+            </w:r>
+            <w:r>
+              <w:rPr>
+                <w:rFonts w:eastAsia="標楷體"/>
+                <w:sz w:val="28"/>
+              </w:rPr>
+              <w:t>"</w:t>
+            </w:r>
+          </w:p>
+          <w:p>
+            <w:pPr>
+              <w:numPr>
+                <w:ilvl w:val="0"/>
+                <w:numId w:val="13"/>
+              </w:numPr>
+              <w:overflowPunct w:val="0"/>
+              <w:jc w:val="both"/>
+              <w:rPr>
+                <w:rFonts w:eastAsia="標楷體"/>
+                <w:sz w:val="28"/>
+              </w:rPr>
+            </w:pPr>
+            <w:r>
+              <w:rPr>
+                <w:rFonts w:eastAsia="標楷體"/>
+                <w:sz w:val="28"/>
+              </w:rPr>
+              <w:t>如果</w:t>
+            </w:r>
+            <w:r>
+              <w:rPr>
+                <w:rFonts w:eastAsia="標楷體"/>
+                <w:sz w:val="28"/>
+              </w:rPr>
+              <w:t xml:space="preserve"> </w:t>
+            </w:r>
+            <w:proofErr w:type="spellStart"/>
+            <w:r>
+              <w:rPr>
+                <w:rFonts w:eastAsia="標楷體"/>
+                <w:sz w:val="28"/>
+              </w:rPr>
+              <w:t>house_info</w:t>
+            </w:r>
+            <w:proofErr w:type="spellEnd"/>
+            <w:r>
+              <w:rPr>
+                <w:rFonts w:eastAsia="標楷體"/>
+                <w:sz w:val="28"/>
+              </w:rPr>
+              <w:t xml:space="preserve"> </w:t>
+            </w:r>
+            <w:r>
+              <w:rPr>
+                <w:rFonts w:eastAsia="標楷體"/>
+                <w:sz w:val="28"/>
+              </w:rPr>
+              <w:t>包含</w:t>
+            </w:r>
+            <w:r>
+              <w:rPr>
+                <w:rFonts w:eastAsia="標楷體"/>
+                <w:sz w:val="28"/>
+              </w:rPr>
+              <w:t xml:space="preserve"> size</w:t>
+            </w:r>
+            <w:r>
+              <w:rPr>
+                <w:rFonts w:eastAsia="標楷體"/>
+                <w:sz w:val="28"/>
+              </w:rPr>
+              <w:t>：</w:t>
+            </w:r>
+          </w:p>
+          <w:p>
+            <w:pPr>
+              <w:numPr>
+                <w:ilvl w:val="1"/>
+                <w:numId w:val="13"/>
+              </w:numPr>
+              <w:overflowPunct w:val="0"/>
+              <w:jc w:val="both"/>
+              <w:rPr>
+                <w:rFonts w:eastAsia="標楷體"/>
+                <w:sz w:val="28"/>
+              </w:rPr>
+            </w:pPr>
+            <w:r>
+              <w:rPr>
+                <w:rFonts w:eastAsia="標楷體"/>
+                <w:sz w:val="28"/>
+              </w:rPr>
+              <w:t>添加描述</w:t>
+            </w:r>
+            <w:r>
+              <w:rPr>
+                <w:rFonts w:eastAsia="標楷體"/>
+                <w:sz w:val="28"/>
+              </w:rPr>
+              <w:t xml:space="preserve"> "</w:t>
+            </w:r>
+            <w:r>
+              <w:rPr>
+                <w:rFonts w:eastAsia="標楷體"/>
+                <w:sz w:val="28"/>
+              </w:rPr>
+              <w:t>房屋大小為</w:t>
+            </w:r>
+            <w:r>
+              <w:rPr>
+                <w:rFonts w:eastAsia="標楷體"/>
+                <w:sz w:val="28"/>
+              </w:rPr>
+              <w:t xml:space="preserve"> {size} </w:t>
+            </w:r>
+            <w:r>
+              <w:rPr>
+                <w:rFonts w:eastAsia="標楷體"/>
+                <w:sz w:val="28"/>
+              </w:rPr>
+              <w:t>坪。</w:t>
+            </w:r>
+            <w:r>
+              <w:rPr>
+                <w:rFonts w:eastAsia="標楷體"/>
+                <w:sz w:val="28"/>
+              </w:rPr>
+              <w:t>"</w:t>
+            </w:r>
+          </w:p>
+          <w:p>
+            <w:pPr>
+              <w:numPr>
+                <w:ilvl w:val="0"/>
+                <w:numId w:val="13"/>
+              </w:numPr>
+              <w:overflowPunct w:val="0"/>
+              <w:jc w:val="both"/>
+              <w:rPr>
+                <w:rFonts w:eastAsia="標楷體"/>
+                <w:sz w:val="28"/>
+              </w:rPr>
+            </w:pPr>
+            <w:r>
+              <w:rPr>
+                <w:rFonts w:eastAsia="標楷體"/>
+                <w:sz w:val="28"/>
+              </w:rPr>
+              <w:t>如果</w:t>
+            </w:r>
+            <w:r>
+              <w:rPr>
+                <w:rFonts w:eastAsia="標楷體"/>
+                <w:sz w:val="28"/>
+              </w:rPr>
+              <w:t xml:space="preserve"> </w:t>
+            </w:r>
+            <w:proofErr w:type="spellStart"/>
+            <w:r>
+              <w:rPr>
+                <w:rFonts w:eastAsia="標楷體"/>
+                <w:sz w:val="28"/>
+              </w:rPr>
+              <w:t>house_info</w:t>
+            </w:r>
+            <w:proofErr w:type="spellEnd"/>
+            <w:r>
+              <w:rPr>
+                <w:rFonts w:eastAsia="標楷體"/>
+                <w:sz w:val="28"/>
+              </w:rPr>
+              <w:t xml:space="preserve"> </w:t>
+            </w:r>
+            <w:r>
+              <w:rPr>
+                <w:rFonts w:eastAsia="標楷體"/>
+                <w:sz w:val="28"/>
+              </w:rPr>
+              <w:t>包含</w:t>
+            </w:r>
+            <w:r>
+              <w:rPr>
+                <w:rFonts w:eastAsia="標楷體"/>
+                <w:sz w:val="28"/>
+              </w:rPr>
+              <w:t xml:space="preserve"> layer</w:t>
+            </w:r>
+            <w:r>
+              <w:rPr>
+                <w:rFonts w:eastAsia="標楷體"/>
+                <w:sz w:val="28"/>
+              </w:rPr>
+              <w:t>：</w:t>
+            </w:r>
+          </w:p>
+          <w:p>
+            <w:pPr>
+              <w:numPr>
+                <w:ilvl w:val="1"/>
+                <w:numId w:val="13"/>
+              </w:numPr>
+              <w:overflowPunct w:val="0"/>
+              <w:jc w:val="both"/>
+              <w:rPr>
+                <w:rFonts w:eastAsia="標楷體"/>
+                <w:sz w:val="28"/>
+              </w:rPr>
+            </w:pPr>
+            <w:r>
+              <w:rPr>
+                <w:rFonts w:eastAsia="標楷體"/>
+                <w:sz w:val="28"/>
+              </w:rPr>
+              <w:t>添加描述</w:t>
+            </w:r>
+            <w:r>
+              <w:rPr>
+                <w:rFonts w:eastAsia="標楷體"/>
+                <w:sz w:val="28"/>
+              </w:rPr>
+              <w:t xml:space="preserve"> "</w:t>
+            </w:r>
+            <w:r>
+              <w:rPr>
+                <w:rFonts w:eastAsia="標楷體"/>
+                <w:sz w:val="28"/>
+              </w:rPr>
+              <w:t>樓層為</w:t>
+            </w:r>
+            <w:r>
+              <w:rPr>
+                <w:rFonts w:eastAsia="標楷體"/>
+                <w:sz w:val="28"/>
+              </w:rPr>
+              <w:t xml:space="preserve"> {layer}</w:t>
+            </w:r>
+            <w:r>
+              <w:rPr>
+                <w:rFonts w:eastAsia="標楷體"/>
+                <w:sz w:val="28"/>
+              </w:rPr>
+              <w:t>。</w:t>
+            </w:r>
+            <w:r>
+              <w:rPr>
+                <w:rFonts w:eastAsia="標楷體"/>
+                <w:sz w:val="28"/>
+              </w:rPr>
+              <w:t>"</w:t>
+            </w:r>
+          </w:p>
+          <w:p>
+            <w:pPr>
+              <w:numPr>
+                <w:ilvl w:val="0"/>
+                <w:numId w:val="13"/>
+              </w:numPr>
+              <w:overflowPunct w:val="0"/>
+              <w:jc w:val="both"/>
+              <w:rPr>
+                <w:rFonts w:eastAsia="標楷體"/>
+                <w:sz w:val="28"/>
+              </w:rPr>
+            </w:pPr>
+            <w:r>
+              <w:rPr>
+                <w:rFonts w:eastAsia="標楷體"/>
+                <w:sz w:val="28"/>
+              </w:rPr>
+              <w:t>如果</w:t>
+            </w:r>
+            <w:r>
+              <w:rPr>
+                <w:rFonts w:eastAsia="標楷體"/>
+                <w:sz w:val="28"/>
+              </w:rPr>
+              <w:t xml:space="preserve"> </w:t>
+            </w:r>
+            <w:proofErr w:type="spellStart"/>
+            <w:r>
+              <w:rPr>
+                <w:rFonts w:eastAsia="標楷體"/>
+                <w:sz w:val="28"/>
+              </w:rPr>
+              <w:t>house_info</w:t>
+            </w:r>
+            <w:proofErr w:type="spellEnd"/>
+            <w:r>
+              <w:rPr>
+                <w:rFonts w:eastAsia="標楷體"/>
+                <w:sz w:val="28"/>
+              </w:rPr>
+              <w:t xml:space="preserve"> </w:t>
+            </w:r>
+            <w:r>
+              <w:rPr>
+                <w:rFonts w:eastAsia="標楷體"/>
+                <w:sz w:val="28"/>
+              </w:rPr>
+              <w:t>包含</w:t>
+            </w:r>
+            <w:r>
+              <w:rPr>
+                <w:rFonts w:eastAsia="標楷體"/>
+                <w:sz w:val="28"/>
+              </w:rPr>
+              <w:t xml:space="preserve"> price</w:t>
+            </w:r>
+            <w:r>
+              <w:rPr>
+                <w:rFonts w:eastAsia="標楷體"/>
+                <w:sz w:val="28"/>
+              </w:rPr>
+              <w:t>：</w:t>
+            </w:r>
+          </w:p>
+          <w:p>
+            <w:pPr>
+              <w:numPr>
+                <w:ilvl w:val="1"/>
+                <w:numId w:val="13"/>
+              </w:numPr>
+              <w:overflowPunct w:val="0"/>
+              <w:jc w:val="both"/>
+              <w:rPr>
+                <w:rFonts w:eastAsia="標楷體"/>
+                <w:sz w:val="28"/>
+              </w:rPr>
+            </w:pPr>
+            <w:r>
+              <w:rPr>
+                <w:rFonts w:eastAsia="標楷體"/>
+                <w:sz w:val="28"/>
+              </w:rPr>
+              <w:t>添加描述</w:t>
+            </w:r>
+            <w:r>
+              <w:rPr>
+                <w:rFonts w:eastAsia="標楷體"/>
+                <w:sz w:val="28"/>
+              </w:rPr>
+              <w:t xml:space="preserve"> "</w:t>
+            </w:r>
+            <w:r>
+              <w:rPr>
+                <w:rFonts w:eastAsia="標楷體"/>
+                <w:sz w:val="28"/>
+              </w:rPr>
+              <w:t>房屋租金為</w:t>
+            </w:r>
+            <w:r>
+              <w:rPr>
+                <w:rFonts w:eastAsia="標楷體"/>
+                <w:sz w:val="28"/>
+              </w:rPr>
+              <w:t xml:space="preserve"> {price} </w:t>
+            </w:r>
+            <w:r>
+              <w:rPr>
+                <w:rFonts w:eastAsia="標楷體"/>
+                <w:sz w:val="28"/>
+              </w:rPr>
+              <w:t>元。</w:t>
+            </w:r>
+            <w:r>
+              <w:rPr>
+                <w:rFonts w:eastAsia="標楷體"/>
+                <w:sz w:val="28"/>
+              </w:rPr>
+              <w:t>"</w:t>
+            </w:r>
+          </w:p>
+          <w:p>
+            <w:pPr>
+              <w:numPr>
+                <w:ilvl w:val="0"/>
+                <w:numId w:val="13"/>
+              </w:numPr>
+              <w:overflowPunct w:val="0"/>
+              <w:jc w:val="both"/>
+              <w:rPr>
+                <w:rFonts w:eastAsia="標楷體"/>
+                <w:sz w:val="28"/>
+              </w:rPr>
+            </w:pPr>
+            <w:r>
+              <w:rPr>
+                <w:rFonts w:eastAsia="標楷體"/>
+                <w:sz w:val="28"/>
+              </w:rPr>
+              <w:t>如果</w:t>
+            </w:r>
+            <w:r>
+              <w:rPr>
+                <w:rFonts w:eastAsia="標楷體"/>
+                <w:sz w:val="28"/>
+              </w:rPr>
+              <w:t xml:space="preserve"> </w:t>
+            </w:r>
+            <w:proofErr w:type="spellStart"/>
+            <w:r>
+              <w:rPr>
+                <w:rFonts w:eastAsia="標楷體"/>
+                <w:sz w:val="28"/>
+              </w:rPr>
+              <w:t>house_info</w:t>
+            </w:r>
+            <w:proofErr w:type="spellEnd"/>
+            <w:r>
+              <w:rPr>
+                <w:rFonts w:eastAsia="標楷體"/>
+                <w:sz w:val="28"/>
+              </w:rPr>
+              <w:t xml:space="preserve"> </w:t>
+            </w:r>
+            <w:r>
+              <w:rPr>
+                <w:rFonts w:eastAsia="標楷體"/>
+                <w:sz w:val="28"/>
+              </w:rPr>
+              <w:t>包含</w:t>
+            </w:r>
+            <w:r>
+              <w:rPr>
+                <w:rFonts w:eastAsia="標楷體"/>
+                <w:sz w:val="28"/>
+              </w:rPr>
+              <w:t xml:space="preserve"> subway</w:t>
+            </w:r>
+            <w:r>
+              <w:rPr>
+                <w:rFonts w:eastAsia="標楷體"/>
+                <w:sz w:val="28"/>
+              </w:rPr>
+              <w:t>：</w:t>
+            </w:r>
+          </w:p>
+          <w:p>
+            <w:pPr>
+              <w:numPr>
+                <w:ilvl w:val="1"/>
+                <w:numId w:val="13"/>
+              </w:numPr>
+              <w:overflowPunct w:val="0"/>
+              <w:jc w:val="both"/>
+              <w:rPr>
+                <w:rFonts w:eastAsia="標楷體"/>
+                <w:sz w:val="28"/>
+              </w:rPr>
+            </w:pPr>
+            <w:r>
+              <w:rPr>
+                <w:rFonts w:eastAsia="標楷體"/>
+                <w:sz w:val="28"/>
+              </w:rPr>
+              <w:t>添加描述</w:t>
+            </w:r>
+            <w:r>
+              <w:rPr>
+                <w:rFonts w:eastAsia="標楷體"/>
+                <w:sz w:val="28"/>
+              </w:rPr>
+              <w:t xml:space="preserve"> "</w:t>
+            </w:r>
+            <w:r>
+              <w:rPr>
+                <w:rFonts w:eastAsia="標楷體"/>
+                <w:sz w:val="28"/>
+              </w:rPr>
+              <w:t>距離最近的捷運站為</w:t>
+            </w:r>
+            <w:r>
+              <w:rPr>
+                <w:rFonts w:eastAsia="標楷體"/>
+                <w:sz w:val="28"/>
+              </w:rPr>
+              <w:t xml:space="preserve"> {subway}</w:t>
+            </w:r>
+            <w:r>
+              <w:rPr>
+                <w:rFonts w:eastAsia="標楷體"/>
+                <w:sz w:val="28"/>
+              </w:rPr>
+              <w:t>。</w:t>
+            </w:r>
+            <w:r>
+              <w:rPr>
+                <w:rFonts w:eastAsia="標楷體"/>
+                <w:sz w:val="28"/>
+              </w:rPr>
+              <w:t>"</w:t>
+            </w:r>
+          </w:p>
+          <w:p>
+            <w:pPr>
+              <w:numPr>
+                <w:ilvl w:val="0"/>
+                <w:numId w:val="13"/>
+              </w:numPr>
+              <w:overflowPunct w:val="0"/>
+              <w:jc w:val="both"/>
+              <w:rPr>
+                <w:rFonts w:eastAsia="標楷體"/>
+                <w:sz w:val="28"/>
+              </w:rPr>
+            </w:pPr>
+            <w:r>
+              <w:rPr>
+                <w:rFonts w:eastAsia="標楷體"/>
+                <w:sz w:val="28"/>
+              </w:rPr>
+              <w:t>如果</w:t>
+            </w:r>
+            <w:r>
+              <w:rPr>
+                <w:rFonts w:eastAsia="標楷體"/>
+                <w:sz w:val="28"/>
+              </w:rPr>
+              <w:t xml:space="preserve"> </w:t>
+            </w:r>
+            <w:proofErr w:type="spellStart"/>
+            <w:r>
+              <w:rPr>
+                <w:rFonts w:eastAsia="標楷體"/>
+                <w:sz w:val="28"/>
+              </w:rPr>
+              <w:t>house_info</w:t>
+            </w:r>
+            <w:proofErr w:type="spellEnd"/>
+            <w:r>
+              <w:rPr>
+                <w:rFonts w:eastAsia="標楷體"/>
+                <w:sz w:val="28"/>
+              </w:rPr>
+              <w:t xml:space="preserve"> </w:t>
+            </w:r>
+            <w:r>
+              <w:rPr>
+                <w:rFonts w:eastAsia="標楷體"/>
+                <w:sz w:val="28"/>
+              </w:rPr>
+              <w:t>包含</w:t>
+            </w:r>
+            <w:r>
+              <w:rPr>
+                <w:rFonts w:eastAsia="標楷體"/>
+                <w:sz w:val="28"/>
+              </w:rPr>
+              <w:t xml:space="preserve"> bus</w:t>
+            </w:r>
+            <w:r>
+              <w:rPr>
+                <w:rFonts w:eastAsia="標楷體"/>
+                <w:sz w:val="28"/>
+              </w:rPr>
+              <w:t>：</w:t>
+            </w:r>
+          </w:p>
+          <w:p>
+            <w:pPr>
+              <w:numPr>
+                <w:ilvl w:val="1"/>
+                <w:numId w:val="13"/>
+              </w:numPr>
+              <w:overflowPunct w:val="0"/>
+              <w:jc w:val="both"/>
+              <w:rPr>
+                <w:rFonts w:eastAsia="標楷體"/>
+                <w:sz w:val="28"/>
+              </w:rPr>
+            </w:pPr>
+            <w:r>
+              <w:rPr>
+                <w:rFonts w:eastAsia="標楷體"/>
+                <w:sz w:val="28"/>
+              </w:rPr>
+              <w:t>添加描述</w:t>
+            </w:r>
+            <w:r>
+              <w:rPr>
+                <w:rFonts w:eastAsia="標楷體"/>
+                <w:sz w:val="28"/>
+              </w:rPr>
+              <w:t xml:space="preserve"> "</w:t>
+            </w:r>
+            <w:r>
+              <w:rPr>
+                <w:rFonts w:eastAsia="標楷體"/>
+                <w:sz w:val="28"/>
+              </w:rPr>
+              <w:t>附近的公車站包括</w:t>
+            </w:r>
+            <w:r>
+              <w:rPr>
+                <w:rFonts w:eastAsia="標楷體"/>
+                <w:sz w:val="28"/>
+              </w:rPr>
+              <w:t xml:space="preserve"> {bus}</w:t>
+            </w:r>
+            <w:r>
+              <w:rPr>
+                <w:rFonts w:eastAsia="標楷體"/>
+                <w:sz w:val="28"/>
+              </w:rPr>
+              <w:t>。</w:t>
+            </w:r>
+            <w:r>
+              <w:rPr>
+                <w:rFonts w:eastAsia="標楷體"/>
+                <w:sz w:val="28"/>
+              </w:rPr>
+              <w:t>"</w:t>
+            </w:r>
+          </w:p>
+          <w:p>
+            <w:pPr>
+              <w:overflowPunct w:val="0"/>
+              <w:jc w:val="both"/>
+              <w:rPr>
+                <w:rFonts w:eastAsia="標楷體"/>
+                <w:sz w:val="28"/>
+              </w:rPr>
+            </w:pPr>
+            <w:r>
+              <w:rPr>
+                <w:rFonts w:eastAsia="標楷體" w:hint="eastAsia"/>
+                <w:sz w:val="28"/>
+              </w:rPr>
+              <w:t>6.</w:t>
+            </w:r>
+            <w:r>
+              <w:rPr>
+                <w:rFonts w:eastAsia="標楷體"/>
+                <w:b/>
+                <w:bCs/>
+                <w:sz w:val="28"/>
+              </w:rPr>
+              <w:t>生成店家描述</w:t>
+            </w:r>
+          </w:p>
+          <w:p>
+            <w:pPr>
+              <w:numPr>
+                <w:ilvl w:val="0"/>
+                <w:numId w:val="14"/>
+              </w:numPr>
+              <w:overflowPunct w:val="0"/>
+              <w:jc w:val="both"/>
+              <w:rPr>
+                <w:rFonts w:eastAsia="標楷體"/>
+                <w:sz w:val="28"/>
+              </w:rPr>
+            </w:pPr>
+            <w:r>
+              <w:rPr>
+                <w:rFonts w:eastAsia="標楷體"/>
+                <w:sz w:val="28"/>
+              </w:rPr>
+              <w:t>如果</w:t>
+            </w:r>
+            <w:r>
+              <w:rPr>
+                <w:rFonts w:eastAsia="標楷體"/>
+                <w:sz w:val="28"/>
+              </w:rPr>
+              <w:t xml:space="preserve"> stores </w:t>
+            </w:r>
+            <w:r>
+              <w:rPr>
+                <w:rFonts w:eastAsia="標楷體"/>
+                <w:sz w:val="28"/>
+              </w:rPr>
+              <w:t>不為空：</w:t>
+            </w:r>
+          </w:p>
+          <w:p>
+            <w:pPr>
+              <w:numPr>
+                <w:ilvl w:val="1"/>
+                <w:numId w:val="14"/>
+              </w:numPr>
+              <w:overflowPunct w:val="0"/>
+              <w:jc w:val="both"/>
+              <w:rPr>
+                <w:rFonts w:eastAsia="標楷體"/>
+                <w:sz w:val="28"/>
+              </w:rPr>
+            </w:pPr>
+            <w:r>
+              <w:rPr>
+                <w:rFonts w:eastAsia="標楷體"/>
+                <w:sz w:val="28"/>
+              </w:rPr>
+              <w:lastRenderedPageBreak/>
+              <w:t>從</w:t>
+            </w:r>
+            <w:r>
+              <w:rPr>
+                <w:rFonts w:eastAsia="標楷體"/>
+                <w:sz w:val="28"/>
+              </w:rPr>
+              <w:t xml:space="preserve"> stores </w:t>
+            </w:r>
+            <w:r>
+              <w:rPr>
+                <w:rFonts w:eastAsia="標楷體"/>
+                <w:sz w:val="28"/>
+              </w:rPr>
+              <w:t>中提取每</w:t>
+            </w:r>
+            <w:proofErr w:type="gramStart"/>
+            <w:r>
+              <w:rPr>
+                <w:rFonts w:eastAsia="標楷體"/>
+                <w:sz w:val="28"/>
+              </w:rPr>
+              <w:t>個</w:t>
+            </w:r>
+            <w:proofErr w:type="gramEnd"/>
+            <w:r>
+              <w:rPr>
+                <w:rFonts w:eastAsia="標楷體"/>
+                <w:sz w:val="28"/>
+              </w:rPr>
+              <w:t>店家的</w:t>
+            </w:r>
+            <w:r>
+              <w:rPr>
+                <w:rFonts w:eastAsia="標楷體"/>
+                <w:sz w:val="28"/>
+              </w:rPr>
+              <w:t xml:space="preserve"> name</w:t>
+            </w:r>
+            <w:r>
+              <w:rPr>
+                <w:rFonts w:eastAsia="標楷體"/>
+                <w:sz w:val="28"/>
+              </w:rPr>
+              <w:t>。</w:t>
+            </w:r>
+          </w:p>
+          <w:p>
+            <w:pPr>
+              <w:numPr>
+                <w:ilvl w:val="1"/>
+                <w:numId w:val="14"/>
+              </w:numPr>
+              <w:overflowPunct w:val="0"/>
+              <w:jc w:val="both"/>
+              <w:rPr>
+                <w:rFonts w:eastAsia="標楷體"/>
+                <w:sz w:val="28"/>
+              </w:rPr>
+            </w:pPr>
+            <w:r>
+              <w:rPr>
+                <w:rFonts w:eastAsia="標楷體"/>
+                <w:sz w:val="28"/>
+              </w:rPr>
+              <w:t>如果</w:t>
+            </w:r>
+            <w:r>
+              <w:rPr>
+                <w:rFonts w:eastAsia="標楷體"/>
+                <w:sz w:val="28"/>
+              </w:rPr>
+              <w:t xml:space="preserve"> </w:t>
+            </w:r>
+            <w:proofErr w:type="spellStart"/>
+            <w:r>
+              <w:rPr>
+                <w:rFonts w:eastAsia="標楷體"/>
+                <w:sz w:val="28"/>
+              </w:rPr>
+              <w:t>store_names</w:t>
+            </w:r>
+            <w:proofErr w:type="spellEnd"/>
+            <w:r>
+              <w:rPr>
+                <w:rFonts w:eastAsia="標楷體"/>
+                <w:sz w:val="28"/>
+              </w:rPr>
+              <w:t xml:space="preserve"> </w:t>
+            </w:r>
+            <w:r>
+              <w:rPr>
+                <w:rFonts w:eastAsia="標楷體"/>
+                <w:sz w:val="28"/>
+              </w:rPr>
+              <w:t>不為空：</w:t>
+            </w:r>
+          </w:p>
+          <w:p>
+            <w:pPr>
+              <w:numPr>
+                <w:ilvl w:val="2"/>
+                <w:numId w:val="14"/>
+              </w:numPr>
+              <w:overflowPunct w:val="0"/>
+              <w:jc w:val="both"/>
+              <w:rPr>
+                <w:rFonts w:eastAsia="標楷體"/>
+                <w:sz w:val="28"/>
+              </w:rPr>
+            </w:pPr>
+            <w:r>
+              <w:rPr>
+                <w:rFonts w:eastAsia="標楷體"/>
+                <w:sz w:val="28"/>
+              </w:rPr>
+              <w:t>添加描述</w:t>
+            </w:r>
+            <w:r>
+              <w:rPr>
+                <w:rFonts w:eastAsia="標楷體"/>
+                <w:sz w:val="28"/>
+              </w:rPr>
+              <w:t xml:space="preserve"> "</w:t>
+            </w:r>
+            <w:r>
+              <w:rPr>
+                <w:rFonts w:eastAsia="標楷體"/>
+                <w:sz w:val="28"/>
+              </w:rPr>
+              <w:t>附近有以下店家：</w:t>
+            </w:r>
+            <w:r>
+              <w:rPr>
+                <w:rFonts w:eastAsia="標楷體"/>
+                <w:sz w:val="28"/>
+              </w:rPr>
+              <w:t>{</w:t>
+            </w:r>
+            <w:r>
+              <w:rPr>
+                <w:rFonts w:eastAsia="標楷體"/>
+                <w:sz w:val="28"/>
+              </w:rPr>
+              <w:t>店家清單</w:t>
+            </w:r>
+            <w:r>
+              <w:rPr>
+                <w:rFonts w:eastAsia="標楷體"/>
+                <w:sz w:val="28"/>
+              </w:rPr>
+              <w:t>}</w:t>
+            </w:r>
+            <w:r>
+              <w:rPr>
+                <w:rFonts w:eastAsia="標楷體"/>
+                <w:sz w:val="28"/>
+              </w:rPr>
+              <w:t>。</w:t>
+            </w:r>
+            <w:r>
+              <w:rPr>
+                <w:rFonts w:eastAsia="標楷體"/>
+                <w:sz w:val="28"/>
+              </w:rPr>
+              <w:t>"</w:t>
+            </w:r>
+          </w:p>
+          <w:p>
+            <w:pPr>
+              <w:overflowPunct w:val="0"/>
+              <w:jc w:val="both"/>
+              <w:rPr>
+                <w:rFonts w:eastAsia="標楷體"/>
+                <w:sz w:val="28"/>
+              </w:rPr>
+            </w:pPr>
+            <w:r>
+              <w:rPr>
+                <w:rFonts w:eastAsia="標楷體" w:hint="eastAsia"/>
+                <w:sz w:val="28"/>
+              </w:rPr>
+              <w:t>7.</w:t>
+            </w:r>
+            <w:r>
+              <w:rPr>
+                <w:rFonts w:eastAsia="標楷體"/>
+                <w:b/>
+                <w:bCs/>
+                <w:sz w:val="28"/>
+              </w:rPr>
+              <w:t>返回完整描述</w:t>
+            </w:r>
+          </w:p>
+          <w:p>
+            <w:pPr>
+              <w:numPr>
+                <w:ilvl w:val="0"/>
+                <w:numId w:val="15"/>
+              </w:numPr>
+              <w:overflowPunct w:val="0"/>
+              <w:jc w:val="both"/>
+              <w:rPr>
+                <w:rFonts w:eastAsia="標楷體"/>
+                <w:sz w:val="28"/>
+              </w:rPr>
+            </w:pPr>
+            <w:r>
+              <w:rPr>
+                <w:rFonts w:eastAsia="標楷體"/>
+                <w:sz w:val="28"/>
+              </w:rPr>
+              <w:t>將所有描述合併成一個</w:t>
+            </w:r>
+            <w:proofErr w:type="gramStart"/>
+            <w:r>
+              <w:rPr>
+                <w:rFonts w:eastAsia="標楷體"/>
+                <w:sz w:val="28"/>
+              </w:rPr>
+              <w:t>字符串</w:t>
+            </w:r>
+            <w:proofErr w:type="gramEnd"/>
+            <w:r>
+              <w:rPr>
+                <w:rFonts w:eastAsia="標楷體"/>
+                <w:sz w:val="28"/>
+              </w:rPr>
+              <w:t>並返回。</w:t>
+            </w:r>
+          </w:p>
+          <w:p>
+            <w:pPr>
+              <w:overflowPunct w:val="0"/>
+              <w:jc w:val="both"/>
+              <w:rPr>
+                <w:rFonts w:eastAsia="標楷體"/>
+                <w:sz w:val="28"/>
+              </w:rPr>
+            </w:pPr>
+            <w:r>
+              <w:rPr>
+                <w:rFonts w:eastAsia="標楷體" w:hint="eastAsia"/>
+                <w:sz w:val="28"/>
+              </w:rPr>
+              <w:t>8.</w:t>
+            </w:r>
+            <w:r>
+              <w:rPr>
+                <w:rFonts w:eastAsia="標楷體"/>
+                <w:b/>
+                <w:bCs/>
+                <w:sz w:val="28"/>
+              </w:rPr>
+              <w:t>定義函數</w:t>
+            </w:r>
+            <w:r>
+              <w:rPr>
+                <w:rFonts w:eastAsia="標楷體"/>
+                <w:b/>
+                <w:bCs/>
+                <w:sz w:val="28"/>
+              </w:rPr>
+              <w:t xml:space="preserve"> </w:t>
+            </w:r>
+            <w:proofErr w:type="spellStart"/>
+            <w:r>
+              <w:rPr>
+                <w:rFonts w:eastAsia="標楷體"/>
+                <w:b/>
+                <w:bCs/>
+                <w:sz w:val="28"/>
+              </w:rPr>
+              <w:t>gpt_analyze_input</w:t>
+            </w:r>
+            <w:proofErr w:type="spellEnd"/>
+          </w:p>
+          <w:p>
+            <w:pPr>
+              <w:numPr>
+                <w:ilvl w:val="0"/>
+                <w:numId w:val="16"/>
+              </w:numPr>
+              <w:overflowPunct w:val="0"/>
+              <w:jc w:val="both"/>
+              <w:rPr>
+                <w:rFonts w:eastAsia="標楷體"/>
+                <w:sz w:val="28"/>
+              </w:rPr>
+            </w:pPr>
+            <w:r>
+              <w:rPr>
+                <w:rFonts w:eastAsia="標楷體"/>
+                <w:b/>
+                <w:bCs/>
+                <w:sz w:val="28"/>
+              </w:rPr>
+              <w:t>輸入參數</w:t>
+            </w:r>
+            <w:r>
+              <w:rPr>
+                <w:rFonts w:eastAsia="標楷體"/>
+                <w:sz w:val="28"/>
+              </w:rPr>
+              <w:t>：</w:t>
+            </w:r>
+            <w:r>
+              <w:rPr>
+                <w:rFonts w:eastAsia="標楷體"/>
+                <w:sz w:val="28"/>
+              </w:rPr>
+              <w:t>hid</w:t>
+            </w:r>
+            <w:r>
+              <w:rPr>
+                <w:rFonts w:eastAsia="標楷體"/>
+                <w:sz w:val="28"/>
+              </w:rPr>
+              <w:t>（房屋</w:t>
+            </w:r>
+            <w:r>
+              <w:rPr>
+                <w:rFonts w:eastAsia="標楷體"/>
+                <w:sz w:val="28"/>
+              </w:rPr>
+              <w:t xml:space="preserve"> ID</w:t>
+            </w:r>
+            <w:r>
+              <w:rPr>
+                <w:rFonts w:eastAsia="標楷體"/>
+                <w:sz w:val="28"/>
+              </w:rPr>
+              <w:t>），</w:t>
+            </w:r>
+            <w:r>
+              <w:rPr>
+                <w:rFonts w:eastAsia="標楷體"/>
+                <w:sz w:val="28"/>
+              </w:rPr>
+              <w:t>message</w:t>
+            </w:r>
+            <w:r>
+              <w:rPr>
+                <w:rFonts w:eastAsia="標楷體"/>
+                <w:sz w:val="28"/>
+              </w:rPr>
+              <w:t>（使用者提問）</w:t>
+            </w:r>
+          </w:p>
+          <w:p>
+            <w:pPr>
+              <w:numPr>
+                <w:ilvl w:val="0"/>
+                <w:numId w:val="16"/>
+              </w:numPr>
+              <w:overflowPunct w:val="0"/>
+              <w:jc w:val="both"/>
+              <w:rPr>
+                <w:rFonts w:eastAsia="標楷體"/>
+                <w:sz w:val="28"/>
+              </w:rPr>
+            </w:pPr>
+            <w:r>
+              <w:rPr>
+                <w:rFonts w:eastAsia="標楷體"/>
+                <w:sz w:val="28"/>
+              </w:rPr>
+              <w:t>調用</w:t>
+            </w:r>
+            <w:r>
+              <w:rPr>
+                <w:rFonts w:eastAsia="標楷體"/>
+                <w:sz w:val="28"/>
+              </w:rPr>
+              <w:t xml:space="preserve"> </w:t>
+            </w:r>
+            <w:proofErr w:type="spellStart"/>
+            <w:r>
+              <w:rPr>
+                <w:rFonts w:eastAsia="標楷體"/>
+                <w:sz w:val="28"/>
+              </w:rPr>
+              <w:t>generate_description</w:t>
+            </w:r>
+            <w:proofErr w:type="spellEnd"/>
+            <w:r>
+              <w:rPr>
+                <w:rFonts w:eastAsia="標楷體"/>
+                <w:sz w:val="28"/>
+              </w:rPr>
+              <w:t xml:space="preserve"> </w:t>
+            </w:r>
+            <w:r>
+              <w:rPr>
+                <w:rFonts w:eastAsia="標楷體"/>
+                <w:sz w:val="28"/>
+              </w:rPr>
+              <w:t>函數以生成房屋描述。</w:t>
+            </w:r>
+          </w:p>
+          <w:p>
+            <w:pPr>
+              <w:numPr>
+                <w:ilvl w:val="0"/>
+                <w:numId w:val="16"/>
+              </w:numPr>
+              <w:overflowPunct w:val="0"/>
+              <w:jc w:val="both"/>
+              <w:rPr>
+                <w:rFonts w:eastAsia="標楷體"/>
+                <w:sz w:val="28"/>
+              </w:rPr>
+            </w:pPr>
+            <w:r>
+              <w:rPr>
+                <w:rFonts w:eastAsia="標楷體"/>
+                <w:sz w:val="28"/>
+              </w:rPr>
+              <w:t>如果描述中包含</w:t>
+            </w:r>
+            <w:r>
+              <w:rPr>
+                <w:rFonts w:eastAsia="標楷體"/>
+                <w:sz w:val="28"/>
+              </w:rPr>
+              <w:t xml:space="preserve"> "</w:t>
+            </w:r>
+            <w:r>
+              <w:rPr>
+                <w:rFonts w:eastAsia="標楷體"/>
+                <w:sz w:val="28"/>
+              </w:rPr>
+              <w:t>未找到與該</w:t>
+            </w:r>
+            <w:r>
+              <w:rPr>
+                <w:rFonts w:eastAsia="標楷體"/>
+                <w:sz w:val="28"/>
+              </w:rPr>
+              <w:t>HID</w:t>
+            </w:r>
+            <w:r>
+              <w:rPr>
+                <w:rFonts w:eastAsia="標楷體"/>
+                <w:sz w:val="28"/>
+              </w:rPr>
+              <w:t>相關的房屋資料</w:t>
+            </w:r>
+            <w:r>
+              <w:rPr>
+                <w:rFonts w:eastAsia="標楷體"/>
+                <w:sz w:val="28"/>
+              </w:rPr>
+              <w:t>"</w:t>
+            </w:r>
+            <w:r>
+              <w:rPr>
+                <w:rFonts w:eastAsia="標楷體"/>
+                <w:sz w:val="28"/>
+              </w:rPr>
+              <w:t>：</w:t>
+            </w:r>
+          </w:p>
+          <w:p>
+            <w:pPr>
+              <w:numPr>
+                <w:ilvl w:val="1"/>
+                <w:numId w:val="16"/>
+              </w:numPr>
+              <w:overflowPunct w:val="0"/>
+              <w:jc w:val="both"/>
+              <w:rPr>
+                <w:rFonts w:eastAsia="標楷體"/>
+                <w:sz w:val="28"/>
+              </w:rPr>
+            </w:pPr>
+            <w:r>
+              <w:rPr>
+                <w:rFonts w:eastAsia="標楷體"/>
+                <w:sz w:val="28"/>
+              </w:rPr>
+              <w:t>返回該訊息。</w:t>
+            </w:r>
+          </w:p>
+          <w:p>
+            <w:pPr>
+              <w:numPr>
+                <w:ilvl w:val="0"/>
+                <w:numId w:val="16"/>
+              </w:numPr>
+              <w:overflowPunct w:val="0"/>
+              <w:jc w:val="both"/>
+              <w:rPr>
+                <w:rFonts w:eastAsia="標楷體"/>
+                <w:sz w:val="28"/>
+              </w:rPr>
+            </w:pPr>
+            <w:r>
+              <w:rPr>
+                <w:rFonts w:eastAsia="標楷體"/>
+                <w:sz w:val="28"/>
+              </w:rPr>
+              <w:t>否則，構建</w:t>
+            </w:r>
+            <w:r>
+              <w:rPr>
+                <w:rFonts w:eastAsia="標楷體"/>
+                <w:sz w:val="28"/>
+              </w:rPr>
+              <w:t xml:space="preserve"> OpenAI GPT </w:t>
+            </w:r>
+            <w:r>
+              <w:rPr>
+                <w:rFonts w:eastAsia="標楷體"/>
+                <w:sz w:val="28"/>
+              </w:rPr>
+              <w:t>的</w:t>
+            </w:r>
+            <w:r>
+              <w:rPr>
+                <w:rFonts w:eastAsia="標楷體"/>
+                <w:sz w:val="28"/>
+              </w:rPr>
+              <w:t xml:space="preserve"> prompt</w:t>
+            </w:r>
+            <w:r>
+              <w:rPr>
+                <w:rFonts w:eastAsia="標楷體"/>
+                <w:sz w:val="28"/>
+              </w:rPr>
+              <w:t>，包含房屋描述和使用者提問。</w:t>
+            </w:r>
+          </w:p>
+          <w:p>
+            <w:pPr>
+              <w:numPr>
+                <w:ilvl w:val="0"/>
+                <w:numId w:val="16"/>
+              </w:numPr>
+              <w:overflowPunct w:val="0"/>
+              <w:jc w:val="both"/>
+              <w:rPr>
+                <w:rFonts w:eastAsia="標楷體"/>
+                <w:sz w:val="28"/>
+              </w:rPr>
+            </w:pPr>
+            <w:r>
+              <w:rPr>
+                <w:rFonts w:eastAsia="標楷體"/>
+                <w:sz w:val="28"/>
+              </w:rPr>
+              <w:t>使用</w:t>
+            </w:r>
+            <w:r>
+              <w:rPr>
+                <w:rFonts w:eastAsia="標楷體"/>
+                <w:sz w:val="28"/>
+              </w:rPr>
+              <w:t xml:space="preserve"> OpenAI GPT </w:t>
+            </w:r>
+            <w:r>
+              <w:rPr>
+                <w:rFonts w:eastAsia="標楷體"/>
+                <w:sz w:val="28"/>
+              </w:rPr>
+              <w:t>生成回答：</w:t>
+            </w:r>
+          </w:p>
+          <w:p>
+            <w:pPr>
+              <w:numPr>
+                <w:ilvl w:val="1"/>
+                <w:numId w:val="16"/>
+              </w:numPr>
+              <w:overflowPunct w:val="0"/>
+              <w:jc w:val="both"/>
+              <w:rPr>
+                <w:rFonts w:eastAsia="標楷體"/>
+                <w:sz w:val="28"/>
+              </w:rPr>
+            </w:pPr>
+            <w:r>
+              <w:rPr>
+                <w:rFonts w:eastAsia="標楷體"/>
+                <w:sz w:val="28"/>
+              </w:rPr>
+              <w:t>發送</w:t>
+            </w:r>
+            <w:r>
+              <w:rPr>
+                <w:rFonts w:eastAsia="標楷體"/>
+                <w:sz w:val="28"/>
+              </w:rPr>
+              <w:t xml:space="preserve"> prompt </w:t>
+            </w:r>
+            <w:r>
+              <w:rPr>
+                <w:rFonts w:eastAsia="標楷體"/>
+                <w:sz w:val="28"/>
+              </w:rPr>
+              <w:t>給</w:t>
+            </w:r>
+            <w:r>
+              <w:rPr>
+                <w:rFonts w:eastAsia="標楷體"/>
+                <w:sz w:val="28"/>
+              </w:rPr>
+              <w:t xml:space="preserve"> OpenAI GPT-3.5-turbo-16k </w:t>
+            </w:r>
+            <w:r>
+              <w:rPr>
+                <w:rFonts w:eastAsia="標楷體"/>
+                <w:sz w:val="28"/>
+              </w:rPr>
+              <w:t>模型。</w:t>
+            </w:r>
+          </w:p>
+          <w:p>
+            <w:pPr>
+              <w:numPr>
+                <w:ilvl w:val="1"/>
+                <w:numId w:val="16"/>
+              </w:numPr>
+              <w:overflowPunct w:val="0"/>
+              <w:jc w:val="both"/>
+              <w:rPr>
+                <w:rFonts w:eastAsia="標楷體"/>
+                <w:sz w:val="28"/>
+              </w:rPr>
+            </w:pPr>
+            <w:r>
+              <w:rPr>
+                <w:rFonts w:eastAsia="標楷體"/>
+                <w:sz w:val="28"/>
+              </w:rPr>
+              <w:t>使用系統訊息設定模型角色為專業房屋中介助手，並指定回答語言為繁體中文。</w:t>
+            </w:r>
+          </w:p>
+          <w:p>
+            <w:pPr>
+              <w:numPr>
+                <w:ilvl w:val="0"/>
+                <w:numId w:val="16"/>
+              </w:numPr>
+              <w:overflowPunct w:val="0"/>
+              <w:jc w:val="both"/>
+              <w:rPr>
+                <w:rFonts w:eastAsia="標楷體"/>
+                <w:sz w:val="28"/>
+              </w:rPr>
+            </w:pPr>
+            <w:r>
+              <w:rPr>
+                <w:rFonts w:eastAsia="標楷體"/>
+                <w:sz w:val="28"/>
+              </w:rPr>
+              <w:t>返回模型生成的回覆。</w:t>
+            </w:r>
+          </w:p>
+          <w:p>
+            <w:pPr>
+              <w:overflowPunct w:val="0"/>
+              <w:jc w:val="both"/>
+              <w:rPr>
+                <w:rFonts w:eastAsia="標楷體"/>
+                <w:sz w:val="28"/>
+              </w:rPr>
+            </w:pPr>
+            <w:r>
+              <w:rPr>
+                <w:rFonts w:eastAsia="標楷體" w:hint="eastAsia"/>
+                <w:sz w:val="28"/>
+              </w:rPr>
+              <w:t>9.</w:t>
+            </w:r>
+            <w:r>
+              <w:rPr>
+                <w:rFonts w:eastAsia="標楷體"/>
+                <w:b/>
+                <w:bCs/>
+                <w:sz w:val="28"/>
+              </w:rPr>
+              <w:t>例外處理</w:t>
+            </w:r>
+          </w:p>
+          <w:p>
+            <w:pPr>
+              <w:numPr>
+                <w:ilvl w:val="0"/>
+                <w:numId w:val="17"/>
+              </w:numPr>
+              <w:overflowPunct w:val="0"/>
+              <w:jc w:val="both"/>
+              <w:rPr>
+                <w:rFonts w:eastAsia="標楷體"/>
+                <w:sz w:val="28"/>
+              </w:rPr>
+            </w:pPr>
+            <w:r>
+              <w:rPr>
+                <w:rFonts w:eastAsia="標楷體"/>
+                <w:sz w:val="28"/>
+              </w:rPr>
+              <w:t>如果調用</w:t>
+            </w:r>
+            <w:r>
+              <w:rPr>
+                <w:rFonts w:eastAsia="標楷體"/>
+                <w:sz w:val="28"/>
+              </w:rPr>
+              <w:t xml:space="preserve"> OpenAI API </w:t>
+            </w:r>
+            <w:r>
+              <w:rPr>
+                <w:rFonts w:eastAsia="標楷體"/>
+                <w:sz w:val="28"/>
+              </w:rPr>
+              <w:t>或其他操作發生異常，捕捉異常並打印錯誤訊息。</w:t>
+            </w:r>
+          </w:p>
+          <w:p>
+            <w:pPr>
+              <w:numPr>
+                <w:ilvl w:val="0"/>
+                <w:numId w:val="17"/>
+              </w:numPr>
+              <w:overflowPunct w:val="0"/>
+              <w:jc w:val="both"/>
+              <w:rPr>
+                <w:rFonts w:eastAsia="標楷體"/>
+                <w:sz w:val="28"/>
+              </w:rPr>
+            </w:pPr>
+            <w:r>
+              <w:rPr>
+                <w:rFonts w:eastAsia="標楷體"/>
+                <w:sz w:val="28"/>
+              </w:rPr>
+              <w:t>返回</w:t>
+            </w:r>
+            <w:r>
+              <w:rPr>
+                <w:rFonts w:eastAsia="標楷體"/>
+                <w:sz w:val="28"/>
+              </w:rPr>
+              <w:t xml:space="preserve"> "</w:t>
+            </w:r>
+            <w:r>
+              <w:rPr>
+                <w:rFonts w:eastAsia="標楷體"/>
+                <w:sz w:val="28"/>
+              </w:rPr>
+              <w:t>在處理您的請求時發生錯誤。</w:t>
+            </w:r>
+            <w:r>
+              <w:rPr>
+                <w:rFonts w:eastAsia="標楷體"/>
+                <w:sz w:val="28"/>
+              </w:rPr>
+              <w:t>"</w:t>
+            </w:r>
+          </w:p>
+          <w:p>
+            <w:pPr>
+              <w:overflowPunct w:val="0"/>
+              <w:jc w:val="both"/>
+              <w:rPr>
+                <w:rFonts w:eastAsia="標楷體"/>
+                <w:sz w:val="28"/>
+              </w:rPr>
+            </w:pPr>
+            <w:r>
+              <w:rPr>
+                <w:rFonts w:eastAsia="標楷體" w:hint="eastAsia"/>
+                <w:sz w:val="28"/>
+              </w:rPr>
+              <w:t>10.</w:t>
+            </w:r>
+            <w:r>
+              <w:rPr>
+                <w:rFonts w:eastAsia="標楷體"/>
+                <w:b/>
+                <w:bCs/>
+                <w:sz w:val="28"/>
+              </w:rPr>
+              <w:t>主程式</w:t>
+            </w:r>
+          </w:p>
+          <w:p>
+            <w:pPr>
+              <w:numPr>
+                <w:ilvl w:val="0"/>
+                <w:numId w:val="18"/>
+              </w:numPr>
+              <w:overflowPunct w:val="0"/>
+              <w:jc w:val="both"/>
+              <w:rPr>
+                <w:rFonts w:eastAsia="標楷體"/>
+                <w:sz w:val="28"/>
+              </w:rPr>
+            </w:pPr>
+            <w:r>
+              <w:rPr>
+                <w:rFonts w:eastAsia="標楷體"/>
+                <w:sz w:val="28"/>
+              </w:rPr>
+              <w:lastRenderedPageBreak/>
+              <w:t>獲取使用者輸入的</w:t>
+            </w:r>
+            <w:r>
+              <w:rPr>
+                <w:rFonts w:eastAsia="標楷體"/>
+                <w:sz w:val="28"/>
+              </w:rPr>
+              <w:t xml:space="preserve"> hid </w:t>
+            </w:r>
+            <w:r>
+              <w:rPr>
+                <w:rFonts w:eastAsia="標楷體"/>
+                <w:sz w:val="28"/>
+              </w:rPr>
+              <w:t>和</w:t>
+            </w:r>
+            <w:r>
+              <w:rPr>
+                <w:rFonts w:eastAsia="標楷體"/>
+                <w:sz w:val="28"/>
+              </w:rPr>
+              <w:t xml:space="preserve"> question</w:t>
+            </w:r>
+            <w:r>
+              <w:rPr>
+                <w:rFonts w:eastAsia="標楷體"/>
+                <w:sz w:val="28"/>
+              </w:rPr>
+              <w:t>。</w:t>
+            </w:r>
+          </w:p>
+          <w:p>
+            <w:pPr>
+              <w:numPr>
+                <w:ilvl w:val="0"/>
+                <w:numId w:val="18"/>
+              </w:numPr>
+              <w:overflowPunct w:val="0"/>
+              <w:jc w:val="both"/>
+              <w:rPr>
+                <w:rFonts w:eastAsia="標楷體"/>
+                <w:sz w:val="28"/>
+              </w:rPr>
+            </w:pPr>
+            <w:r>
+              <w:rPr>
+                <w:rFonts w:eastAsia="標楷體"/>
+                <w:sz w:val="28"/>
+              </w:rPr>
+              <w:t>打印輸入訊息。</w:t>
+            </w:r>
+          </w:p>
+          <w:p>
+            <w:pPr>
+              <w:numPr>
+                <w:ilvl w:val="0"/>
+                <w:numId w:val="18"/>
+              </w:numPr>
+              <w:overflowPunct w:val="0"/>
+              <w:jc w:val="both"/>
+              <w:rPr>
+                <w:rFonts w:eastAsia="標楷體"/>
+                <w:sz w:val="28"/>
+              </w:rPr>
+            </w:pPr>
+            <w:r>
+              <w:rPr>
+                <w:rFonts w:eastAsia="標楷體"/>
+                <w:sz w:val="28"/>
+              </w:rPr>
+              <w:t>調用</w:t>
+            </w:r>
+            <w:r>
+              <w:rPr>
+                <w:rFonts w:eastAsia="標楷體"/>
+                <w:sz w:val="28"/>
+              </w:rPr>
+              <w:t xml:space="preserve"> </w:t>
+            </w:r>
+            <w:proofErr w:type="spellStart"/>
+            <w:r>
+              <w:rPr>
+                <w:rFonts w:eastAsia="標楷體"/>
+                <w:sz w:val="28"/>
+              </w:rPr>
+              <w:t>gpt_analyze_input</w:t>
+            </w:r>
+            <w:proofErr w:type="spellEnd"/>
+            <w:r>
+              <w:rPr>
+                <w:rFonts w:eastAsia="標楷體"/>
+                <w:sz w:val="28"/>
+              </w:rPr>
+              <w:t xml:space="preserve"> </w:t>
+            </w:r>
+            <w:r>
+              <w:rPr>
+                <w:rFonts w:eastAsia="標楷體"/>
+                <w:sz w:val="28"/>
+              </w:rPr>
+              <w:t>函數，傳入</w:t>
+            </w:r>
+            <w:r>
+              <w:rPr>
+                <w:rFonts w:eastAsia="標楷體"/>
+                <w:sz w:val="28"/>
+              </w:rPr>
+              <w:t xml:space="preserve"> hid </w:t>
+            </w:r>
+            <w:r>
+              <w:rPr>
+                <w:rFonts w:eastAsia="標楷體"/>
+                <w:sz w:val="28"/>
+              </w:rPr>
+              <w:t>和</w:t>
+            </w:r>
+            <w:r>
+              <w:rPr>
+                <w:rFonts w:eastAsia="標楷體"/>
+                <w:sz w:val="28"/>
+              </w:rPr>
+              <w:t xml:space="preserve"> question</w:t>
+            </w:r>
+            <w:r>
+              <w:rPr>
+                <w:rFonts w:eastAsia="標楷體"/>
+                <w:sz w:val="28"/>
+              </w:rPr>
+              <w:t>。</w:t>
+            </w:r>
+          </w:p>
+          <w:p>
+            <w:pPr>
+              <w:numPr>
+                <w:ilvl w:val="0"/>
+                <w:numId w:val="18"/>
+              </w:numPr>
+              <w:overflowPunct w:val="0"/>
+              <w:jc w:val="both"/>
+              <w:rPr>
+                <w:rFonts w:eastAsia="標楷體"/>
+                <w:sz w:val="28"/>
+              </w:rPr>
+            </w:pPr>
+            <w:r>
+              <w:rPr>
+                <w:rFonts w:eastAsia="標楷體"/>
+                <w:sz w:val="28"/>
+              </w:rPr>
+              <w:t>打印生成的回答。</w:t>
+            </w:r>
+          </w:p>
+          <w:p>
+            <w:pPr>
+              <w:numPr>
+                <w:ilvl w:val="0"/>
+                <w:numId w:val="18"/>
+              </w:numPr>
+              <w:overflowPunct w:val="0"/>
+              <w:jc w:val="both"/>
+              <w:rPr>
+                <w:rFonts w:eastAsia="標楷體" w:hint="eastAsia"/>
+                <w:sz w:val="28"/>
+              </w:rPr>
+            </w:pPr>
+            <w:r>
+              <w:rPr>
+                <w:rFonts w:eastAsia="標楷體"/>
+                <w:sz w:val="28"/>
+              </w:rPr>
+              <w:t>如果未收到回答，則打印錯誤訊息。</w:t>
+            </w:r>
           </w:p>
         </w:tc>
       </w:tr>
@@ -3840,6 +6974,2747 @@
     </w:p>
   </w:footnote>
 </w:footnotes>
+</file>
+
+<file path=word/numbering.xml><?xml version="1.0" encoding="utf-8"?>
+<w:numbering xmlns:wpc="http://schemas.microsoft.com/office/word/2010/wordprocessingCanvas" xmlns:cx="http://schemas.microsoft.com/office/drawing/2014/chartex" xmlns:cx1="http://schemas.microsoft.com/office/drawing/2015/9/8/chartex" xmlns:cx2="http://schemas.microsoft.com/office/drawing/2015/10/21/chartex" xmlns:cx3="http://schemas.microsoft.com/office/drawing/2016/5/9/chartex" xmlns:cx4="http://schemas.microsoft.com/office/drawing/2016/5/10/chartex" xmlns:cx5="http://schemas.microsoft.com/office/drawing/2016/5/11/chartex" xmlns:cx6="http://schemas.microsoft.com/office/drawing/2016/5/12/chartex" xmlns:cx7="http://schemas.microsoft.com/office/drawing/2016/5/13/chartex" xmlns:cx8="http://schemas.microsoft.com/office/drawing/2016/5/14/chartex" xmlns:mc="http://schemas.openxmlformats.org/markup-compatibility/2006" xmlns:aink="http://schemas.microsoft.com/office/drawing/2016/ink" xmlns:am3d="http://schemas.microsoft.com/office/drawing/2017/model3d" xmlns:o="urn:schemas-microsoft-com:office:office" xmlns:oel="http://schemas.microsoft.com/office/2019/extlst" xmlns:r="http://schemas.openxmlformats.org/officeDocument/2006/relationships" xmlns:m="http://schemas.openxmlformats.org/officeDocument/2006/math" xmlns:v="urn:schemas-microsoft-com:vml" xmlns:wp14="http://schemas.microsoft.com/office/word/2010/wordprocessingDrawing" xmlns:wp="http://schemas.openxmlformats.org/drawingml/2006/wordprocessingDrawing" xmlns:w10="urn:schemas-microsoft-com:office:word" xmlns:w="http://schemas.openxmlformats.org/wordprocessingml/2006/main" xmlns:w14="http://schemas.microsoft.com/office/word/2010/wordml" xmlns:w15="http://schemas.microsoft.com/office/word/2012/wordml" xmlns:w16cex="http://schemas.microsoft.com/office/word/2018/wordml/cex" xmlns:w16cid="http://schemas.microsoft.com/office/word/2016/wordml/cid" xmlns:w16="http://schemas.microsoft.com/office/word/2018/wordml" xmlns:w16du="http://schemas.microsoft.com/office/word/2023/wordml/word16du" xmlns:w16sdtdh="http://schemas.microsoft.com/office/word/2020/wordml/sdtdatahash" xmlns:w16se="http://schemas.microsoft.com/office/word/2015/wordml/symex" xmlns:wpg="http://schemas.microsoft.com/office/word/2010/wordprocessingGroup" xmlns:wpi="http://schemas.microsoft.com/office/word/2010/wordprocessingInk" xmlns:wne="http://schemas.microsoft.com/office/word/2006/wordml" xmlns:wps="http://schemas.microsoft.com/office/word/2010/wordprocessingShape" mc:Ignorable="w14 w15 w16se w16cid w16 w16cex w16sdtdh w16du wp14">
+  <w:abstractNum w:abstractNumId="0" w15:restartNumberingAfterBreak="0">
+    <w:nsid w:val="08E030E8"/>
+    <w:multiLevelType w:val="multilevel"/>
+    <w:tmpl w:val="DB8C20BA"/>
+    <w:lvl w:ilvl="0">
+      <w:start w:val="1"/>
+      <w:numFmt w:val="bullet"/>
+      <w:lvlText w:val=""/>
+      <w:lvlJc w:val="left"/>
+      <w:pPr>
+        <w:tabs>
+          <w:tab w:val="num" w:pos="720"/>
+        </w:tabs>
+        <w:ind w:left="720" w:hanging="360"/>
+      </w:pPr>
+      <w:rPr>
+        <w:rFonts w:ascii="Symbol" w:hAnsi="Symbol" w:hint="default"/>
+        <w:sz w:val="20"/>
+      </w:rPr>
+    </w:lvl>
+    <w:lvl w:ilvl="1" w:tentative="1">
+      <w:start w:val="1"/>
+      <w:numFmt w:val="bullet"/>
+      <w:lvlText w:val="o"/>
+      <w:lvlJc w:val="left"/>
+      <w:pPr>
+        <w:tabs>
+          <w:tab w:val="num" w:pos="1440"/>
+        </w:tabs>
+        <w:ind w:left="1440" w:hanging="360"/>
+      </w:pPr>
+      <w:rPr>
+        <w:rFonts w:ascii="Courier New" w:hAnsi="Courier New" w:hint="default"/>
+        <w:sz w:val="20"/>
+      </w:rPr>
+    </w:lvl>
+    <w:lvl w:ilvl="2" w:tentative="1">
+      <w:start w:val="1"/>
+      <w:numFmt w:val="bullet"/>
+      <w:lvlText w:val=""/>
+      <w:lvlJc w:val="left"/>
+      <w:pPr>
+        <w:tabs>
+          <w:tab w:val="num" w:pos="2160"/>
+        </w:tabs>
+        <w:ind w:left="2160" w:hanging="360"/>
+      </w:pPr>
+      <w:rPr>
+        <w:rFonts w:ascii="Wingdings" w:hAnsi="Wingdings" w:hint="default"/>
+        <w:sz w:val="20"/>
+      </w:rPr>
+    </w:lvl>
+    <w:lvl w:ilvl="3" w:tentative="1">
+      <w:start w:val="1"/>
+      <w:numFmt w:val="bullet"/>
+      <w:lvlText w:val=""/>
+      <w:lvlJc w:val="left"/>
+      <w:pPr>
+        <w:tabs>
+          <w:tab w:val="num" w:pos="2880"/>
+        </w:tabs>
+        <w:ind w:left="2880" w:hanging="360"/>
+      </w:pPr>
+      <w:rPr>
+        <w:rFonts w:ascii="Wingdings" w:hAnsi="Wingdings" w:hint="default"/>
+        <w:sz w:val="20"/>
+      </w:rPr>
+    </w:lvl>
+    <w:lvl w:ilvl="4" w:tentative="1">
+      <w:start w:val="1"/>
+      <w:numFmt w:val="bullet"/>
+      <w:lvlText w:val=""/>
+      <w:lvlJc w:val="left"/>
+      <w:pPr>
+        <w:tabs>
+          <w:tab w:val="num" w:pos="3600"/>
+        </w:tabs>
+        <w:ind w:left="3600" w:hanging="360"/>
+      </w:pPr>
+      <w:rPr>
+        <w:rFonts w:ascii="Wingdings" w:hAnsi="Wingdings" w:hint="default"/>
+        <w:sz w:val="20"/>
+      </w:rPr>
+    </w:lvl>
+    <w:lvl w:ilvl="5" w:tentative="1">
+      <w:start w:val="1"/>
+      <w:numFmt w:val="bullet"/>
+      <w:lvlText w:val=""/>
+      <w:lvlJc w:val="left"/>
+      <w:pPr>
+        <w:tabs>
+          <w:tab w:val="num" w:pos="4320"/>
+        </w:tabs>
+        <w:ind w:left="4320" w:hanging="360"/>
+      </w:pPr>
+      <w:rPr>
+        <w:rFonts w:ascii="Wingdings" w:hAnsi="Wingdings" w:hint="default"/>
+        <w:sz w:val="20"/>
+      </w:rPr>
+    </w:lvl>
+    <w:lvl w:ilvl="6" w:tentative="1">
+      <w:start w:val="1"/>
+      <w:numFmt w:val="bullet"/>
+      <w:lvlText w:val=""/>
+      <w:lvlJc w:val="left"/>
+      <w:pPr>
+        <w:tabs>
+          <w:tab w:val="num" w:pos="5040"/>
+        </w:tabs>
+        <w:ind w:left="5040" w:hanging="360"/>
+      </w:pPr>
+      <w:rPr>
+        <w:rFonts w:ascii="Wingdings" w:hAnsi="Wingdings" w:hint="default"/>
+        <w:sz w:val="20"/>
+      </w:rPr>
+    </w:lvl>
+    <w:lvl w:ilvl="7" w:tentative="1">
+      <w:start w:val="1"/>
+      <w:numFmt w:val="bullet"/>
+      <w:lvlText w:val=""/>
+      <w:lvlJc w:val="left"/>
+      <w:pPr>
+        <w:tabs>
+          <w:tab w:val="num" w:pos="5760"/>
+        </w:tabs>
+        <w:ind w:left="5760" w:hanging="360"/>
+      </w:pPr>
+      <w:rPr>
+        <w:rFonts w:ascii="Wingdings" w:hAnsi="Wingdings" w:hint="default"/>
+        <w:sz w:val="20"/>
+      </w:rPr>
+    </w:lvl>
+    <w:lvl w:ilvl="8" w:tentative="1">
+      <w:start w:val="1"/>
+      <w:numFmt w:val="bullet"/>
+      <w:lvlText w:val=""/>
+      <w:lvlJc w:val="left"/>
+      <w:pPr>
+        <w:tabs>
+          <w:tab w:val="num" w:pos="6480"/>
+        </w:tabs>
+        <w:ind w:left="6480" w:hanging="360"/>
+      </w:pPr>
+      <w:rPr>
+        <w:rFonts w:ascii="Wingdings" w:hAnsi="Wingdings" w:hint="default"/>
+        <w:sz w:val="20"/>
+      </w:rPr>
+    </w:lvl>
+  </w:abstractNum>
+  <w:abstractNum w:abstractNumId="1" w15:restartNumberingAfterBreak="0">
+    <w:nsid w:val="150230C2"/>
+    <w:multiLevelType w:val="multilevel"/>
+    <w:tmpl w:val="97424000"/>
+    <w:lvl w:ilvl="0">
+      <w:start w:val="1"/>
+      <w:numFmt w:val="bullet"/>
+      <w:lvlText w:val=""/>
+      <w:lvlJc w:val="left"/>
+      <w:pPr>
+        <w:tabs>
+          <w:tab w:val="num" w:pos="720"/>
+        </w:tabs>
+        <w:ind w:left="720" w:hanging="360"/>
+      </w:pPr>
+      <w:rPr>
+        <w:rFonts w:ascii="Symbol" w:hAnsi="Symbol" w:hint="default"/>
+        <w:sz w:val="20"/>
+      </w:rPr>
+    </w:lvl>
+    <w:lvl w:ilvl="1">
+      <w:start w:val="1"/>
+      <w:numFmt w:val="bullet"/>
+      <w:lvlText w:val="o"/>
+      <w:lvlJc w:val="left"/>
+      <w:pPr>
+        <w:tabs>
+          <w:tab w:val="num" w:pos="1440"/>
+        </w:tabs>
+        <w:ind w:left="1440" w:hanging="360"/>
+      </w:pPr>
+      <w:rPr>
+        <w:rFonts w:ascii="Courier New" w:hAnsi="Courier New" w:hint="default"/>
+        <w:sz w:val="20"/>
+      </w:rPr>
+    </w:lvl>
+    <w:lvl w:ilvl="2">
+      <w:start w:val="1"/>
+      <w:numFmt w:val="bullet"/>
+      <w:lvlText w:val=""/>
+      <w:lvlJc w:val="left"/>
+      <w:pPr>
+        <w:tabs>
+          <w:tab w:val="num" w:pos="2160"/>
+        </w:tabs>
+        <w:ind w:left="2160" w:hanging="360"/>
+      </w:pPr>
+      <w:rPr>
+        <w:rFonts w:ascii="Wingdings" w:hAnsi="Wingdings" w:hint="default"/>
+        <w:sz w:val="20"/>
+      </w:rPr>
+    </w:lvl>
+    <w:lvl w:ilvl="3" w:tentative="1">
+      <w:start w:val="1"/>
+      <w:numFmt w:val="bullet"/>
+      <w:lvlText w:val=""/>
+      <w:lvlJc w:val="left"/>
+      <w:pPr>
+        <w:tabs>
+          <w:tab w:val="num" w:pos="2880"/>
+        </w:tabs>
+        <w:ind w:left="2880" w:hanging="360"/>
+      </w:pPr>
+      <w:rPr>
+        <w:rFonts w:ascii="Wingdings" w:hAnsi="Wingdings" w:hint="default"/>
+        <w:sz w:val="20"/>
+      </w:rPr>
+    </w:lvl>
+    <w:lvl w:ilvl="4" w:tentative="1">
+      <w:start w:val="1"/>
+      <w:numFmt w:val="bullet"/>
+      <w:lvlText w:val=""/>
+      <w:lvlJc w:val="left"/>
+      <w:pPr>
+        <w:tabs>
+          <w:tab w:val="num" w:pos="3600"/>
+        </w:tabs>
+        <w:ind w:left="3600" w:hanging="360"/>
+      </w:pPr>
+      <w:rPr>
+        <w:rFonts w:ascii="Wingdings" w:hAnsi="Wingdings" w:hint="default"/>
+        <w:sz w:val="20"/>
+      </w:rPr>
+    </w:lvl>
+    <w:lvl w:ilvl="5" w:tentative="1">
+      <w:start w:val="1"/>
+      <w:numFmt w:val="bullet"/>
+      <w:lvlText w:val=""/>
+      <w:lvlJc w:val="left"/>
+      <w:pPr>
+        <w:tabs>
+          <w:tab w:val="num" w:pos="4320"/>
+        </w:tabs>
+        <w:ind w:left="4320" w:hanging="360"/>
+      </w:pPr>
+      <w:rPr>
+        <w:rFonts w:ascii="Wingdings" w:hAnsi="Wingdings" w:hint="default"/>
+        <w:sz w:val="20"/>
+      </w:rPr>
+    </w:lvl>
+    <w:lvl w:ilvl="6" w:tentative="1">
+      <w:start w:val="1"/>
+      <w:numFmt w:val="bullet"/>
+      <w:lvlText w:val=""/>
+      <w:lvlJc w:val="left"/>
+      <w:pPr>
+        <w:tabs>
+          <w:tab w:val="num" w:pos="5040"/>
+        </w:tabs>
+        <w:ind w:left="5040" w:hanging="360"/>
+      </w:pPr>
+      <w:rPr>
+        <w:rFonts w:ascii="Wingdings" w:hAnsi="Wingdings" w:hint="default"/>
+        <w:sz w:val="20"/>
+      </w:rPr>
+    </w:lvl>
+    <w:lvl w:ilvl="7" w:tentative="1">
+      <w:start w:val="1"/>
+      <w:numFmt w:val="bullet"/>
+      <w:lvlText w:val=""/>
+      <w:lvlJc w:val="left"/>
+      <w:pPr>
+        <w:tabs>
+          <w:tab w:val="num" w:pos="5760"/>
+        </w:tabs>
+        <w:ind w:left="5760" w:hanging="360"/>
+      </w:pPr>
+      <w:rPr>
+        <w:rFonts w:ascii="Wingdings" w:hAnsi="Wingdings" w:hint="default"/>
+        <w:sz w:val="20"/>
+      </w:rPr>
+    </w:lvl>
+    <w:lvl w:ilvl="8" w:tentative="1">
+      <w:start w:val="1"/>
+      <w:numFmt w:val="bullet"/>
+      <w:lvlText w:val=""/>
+      <w:lvlJc w:val="left"/>
+      <w:pPr>
+        <w:tabs>
+          <w:tab w:val="num" w:pos="6480"/>
+        </w:tabs>
+        <w:ind w:left="6480" w:hanging="360"/>
+      </w:pPr>
+      <w:rPr>
+        <w:rFonts w:ascii="Wingdings" w:hAnsi="Wingdings" w:hint="default"/>
+        <w:sz w:val="20"/>
+      </w:rPr>
+    </w:lvl>
+  </w:abstractNum>
+  <w:abstractNum w:abstractNumId="2" w15:restartNumberingAfterBreak="0">
+    <w:nsid w:val="1A2367C4"/>
+    <w:multiLevelType w:val="multilevel"/>
+    <w:tmpl w:val="1790478E"/>
+    <w:lvl w:ilvl="0">
+      <w:start w:val="1"/>
+      <w:numFmt w:val="bullet"/>
+      <w:lvlText w:val=""/>
+      <w:lvlJc w:val="left"/>
+      <w:pPr>
+        <w:tabs>
+          <w:tab w:val="num" w:pos="720"/>
+        </w:tabs>
+        <w:ind w:left="720" w:hanging="360"/>
+      </w:pPr>
+      <w:rPr>
+        <w:rFonts w:ascii="Symbol" w:hAnsi="Symbol" w:hint="default"/>
+        <w:sz w:val="20"/>
+      </w:rPr>
+    </w:lvl>
+    <w:lvl w:ilvl="1">
+      <w:start w:val="1"/>
+      <w:numFmt w:val="bullet"/>
+      <w:lvlText w:val="o"/>
+      <w:lvlJc w:val="left"/>
+      <w:pPr>
+        <w:tabs>
+          <w:tab w:val="num" w:pos="1440"/>
+        </w:tabs>
+        <w:ind w:left="1440" w:hanging="360"/>
+      </w:pPr>
+      <w:rPr>
+        <w:rFonts w:ascii="Courier New" w:hAnsi="Courier New" w:hint="default"/>
+        <w:sz w:val="20"/>
+      </w:rPr>
+    </w:lvl>
+    <w:lvl w:ilvl="2">
+      <w:start w:val="1"/>
+      <w:numFmt w:val="bullet"/>
+      <w:lvlText w:val=""/>
+      <w:lvlJc w:val="left"/>
+      <w:pPr>
+        <w:tabs>
+          <w:tab w:val="num" w:pos="2160"/>
+        </w:tabs>
+        <w:ind w:left="2160" w:hanging="360"/>
+      </w:pPr>
+      <w:rPr>
+        <w:rFonts w:ascii="Wingdings" w:hAnsi="Wingdings" w:hint="default"/>
+        <w:sz w:val="20"/>
+      </w:rPr>
+    </w:lvl>
+    <w:lvl w:ilvl="3" w:tentative="1">
+      <w:start w:val="1"/>
+      <w:numFmt w:val="bullet"/>
+      <w:lvlText w:val=""/>
+      <w:lvlJc w:val="left"/>
+      <w:pPr>
+        <w:tabs>
+          <w:tab w:val="num" w:pos="2880"/>
+        </w:tabs>
+        <w:ind w:left="2880" w:hanging="360"/>
+      </w:pPr>
+      <w:rPr>
+        <w:rFonts w:ascii="Wingdings" w:hAnsi="Wingdings" w:hint="default"/>
+        <w:sz w:val="20"/>
+      </w:rPr>
+    </w:lvl>
+    <w:lvl w:ilvl="4" w:tentative="1">
+      <w:start w:val="1"/>
+      <w:numFmt w:val="bullet"/>
+      <w:lvlText w:val=""/>
+      <w:lvlJc w:val="left"/>
+      <w:pPr>
+        <w:tabs>
+          <w:tab w:val="num" w:pos="3600"/>
+        </w:tabs>
+        <w:ind w:left="3600" w:hanging="360"/>
+      </w:pPr>
+      <w:rPr>
+        <w:rFonts w:ascii="Wingdings" w:hAnsi="Wingdings" w:hint="default"/>
+        <w:sz w:val="20"/>
+      </w:rPr>
+    </w:lvl>
+    <w:lvl w:ilvl="5" w:tentative="1">
+      <w:start w:val="1"/>
+      <w:numFmt w:val="bullet"/>
+      <w:lvlText w:val=""/>
+      <w:lvlJc w:val="left"/>
+      <w:pPr>
+        <w:tabs>
+          <w:tab w:val="num" w:pos="4320"/>
+        </w:tabs>
+        <w:ind w:left="4320" w:hanging="360"/>
+      </w:pPr>
+      <w:rPr>
+        <w:rFonts w:ascii="Wingdings" w:hAnsi="Wingdings" w:hint="default"/>
+        <w:sz w:val="20"/>
+      </w:rPr>
+    </w:lvl>
+    <w:lvl w:ilvl="6" w:tentative="1">
+      <w:start w:val="1"/>
+      <w:numFmt w:val="bullet"/>
+      <w:lvlText w:val=""/>
+      <w:lvlJc w:val="left"/>
+      <w:pPr>
+        <w:tabs>
+          <w:tab w:val="num" w:pos="5040"/>
+        </w:tabs>
+        <w:ind w:left="5040" w:hanging="360"/>
+      </w:pPr>
+      <w:rPr>
+        <w:rFonts w:ascii="Wingdings" w:hAnsi="Wingdings" w:hint="default"/>
+        <w:sz w:val="20"/>
+      </w:rPr>
+    </w:lvl>
+    <w:lvl w:ilvl="7" w:tentative="1">
+      <w:start w:val="1"/>
+      <w:numFmt w:val="bullet"/>
+      <w:lvlText w:val=""/>
+      <w:lvlJc w:val="left"/>
+      <w:pPr>
+        <w:tabs>
+          <w:tab w:val="num" w:pos="5760"/>
+        </w:tabs>
+        <w:ind w:left="5760" w:hanging="360"/>
+      </w:pPr>
+      <w:rPr>
+        <w:rFonts w:ascii="Wingdings" w:hAnsi="Wingdings" w:hint="default"/>
+        <w:sz w:val="20"/>
+      </w:rPr>
+    </w:lvl>
+    <w:lvl w:ilvl="8" w:tentative="1">
+      <w:start w:val="1"/>
+      <w:numFmt w:val="bullet"/>
+      <w:lvlText w:val=""/>
+      <w:lvlJc w:val="left"/>
+      <w:pPr>
+        <w:tabs>
+          <w:tab w:val="num" w:pos="6480"/>
+        </w:tabs>
+        <w:ind w:left="6480" w:hanging="360"/>
+      </w:pPr>
+      <w:rPr>
+        <w:rFonts w:ascii="Wingdings" w:hAnsi="Wingdings" w:hint="default"/>
+        <w:sz w:val="20"/>
+      </w:rPr>
+    </w:lvl>
+  </w:abstractNum>
+  <w:abstractNum w:abstractNumId="3" w15:restartNumberingAfterBreak="0">
+    <w:nsid w:val="252A6DC0"/>
+    <w:multiLevelType w:val="multilevel"/>
+    <w:tmpl w:val="6D70E6B8"/>
+    <w:lvl w:ilvl="0">
+      <w:start w:val="1"/>
+      <w:numFmt w:val="bullet"/>
+      <w:lvlText w:val=""/>
+      <w:lvlJc w:val="left"/>
+      <w:pPr>
+        <w:tabs>
+          <w:tab w:val="num" w:pos="720"/>
+        </w:tabs>
+        <w:ind w:left="720" w:hanging="360"/>
+      </w:pPr>
+      <w:rPr>
+        <w:rFonts w:ascii="Symbol" w:hAnsi="Symbol" w:hint="default"/>
+        <w:sz w:val="20"/>
+      </w:rPr>
+    </w:lvl>
+    <w:lvl w:ilvl="1" w:tentative="1">
+      <w:start w:val="1"/>
+      <w:numFmt w:val="bullet"/>
+      <w:lvlText w:val="o"/>
+      <w:lvlJc w:val="left"/>
+      <w:pPr>
+        <w:tabs>
+          <w:tab w:val="num" w:pos="1440"/>
+        </w:tabs>
+        <w:ind w:left="1440" w:hanging="360"/>
+      </w:pPr>
+      <w:rPr>
+        <w:rFonts w:ascii="Courier New" w:hAnsi="Courier New" w:hint="default"/>
+        <w:sz w:val="20"/>
+      </w:rPr>
+    </w:lvl>
+    <w:lvl w:ilvl="2" w:tentative="1">
+      <w:start w:val="1"/>
+      <w:numFmt w:val="bullet"/>
+      <w:lvlText w:val=""/>
+      <w:lvlJc w:val="left"/>
+      <w:pPr>
+        <w:tabs>
+          <w:tab w:val="num" w:pos="2160"/>
+        </w:tabs>
+        <w:ind w:left="2160" w:hanging="360"/>
+      </w:pPr>
+      <w:rPr>
+        <w:rFonts w:ascii="Wingdings" w:hAnsi="Wingdings" w:hint="default"/>
+        <w:sz w:val="20"/>
+      </w:rPr>
+    </w:lvl>
+    <w:lvl w:ilvl="3" w:tentative="1">
+      <w:start w:val="1"/>
+      <w:numFmt w:val="bullet"/>
+      <w:lvlText w:val=""/>
+      <w:lvlJc w:val="left"/>
+      <w:pPr>
+        <w:tabs>
+          <w:tab w:val="num" w:pos="2880"/>
+        </w:tabs>
+        <w:ind w:left="2880" w:hanging="360"/>
+      </w:pPr>
+      <w:rPr>
+        <w:rFonts w:ascii="Wingdings" w:hAnsi="Wingdings" w:hint="default"/>
+        <w:sz w:val="20"/>
+      </w:rPr>
+    </w:lvl>
+    <w:lvl w:ilvl="4" w:tentative="1">
+      <w:start w:val="1"/>
+      <w:numFmt w:val="bullet"/>
+      <w:lvlText w:val=""/>
+      <w:lvlJc w:val="left"/>
+      <w:pPr>
+        <w:tabs>
+          <w:tab w:val="num" w:pos="3600"/>
+        </w:tabs>
+        <w:ind w:left="3600" w:hanging="360"/>
+      </w:pPr>
+      <w:rPr>
+        <w:rFonts w:ascii="Wingdings" w:hAnsi="Wingdings" w:hint="default"/>
+        <w:sz w:val="20"/>
+      </w:rPr>
+    </w:lvl>
+    <w:lvl w:ilvl="5" w:tentative="1">
+      <w:start w:val="1"/>
+      <w:numFmt w:val="bullet"/>
+      <w:lvlText w:val=""/>
+      <w:lvlJc w:val="left"/>
+      <w:pPr>
+        <w:tabs>
+          <w:tab w:val="num" w:pos="4320"/>
+        </w:tabs>
+        <w:ind w:left="4320" w:hanging="360"/>
+      </w:pPr>
+      <w:rPr>
+        <w:rFonts w:ascii="Wingdings" w:hAnsi="Wingdings" w:hint="default"/>
+        <w:sz w:val="20"/>
+      </w:rPr>
+    </w:lvl>
+    <w:lvl w:ilvl="6" w:tentative="1">
+      <w:start w:val="1"/>
+      <w:numFmt w:val="bullet"/>
+      <w:lvlText w:val=""/>
+      <w:lvlJc w:val="left"/>
+      <w:pPr>
+        <w:tabs>
+          <w:tab w:val="num" w:pos="5040"/>
+        </w:tabs>
+        <w:ind w:left="5040" w:hanging="360"/>
+      </w:pPr>
+      <w:rPr>
+        <w:rFonts w:ascii="Wingdings" w:hAnsi="Wingdings" w:hint="default"/>
+        <w:sz w:val="20"/>
+      </w:rPr>
+    </w:lvl>
+    <w:lvl w:ilvl="7" w:tentative="1">
+      <w:start w:val="1"/>
+      <w:numFmt w:val="bullet"/>
+      <w:lvlText w:val=""/>
+      <w:lvlJc w:val="left"/>
+      <w:pPr>
+        <w:tabs>
+          <w:tab w:val="num" w:pos="5760"/>
+        </w:tabs>
+        <w:ind w:left="5760" w:hanging="360"/>
+      </w:pPr>
+      <w:rPr>
+        <w:rFonts w:ascii="Wingdings" w:hAnsi="Wingdings" w:hint="default"/>
+        <w:sz w:val="20"/>
+      </w:rPr>
+    </w:lvl>
+    <w:lvl w:ilvl="8" w:tentative="1">
+      <w:start w:val="1"/>
+      <w:numFmt w:val="bullet"/>
+      <w:lvlText w:val=""/>
+      <w:lvlJc w:val="left"/>
+      <w:pPr>
+        <w:tabs>
+          <w:tab w:val="num" w:pos="6480"/>
+        </w:tabs>
+        <w:ind w:left="6480" w:hanging="360"/>
+      </w:pPr>
+      <w:rPr>
+        <w:rFonts w:ascii="Wingdings" w:hAnsi="Wingdings" w:hint="default"/>
+        <w:sz w:val="20"/>
+      </w:rPr>
+    </w:lvl>
+  </w:abstractNum>
+  <w:abstractNum w:abstractNumId="4" w15:restartNumberingAfterBreak="0">
+    <w:nsid w:val="2F632681"/>
+    <w:multiLevelType w:val="multilevel"/>
+    <w:tmpl w:val="A0DA7B72"/>
+    <w:lvl w:ilvl="0">
+      <w:start w:val="1"/>
+      <w:numFmt w:val="bullet"/>
+      <w:lvlText w:val=""/>
+      <w:lvlJc w:val="left"/>
+      <w:pPr>
+        <w:tabs>
+          <w:tab w:val="num" w:pos="720"/>
+        </w:tabs>
+        <w:ind w:left="720" w:hanging="360"/>
+      </w:pPr>
+      <w:rPr>
+        <w:rFonts w:ascii="Symbol" w:hAnsi="Symbol" w:hint="default"/>
+        <w:sz w:val="20"/>
+      </w:rPr>
+    </w:lvl>
+    <w:lvl w:ilvl="1">
+      <w:start w:val="1"/>
+      <w:numFmt w:val="bullet"/>
+      <w:lvlText w:val="o"/>
+      <w:lvlJc w:val="left"/>
+      <w:pPr>
+        <w:tabs>
+          <w:tab w:val="num" w:pos="1440"/>
+        </w:tabs>
+        <w:ind w:left="1440" w:hanging="360"/>
+      </w:pPr>
+      <w:rPr>
+        <w:rFonts w:ascii="Courier New" w:hAnsi="Courier New" w:hint="default"/>
+        <w:sz w:val="20"/>
+      </w:rPr>
+    </w:lvl>
+    <w:lvl w:ilvl="2" w:tentative="1">
+      <w:start w:val="1"/>
+      <w:numFmt w:val="bullet"/>
+      <w:lvlText w:val=""/>
+      <w:lvlJc w:val="left"/>
+      <w:pPr>
+        <w:tabs>
+          <w:tab w:val="num" w:pos="2160"/>
+        </w:tabs>
+        <w:ind w:left="2160" w:hanging="360"/>
+      </w:pPr>
+      <w:rPr>
+        <w:rFonts w:ascii="Wingdings" w:hAnsi="Wingdings" w:hint="default"/>
+        <w:sz w:val="20"/>
+      </w:rPr>
+    </w:lvl>
+    <w:lvl w:ilvl="3" w:tentative="1">
+      <w:start w:val="1"/>
+      <w:numFmt w:val="bullet"/>
+      <w:lvlText w:val=""/>
+      <w:lvlJc w:val="left"/>
+      <w:pPr>
+        <w:tabs>
+          <w:tab w:val="num" w:pos="2880"/>
+        </w:tabs>
+        <w:ind w:left="2880" w:hanging="360"/>
+      </w:pPr>
+      <w:rPr>
+        <w:rFonts w:ascii="Wingdings" w:hAnsi="Wingdings" w:hint="default"/>
+        <w:sz w:val="20"/>
+      </w:rPr>
+    </w:lvl>
+    <w:lvl w:ilvl="4" w:tentative="1">
+      <w:start w:val="1"/>
+      <w:numFmt w:val="bullet"/>
+      <w:lvlText w:val=""/>
+      <w:lvlJc w:val="left"/>
+      <w:pPr>
+        <w:tabs>
+          <w:tab w:val="num" w:pos="3600"/>
+        </w:tabs>
+        <w:ind w:left="3600" w:hanging="360"/>
+      </w:pPr>
+      <w:rPr>
+        <w:rFonts w:ascii="Wingdings" w:hAnsi="Wingdings" w:hint="default"/>
+        <w:sz w:val="20"/>
+      </w:rPr>
+    </w:lvl>
+    <w:lvl w:ilvl="5" w:tentative="1">
+      <w:start w:val="1"/>
+      <w:numFmt w:val="bullet"/>
+      <w:lvlText w:val=""/>
+      <w:lvlJc w:val="left"/>
+      <w:pPr>
+        <w:tabs>
+          <w:tab w:val="num" w:pos="4320"/>
+        </w:tabs>
+        <w:ind w:left="4320" w:hanging="360"/>
+      </w:pPr>
+      <w:rPr>
+        <w:rFonts w:ascii="Wingdings" w:hAnsi="Wingdings" w:hint="default"/>
+        <w:sz w:val="20"/>
+      </w:rPr>
+    </w:lvl>
+    <w:lvl w:ilvl="6" w:tentative="1">
+      <w:start w:val="1"/>
+      <w:numFmt w:val="bullet"/>
+      <w:lvlText w:val=""/>
+      <w:lvlJc w:val="left"/>
+      <w:pPr>
+        <w:tabs>
+          <w:tab w:val="num" w:pos="5040"/>
+        </w:tabs>
+        <w:ind w:left="5040" w:hanging="360"/>
+      </w:pPr>
+      <w:rPr>
+        <w:rFonts w:ascii="Wingdings" w:hAnsi="Wingdings" w:hint="default"/>
+        <w:sz w:val="20"/>
+      </w:rPr>
+    </w:lvl>
+    <w:lvl w:ilvl="7" w:tentative="1">
+      <w:start w:val="1"/>
+      <w:numFmt w:val="bullet"/>
+      <w:lvlText w:val=""/>
+      <w:lvlJc w:val="left"/>
+      <w:pPr>
+        <w:tabs>
+          <w:tab w:val="num" w:pos="5760"/>
+        </w:tabs>
+        <w:ind w:left="5760" w:hanging="360"/>
+      </w:pPr>
+      <w:rPr>
+        <w:rFonts w:ascii="Wingdings" w:hAnsi="Wingdings" w:hint="default"/>
+        <w:sz w:val="20"/>
+      </w:rPr>
+    </w:lvl>
+    <w:lvl w:ilvl="8" w:tentative="1">
+      <w:start w:val="1"/>
+      <w:numFmt w:val="bullet"/>
+      <w:lvlText w:val=""/>
+      <w:lvlJc w:val="left"/>
+      <w:pPr>
+        <w:tabs>
+          <w:tab w:val="num" w:pos="6480"/>
+        </w:tabs>
+        <w:ind w:left="6480" w:hanging="360"/>
+      </w:pPr>
+      <w:rPr>
+        <w:rFonts w:ascii="Wingdings" w:hAnsi="Wingdings" w:hint="default"/>
+        <w:sz w:val="20"/>
+      </w:rPr>
+    </w:lvl>
+  </w:abstractNum>
+  <w:abstractNum w:abstractNumId="5" w15:restartNumberingAfterBreak="0">
+    <w:nsid w:val="345D1357"/>
+    <w:multiLevelType w:val="multilevel"/>
+    <w:tmpl w:val="4624302A"/>
+    <w:lvl w:ilvl="0">
+      <w:start w:val="1"/>
+      <w:numFmt w:val="bullet"/>
+      <w:lvlText w:val=""/>
+      <w:lvlJc w:val="left"/>
+      <w:pPr>
+        <w:tabs>
+          <w:tab w:val="num" w:pos="720"/>
+        </w:tabs>
+        <w:ind w:left="720" w:hanging="360"/>
+      </w:pPr>
+      <w:rPr>
+        <w:rFonts w:ascii="Symbol" w:hAnsi="Symbol" w:hint="default"/>
+        <w:sz w:val="20"/>
+      </w:rPr>
+    </w:lvl>
+    <w:lvl w:ilvl="1" w:tentative="1">
+      <w:start w:val="1"/>
+      <w:numFmt w:val="bullet"/>
+      <w:lvlText w:val="o"/>
+      <w:lvlJc w:val="left"/>
+      <w:pPr>
+        <w:tabs>
+          <w:tab w:val="num" w:pos="1440"/>
+        </w:tabs>
+        <w:ind w:left="1440" w:hanging="360"/>
+      </w:pPr>
+      <w:rPr>
+        <w:rFonts w:ascii="Courier New" w:hAnsi="Courier New" w:hint="default"/>
+        <w:sz w:val="20"/>
+      </w:rPr>
+    </w:lvl>
+    <w:lvl w:ilvl="2" w:tentative="1">
+      <w:start w:val="1"/>
+      <w:numFmt w:val="bullet"/>
+      <w:lvlText w:val=""/>
+      <w:lvlJc w:val="left"/>
+      <w:pPr>
+        <w:tabs>
+          <w:tab w:val="num" w:pos="2160"/>
+        </w:tabs>
+        <w:ind w:left="2160" w:hanging="360"/>
+      </w:pPr>
+      <w:rPr>
+        <w:rFonts w:ascii="Wingdings" w:hAnsi="Wingdings" w:hint="default"/>
+        <w:sz w:val="20"/>
+      </w:rPr>
+    </w:lvl>
+    <w:lvl w:ilvl="3" w:tentative="1">
+      <w:start w:val="1"/>
+      <w:numFmt w:val="bullet"/>
+      <w:lvlText w:val=""/>
+      <w:lvlJc w:val="left"/>
+      <w:pPr>
+        <w:tabs>
+          <w:tab w:val="num" w:pos="2880"/>
+        </w:tabs>
+        <w:ind w:left="2880" w:hanging="360"/>
+      </w:pPr>
+      <w:rPr>
+        <w:rFonts w:ascii="Wingdings" w:hAnsi="Wingdings" w:hint="default"/>
+        <w:sz w:val="20"/>
+      </w:rPr>
+    </w:lvl>
+    <w:lvl w:ilvl="4" w:tentative="1">
+      <w:start w:val="1"/>
+      <w:numFmt w:val="bullet"/>
+      <w:lvlText w:val=""/>
+      <w:lvlJc w:val="left"/>
+      <w:pPr>
+        <w:tabs>
+          <w:tab w:val="num" w:pos="3600"/>
+        </w:tabs>
+        <w:ind w:left="3600" w:hanging="360"/>
+      </w:pPr>
+      <w:rPr>
+        <w:rFonts w:ascii="Wingdings" w:hAnsi="Wingdings" w:hint="default"/>
+        <w:sz w:val="20"/>
+      </w:rPr>
+    </w:lvl>
+    <w:lvl w:ilvl="5" w:tentative="1">
+      <w:start w:val="1"/>
+      <w:numFmt w:val="bullet"/>
+      <w:lvlText w:val=""/>
+      <w:lvlJc w:val="left"/>
+      <w:pPr>
+        <w:tabs>
+          <w:tab w:val="num" w:pos="4320"/>
+        </w:tabs>
+        <w:ind w:left="4320" w:hanging="360"/>
+      </w:pPr>
+      <w:rPr>
+        <w:rFonts w:ascii="Wingdings" w:hAnsi="Wingdings" w:hint="default"/>
+        <w:sz w:val="20"/>
+      </w:rPr>
+    </w:lvl>
+    <w:lvl w:ilvl="6" w:tentative="1">
+      <w:start w:val="1"/>
+      <w:numFmt w:val="bullet"/>
+      <w:lvlText w:val=""/>
+      <w:lvlJc w:val="left"/>
+      <w:pPr>
+        <w:tabs>
+          <w:tab w:val="num" w:pos="5040"/>
+        </w:tabs>
+        <w:ind w:left="5040" w:hanging="360"/>
+      </w:pPr>
+      <w:rPr>
+        <w:rFonts w:ascii="Wingdings" w:hAnsi="Wingdings" w:hint="default"/>
+        <w:sz w:val="20"/>
+      </w:rPr>
+    </w:lvl>
+    <w:lvl w:ilvl="7" w:tentative="1">
+      <w:start w:val="1"/>
+      <w:numFmt w:val="bullet"/>
+      <w:lvlText w:val=""/>
+      <w:lvlJc w:val="left"/>
+      <w:pPr>
+        <w:tabs>
+          <w:tab w:val="num" w:pos="5760"/>
+        </w:tabs>
+        <w:ind w:left="5760" w:hanging="360"/>
+      </w:pPr>
+      <w:rPr>
+        <w:rFonts w:ascii="Wingdings" w:hAnsi="Wingdings" w:hint="default"/>
+        <w:sz w:val="20"/>
+      </w:rPr>
+    </w:lvl>
+    <w:lvl w:ilvl="8" w:tentative="1">
+      <w:start w:val="1"/>
+      <w:numFmt w:val="bullet"/>
+      <w:lvlText w:val=""/>
+      <w:lvlJc w:val="left"/>
+      <w:pPr>
+        <w:tabs>
+          <w:tab w:val="num" w:pos="6480"/>
+        </w:tabs>
+        <w:ind w:left="6480" w:hanging="360"/>
+      </w:pPr>
+      <w:rPr>
+        <w:rFonts w:ascii="Wingdings" w:hAnsi="Wingdings" w:hint="default"/>
+        <w:sz w:val="20"/>
+      </w:rPr>
+    </w:lvl>
+  </w:abstractNum>
+  <w:abstractNum w:abstractNumId="6" w15:restartNumberingAfterBreak="0">
+    <w:nsid w:val="3501318B"/>
+    <w:multiLevelType w:val="multilevel"/>
+    <w:tmpl w:val="A734E114"/>
+    <w:lvl w:ilvl="0">
+      <w:start w:val="1"/>
+      <w:numFmt w:val="bullet"/>
+      <w:lvlText w:val=""/>
+      <w:lvlJc w:val="left"/>
+      <w:pPr>
+        <w:tabs>
+          <w:tab w:val="num" w:pos="720"/>
+        </w:tabs>
+        <w:ind w:left="720" w:hanging="360"/>
+      </w:pPr>
+      <w:rPr>
+        <w:rFonts w:ascii="Symbol" w:hAnsi="Symbol" w:hint="default"/>
+        <w:sz w:val="20"/>
+      </w:rPr>
+    </w:lvl>
+    <w:lvl w:ilvl="1" w:tentative="1">
+      <w:start w:val="1"/>
+      <w:numFmt w:val="bullet"/>
+      <w:lvlText w:val="o"/>
+      <w:lvlJc w:val="left"/>
+      <w:pPr>
+        <w:tabs>
+          <w:tab w:val="num" w:pos="1440"/>
+        </w:tabs>
+        <w:ind w:left="1440" w:hanging="360"/>
+      </w:pPr>
+      <w:rPr>
+        <w:rFonts w:ascii="Courier New" w:hAnsi="Courier New" w:hint="default"/>
+        <w:sz w:val="20"/>
+      </w:rPr>
+    </w:lvl>
+    <w:lvl w:ilvl="2" w:tentative="1">
+      <w:start w:val="1"/>
+      <w:numFmt w:val="bullet"/>
+      <w:lvlText w:val=""/>
+      <w:lvlJc w:val="left"/>
+      <w:pPr>
+        <w:tabs>
+          <w:tab w:val="num" w:pos="2160"/>
+        </w:tabs>
+        <w:ind w:left="2160" w:hanging="360"/>
+      </w:pPr>
+      <w:rPr>
+        <w:rFonts w:ascii="Wingdings" w:hAnsi="Wingdings" w:hint="default"/>
+        <w:sz w:val="20"/>
+      </w:rPr>
+    </w:lvl>
+    <w:lvl w:ilvl="3" w:tentative="1">
+      <w:start w:val="1"/>
+      <w:numFmt w:val="bullet"/>
+      <w:lvlText w:val=""/>
+      <w:lvlJc w:val="left"/>
+      <w:pPr>
+        <w:tabs>
+          <w:tab w:val="num" w:pos="2880"/>
+        </w:tabs>
+        <w:ind w:left="2880" w:hanging="360"/>
+      </w:pPr>
+      <w:rPr>
+        <w:rFonts w:ascii="Wingdings" w:hAnsi="Wingdings" w:hint="default"/>
+        <w:sz w:val="20"/>
+      </w:rPr>
+    </w:lvl>
+    <w:lvl w:ilvl="4" w:tentative="1">
+      <w:start w:val="1"/>
+      <w:numFmt w:val="bullet"/>
+      <w:lvlText w:val=""/>
+      <w:lvlJc w:val="left"/>
+      <w:pPr>
+        <w:tabs>
+          <w:tab w:val="num" w:pos="3600"/>
+        </w:tabs>
+        <w:ind w:left="3600" w:hanging="360"/>
+      </w:pPr>
+      <w:rPr>
+        <w:rFonts w:ascii="Wingdings" w:hAnsi="Wingdings" w:hint="default"/>
+        <w:sz w:val="20"/>
+      </w:rPr>
+    </w:lvl>
+    <w:lvl w:ilvl="5" w:tentative="1">
+      <w:start w:val="1"/>
+      <w:numFmt w:val="bullet"/>
+      <w:lvlText w:val=""/>
+      <w:lvlJc w:val="left"/>
+      <w:pPr>
+        <w:tabs>
+          <w:tab w:val="num" w:pos="4320"/>
+        </w:tabs>
+        <w:ind w:left="4320" w:hanging="360"/>
+      </w:pPr>
+      <w:rPr>
+        <w:rFonts w:ascii="Wingdings" w:hAnsi="Wingdings" w:hint="default"/>
+        <w:sz w:val="20"/>
+      </w:rPr>
+    </w:lvl>
+    <w:lvl w:ilvl="6" w:tentative="1">
+      <w:start w:val="1"/>
+      <w:numFmt w:val="bullet"/>
+      <w:lvlText w:val=""/>
+      <w:lvlJc w:val="left"/>
+      <w:pPr>
+        <w:tabs>
+          <w:tab w:val="num" w:pos="5040"/>
+        </w:tabs>
+        <w:ind w:left="5040" w:hanging="360"/>
+      </w:pPr>
+      <w:rPr>
+        <w:rFonts w:ascii="Wingdings" w:hAnsi="Wingdings" w:hint="default"/>
+        <w:sz w:val="20"/>
+      </w:rPr>
+    </w:lvl>
+    <w:lvl w:ilvl="7" w:tentative="1">
+      <w:start w:val="1"/>
+      <w:numFmt w:val="bullet"/>
+      <w:lvlText w:val=""/>
+      <w:lvlJc w:val="left"/>
+      <w:pPr>
+        <w:tabs>
+          <w:tab w:val="num" w:pos="5760"/>
+        </w:tabs>
+        <w:ind w:left="5760" w:hanging="360"/>
+      </w:pPr>
+      <w:rPr>
+        <w:rFonts w:ascii="Wingdings" w:hAnsi="Wingdings" w:hint="default"/>
+        <w:sz w:val="20"/>
+      </w:rPr>
+    </w:lvl>
+    <w:lvl w:ilvl="8" w:tentative="1">
+      <w:start w:val="1"/>
+      <w:numFmt w:val="bullet"/>
+      <w:lvlText w:val=""/>
+      <w:lvlJc w:val="left"/>
+      <w:pPr>
+        <w:tabs>
+          <w:tab w:val="num" w:pos="6480"/>
+        </w:tabs>
+        <w:ind w:left="6480" w:hanging="360"/>
+      </w:pPr>
+      <w:rPr>
+        <w:rFonts w:ascii="Wingdings" w:hAnsi="Wingdings" w:hint="default"/>
+        <w:sz w:val="20"/>
+      </w:rPr>
+    </w:lvl>
+  </w:abstractNum>
+  <w:abstractNum w:abstractNumId="7" w15:restartNumberingAfterBreak="0">
+    <w:nsid w:val="38833384"/>
+    <w:multiLevelType w:val="multilevel"/>
+    <w:tmpl w:val="059459BE"/>
+    <w:lvl w:ilvl="0">
+      <w:start w:val="1"/>
+      <w:numFmt w:val="bullet"/>
+      <w:lvlText w:val=""/>
+      <w:lvlJc w:val="left"/>
+      <w:pPr>
+        <w:tabs>
+          <w:tab w:val="num" w:pos="720"/>
+        </w:tabs>
+        <w:ind w:left="720" w:hanging="360"/>
+      </w:pPr>
+      <w:rPr>
+        <w:rFonts w:ascii="Symbol" w:hAnsi="Symbol" w:hint="default"/>
+        <w:sz w:val="20"/>
+      </w:rPr>
+    </w:lvl>
+    <w:lvl w:ilvl="1">
+      <w:start w:val="1"/>
+      <w:numFmt w:val="bullet"/>
+      <w:lvlText w:val="o"/>
+      <w:lvlJc w:val="left"/>
+      <w:pPr>
+        <w:tabs>
+          <w:tab w:val="num" w:pos="1440"/>
+        </w:tabs>
+        <w:ind w:left="1440" w:hanging="360"/>
+      </w:pPr>
+      <w:rPr>
+        <w:rFonts w:ascii="Courier New" w:hAnsi="Courier New" w:hint="default"/>
+        <w:sz w:val="20"/>
+      </w:rPr>
+    </w:lvl>
+    <w:lvl w:ilvl="2" w:tentative="1">
+      <w:start w:val="1"/>
+      <w:numFmt w:val="bullet"/>
+      <w:lvlText w:val=""/>
+      <w:lvlJc w:val="left"/>
+      <w:pPr>
+        <w:tabs>
+          <w:tab w:val="num" w:pos="2160"/>
+        </w:tabs>
+        <w:ind w:left="2160" w:hanging="360"/>
+      </w:pPr>
+      <w:rPr>
+        <w:rFonts w:ascii="Wingdings" w:hAnsi="Wingdings" w:hint="default"/>
+        <w:sz w:val="20"/>
+      </w:rPr>
+    </w:lvl>
+    <w:lvl w:ilvl="3" w:tentative="1">
+      <w:start w:val="1"/>
+      <w:numFmt w:val="bullet"/>
+      <w:lvlText w:val=""/>
+      <w:lvlJc w:val="left"/>
+      <w:pPr>
+        <w:tabs>
+          <w:tab w:val="num" w:pos="2880"/>
+        </w:tabs>
+        <w:ind w:left="2880" w:hanging="360"/>
+      </w:pPr>
+      <w:rPr>
+        <w:rFonts w:ascii="Wingdings" w:hAnsi="Wingdings" w:hint="default"/>
+        <w:sz w:val="20"/>
+      </w:rPr>
+    </w:lvl>
+    <w:lvl w:ilvl="4" w:tentative="1">
+      <w:start w:val="1"/>
+      <w:numFmt w:val="bullet"/>
+      <w:lvlText w:val=""/>
+      <w:lvlJc w:val="left"/>
+      <w:pPr>
+        <w:tabs>
+          <w:tab w:val="num" w:pos="3600"/>
+        </w:tabs>
+        <w:ind w:left="3600" w:hanging="360"/>
+      </w:pPr>
+      <w:rPr>
+        <w:rFonts w:ascii="Wingdings" w:hAnsi="Wingdings" w:hint="default"/>
+        <w:sz w:val="20"/>
+      </w:rPr>
+    </w:lvl>
+    <w:lvl w:ilvl="5" w:tentative="1">
+      <w:start w:val="1"/>
+      <w:numFmt w:val="bullet"/>
+      <w:lvlText w:val=""/>
+      <w:lvlJc w:val="left"/>
+      <w:pPr>
+        <w:tabs>
+          <w:tab w:val="num" w:pos="4320"/>
+        </w:tabs>
+        <w:ind w:left="4320" w:hanging="360"/>
+      </w:pPr>
+      <w:rPr>
+        <w:rFonts w:ascii="Wingdings" w:hAnsi="Wingdings" w:hint="default"/>
+        <w:sz w:val="20"/>
+      </w:rPr>
+    </w:lvl>
+    <w:lvl w:ilvl="6" w:tentative="1">
+      <w:start w:val="1"/>
+      <w:numFmt w:val="bullet"/>
+      <w:lvlText w:val=""/>
+      <w:lvlJc w:val="left"/>
+      <w:pPr>
+        <w:tabs>
+          <w:tab w:val="num" w:pos="5040"/>
+        </w:tabs>
+        <w:ind w:left="5040" w:hanging="360"/>
+      </w:pPr>
+      <w:rPr>
+        <w:rFonts w:ascii="Wingdings" w:hAnsi="Wingdings" w:hint="default"/>
+        <w:sz w:val="20"/>
+      </w:rPr>
+    </w:lvl>
+    <w:lvl w:ilvl="7" w:tentative="1">
+      <w:start w:val="1"/>
+      <w:numFmt w:val="bullet"/>
+      <w:lvlText w:val=""/>
+      <w:lvlJc w:val="left"/>
+      <w:pPr>
+        <w:tabs>
+          <w:tab w:val="num" w:pos="5760"/>
+        </w:tabs>
+        <w:ind w:left="5760" w:hanging="360"/>
+      </w:pPr>
+      <w:rPr>
+        <w:rFonts w:ascii="Wingdings" w:hAnsi="Wingdings" w:hint="default"/>
+        <w:sz w:val="20"/>
+      </w:rPr>
+    </w:lvl>
+    <w:lvl w:ilvl="8" w:tentative="1">
+      <w:start w:val="1"/>
+      <w:numFmt w:val="bullet"/>
+      <w:lvlText w:val=""/>
+      <w:lvlJc w:val="left"/>
+      <w:pPr>
+        <w:tabs>
+          <w:tab w:val="num" w:pos="6480"/>
+        </w:tabs>
+        <w:ind w:left="6480" w:hanging="360"/>
+      </w:pPr>
+      <w:rPr>
+        <w:rFonts w:ascii="Wingdings" w:hAnsi="Wingdings" w:hint="default"/>
+        <w:sz w:val="20"/>
+      </w:rPr>
+    </w:lvl>
+  </w:abstractNum>
+  <w:abstractNum w:abstractNumId="8" w15:restartNumberingAfterBreak="0">
+    <w:nsid w:val="455E7713"/>
+    <w:multiLevelType w:val="multilevel"/>
+    <w:tmpl w:val="ACD85BB2"/>
+    <w:lvl w:ilvl="0">
+      <w:start w:val="1"/>
+      <w:numFmt w:val="bullet"/>
+      <w:lvlText w:val=""/>
+      <w:lvlJc w:val="left"/>
+      <w:pPr>
+        <w:tabs>
+          <w:tab w:val="num" w:pos="720"/>
+        </w:tabs>
+        <w:ind w:left="720" w:hanging="360"/>
+      </w:pPr>
+      <w:rPr>
+        <w:rFonts w:ascii="Symbol" w:hAnsi="Symbol" w:hint="default"/>
+        <w:sz w:val="20"/>
+      </w:rPr>
+    </w:lvl>
+    <w:lvl w:ilvl="1">
+      <w:start w:val="1"/>
+      <w:numFmt w:val="bullet"/>
+      <w:lvlText w:val="o"/>
+      <w:lvlJc w:val="left"/>
+      <w:pPr>
+        <w:tabs>
+          <w:tab w:val="num" w:pos="1440"/>
+        </w:tabs>
+        <w:ind w:left="1440" w:hanging="360"/>
+      </w:pPr>
+      <w:rPr>
+        <w:rFonts w:ascii="Courier New" w:hAnsi="Courier New" w:hint="default"/>
+        <w:sz w:val="20"/>
+      </w:rPr>
+    </w:lvl>
+    <w:lvl w:ilvl="2" w:tentative="1">
+      <w:start w:val="1"/>
+      <w:numFmt w:val="bullet"/>
+      <w:lvlText w:val=""/>
+      <w:lvlJc w:val="left"/>
+      <w:pPr>
+        <w:tabs>
+          <w:tab w:val="num" w:pos="2160"/>
+        </w:tabs>
+        <w:ind w:left="2160" w:hanging="360"/>
+      </w:pPr>
+      <w:rPr>
+        <w:rFonts w:ascii="Wingdings" w:hAnsi="Wingdings" w:hint="default"/>
+        <w:sz w:val="20"/>
+      </w:rPr>
+    </w:lvl>
+    <w:lvl w:ilvl="3" w:tentative="1">
+      <w:start w:val="1"/>
+      <w:numFmt w:val="bullet"/>
+      <w:lvlText w:val=""/>
+      <w:lvlJc w:val="left"/>
+      <w:pPr>
+        <w:tabs>
+          <w:tab w:val="num" w:pos="2880"/>
+        </w:tabs>
+        <w:ind w:left="2880" w:hanging="360"/>
+      </w:pPr>
+      <w:rPr>
+        <w:rFonts w:ascii="Wingdings" w:hAnsi="Wingdings" w:hint="default"/>
+        <w:sz w:val="20"/>
+      </w:rPr>
+    </w:lvl>
+    <w:lvl w:ilvl="4" w:tentative="1">
+      <w:start w:val="1"/>
+      <w:numFmt w:val="bullet"/>
+      <w:lvlText w:val=""/>
+      <w:lvlJc w:val="left"/>
+      <w:pPr>
+        <w:tabs>
+          <w:tab w:val="num" w:pos="3600"/>
+        </w:tabs>
+        <w:ind w:left="3600" w:hanging="360"/>
+      </w:pPr>
+      <w:rPr>
+        <w:rFonts w:ascii="Wingdings" w:hAnsi="Wingdings" w:hint="default"/>
+        <w:sz w:val="20"/>
+      </w:rPr>
+    </w:lvl>
+    <w:lvl w:ilvl="5" w:tentative="1">
+      <w:start w:val="1"/>
+      <w:numFmt w:val="bullet"/>
+      <w:lvlText w:val=""/>
+      <w:lvlJc w:val="left"/>
+      <w:pPr>
+        <w:tabs>
+          <w:tab w:val="num" w:pos="4320"/>
+        </w:tabs>
+        <w:ind w:left="4320" w:hanging="360"/>
+      </w:pPr>
+      <w:rPr>
+        <w:rFonts w:ascii="Wingdings" w:hAnsi="Wingdings" w:hint="default"/>
+        <w:sz w:val="20"/>
+      </w:rPr>
+    </w:lvl>
+    <w:lvl w:ilvl="6" w:tentative="1">
+      <w:start w:val="1"/>
+      <w:numFmt w:val="bullet"/>
+      <w:lvlText w:val=""/>
+      <w:lvlJc w:val="left"/>
+      <w:pPr>
+        <w:tabs>
+          <w:tab w:val="num" w:pos="5040"/>
+        </w:tabs>
+        <w:ind w:left="5040" w:hanging="360"/>
+      </w:pPr>
+      <w:rPr>
+        <w:rFonts w:ascii="Wingdings" w:hAnsi="Wingdings" w:hint="default"/>
+        <w:sz w:val="20"/>
+      </w:rPr>
+    </w:lvl>
+    <w:lvl w:ilvl="7" w:tentative="1">
+      <w:start w:val="1"/>
+      <w:numFmt w:val="bullet"/>
+      <w:lvlText w:val=""/>
+      <w:lvlJc w:val="left"/>
+      <w:pPr>
+        <w:tabs>
+          <w:tab w:val="num" w:pos="5760"/>
+        </w:tabs>
+        <w:ind w:left="5760" w:hanging="360"/>
+      </w:pPr>
+      <w:rPr>
+        <w:rFonts w:ascii="Wingdings" w:hAnsi="Wingdings" w:hint="default"/>
+        <w:sz w:val="20"/>
+      </w:rPr>
+    </w:lvl>
+    <w:lvl w:ilvl="8" w:tentative="1">
+      <w:start w:val="1"/>
+      <w:numFmt w:val="bullet"/>
+      <w:lvlText w:val=""/>
+      <w:lvlJc w:val="left"/>
+      <w:pPr>
+        <w:tabs>
+          <w:tab w:val="num" w:pos="6480"/>
+        </w:tabs>
+        <w:ind w:left="6480" w:hanging="360"/>
+      </w:pPr>
+      <w:rPr>
+        <w:rFonts w:ascii="Wingdings" w:hAnsi="Wingdings" w:hint="default"/>
+        <w:sz w:val="20"/>
+      </w:rPr>
+    </w:lvl>
+  </w:abstractNum>
+  <w:abstractNum w:abstractNumId="9" w15:restartNumberingAfterBreak="0">
+    <w:nsid w:val="46F204EE"/>
+    <w:multiLevelType w:val="multilevel"/>
+    <w:tmpl w:val="A3F0B508"/>
+    <w:lvl w:ilvl="0">
+      <w:start w:val="1"/>
+      <w:numFmt w:val="bullet"/>
+      <w:lvlText w:val=""/>
+      <w:lvlJc w:val="left"/>
+      <w:pPr>
+        <w:tabs>
+          <w:tab w:val="num" w:pos="720"/>
+        </w:tabs>
+        <w:ind w:left="720" w:hanging="360"/>
+      </w:pPr>
+      <w:rPr>
+        <w:rFonts w:ascii="Symbol" w:hAnsi="Symbol" w:hint="default"/>
+        <w:sz w:val="20"/>
+      </w:rPr>
+    </w:lvl>
+    <w:lvl w:ilvl="1" w:tentative="1">
+      <w:start w:val="1"/>
+      <w:numFmt w:val="bullet"/>
+      <w:lvlText w:val="o"/>
+      <w:lvlJc w:val="left"/>
+      <w:pPr>
+        <w:tabs>
+          <w:tab w:val="num" w:pos="1440"/>
+        </w:tabs>
+        <w:ind w:left="1440" w:hanging="360"/>
+      </w:pPr>
+      <w:rPr>
+        <w:rFonts w:ascii="Courier New" w:hAnsi="Courier New" w:hint="default"/>
+        <w:sz w:val="20"/>
+      </w:rPr>
+    </w:lvl>
+    <w:lvl w:ilvl="2" w:tentative="1">
+      <w:start w:val="1"/>
+      <w:numFmt w:val="bullet"/>
+      <w:lvlText w:val=""/>
+      <w:lvlJc w:val="left"/>
+      <w:pPr>
+        <w:tabs>
+          <w:tab w:val="num" w:pos="2160"/>
+        </w:tabs>
+        <w:ind w:left="2160" w:hanging="360"/>
+      </w:pPr>
+      <w:rPr>
+        <w:rFonts w:ascii="Wingdings" w:hAnsi="Wingdings" w:hint="default"/>
+        <w:sz w:val="20"/>
+      </w:rPr>
+    </w:lvl>
+    <w:lvl w:ilvl="3" w:tentative="1">
+      <w:start w:val="1"/>
+      <w:numFmt w:val="bullet"/>
+      <w:lvlText w:val=""/>
+      <w:lvlJc w:val="left"/>
+      <w:pPr>
+        <w:tabs>
+          <w:tab w:val="num" w:pos="2880"/>
+        </w:tabs>
+        <w:ind w:left="2880" w:hanging="360"/>
+      </w:pPr>
+      <w:rPr>
+        <w:rFonts w:ascii="Wingdings" w:hAnsi="Wingdings" w:hint="default"/>
+        <w:sz w:val="20"/>
+      </w:rPr>
+    </w:lvl>
+    <w:lvl w:ilvl="4" w:tentative="1">
+      <w:start w:val="1"/>
+      <w:numFmt w:val="bullet"/>
+      <w:lvlText w:val=""/>
+      <w:lvlJc w:val="left"/>
+      <w:pPr>
+        <w:tabs>
+          <w:tab w:val="num" w:pos="3600"/>
+        </w:tabs>
+        <w:ind w:left="3600" w:hanging="360"/>
+      </w:pPr>
+      <w:rPr>
+        <w:rFonts w:ascii="Wingdings" w:hAnsi="Wingdings" w:hint="default"/>
+        <w:sz w:val="20"/>
+      </w:rPr>
+    </w:lvl>
+    <w:lvl w:ilvl="5" w:tentative="1">
+      <w:start w:val="1"/>
+      <w:numFmt w:val="bullet"/>
+      <w:lvlText w:val=""/>
+      <w:lvlJc w:val="left"/>
+      <w:pPr>
+        <w:tabs>
+          <w:tab w:val="num" w:pos="4320"/>
+        </w:tabs>
+        <w:ind w:left="4320" w:hanging="360"/>
+      </w:pPr>
+      <w:rPr>
+        <w:rFonts w:ascii="Wingdings" w:hAnsi="Wingdings" w:hint="default"/>
+        <w:sz w:val="20"/>
+      </w:rPr>
+    </w:lvl>
+    <w:lvl w:ilvl="6" w:tentative="1">
+      <w:start w:val="1"/>
+      <w:numFmt w:val="bullet"/>
+      <w:lvlText w:val=""/>
+      <w:lvlJc w:val="left"/>
+      <w:pPr>
+        <w:tabs>
+          <w:tab w:val="num" w:pos="5040"/>
+        </w:tabs>
+        <w:ind w:left="5040" w:hanging="360"/>
+      </w:pPr>
+      <w:rPr>
+        <w:rFonts w:ascii="Wingdings" w:hAnsi="Wingdings" w:hint="default"/>
+        <w:sz w:val="20"/>
+      </w:rPr>
+    </w:lvl>
+    <w:lvl w:ilvl="7" w:tentative="1">
+      <w:start w:val="1"/>
+      <w:numFmt w:val="bullet"/>
+      <w:lvlText w:val=""/>
+      <w:lvlJc w:val="left"/>
+      <w:pPr>
+        <w:tabs>
+          <w:tab w:val="num" w:pos="5760"/>
+        </w:tabs>
+        <w:ind w:left="5760" w:hanging="360"/>
+      </w:pPr>
+      <w:rPr>
+        <w:rFonts w:ascii="Wingdings" w:hAnsi="Wingdings" w:hint="default"/>
+        <w:sz w:val="20"/>
+      </w:rPr>
+    </w:lvl>
+    <w:lvl w:ilvl="8" w:tentative="1">
+      <w:start w:val="1"/>
+      <w:numFmt w:val="bullet"/>
+      <w:lvlText w:val=""/>
+      <w:lvlJc w:val="left"/>
+      <w:pPr>
+        <w:tabs>
+          <w:tab w:val="num" w:pos="6480"/>
+        </w:tabs>
+        <w:ind w:left="6480" w:hanging="360"/>
+      </w:pPr>
+      <w:rPr>
+        <w:rFonts w:ascii="Wingdings" w:hAnsi="Wingdings" w:hint="default"/>
+        <w:sz w:val="20"/>
+      </w:rPr>
+    </w:lvl>
+  </w:abstractNum>
+  <w:abstractNum w:abstractNumId="10" w15:restartNumberingAfterBreak="0">
+    <w:nsid w:val="47083031"/>
+    <w:multiLevelType w:val="multilevel"/>
+    <w:tmpl w:val="E5A484B4"/>
+    <w:lvl w:ilvl="0">
+      <w:start w:val="1"/>
+      <w:numFmt w:val="bullet"/>
+      <w:lvlText w:val=""/>
+      <w:lvlJc w:val="left"/>
+      <w:pPr>
+        <w:tabs>
+          <w:tab w:val="num" w:pos="720"/>
+        </w:tabs>
+        <w:ind w:left="720" w:hanging="360"/>
+      </w:pPr>
+      <w:rPr>
+        <w:rFonts w:ascii="Symbol" w:hAnsi="Symbol" w:hint="default"/>
+        <w:sz w:val="20"/>
+      </w:rPr>
+    </w:lvl>
+    <w:lvl w:ilvl="1">
+      <w:start w:val="1"/>
+      <w:numFmt w:val="bullet"/>
+      <w:lvlText w:val="o"/>
+      <w:lvlJc w:val="left"/>
+      <w:pPr>
+        <w:tabs>
+          <w:tab w:val="num" w:pos="1440"/>
+        </w:tabs>
+        <w:ind w:left="1440" w:hanging="360"/>
+      </w:pPr>
+      <w:rPr>
+        <w:rFonts w:ascii="Courier New" w:hAnsi="Courier New" w:hint="default"/>
+        <w:sz w:val="20"/>
+      </w:rPr>
+    </w:lvl>
+    <w:lvl w:ilvl="2" w:tentative="1">
+      <w:start w:val="1"/>
+      <w:numFmt w:val="bullet"/>
+      <w:lvlText w:val=""/>
+      <w:lvlJc w:val="left"/>
+      <w:pPr>
+        <w:tabs>
+          <w:tab w:val="num" w:pos="2160"/>
+        </w:tabs>
+        <w:ind w:left="2160" w:hanging="360"/>
+      </w:pPr>
+      <w:rPr>
+        <w:rFonts w:ascii="Wingdings" w:hAnsi="Wingdings" w:hint="default"/>
+        <w:sz w:val="20"/>
+      </w:rPr>
+    </w:lvl>
+    <w:lvl w:ilvl="3" w:tentative="1">
+      <w:start w:val="1"/>
+      <w:numFmt w:val="bullet"/>
+      <w:lvlText w:val=""/>
+      <w:lvlJc w:val="left"/>
+      <w:pPr>
+        <w:tabs>
+          <w:tab w:val="num" w:pos="2880"/>
+        </w:tabs>
+        <w:ind w:left="2880" w:hanging="360"/>
+      </w:pPr>
+      <w:rPr>
+        <w:rFonts w:ascii="Wingdings" w:hAnsi="Wingdings" w:hint="default"/>
+        <w:sz w:val="20"/>
+      </w:rPr>
+    </w:lvl>
+    <w:lvl w:ilvl="4" w:tentative="1">
+      <w:start w:val="1"/>
+      <w:numFmt w:val="bullet"/>
+      <w:lvlText w:val=""/>
+      <w:lvlJc w:val="left"/>
+      <w:pPr>
+        <w:tabs>
+          <w:tab w:val="num" w:pos="3600"/>
+        </w:tabs>
+        <w:ind w:left="3600" w:hanging="360"/>
+      </w:pPr>
+      <w:rPr>
+        <w:rFonts w:ascii="Wingdings" w:hAnsi="Wingdings" w:hint="default"/>
+        <w:sz w:val="20"/>
+      </w:rPr>
+    </w:lvl>
+    <w:lvl w:ilvl="5" w:tentative="1">
+      <w:start w:val="1"/>
+      <w:numFmt w:val="bullet"/>
+      <w:lvlText w:val=""/>
+      <w:lvlJc w:val="left"/>
+      <w:pPr>
+        <w:tabs>
+          <w:tab w:val="num" w:pos="4320"/>
+        </w:tabs>
+        <w:ind w:left="4320" w:hanging="360"/>
+      </w:pPr>
+      <w:rPr>
+        <w:rFonts w:ascii="Wingdings" w:hAnsi="Wingdings" w:hint="default"/>
+        <w:sz w:val="20"/>
+      </w:rPr>
+    </w:lvl>
+    <w:lvl w:ilvl="6" w:tentative="1">
+      <w:start w:val="1"/>
+      <w:numFmt w:val="bullet"/>
+      <w:lvlText w:val=""/>
+      <w:lvlJc w:val="left"/>
+      <w:pPr>
+        <w:tabs>
+          <w:tab w:val="num" w:pos="5040"/>
+        </w:tabs>
+        <w:ind w:left="5040" w:hanging="360"/>
+      </w:pPr>
+      <w:rPr>
+        <w:rFonts w:ascii="Wingdings" w:hAnsi="Wingdings" w:hint="default"/>
+        <w:sz w:val="20"/>
+      </w:rPr>
+    </w:lvl>
+    <w:lvl w:ilvl="7" w:tentative="1">
+      <w:start w:val="1"/>
+      <w:numFmt w:val="bullet"/>
+      <w:lvlText w:val=""/>
+      <w:lvlJc w:val="left"/>
+      <w:pPr>
+        <w:tabs>
+          <w:tab w:val="num" w:pos="5760"/>
+        </w:tabs>
+        <w:ind w:left="5760" w:hanging="360"/>
+      </w:pPr>
+      <w:rPr>
+        <w:rFonts w:ascii="Wingdings" w:hAnsi="Wingdings" w:hint="default"/>
+        <w:sz w:val="20"/>
+      </w:rPr>
+    </w:lvl>
+    <w:lvl w:ilvl="8" w:tentative="1">
+      <w:start w:val="1"/>
+      <w:numFmt w:val="bullet"/>
+      <w:lvlText w:val=""/>
+      <w:lvlJc w:val="left"/>
+      <w:pPr>
+        <w:tabs>
+          <w:tab w:val="num" w:pos="6480"/>
+        </w:tabs>
+        <w:ind w:left="6480" w:hanging="360"/>
+      </w:pPr>
+      <w:rPr>
+        <w:rFonts w:ascii="Wingdings" w:hAnsi="Wingdings" w:hint="default"/>
+        <w:sz w:val="20"/>
+      </w:rPr>
+    </w:lvl>
+  </w:abstractNum>
+  <w:abstractNum w:abstractNumId="11" w15:restartNumberingAfterBreak="0">
+    <w:nsid w:val="491F7997"/>
+    <w:multiLevelType w:val="multilevel"/>
+    <w:tmpl w:val="B4E094E0"/>
+    <w:lvl w:ilvl="0">
+      <w:start w:val="1"/>
+      <w:numFmt w:val="bullet"/>
+      <w:lvlText w:val=""/>
+      <w:lvlJc w:val="left"/>
+      <w:pPr>
+        <w:tabs>
+          <w:tab w:val="num" w:pos="720"/>
+        </w:tabs>
+        <w:ind w:left="720" w:hanging="360"/>
+      </w:pPr>
+      <w:rPr>
+        <w:rFonts w:ascii="Symbol" w:hAnsi="Symbol" w:hint="default"/>
+        <w:sz w:val="20"/>
+      </w:rPr>
+    </w:lvl>
+    <w:lvl w:ilvl="1">
+      <w:start w:val="1"/>
+      <w:numFmt w:val="bullet"/>
+      <w:lvlText w:val="o"/>
+      <w:lvlJc w:val="left"/>
+      <w:pPr>
+        <w:tabs>
+          <w:tab w:val="num" w:pos="1440"/>
+        </w:tabs>
+        <w:ind w:left="1440" w:hanging="360"/>
+      </w:pPr>
+      <w:rPr>
+        <w:rFonts w:ascii="Courier New" w:hAnsi="Courier New" w:hint="default"/>
+        <w:sz w:val="20"/>
+      </w:rPr>
+    </w:lvl>
+    <w:lvl w:ilvl="2" w:tentative="1">
+      <w:start w:val="1"/>
+      <w:numFmt w:val="bullet"/>
+      <w:lvlText w:val=""/>
+      <w:lvlJc w:val="left"/>
+      <w:pPr>
+        <w:tabs>
+          <w:tab w:val="num" w:pos="2160"/>
+        </w:tabs>
+        <w:ind w:left="2160" w:hanging="360"/>
+      </w:pPr>
+      <w:rPr>
+        <w:rFonts w:ascii="Wingdings" w:hAnsi="Wingdings" w:hint="default"/>
+        <w:sz w:val="20"/>
+      </w:rPr>
+    </w:lvl>
+    <w:lvl w:ilvl="3" w:tentative="1">
+      <w:start w:val="1"/>
+      <w:numFmt w:val="bullet"/>
+      <w:lvlText w:val=""/>
+      <w:lvlJc w:val="left"/>
+      <w:pPr>
+        <w:tabs>
+          <w:tab w:val="num" w:pos="2880"/>
+        </w:tabs>
+        <w:ind w:left="2880" w:hanging="360"/>
+      </w:pPr>
+      <w:rPr>
+        <w:rFonts w:ascii="Wingdings" w:hAnsi="Wingdings" w:hint="default"/>
+        <w:sz w:val="20"/>
+      </w:rPr>
+    </w:lvl>
+    <w:lvl w:ilvl="4" w:tentative="1">
+      <w:start w:val="1"/>
+      <w:numFmt w:val="bullet"/>
+      <w:lvlText w:val=""/>
+      <w:lvlJc w:val="left"/>
+      <w:pPr>
+        <w:tabs>
+          <w:tab w:val="num" w:pos="3600"/>
+        </w:tabs>
+        <w:ind w:left="3600" w:hanging="360"/>
+      </w:pPr>
+      <w:rPr>
+        <w:rFonts w:ascii="Wingdings" w:hAnsi="Wingdings" w:hint="default"/>
+        <w:sz w:val="20"/>
+      </w:rPr>
+    </w:lvl>
+    <w:lvl w:ilvl="5" w:tentative="1">
+      <w:start w:val="1"/>
+      <w:numFmt w:val="bullet"/>
+      <w:lvlText w:val=""/>
+      <w:lvlJc w:val="left"/>
+      <w:pPr>
+        <w:tabs>
+          <w:tab w:val="num" w:pos="4320"/>
+        </w:tabs>
+        <w:ind w:left="4320" w:hanging="360"/>
+      </w:pPr>
+      <w:rPr>
+        <w:rFonts w:ascii="Wingdings" w:hAnsi="Wingdings" w:hint="default"/>
+        <w:sz w:val="20"/>
+      </w:rPr>
+    </w:lvl>
+    <w:lvl w:ilvl="6" w:tentative="1">
+      <w:start w:val="1"/>
+      <w:numFmt w:val="bullet"/>
+      <w:lvlText w:val=""/>
+      <w:lvlJc w:val="left"/>
+      <w:pPr>
+        <w:tabs>
+          <w:tab w:val="num" w:pos="5040"/>
+        </w:tabs>
+        <w:ind w:left="5040" w:hanging="360"/>
+      </w:pPr>
+      <w:rPr>
+        <w:rFonts w:ascii="Wingdings" w:hAnsi="Wingdings" w:hint="default"/>
+        <w:sz w:val="20"/>
+      </w:rPr>
+    </w:lvl>
+    <w:lvl w:ilvl="7" w:tentative="1">
+      <w:start w:val="1"/>
+      <w:numFmt w:val="bullet"/>
+      <w:lvlText w:val=""/>
+      <w:lvlJc w:val="left"/>
+      <w:pPr>
+        <w:tabs>
+          <w:tab w:val="num" w:pos="5760"/>
+        </w:tabs>
+        <w:ind w:left="5760" w:hanging="360"/>
+      </w:pPr>
+      <w:rPr>
+        <w:rFonts w:ascii="Wingdings" w:hAnsi="Wingdings" w:hint="default"/>
+        <w:sz w:val="20"/>
+      </w:rPr>
+    </w:lvl>
+    <w:lvl w:ilvl="8" w:tentative="1">
+      <w:start w:val="1"/>
+      <w:numFmt w:val="bullet"/>
+      <w:lvlText w:val=""/>
+      <w:lvlJc w:val="left"/>
+      <w:pPr>
+        <w:tabs>
+          <w:tab w:val="num" w:pos="6480"/>
+        </w:tabs>
+        <w:ind w:left="6480" w:hanging="360"/>
+      </w:pPr>
+      <w:rPr>
+        <w:rFonts w:ascii="Wingdings" w:hAnsi="Wingdings" w:hint="default"/>
+        <w:sz w:val="20"/>
+      </w:rPr>
+    </w:lvl>
+  </w:abstractNum>
+  <w:abstractNum w:abstractNumId="12" w15:restartNumberingAfterBreak="0">
+    <w:nsid w:val="4EF837AE"/>
+    <w:multiLevelType w:val="multilevel"/>
+    <w:tmpl w:val="9D703A2C"/>
+    <w:lvl w:ilvl="0">
+      <w:start w:val="1"/>
+      <w:numFmt w:val="bullet"/>
+      <w:lvlText w:val=""/>
+      <w:lvlJc w:val="left"/>
+      <w:pPr>
+        <w:tabs>
+          <w:tab w:val="num" w:pos="720"/>
+        </w:tabs>
+        <w:ind w:left="720" w:hanging="360"/>
+      </w:pPr>
+      <w:rPr>
+        <w:rFonts w:ascii="Symbol" w:hAnsi="Symbol" w:hint="default"/>
+        <w:sz w:val="20"/>
+      </w:rPr>
+    </w:lvl>
+    <w:lvl w:ilvl="1" w:tentative="1">
+      <w:start w:val="1"/>
+      <w:numFmt w:val="bullet"/>
+      <w:lvlText w:val="o"/>
+      <w:lvlJc w:val="left"/>
+      <w:pPr>
+        <w:tabs>
+          <w:tab w:val="num" w:pos="1440"/>
+        </w:tabs>
+        <w:ind w:left="1440" w:hanging="360"/>
+      </w:pPr>
+      <w:rPr>
+        <w:rFonts w:ascii="Courier New" w:hAnsi="Courier New" w:hint="default"/>
+        <w:sz w:val="20"/>
+      </w:rPr>
+    </w:lvl>
+    <w:lvl w:ilvl="2" w:tentative="1">
+      <w:start w:val="1"/>
+      <w:numFmt w:val="bullet"/>
+      <w:lvlText w:val=""/>
+      <w:lvlJc w:val="left"/>
+      <w:pPr>
+        <w:tabs>
+          <w:tab w:val="num" w:pos="2160"/>
+        </w:tabs>
+        <w:ind w:left="2160" w:hanging="360"/>
+      </w:pPr>
+      <w:rPr>
+        <w:rFonts w:ascii="Wingdings" w:hAnsi="Wingdings" w:hint="default"/>
+        <w:sz w:val="20"/>
+      </w:rPr>
+    </w:lvl>
+    <w:lvl w:ilvl="3" w:tentative="1">
+      <w:start w:val="1"/>
+      <w:numFmt w:val="bullet"/>
+      <w:lvlText w:val=""/>
+      <w:lvlJc w:val="left"/>
+      <w:pPr>
+        <w:tabs>
+          <w:tab w:val="num" w:pos="2880"/>
+        </w:tabs>
+        <w:ind w:left="2880" w:hanging="360"/>
+      </w:pPr>
+      <w:rPr>
+        <w:rFonts w:ascii="Wingdings" w:hAnsi="Wingdings" w:hint="default"/>
+        <w:sz w:val="20"/>
+      </w:rPr>
+    </w:lvl>
+    <w:lvl w:ilvl="4" w:tentative="1">
+      <w:start w:val="1"/>
+      <w:numFmt w:val="bullet"/>
+      <w:lvlText w:val=""/>
+      <w:lvlJc w:val="left"/>
+      <w:pPr>
+        <w:tabs>
+          <w:tab w:val="num" w:pos="3600"/>
+        </w:tabs>
+        <w:ind w:left="3600" w:hanging="360"/>
+      </w:pPr>
+      <w:rPr>
+        <w:rFonts w:ascii="Wingdings" w:hAnsi="Wingdings" w:hint="default"/>
+        <w:sz w:val="20"/>
+      </w:rPr>
+    </w:lvl>
+    <w:lvl w:ilvl="5" w:tentative="1">
+      <w:start w:val="1"/>
+      <w:numFmt w:val="bullet"/>
+      <w:lvlText w:val=""/>
+      <w:lvlJc w:val="left"/>
+      <w:pPr>
+        <w:tabs>
+          <w:tab w:val="num" w:pos="4320"/>
+        </w:tabs>
+        <w:ind w:left="4320" w:hanging="360"/>
+      </w:pPr>
+      <w:rPr>
+        <w:rFonts w:ascii="Wingdings" w:hAnsi="Wingdings" w:hint="default"/>
+        <w:sz w:val="20"/>
+      </w:rPr>
+    </w:lvl>
+    <w:lvl w:ilvl="6" w:tentative="1">
+      <w:start w:val="1"/>
+      <w:numFmt w:val="bullet"/>
+      <w:lvlText w:val=""/>
+      <w:lvlJc w:val="left"/>
+      <w:pPr>
+        <w:tabs>
+          <w:tab w:val="num" w:pos="5040"/>
+        </w:tabs>
+        <w:ind w:left="5040" w:hanging="360"/>
+      </w:pPr>
+      <w:rPr>
+        <w:rFonts w:ascii="Wingdings" w:hAnsi="Wingdings" w:hint="default"/>
+        <w:sz w:val="20"/>
+      </w:rPr>
+    </w:lvl>
+    <w:lvl w:ilvl="7" w:tentative="1">
+      <w:start w:val="1"/>
+      <w:numFmt w:val="bullet"/>
+      <w:lvlText w:val=""/>
+      <w:lvlJc w:val="left"/>
+      <w:pPr>
+        <w:tabs>
+          <w:tab w:val="num" w:pos="5760"/>
+        </w:tabs>
+        <w:ind w:left="5760" w:hanging="360"/>
+      </w:pPr>
+      <w:rPr>
+        <w:rFonts w:ascii="Wingdings" w:hAnsi="Wingdings" w:hint="default"/>
+        <w:sz w:val="20"/>
+      </w:rPr>
+    </w:lvl>
+    <w:lvl w:ilvl="8" w:tentative="1">
+      <w:start w:val="1"/>
+      <w:numFmt w:val="bullet"/>
+      <w:lvlText w:val=""/>
+      <w:lvlJc w:val="left"/>
+      <w:pPr>
+        <w:tabs>
+          <w:tab w:val="num" w:pos="6480"/>
+        </w:tabs>
+        <w:ind w:left="6480" w:hanging="360"/>
+      </w:pPr>
+      <w:rPr>
+        <w:rFonts w:ascii="Wingdings" w:hAnsi="Wingdings" w:hint="default"/>
+        <w:sz w:val="20"/>
+      </w:rPr>
+    </w:lvl>
+  </w:abstractNum>
+  <w:abstractNum w:abstractNumId="13" w15:restartNumberingAfterBreak="0">
+    <w:nsid w:val="4F412ACA"/>
+    <w:multiLevelType w:val="multilevel"/>
+    <w:tmpl w:val="99304820"/>
+    <w:lvl w:ilvl="0">
+      <w:start w:val="1"/>
+      <w:numFmt w:val="bullet"/>
+      <w:lvlText w:val=""/>
+      <w:lvlJc w:val="left"/>
+      <w:pPr>
+        <w:tabs>
+          <w:tab w:val="num" w:pos="720"/>
+        </w:tabs>
+        <w:ind w:left="720" w:hanging="360"/>
+      </w:pPr>
+      <w:rPr>
+        <w:rFonts w:ascii="Symbol" w:hAnsi="Symbol" w:hint="default"/>
+        <w:sz w:val="20"/>
+      </w:rPr>
+    </w:lvl>
+    <w:lvl w:ilvl="1">
+      <w:start w:val="1"/>
+      <w:numFmt w:val="bullet"/>
+      <w:lvlText w:val="o"/>
+      <w:lvlJc w:val="left"/>
+      <w:pPr>
+        <w:tabs>
+          <w:tab w:val="num" w:pos="1440"/>
+        </w:tabs>
+        <w:ind w:left="1440" w:hanging="360"/>
+      </w:pPr>
+      <w:rPr>
+        <w:rFonts w:ascii="Courier New" w:hAnsi="Courier New" w:hint="default"/>
+        <w:sz w:val="20"/>
+      </w:rPr>
+    </w:lvl>
+    <w:lvl w:ilvl="2" w:tentative="1">
+      <w:start w:val="1"/>
+      <w:numFmt w:val="bullet"/>
+      <w:lvlText w:val=""/>
+      <w:lvlJc w:val="left"/>
+      <w:pPr>
+        <w:tabs>
+          <w:tab w:val="num" w:pos="2160"/>
+        </w:tabs>
+        <w:ind w:left="2160" w:hanging="360"/>
+      </w:pPr>
+      <w:rPr>
+        <w:rFonts w:ascii="Wingdings" w:hAnsi="Wingdings" w:hint="default"/>
+        <w:sz w:val="20"/>
+      </w:rPr>
+    </w:lvl>
+    <w:lvl w:ilvl="3" w:tentative="1">
+      <w:start w:val="1"/>
+      <w:numFmt w:val="bullet"/>
+      <w:lvlText w:val=""/>
+      <w:lvlJc w:val="left"/>
+      <w:pPr>
+        <w:tabs>
+          <w:tab w:val="num" w:pos="2880"/>
+        </w:tabs>
+        <w:ind w:left="2880" w:hanging="360"/>
+      </w:pPr>
+      <w:rPr>
+        <w:rFonts w:ascii="Wingdings" w:hAnsi="Wingdings" w:hint="default"/>
+        <w:sz w:val="20"/>
+      </w:rPr>
+    </w:lvl>
+    <w:lvl w:ilvl="4" w:tentative="1">
+      <w:start w:val="1"/>
+      <w:numFmt w:val="bullet"/>
+      <w:lvlText w:val=""/>
+      <w:lvlJc w:val="left"/>
+      <w:pPr>
+        <w:tabs>
+          <w:tab w:val="num" w:pos="3600"/>
+        </w:tabs>
+        <w:ind w:left="3600" w:hanging="360"/>
+      </w:pPr>
+      <w:rPr>
+        <w:rFonts w:ascii="Wingdings" w:hAnsi="Wingdings" w:hint="default"/>
+        <w:sz w:val="20"/>
+      </w:rPr>
+    </w:lvl>
+    <w:lvl w:ilvl="5" w:tentative="1">
+      <w:start w:val="1"/>
+      <w:numFmt w:val="bullet"/>
+      <w:lvlText w:val=""/>
+      <w:lvlJc w:val="left"/>
+      <w:pPr>
+        <w:tabs>
+          <w:tab w:val="num" w:pos="4320"/>
+        </w:tabs>
+        <w:ind w:left="4320" w:hanging="360"/>
+      </w:pPr>
+      <w:rPr>
+        <w:rFonts w:ascii="Wingdings" w:hAnsi="Wingdings" w:hint="default"/>
+        <w:sz w:val="20"/>
+      </w:rPr>
+    </w:lvl>
+    <w:lvl w:ilvl="6" w:tentative="1">
+      <w:start w:val="1"/>
+      <w:numFmt w:val="bullet"/>
+      <w:lvlText w:val=""/>
+      <w:lvlJc w:val="left"/>
+      <w:pPr>
+        <w:tabs>
+          <w:tab w:val="num" w:pos="5040"/>
+        </w:tabs>
+        <w:ind w:left="5040" w:hanging="360"/>
+      </w:pPr>
+      <w:rPr>
+        <w:rFonts w:ascii="Wingdings" w:hAnsi="Wingdings" w:hint="default"/>
+        <w:sz w:val="20"/>
+      </w:rPr>
+    </w:lvl>
+    <w:lvl w:ilvl="7" w:tentative="1">
+      <w:start w:val="1"/>
+      <w:numFmt w:val="bullet"/>
+      <w:lvlText w:val=""/>
+      <w:lvlJc w:val="left"/>
+      <w:pPr>
+        <w:tabs>
+          <w:tab w:val="num" w:pos="5760"/>
+        </w:tabs>
+        <w:ind w:left="5760" w:hanging="360"/>
+      </w:pPr>
+      <w:rPr>
+        <w:rFonts w:ascii="Wingdings" w:hAnsi="Wingdings" w:hint="default"/>
+        <w:sz w:val="20"/>
+      </w:rPr>
+    </w:lvl>
+    <w:lvl w:ilvl="8" w:tentative="1">
+      <w:start w:val="1"/>
+      <w:numFmt w:val="bullet"/>
+      <w:lvlText w:val=""/>
+      <w:lvlJc w:val="left"/>
+      <w:pPr>
+        <w:tabs>
+          <w:tab w:val="num" w:pos="6480"/>
+        </w:tabs>
+        <w:ind w:left="6480" w:hanging="360"/>
+      </w:pPr>
+      <w:rPr>
+        <w:rFonts w:ascii="Wingdings" w:hAnsi="Wingdings" w:hint="default"/>
+        <w:sz w:val="20"/>
+      </w:rPr>
+    </w:lvl>
+  </w:abstractNum>
+  <w:abstractNum w:abstractNumId="14" w15:restartNumberingAfterBreak="0">
+    <w:nsid w:val="4F4B2B18"/>
+    <w:multiLevelType w:val="multilevel"/>
+    <w:tmpl w:val="01625516"/>
+    <w:lvl w:ilvl="0">
+      <w:start w:val="1"/>
+      <w:numFmt w:val="bullet"/>
+      <w:lvlText w:val=""/>
+      <w:lvlJc w:val="left"/>
+      <w:pPr>
+        <w:tabs>
+          <w:tab w:val="num" w:pos="720"/>
+        </w:tabs>
+        <w:ind w:left="720" w:hanging="360"/>
+      </w:pPr>
+      <w:rPr>
+        <w:rFonts w:ascii="Symbol" w:hAnsi="Symbol" w:hint="default"/>
+        <w:sz w:val="20"/>
+      </w:rPr>
+    </w:lvl>
+    <w:lvl w:ilvl="1" w:tentative="1">
+      <w:start w:val="1"/>
+      <w:numFmt w:val="bullet"/>
+      <w:lvlText w:val="o"/>
+      <w:lvlJc w:val="left"/>
+      <w:pPr>
+        <w:tabs>
+          <w:tab w:val="num" w:pos="1440"/>
+        </w:tabs>
+        <w:ind w:left="1440" w:hanging="360"/>
+      </w:pPr>
+      <w:rPr>
+        <w:rFonts w:ascii="Courier New" w:hAnsi="Courier New" w:hint="default"/>
+        <w:sz w:val="20"/>
+      </w:rPr>
+    </w:lvl>
+    <w:lvl w:ilvl="2" w:tentative="1">
+      <w:start w:val="1"/>
+      <w:numFmt w:val="bullet"/>
+      <w:lvlText w:val=""/>
+      <w:lvlJc w:val="left"/>
+      <w:pPr>
+        <w:tabs>
+          <w:tab w:val="num" w:pos="2160"/>
+        </w:tabs>
+        <w:ind w:left="2160" w:hanging="360"/>
+      </w:pPr>
+      <w:rPr>
+        <w:rFonts w:ascii="Wingdings" w:hAnsi="Wingdings" w:hint="default"/>
+        <w:sz w:val="20"/>
+      </w:rPr>
+    </w:lvl>
+    <w:lvl w:ilvl="3" w:tentative="1">
+      <w:start w:val="1"/>
+      <w:numFmt w:val="bullet"/>
+      <w:lvlText w:val=""/>
+      <w:lvlJc w:val="left"/>
+      <w:pPr>
+        <w:tabs>
+          <w:tab w:val="num" w:pos="2880"/>
+        </w:tabs>
+        <w:ind w:left="2880" w:hanging="360"/>
+      </w:pPr>
+      <w:rPr>
+        <w:rFonts w:ascii="Wingdings" w:hAnsi="Wingdings" w:hint="default"/>
+        <w:sz w:val="20"/>
+      </w:rPr>
+    </w:lvl>
+    <w:lvl w:ilvl="4" w:tentative="1">
+      <w:start w:val="1"/>
+      <w:numFmt w:val="bullet"/>
+      <w:lvlText w:val=""/>
+      <w:lvlJc w:val="left"/>
+      <w:pPr>
+        <w:tabs>
+          <w:tab w:val="num" w:pos="3600"/>
+        </w:tabs>
+        <w:ind w:left="3600" w:hanging="360"/>
+      </w:pPr>
+      <w:rPr>
+        <w:rFonts w:ascii="Wingdings" w:hAnsi="Wingdings" w:hint="default"/>
+        <w:sz w:val="20"/>
+      </w:rPr>
+    </w:lvl>
+    <w:lvl w:ilvl="5" w:tentative="1">
+      <w:start w:val="1"/>
+      <w:numFmt w:val="bullet"/>
+      <w:lvlText w:val=""/>
+      <w:lvlJc w:val="left"/>
+      <w:pPr>
+        <w:tabs>
+          <w:tab w:val="num" w:pos="4320"/>
+        </w:tabs>
+        <w:ind w:left="4320" w:hanging="360"/>
+      </w:pPr>
+      <w:rPr>
+        <w:rFonts w:ascii="Wingdings" w:hAnsi="Wingdings" w:hint="default"/>
+        <w:sz w:val="20"/>
+      </w:rPr>
+    </w:lvl>
+    <w:lvl w:ilvl="6" w:tentative="1">
+      <w:start w:val="1"/>
+      <w:numFmt w:val="bullet"/>
+      <w:lvlText w:val=""/>
+      <w:lvlJc w:val="left"/>
+      <w:pPr>
+        <w:tabs>
+          <w:tab w:val="num" w:pos="5040"/>
+        </w:tabs>
+        <w:ind w:left="5040" w:hanging="360"/>
+      </w:pPr>
+      <w:rPr>
+        <w:rFonts w:ascii="Wingdings" w:hAnsi="Wingdings" w:hint="default"/>
+        <w:sz w:val="20"/>
+      </w:rPr>
+    </w:lvl>
+    <w:lvl w:ilvl="7" w:tentative="1">
+      <w:start w:val="1"/>
+      <w:numFmt w:val="bullet"/>
+      <w:lvlText w:val=""/>
+      <w:lvlJc w:val="left"/>
+      <w:pPr>
+        <w:tabs>
+          <w:tab w:val="num" w:pos="5760"/>
+        </w:tabs>
+        <w:ind w:left="5760" w:hanging="360"/>
+      </w:pPr>
+      <w:rPr>
+        <w:rFonts w:ascii="Wingdings" w:hAnsi="Wingdings" w:hint="default"/>
+        <w:sz w:val="20"/>
+      </w:rPr>
+    </w:lvl>
+    <w:lvl w:ilvl="8" w:tentative="1">
+      <w:start w:val="1"/>
+      <w:numFmt w:val="bullet"/>
+      <w:lvlText w:val=""/>
+      <w:lvlJc w:val="left"/>
+      <w:pPr>
+        <w:tabs>
+          <w:tab w:val="num" w:pos="6480"/>
+        </w:tabs>
+        <w:ind w:left="6480" w:hanging="360"/>
+      </w:pPr>
+      <w:rPr>
+        <w:rFonts w:ascii="Wingdings" w:hAnsi="Wingdings" w:hint="default"/>
+        <w:sz w:val="20"/>
+      </w:rPr>
+    </w:lvl>
+  </w:abstractNum>
+  <w:abstractNum w:abstractNumId="15" w15:restartNumberingAfterBreak="0">
+    <w:nsid w:val="5C28349F"/>
+    <w:multiLevelType w:val="multilevel"/>
+    <w:tmpl w:val="FE8C0130"/>
+    <w:lvl w:ilvl="0">
+      <w:start w:val="1"/>
+      <w:numFmt w:val="bullet"/>
+      <w:lvlText w:val=""/>
+      <w:lvlJc w:val="left"/>
+      <w:pPr>
+        <w:tabs>
+          <w:tab w:val="num" w:pos="720"/>
+        </w:tabs>
+        <w:ind w:left="720" w:hanging="360"/>
+      </w:pPr>
+      <w:rPr>
+        <w:rFonts w:ascii="Symbol" w:hAnsi="Symbol" w:hint="default"/>
+        <w:sz w:val="20"/>
+      </w:rPr>
+    </w:lvl>
+    <w:lvl w:ilvl="1" w:tentative="1">
+      <w:start w:val="1"/>
+      <w:numFmt w:val="bullet"/>
+      <w:lvlText w:val="o"/>
+      <w:lvlJc w:val="left"/>
+      <w:pPr>
+        <w:tabs>
+          <w:tab w:val="num" w:pos="1440"/>
+        </w:tabs>
+        <w:ind w:left="1440" w:hanging="360"/>
+      </w:pPr>
+      <w:rPr>
+        <w:rFonts w:ascii="Courier New" w:hAnsi="Courier New" w:hint="default"/>
+        <w:sz w:val="20"/>
+      </w:rPr>
+    </w:lvl>
+    <w:lvl w:ilvl="2" w:tentative="1">
+      <w:start w:val="1"/>
+      <w:numFmt w:val="bullet"/>
+      <w:lvlText w:val=""/>
+      <w:lvlJc w:val="left"/>
+      <w:pPr>
+        <w:tabs>
+          <w:tab w:val="num" w:pos="2160"/>
+        </w:tabs>
+        <w:ind w:left="2160" w:hanging="360"/>
+      </w:pPr>
+      <w:rPr>
+        <w:rFonts w:ascii="Wingdings" w:hAnsi="Wingdings" w:hint="default"/>
+        <w:sz w:val="20"/>
+      </w:rPr>
+    </w:lvl>
+    <w:lvl w:ilvl="3" w:tentative="1">
+      <w:start w:val="1"/>
+      <w:numFmt w:val="bullet"/>
+      <w:lvlText w:val=""/>
+      <w:lvlJc w:val="left"/>
+      <w:pPr>
+        <w:tabs>
+          <w:tab w:val="num" w:pos="2880"/>
+        </w:tabs>
+        <w:ind w:left="2880" w:hanging="360"/>
+      </w:pPr>
+      <w:rPr>
+        <w:rFonts w:ascii="Wingdings" w:hAnsi="Wingdings" w:hint="default"/>
+        <w:sz w:val="20"/>
+      </w:rPr>
+    </w:lvl>
+    <w:lvl w:ilvl="4" w:tentative="1">
+      <w:start w:val="1"/>
+      <w:numFmt w:val="bullet"/>
+      <w:lvlText w:val=""/>
+      <w:lvlJc w:val="left"/>
+      <w:pPr>
+        <w:tabs>
+          <w:tab w:val="num" w:pos="3600"/>
+        </w:tabs>
+        <w:ind w:left="3600" w:hanging="360"/>
+      </w:pPr>
+      <w:rPr>
+        <w:rFonts w:ascii="Wingdings" w:hAnsi="Wingdings" w:hint="default"/>
+        <w:sz w:val="20"/>
+      </w:rPr>
+    </w:lvl>
+    <w:lvl w:ilvl="5" w:tentative="1">
+      <w:start w:val="1"/>
+      <w:numFmt w:val="bullet"/>
+      <w:lvlText w:val=""/>
+      <w:lvlJc w:val="left"/>
+      <w:pPr>
+        <w:tabs>
+          <w:tab w:val="num" w:pos="4320"/>
+        </w:tabs>
+        <w:ind w:left="4320" w:hanging="360"/>
+      </w:pPr>
+      <w:rPr>
+        <w:rFonts w:ascii="Wingdings" w:hAnsi="Wingdings" w:hint="default"/>
+        <w:sz w:val="20"/>
+      </w:rPr>
+    </w:lvl>
+    <w:lvl w:ilvl="6" w:tentative="1">
+      <w:start w:val="1"/>
+      <w:numFmt w:val="bullet"/>
+      <w:lvlText w:val=""/>
+      <w:lvlJc w:val="left"/>
+      <w:pPr>
+        <w:tabs>
+          <w:tab w:val="num" w:pos="5040"/>
+        </w:tabs>
+        <w:ind w:left="5040" w:hanging="360"/>
+      </w:pPr>
+      <w:rPr>
+        <w:rFonts w:ascii="Wingdings" w:hAnsi="Wingdings" w:hint="default"/>
+        <w:sz w:val="20"/>
+      </w:rPr>
+    </w:lvl>
+    <w:lvl w:ilvl="7" w:tentative="1">
+      <w:start w:val="1"/>
+      <w:numFmt w:val="bullet"/>
+      <w:lvlText w:val=""/>
+      <w:lvlJc w:val="left"/>
+      <w:pPr>
+        <w:tabs>
+          <w:tab w:val="num" w:pos="5760"/>
+        </w:tabs>
+        <w:ind w:left="5760" w:hanging="360"/>
+      </w:pPr>
+      <w:rPr>
+        <w:rFonts w:ascii="Wingdings" w:hAnsi="Wingdings" w:hint="default"/>
+        <w:sz w:val="20"/>
+      </w:rPr>
+    </w:lvl>
+    <w:lvl w:ilvl="8" w:tentative="1">
+      <w:start w:val="1"/>
+      <w:numFmt w:val="bullet"/>
+      <w:lvlText w:val=""/>
+      <w:lvlJc w:val="left"/>
+      <w:pPr>
+        <w:tabs>
+          <w:tab w:val="num" w:pos="6480"/>
+        </w:tabs>
+        <w:ind w:left="6480" w:hanging="360"/>
+      </w:pPr>
+      <w:rPr>
+        <w:rFonts w:ascii="Wingdings" w:hAnsi="Wingdings" w:hint="default"/>
+        <w:sz w:val="20"/>
+      </w:rPr>
+    </w:lvl>
+  </w:abstractNum>
+  <w:abstractNum w:abstractNumId="16" w15:restartNumberingAfterBreak="0">
+    <w:nsid w:val="5FD53D95"/>
+    <w:multiLevelType w:val="multilevel"/>
+    <w:tmpl w:val="A1D61524"/>
+    <w:lvl w:ilvl="0">
+      <w:start w:val="1"/>
+      <w:numFmt w:val="bullet"/>
+      <w:lvlText w:val=""/>
+      <w:lvlJc w:val="left"/>
+      <w:pPr>
+        <w:tabs>
+          <w:tab w:val="num" w:pos="720"/>
+        </w:tabs>
+        <w:ind w:left="720" w:hanging="360"/>
+      </w:pPr>
+      <w:rPr>
+        <w:rFonts w:ascii="Symbol" w:hAnsi="Symbol" w:hint="default"/>
+        <w:sz w:val="20"/>
+      </w:rPr>
+    </w:lvl>
+    <w:lvl w:ilvl="1" w:tentative="1">
+      <w:start w:val="1"/>
+      <w:numFmt w:val="bullet"/>
+      <w:lvlText w:val="o"/>
+      <w:lvlJc w:val="left"/>
+      <w:pPr>
+        <w:tabs>
+          <w:tab w:val="num" w:pos="1440"/>
+        </w:tabs>
+        <w:ind w:left="1440" w:hanging="360"/>
+      </w:pPr>
+      <w:rPr>
+        <w:rFonts w:ascii="Courier New" w:hAnsi="Courier New" w:hint="default"/>
+        <w:sz w:val="20"/>
+      </w:rPr>
+    </w:lvl>
+    <w:lvl w:ilvl="2" w:tentative="1">
+      <w:start w:val="1"/>
+      <w:numFmt w:val="bullet"/>
+      <w:lvlText w:val=""/>
+      <w:lvlJc w:val="left"/>
+      <w:pPr>
+        <w:tabs>
+          <w:tab w:val="num" w:pos="2160"/>
+        </w:tabs>
+        <w:ind w:left="2160" w:hanging="360"/>
+      </w:pPr>
+      <w:rPr>
+        <w:rFonts w:ascii="Wingdings" w:hAnsi="Wingdings" w:hint="default"/>
+        <w:sz w:val="20"/>
+      </w:rPr>
+    </w:lvl>
+    <w:lvl w:ilvl="3" w:tentative="1">
+      <w:start w:val="1"/>
+      <w:numFmt w:val="bullet"/>
+      <w:lvlText w:val=""/>
+      <w:lvlJc w:val="left"/>
+      <w:pPr>
+        <w:tabs>
+          <w:tab w:val="num" w:pos="2880"/>
+        </w:tabs>
+        <w:ind w:left="2880" w:hanging="360"/>
+      </w:pPr>
+      <w:rPr>
+        <w:rFonts w:ascii="Wingdings" w:hAnsi="Wingdings" w:hint="default"/>
+        <w:sz w:val="20"/>
+      </w:rPr>
+    </w:lvl>
+    <w:lvl w:ilvl="4" w:tentative="1">
+      <w:start w:val="1"/>
+      <w:numFmt w:val="bullet"/>
+      <w:lvlText w:val=""/>
+      <w:lvlJc w:val="left"/>
+      <w:pPr>
+        <w:tabs>
+          <w:tab w:val="num" w:pos="3600"/>
+        </w:tabs>
+        <w:ind w:left="3600" w:hanging="360"/>
+      </w:pPr>
+      <w:rPr>
+        <w:rFonts w:ascii="Wingdings" w:hAnsi="Wingdings" w:hint="default"/>
+        <w:sz w:val="20"/>
+      </w:rPr>
+    </w:lvl>
+    <w:lvl w:ilvl="5" w:tentative="1">
+      <w:start w:val="1"/>
+      <w:numFmt w:val="bullet"/>
+      <w:lvlText w:val=""/>
+      <w:lvlJc w:val="left"/>
+      <w:pPr>
+        <w:tabs>
+          <w:tab w:val="num" w:pos="4320"/>
+        </w:tabs>
+        <w:ind w:left="4320" w:hanging="360"/>
+      </w:pPr>
+      <w:rPr>
+        <w:rFonts w:ascii="Wingdings" w:hAnsi="Wingdings" w:hint="default"/>
+        <w:sz w:val="20"/>
+      </w:rPr>
+    </w:lvl>
+    <w:lvl w:ilvl="6" w:tentative="1">
+      <w:start w:val="1"/>
+      <w:numFmt w:val="bullet"/>
+      <w:lvlText w:val=""/>
+      <w:lvlJc w:val="left"/>
+      <w:pPr>
+        <w:tabs>
+          <w:tab w:val="num" w:pos="5040"/>
+        </w:tabs>
+        <w:ind w:left="5040" w:hanging="360"/>
+      </w:pPr>
+      <w:rPr>
+        <w:rFonts w:ascii="Wingdings" w:hAnsi="Wingdings" w:hint="default"/>
+        <w:sz w:val="20"/>
+      </w:rPr>
+    </w:lvl>
+    <w:lvl w:ilvl="7" w:tentative="1">
+      <w:start w:val="1"/>
+      <w:numFmt w:val="bullet"/>
+      <w:lvlText w:val=""/>
+      <w:lvlJc w:val="left"/>
+      <w:pPr>
+        <w:tabs>
+          <w:tab w:val="num" w:pos="5760"/>
+        </w:tabs>
+        <w:ind w:left="5760" w:hanging="360"/>
+      </w:pPr>
+      <w:rPr>
+        <w:rFonts w:ascii="Wingdings" w:hAnsi="Wingdings" w:hint="default"/>
+        <w:sz w:val="20"/>
+      </w:rPr>
+    </w:lvl>
+    <w:lvl w:ilvl="8" w:tentative="1">
+      <w:start w:val="1"/>
+      <w:numFmt w:val="bullet"/>
+      <w:lvlText w:val=""/>
+      <w:lvlJc w:val="left"/>
+      <w:pPr>
+        <w:tabs>
+          <w:tab w:val="num" w:pos="6480"/>
+        </w:tabs>
+        <w:ind w:left="6480" w:hanging="360"/>
+      </w:pPr>
+      <w:rPr>
+        <w:rFonts w:ascii="Wingdings" w:hAnsi="Wingdings" w:hint="default"/>
+        <w:sz w:val="20"/>
+      </w:rPr>
+    </w:lvl>
+  </w:abstractNum>
+  <w:abstractNum w:abstractNumId="17" w15:restartNumberingAfterBreak="0">
+    <w:nsid w:val="6AC8440D"/>
+    <w:multiLevelType w:val="multilevel"/>
+    <w:tmpl w:val="D6AC4380"/>
+    <w:lvl w:ilvl="0">
+      <w:start w:val="1"/>
+      <w:numFmt w:val="bullet"/>
+      <w:lvlText w:val=""/>
+      <w:lvlJc w:val="left"/>
+      <w:pPr>
+        <w:tabs>
+          <w:tab w:val="num" w:pos="720"/>
+        </w:tabs>
+        <w:ind w:left="720" w:hanging="360"/>
+      </w:pPr>
+      <w:rPr>
+        <w:rFonts w:ascii="Symbol" w:hAnsi="Symbol" w:hint="default"/>
+        <w:sz w:val="20"/>
+      </w:rPr>
+    </w:lvl>
+    <w:lvl w:ilvl="1">
+      <w:start w:val="1"/>
+      <w:numFmt w:val="bullet"/>
+      <w:lvlText w:val="o"/>
+      <w:lvlJc w:val="left"/>
+      <w:pPr>
+        <w:tabs>
+          <w:tab w:val="num" w:pos="1440"/>
+        </w:tabs>
+        <w:ind w:left="1440" w:hanging="360"/>
+      </w:pPr>
+      <w:rPr>
+        <w:rFonts w:ascii="Courier New" w:hAnsi="Courier New" w:hint="default"/>
+        <w:sz w:val="20"/>
+      </w:rPr>
+    </w:lvl>
+    <w:lvl w:ilvl="2" w:tentative="1">
+      <w:start w:val="1"/>
+      <w:numFmt w:val="bullet"/>
+      <w:lvlText w:val=""/>
+      <w:lvlJc w:val="left"/>
+      <w:pPr>
+        <w:tabs>
+          <w:tab w:val="num" w:pos="2160"/>
+        </w:tabs>
+        <w:ind w:left="2160" w:hanging="360"/>
+      </w:pPr>
+      <w:rPr>
+        <w:rFonts w:ascii="Wingdings" w:hAnsi="Wingdings" w:hint="default"/>
+        <w:sz w:val="20"/>
+      </w:rPr>
+    </w:lvl>
+    <w:lvl w:ilvl="3" w:tentative="1">
+      <w:start w:val="1"/>
+      <w:numFmt w:val="bullet"/>
+      <w:lvlText w:val=""/>
+      <w:lvlJc w:val="left"/>
+      <w:pPr>
+        <w:tabs>
+          <w:tab w:val="num" w:pos="2880"/>
+        </w:tabs>
+        <w:ind w:left="2880" w:hanging="360"/>
+      </w:pPr>
+      <w:rPr>
+        <w:rFonts w:ascii="Wingdings" w:hAnsi="Wingdings" w:hint="default"/>
+        <w:sz w:val="20"/>
+      </w:rPr>
+    </w:lvl>
+    <w:lvl w:ilvl="4" w:tentative="1">
+      <w:start w:val="1"/>
+      <w:numFmt w:val="bullet"/>
+      <w:lvlText w:val=""/>
+      <w:lvlJc w:val="left"/>
+      <w:pPr>
+        <w:tabs>
+          <w:tab w:val="num" w:pos="3600"/>
+        </w:tabs>
+        <w:ind w:left="3600" w:hanging="360"/>
+      </w:pPr>
+      <w:rPr>
+        <w:rFonts w:ascii="Wingdings" w:hAnsi="Wingdings" w:hint="default"/>
+        <w:sz w:val="20"/>
+      </w:rPr>
+    </w:lvl>
+    <w:lvl w:ilvl="5" w:tentative="1">
+      <w:start w:val="1"/>
+      <w:numFmt w:val="bullet"/>
+      <w:lvlText w:val=""/>
+      <w:lvlJc w:val="left"/>
+      <w:pPr>
+        <w:tabs>
+          <w:tab w:val="num" w:pos="4320"/>
+        </w:tabs>
+        <w:ind w:left="4320" w:hanging="360"/>
+      </w:pPr>
+      <w:rPr>
+        <w:rFonts w:ascii="Wingdings" w:hAnsi="Wingdings" w:hint="default"/>
+        <w:sz w:val="20"/>
+      </w:rPr>
+    </w:lvl>
+    <w:lvl w:ilvl="6" w:tentative="1">
+      <w:start w:val="1"/>
+      <w:numFmt w:val="bullet"/>
+      <w:lvlText w:val=""/>
+      <w:lvlJc w:val="left"/>
+      <w:pPr>
+        <w:tabs>
+          <w:tab w:val="num" w:pos="5040"/>
+        </w:tabs>
+        <w:ind w:left="5040" w:hanging="360"/>
+      </w:pPr>
+      <w:rPr>
+        <w:rFonts w:ascii="Wingdings" w:hAnsi="Wingdings" w:hint="default"/>
+        <w:sz w:val="20"/>
+      </w:rPr>
+    </w:lvl>
+    <w:lvl w:ilvl="7" w:tentative="1">
+      <w:start w:val="1"/>
+      <w:numFmt w:val="bullet"/>
+      <w:lvlText w:val=""/>
+      <w:lvlJc w:val="left"/>
+      <w:pPr>
+        <w:tabs>
+          <w:tab w:val="num" w:pos="5760"/>
+        </w:tabs>
+        <w:ind w:left="5760" w:hanging="360"/>
+      </w:pPr>
+      <w:rPr>
+        <w:rFonts w:ascii="Wingdings" w:hAnsi="Wingdings" w:hint="default"/>
+        <w:sz w:val="20"/>
+      </w:rPr>
+    </w:lvl>
+    <w:lvl w:ilvl="8" w:tentative="1">
+      <w:start w:val="1"/>
+      <w:numFmt w:val="bullet"/>
+      <w:lvlText w:val=""/>
+      <w:lvlJc w:val="left"/>
+      <w:pPr>
+        <w:tabs>
+          <w:tab w:val="num" w:pos="6480"/>
+        </w:tabs>
+        <w:ind w:left="6480" w:hanging="360"/>
+      </w:pPr>
+      <w:rPr>
+        <w:rFonts w:ascii="Wingdings" w:hAnsi="Wingdings" w:hint="default"/>
+        <w:sz w:val="20"/>
+      </w:rPr>
+    </w:lvl>
+  </w:abstractNum>
+  <w:num w:numId="1" w16cid:durableId="479034635">
+    <w:abstractNumId w:val="12"/>
+  </w:num>
+  <w:num w:numId="2" w16cid:durableId="2019429210">
+    <w:abstractNumId w:val="17"/>
+  </w:num>
+  <w:num w:numId="3" w16cid:durableId="676812630">
+    <w:abstractNumId w:val="4"/>
+  </w:num>
+  <w:num w:numId="4" w16cid:durableId="1214579469">
+    <w:abstractNumId w:val="9"/>
+  </w:num>
+  <w:num w:numId="5" w16cid:durableId="743649907">
+    <w:abstractNumId w:val="8"/>
+  </w:num>
+  <w:num w:numId="6" w16cid:durableId="917396755">
+    <w:abstractNumId w:val="2"/>
+  </w:num>
+  <w:num w:numId="7" w16cid:durableId="568854752">
+    <w:abstractNumId w:val="16"/>
+  </w:num>
+  <w:num w:numId="8" w16cid:durableId="1736976358">
+    <w:abstractNumId w:val="3"/>
+  </w:num>
+  <w:num w:numId="9" w16cid:durableId="831142453">
+    <w:abstractNumId w:val="6"/>
+  </w:num>
+  <w:num w:numId="10" w16cid:durableId="818422500">
+    <w:abstractNumId w:val="7"/>
+  </w:num>
+  <w:num w:numId="11" w16cid:durableId="869877081">
+    <w:abstractNumId w:val="10"/>
+  </w:num>
+  <w:num w:numId="12" w16cid:durableId="276109324">
+    <w:abstractNumId w:val="5"/>
+  </w:num>
+  <w:num w:numId="13" w16cid:durableId="1948614431">
+    <w:abstractNumId w:val="11"/>
+  </w:num>
+  <w:num w:numId="14" w16cid:durableId="1219559712">
+    <w:abstractNumId w:val="1"/>
+  </w:num>
+  <w:num w:numId="15" w16cid:durableId="1570260894">
+    <w:abstractNumId w:val="14"/>
+  </w:num>
+  <w:num w:numId="16" w16cid:durableId="909924277">
+    <w:abstractNumId w:val="13"/>
+  </w:num>
+  <w:num w:numId="17" w16cid:durableId="1929074168">
+    <w:abstractNumId w:val="0"/>
+  </w:num>
+  <w:num w:numId="18" w16cid:durableId="128474486">
+    <w:abstractNumId w:val="15"/>
+  </w:num>
+</w:numbering>
 </file>
 
 <file path=word/styles.xml><?xml version="1.0" encoding="utf-8"?>

--- a/research-paper/ch9/後端/ch9(格式範本)後端python-ChatGPT API.docx
+++ b/research-paper/ch9/後端/ch9(格式範本)後端python-ChatGPT API.docx
@@ -695,10 +695,24 @@
               <w:overflowPunct w:val="0"/>
               <w:jc w:val="both"/>
               <w:rPr>
-                <w:rFonts w:eastAsia="標楷體"/>
-                <w:sz w:val="28"/>
-              </w:rPr>
-            </w:pPr>
+                <w:rFonts w:eastAsia="標楷體" w:hint="eastAsia"/>
+                <w:sz w:val="28"/>
+              </w:rPr>
+            </w:pPr>
+            <w:r>
+              <w:rPr>
+                <w:rFonts w:eastAsia="標楷體"/>
+                <w:sz w:val="28"/>
+              </w:rPr>
+              <w:t>L</w:t>
+            </w:r>
+            <w:r>
+              <w:rPr>
+                <w:rFonts w:eastAsia="標楷體" w:hint="eastAsia"/>
+                <w:sz w:val="28"/>
+              </w:rPr>
+              <w:t>ine_all_function.py</w:t>
+            </w:r>
           </w:p>
         </w:tc>
         <w:tc>
@@ -712,10 +726,47 @@
               <w:overflowPunct w:val="0"/>
               <w:jc w:val="both"/>
               <w:rPr>
-                <w:rFonts w:eastAsia="標楷體"/>
-                <w:sz w:val="28"/>
-              </w:rPr>
-            </w:pPr>
+                <w:rFonts w:eastAsia="標楷體" w:hint="eastAsia"/>
+                <w:sz w:val="28"/>
+              </w:rPr>
+            </w:pPr>
+            <w:r>
+              <w:rPr>
+                <w:rFonts w:eastAsia="標楷體" w:hint="eastAsia"/>
+                <w:sz w:val="28"/>
+              </w:rPr>
+              <w:t>Line</w:t>
+            </w:r>
+            <w:r>
+              <w:rPr>
+                <w:rFonts w:eastAsia="標楷體" w:hint="eastAsia"/>
+                <w:sz w:val="28"/>
+              </w:rPr>
+              <w:t>聊天機器人連接到</w:t>
+            </w:r>
+            <w:proofErr w:type="spellStart"/>
+            <w:r>
+              <w:rPr>
+                <w:rFonts w:eastAsia="標楷體" w:hint="eastAsia"/>
+                <w:sz w:val="28"/>
+              </w:rPr>
+              <w:t>chatgpt</w:t>
+            </w:r>
+            <w:proofErr w:type="spellEnd"/>
+            <w:r>
+              <w:rPr>
+                <w:rFonts w:eastAsia="標楷體" w:hint="eastAsia"/>
+                <w:sz w:val="28"/>
+              </w:rPr>
+              <w:t>做</w:t>
+            </w:r>
+            <w:r>
+              <w:rPr>
+                <w:rFonts w:eastAsia="標楷體" w:hint="eastAsia"/>
+                <w:sz w:val="28"/>
+              </w:rPr>
+              <w:t>智慧問答。</w:t>
+            </w:r>
           </w:p>
         </w:tc>
       </w:tr>
@@ -3646,7 +3697,7 @@
               <w:overflowPunct w:val="0"/>
               <w:jc w:val="center"/>
               <w:rPr>
-                <w:rFonts w:eastAsia="標楷體" w:hint="eastAsia"/>
+                <w:rFonts w:eastAsia="標楷體"/>
                 <w:sz w:val="28"/>
               </w:rPr>
             </w:pPr>
@@ -6601,7 +6652,7 @@
               <w:overflowPunct w:val="0"/>
               <w:jc w:val="both"/>
               <w:rPr>
-                <w:rFonts w:eastAsia="標楷體" w:hint="eastAsia"/>
+                <w:rFonts w:eastAsia="標楷體"/>
                 <w:sz w:val="28"/>
               </w:rPr>
             </w:pPr>
@@ -6735,37 +6786,16 @@
               <w:overflowPunct w:val="0"/>
               <w:jc w:val="center"/>
               <w:rPr>
-                <w:rFonts w:eastAsia="標楷體"/>
-                <w:sz w:val="28"/>
-              </w:rPr>
-            </w:pPr>
-            <w:r>
-              <w:rPr>
                 <w:rFonts w:eastAsia="標楷體" w:hint="eastAsia"/>
                 <w:sz w:val="28"/>
               </w:rPr>
-              <w:t>對應</w:t>
-            </w:r>
+            </w:pPr>
             <w:r>
               <w:rPr>
                 <w:rFonts w:eastAsia="標楷體" w:hint="eastAsia"/>
                 <w:sz w:val="28"/>
               </w:rPr>
-              <w:t>9</w:t>
-            </w:r>
-            <w:r>
-              <w:rPr>
-                <w:rFonts w:eastAsia="標楷體"/>
-                <w:sz w:val="28"/>
-              </w:rPr>
-              <w:t>-1</w:t>
-            </w:r>
-            <w:r>
-              <w:rPr>
-                <w:rFonts w:eastAsia="標楷體" w:hint="eastAsia"/>
-                <w:sz w:val="28"/>
-              </w:rPr>
-              <w:t>編號</w:t>
+              <w:t>2-5-3</w:t>
             </w:r>
           </w:p>
         </w:tc>
@@ -6809,21 +6839,18 @@
               </w:rPr>
             </w:pPr>
             <w:r>
-              <w:t>xxx</w:t>
-            </w:r>
-            <w:r>
-              <w:rPr>
-                <w:rFonts w:eastAsia="標楷體"/>
-                <w:sz w:val="28"/>
-              </w:rPr>
-              <w:t>.</w:t>
-            </w:r>
-            <w:r>
-              <w:rPr>
-                <w:rFonts w:eastAsia="標楷體"/>
-                <w:sz w:val="28"/>
-              </w:rPr>
-              <w:t>py</w:t>
+              <w:rPr>
+                <w:rFonts w:eastAsia="標楷體"/>
+                <w:sz w:val="28"/>
+              </w:rPr>
+              <w:t>L</w:t>
+            </w:r>
+            <w:r>
+              <w:rPr>
+                <w:rFonts w:eastAsia="標楷體" w:hint="eastAsia"/>
+                <w:sz w:val="28"/>
+              </w:rPr>
+              <w:t>ine_all_function.py</w:t>
             </w:r>
           </w:p>
         </w:tc>
@@ -6869,6 +6896,50 @@
                 <w:sz w:val="28"/>
               </w:rPr>
             </w:pPr>
+            <w:r>
+              <w:rPr>
+                <w:rFonts w:eastAsia="標楷體" w:hint="eastAsia"/>
+                <w:sz w:val="28"/>
+              </w:rPr>
+              <w:t>Line</w:t>
+            </w:r>
+            <w:r>
+              <w:rPr>
+                <w:rFonts w:eastAsia="標楷體" w:hint="eastAsia"/>
+                <w:sz w:val="28"/>
+              </w:rPr>
+              <w:t>聊天機器人連接到</w:t>
+            </w:r>
+            <w:proofErr w:type="spellStart"/>
+            <w:r>
+              <w:rPr>
+                <w:rFonts w:eastAsia="標楷體" w:hint="eastAsia"/>
+                <w:sz w:val="28"/>
+              </w:rPr>
+              <w:t>chatgp</w:t>
+            </w:r>
+            <w:r>
+              <w:rPr>
+                <w:rFonts w:eastAsia="標楷體" w:hint="eastAsia"/>
+                <w:sz w:val="28"/>
+              </w:rPr>
+              <w:t>t</w:t>
+            </w:r>
+            <w:proofErr w:type="spellEnd"/>
+            <w:r>
+              <w:rPr>
+                <w:rFonts w:eastAsia="標楷體" w:hint="eastAsia"/>
+                <w:sz w:val="28"/>
+              </w:rPr>
+              <w:t>做</w:t>
+            </w:r>
+            <w:r>
+              <w:rPr>
+                <w:rFonts w:eastAsia="標楷體" w:hint="eastAsia"/>
+                <w:sz w:val="28"/>
+              </w:rPr>
+              <w:t>智慧問答。</w:t>
+            </w:r>
           </w:p>
         </w:tc>
       </w:tr>
@@ -6909,6 +6980,2340 @@
             <w:gridSpan w:val="4"/>
             <w:shd w:val="clear" w:color="auto" w:fill="FFFFFF" w:themeFill="background1"/>
           </w:tcPr>
+          <w:p>
+            <w:pPr>
+              <w:numPr>
+                <w:ilvl w:val="0"/>
+                <w:numId w:val="19"/>
+              </w:numPr>
+              <w:overflowPunct w:val="0"/>
+              <w:jc w:val="both"/>
+              <w:rPr>
+                <w:rFonts w:eastAsia="標楷體"/>
+                <w:sz w:val="28"/>
+              </w:rPr>
+            </w:pPr>
+            <w:r>
+              <w:rPr>
+                <w:rFonts w:eastAsia="標楷體"/>
+                <w:b/>
+                <w:bCs/>
+                <w:sz w:val="28"/>
+              </w:rPr>
+              <w:t>連接到</w:t>
+            </w:r>
+            <w:r>
+              <w:rPr>
+                <w:rFonts w:eastAsia="標楷體"/>
+                <w:b/>
+                <w:bCs/>
+                <w:sz w:val="28"/>
+              </w:rPr>
+              <w:t xml:space="preserve"> Neo4j </w:t>
+            </w:r>
+            <w:r>
+              <w:rPr>
+                <w:rFonts w:eastAsia="標楷體"/>
+                <w:b/>
+                <w:bCs/>
+                <w:sz w:val="28"/>
+              </w:rPr>
+              <w:t>資料庫</w:t>
+            </w:r>
+          </w:p>
+          <w:p>
+            <w:pPr>
+              <w:numPr>
+                <w:ilvl w:val="1"/>
+                <w:numId w:val="19"/>
+              </w:numPr>
+              <w:overflowPunct w:val="0"/>
+              <w:jc w:val="both"/>
+              <w:rPr>
+                <w:rFonts w:eastAsia="標楷體"/>
+                <w:sz w:val="28"/>
+              </w:rPr>
+            </w:pPr>
+            <w:r>
+              <w:rPr>
+                <w:rFonts w:eastAsia="標楷體"/>
+                <w:sz w:val="28"/>
+              </w:rPr>
+              <w:t>使用</w:t>
+            </w:r>
+            <w:r>
+              <w:rPr>
+                <w:rFonts w:eastAsia="標楷體"/>
+                <w:sz w:val="28"/>
+              </w:rPr>
+              <w:t xml:space="preserve"> py2neo </w:t>
+            </w:r>
+            <w:r>
+              <w:rPr>
+                <w:rFonts w:eastAsia="標楷體"/>
+                <w:sz w:val="28"/>
+              </w:rPr>
+              <w:t>模組連接到</w:t>
+            </w:r>
+            <w:r>
+              <w:rPr>
+                <w:rFonts w:eastAsia="標楷體"/>
+                <w:sz w:val="28"/>
+              </w:rPr>
+              <w:t xml:space="preserve"> Neo4j </w:t>
+            </w:r>
+            <w:r>
+              <w:rPr>
+                <w:rFonts w:eastAsia="標楷體"/>
+                <w:sz w:val="28"/>
+              </w:rPr>
+              <w:t>資料庫，指定連接的</w:t>
+            </w:r>
+            <w:r>
+              <w:rPr>
+                <w:rFonts w:eastAsia="標楷體"/>
+                <w:sz w:val="28"/>
+              </w:rPr>
+              <w:t xml:space="preserve"> URI (bolt://localhost:7687) </w:t>
+            </w:r>
+            <w:r>
+              <w:rPr>
+                <w:rFonts w:eastAsia="標楷體"/>
+                <w:sz w:val="28"/>
+              </w:rPr>
+              <w:t>和授權憑據（使用者名稱和密碼）。</w:t>
+            </w:r>
+          </w:p>
+          <w:p>
+            <w:pPr>
+              <w:numPr>
+                <w:ilvl w:val="0"/>
+                <w:numId w:val="19"/>
+              </w:numPr>
+              <w:overflowPunct w:val="0"/>
+              <w:jc w:val="both"/>
+              <w:rPr>
+                <w:rFonts w:eastAsia="標楷體"/>
+                <w:sz w:val="28"/>
+              </w:rPr>
+            </w:pPr>
+            <w:r>
+              <w:rPr>
+                <w:rFonts w:eastAsia="標楷體"/>
+                <w:b/>
+                <w:bCs/>
+                <w:sz w:val="28"/>
+              </w:rPr>
+              <w:t>設置</w:t>
+            </w:r>
+            <w:r>
+              <w:rPr>
+                <w:rFonts w:eastAsia="標楷體"/>
+                <w:b/>
+                <w:bCs/>
+                <w:sz w:val="28"/>
+              </w:rPr>
+              <w:t xml:space="preserve"> Line Bot API </w:t>
+            </w:r>
+            <w:r>
+              <w:rPr>
+                <w:rFonts w:eastAsia="標楷體"/>
+                <w:b/>
+                <w:bCs/>
+                <w:sz w:val="28"/>
+              </w:rPr>
+              <w:t>和</w:t>
+            </w:r>
+            <w:r>
+              <w:rPr>
+                <w:rFonts w:eastAsia="標楷體"/>
+                <w:b/>
+                <w:bCs/>
+                <w:sz w:val="28"/>
+              </w:rPr>
+              <w:t xml:space="preserve"> Webhook Handler</w:t>
+            </w:r>
+          </w:p>
+          <w:p>
+            <w:pPr>
+              <w:numPr>
+                <w:ilvl w:val="1"/>
+                <w:numId w:val="19"/>
+              </w:numPr>
+              <w:overflowPunct w:val="0"/>
+              <w:jc w:val="both"/>
+              <w:rPr>
+                <w:rFonts w:eastAsia="標楷體"/>
+                <w:sz w:val="28"/>
+              </w:rPr>
+            </w:pPr>
+            <w:r>
+              <w:rPr>
+                <w:rFonts w:eastAsia="標楷體"/>
+                <w:sz w:val="28"/>
+              </w:rPr>
+              <w:t>初始化</w:t>
+            </w:r>
+            <w:r>
+              <w:rPr>
+                <w:rFonts w:eastAsia="標楷體"/>
+                <w:sz w:val="28"/>
+              </w:rPr>
+              <w:t xml:space="preserve"> </w:t>
+            </w:r>
+            <w:proofErr w:type="spellStart"/>
+            <w:r>
+              <w:rPr>
+                <w:rFonts w:eastAsia="標楷體"/>
+                <w:sz w:val="28"/>
+              </w:rPr>
+              <w:t>LineBotApi</w:t>
+            </w:r>
+            <w:proofErr w:type="spellEnd"/>
+            <w:r>
+              <w:rPr>
+                <w:rFonts w:eastAsia="標楷體"/>
+                <w:sz w:val="28"/>
+              </w:rPr>
+              <w:t xml:space="preserve"> </w:t>
+            </w:r>
+            <w:r>
+              <w:rPr>
+                <w:rFonts w:eastAsia="標楷體"/>
+                <w:sz w:val="28"/>
+              </w:rPr>
+              <w:t>和</w:t>
+            </w:r>
+            <w:r>
+              <w:rPr>
+                <w:rFonts w:eastAsia="標楷體"/>
+                <w:sz w:val="28"/>
+              </w:rPr>
+              <w:t xml:space="preserve"> </w:t>
+            </w:r>
+            <w:proofErr w:type="spellStart"/>
+            <w:r>
+              <w:rPr>
+                <w:rFonts w:eastAsia="標楷體"/>
+                <w:sz w:val="28"/>
+              </w:rPr>
+              <w:t>WebhookHandler</w:t>
+            </w:r>
+            <w:proofErr w:type="spellEnd"/>
+            <w:r>
+              <w:rPr>
+                <w:rFonts w:eastAsia="標楷體"/>
+                <w:sz w:val="28"/>
+              </w:rPr>
+              <w:t>，使用各自的金</w:t>
+            </w:r>
+            <w:proofErr w:type="gramStart"/>
+            <w:r>
+              <w:rPr>
+                <w:rFonts w:eastAsia="標楷體"/>
+                <w:sz w:val="28"/>
+              </w:rPr>
+              <w:t>鑰</w:t>
+            </w:r>
+            <w:proofErr w:type="gramEnd"/>
+            <w:r>
+              <w:rPr>
+                <w:rFonts w:eastAsia="標楷體"/>
+                <w:sz w:val="28"/>
+              </w:rPr>
+              <w:t>和通行碼進行身份驗證。</w:t>
+            </w:r>
+          </w:p>
+          <w:p>
+            <w:pPr>
+              <w:numPr>
+                <w:ilvl w:val="0"/>
+                <w:numId w:val="19"/>
+              </w:numPr>
+              <w:overflowPunct w:val="0"/>
+              <w:jc w:val="both"/>
+              <w:rPr>
+                <w:rFonts w:eastAsia="標楷體"/>
+                <w:sz w:val="28"/>
+              </w:rPr>
+            </w:pPr>
+            <w:r>
+              <w:rPr>
+                <w:rFonts w:eastAsia="標楷體"/>
+                <w:b/>
+                <w:bCs/>
+                <w:sz w:val="28"/>
+              </w:rPr>
+              <w:t>啟用</w:t>
+            </w:r>
+            <w:r>
+              <w:rPr>
+                <w:rFonts w:eastAsia="標楷體"/>
+                <w:b/>
+                <w:bCs/>
+                <w:sz w:val="28"/>
+              </w:rPr>
+              <w:t xml:space="preserve"> </w:t>
+            </w:r>
+            <w:proofErr w:type="spellStart"/>
+            <w:r>
+              <w:rPr>
+                <w:rFonts w:eastAsia="標楷體"/>
+                <w:b/>
+                <w:bCs/>
+                <w:sz w:val="28"/>
+              </w:rPr>
+              <w:t>ngrok</w:t>
+            </w:r>
+            <w:proofErr w:type="spellEnd"/>
+            <w:r>
+              <w:rPr>
+                <w:rFonts w:eastAsia="標楷體"/>
+                <w:b/>
+                <w:bCs/>
+                <w:sz w:val="28"/>
+              </w:rPr>
+              <w:t xml:space="preserve"> </w:t>
+            </w:r>
+            <w:r>
+              <w:rPr>
+                <w:rFonts w:eastAsia="標楷體"/>
+                <w:b/>
+                <w:bCs/>
+                <w:sz w:val="28"/>
+              </w:rPr>
+              <w:t>並創建公共</w:t>
+            </w:r>
+            <w:r>
+              <w:rPr>
+                <w:rFonts w:eastAsia="標楷體"/>
+                <w:b/>
+                <w:bCs/>
+                <w:sz w:val="28"/>
+              </w:rPr>
+              <w:t xml:space="preserve"> URL</w:t>
+            </w:r>
+          </w:p>
+          <w:p>
+            <w:pPr>
+              <w:numPr>
+                <w:ilvl w:val="1"/>
+                <w:numId w:val="19"/>
+              </w:numPr>
+              <w:overflowPunct w:val="0"/>
+              <w:jc w:val="both"/>
+              <w:rPr>
+                <w:rFonts w:eastAsia="標楷體"/>
+                <w:sz w:val="28"/>
+              </w:rPr>
+            </w:pPr>
+            <w:r>
+              <w:rPr>
+                <w:rFonts w:eastAsia="標楷體"/>
+                <w:sz w:val="28"/>
+              </w:rPr>
+              <w:t>使用</w:t>
+            </w:r>
+            <w:r>
+              <w:rPr>
+                <w:rFonts w:eastAsia="標楷體"/>
+                <w:sz w:val="28"/>
+              </w:rPr>
+              <w:t xml:space="preserve"> </w:t>
+            </w:r>
+            <w:proofErr w:type="spellStart"/>
+            <w:r>
+              <w:rPr>
+                <w:rFonts w:eastAsia="標楷體"/>
+                <w:sz w:val="28"/>
+              </w:rPr>
+              <w:t>ngrok</w:t>
+            </w:r>
+            <w:proofErr w:type="spellEnd"/>
+            <w:r>
+              <w:rPr>
+                <w:rFonts w:eastAsia="標楷體"/>
+                <w:sz w:val="28"/>
+              </w:rPr>
+              <w:t xml:space="preserve"> </w:t>
+            </w:r>
+            <w:r>
+              <w:rPr>
+                <w:rFonts w:eastAsia="標楷體"/>
+                <w:sz w:val="28"/>
+              </w:rPr>
+              <w:t>來建立本地伺服器的公共</w:t>
+            </w:r>
+            <w:r>
+              <w:rPr>
+                <w:rFonts w:eastAsia="標楷體"/>
+                <w:sz w:val="28"/>
+              </w:rPr>
+              <w:t xml:space="preserve"> URL</w:t>
+            </w:r>
+            <w:r>
+              <w:rPr>
+                <w:rFonts w:eastAsia="標楷體"/>
+                <w:sz w:val="28"/>
+              </w:rPr>
+              <w:t>。</w:t>
+            </w:r>
+          </w:p>
+          <w:p>
+            <w:pPr>
+              <w:numPr>
+                <w:ilvl w:val="1"/>
+                <w:numId w:val="19"/>
+              </w:numPr>
+              <w:overflowPunct w:val="0"/>
+              <w:jc w:val="both"/>
+              <w:rPr>
+                <w:rFonts w:eastAsia="標楷體"/>
+                <w:sz w:val="28"/>
+              </w:rPr>
+            </w:pPr>
+            <w:r>
+              <w:rPr>
+                <w:rFonts w:eastAsia="標楷體"/>
+                <w:sz w:val="28"/>
+              </w:rPr>
+              <w:t>設置</w:t>
+            </w:r>
+            <w:r>
+              <w:rPr>
+                <w:rFonts w:eastAsia="標楷體"/>
+                <w:sz w:val="28"/>
+              </w:rPr>
+              <w:t xml:space="preserve"> </w:t>
+            </w:r>
+            <w:proofErr w:type="spellStart"/>
+            <w:r>
+              <w:rPr>
+                <w:rFonts w:eastAsia="標楷體"/>
+                <w:sz w:val="28"/>
+              </w:rPr>
+              <w:t>ngrok</w:t>
+            </w:r>
+            <w:proofErr w:type="spellEnd"/>
+            <w:r>
+              <w:rPr>
+                <w:rFonts w:eastAsia="標楷體"/>
+                <w:sz w:val="28"/>
+              </w:rPr>
+              <w:t xml:space="preserve"> </w:t>
+            </w:r>
+            <w:r>
+              <w:rPr>
+                <w:rFonts w:eastAsia="標楷體"/>
+                <w:sz w:val="28"/>
+              </w:rPr>
+              <w:t>認證令牌。</w:t>
+            </w:r>
+          </w:p>
+          <w:p>
+            <w:pPr>
+              <w:numPr>
+                <w:ilvl w:val="1"/>
+                <w:numId w:val="19"/>
+              </w:numPr>
+              <w:overflowPunct w:val="0"/>
+              <w:jc w:val="both"/>
+              <w:rPr>
+                <w:rFonts w:eastAsia="標楷體"/>
+                <w:sz w:val="28"/>
+              </w:rPr>
+            </w:pPr>
+            <w:r>
+              <w:rPr>
+                <w:rFonts w:eastAsia="標楷體"/>
+                <w:sz w:val="28"/>
+              </w:rPr>
+              <w:t>斷開任何現有的隧道連接。</w:t>
+            </w:r>
+          </w:p>
+          <w:p>
+            <w:pPr>
+              <w:numPr>
+                <w:ilvl w:val="1"/>
+                <w:numId w:val="19"/>
+              </w:numPr>
+              <w:overflowPunct w:val="0"/>
+              <w:jc w:val="both"/>
+              <w:rPr>
+                <w:rFonts w:eastAsia="標楷體"/>
+                <w:sz w:val="28"/>
+              </w:rPr>
+            </w:pPr>
+            <w:r>
+              <w:rPr>
+                <w:rFonts w:eastAsia="標楷體"/>
+                <w:sz w:val="28"/>
+              </w:rPr>
+              <w:t>建立新隧道並打印公共</w:t>
+            </w:r>
+            <w:r>
+              <w:rPr>
+                <w:rFonts w:eastAsia="標楷體"/>
+                <w:sz w:val="28"/>
+              </w:rPr>
+              <w:t xml:space="preserve"> URL</w:t>
+            </w:r>
+            <w:r>
+              <w:rPr>
+                <w:rFonts w:eastAsia="標楷體"/>
+                <w:sz w:val="28"/>
+              </w:rPr>
+              <w:t>。</w:t>
+            </w:r>
+          </w:p>
+          <w:p>
+            <w:pPr>
+              <w:numPr>
+                <w:ilvl w:val="0"/>
+                <w:numId w:val="19"/>
+              </w:numPr>
+              <w:overflowPunct w:val="0"/>
+              <w:jc w:val="both"/>
+              <w:rPr>
+                <w:rFonts w:eastAsia="標楷體"/>
+                <w:sz w:val="28"/>
+              </w:rPr>
+            </w:pPr>
+            <w:r>
+              <w:rPr>
+                <w:rFonts w:eastAsia="標楷體"/>
+                <w:b/>
+                <w:bCs/>
+                <w:sz w:val="28"/>
+              </w:rPr>
+              <w:t>初始化</w:t>
+            </w:r>
+            <w:r>
+              <w:rPr>
+                <w:rFonts w:eastAsia="標楷體"/>
+                <w:b/>
+                <w:bCs/>
+                <w:sz w:val="28"/>
+              </w:rPr>
+              <w:t xml:space="preserve"> Flask </w:t>
+            </w:r>
+            <w:r>
+              <w:rPr>
+                <w:rFonts w:eastAsia="標楷體"/>
+                <w:b/>
+                <w:bCs/>
+                <w:sz w:val="28"/>
+              </w:rPr>
+              <w:t>應用</w:t>
+            </w:r>
+          </w:p>
+          <w:p>
+            <w:pPr>
+              <w:numPr>
+                <w:ilvl w:val="1"/>
+                <w:numId w:val="19"/>
+              </w:numPr>
+              <w:overflowPunct w:val="0"/>
+              <w:jc w:val="both"/>
+              <w:rPr>
+                <w:rFonts w:eastAsia="標楷體"/>
+                <w:sz w:val="28"/>
+              </w:rPr>
+            </w:pPr>
+            <w:r>
+              <w:rPr>
+                <w:rFonts w:eastAsia="標楷體"/>
+                <w:sz w:val="28"/>
+              </w:rPr>
+              <w:t>創建</w:t>
+            </w:r>
+            <w:r>
+              <w:rPr>
+                <w:rFonts w:eastAsia="標楷體"/>
+                <w:sz w:val="28"/>
+              </w:rPr>
+              <w:t xml:space="preserve"> Flask </w:t>
+            </w:r>
+            <w:r>
+              <w:rPr>
+                <w:rFonts w:eastAsia="標楷體"/>
+                <w:sz w:val="28"/>
+              </w:rPr>
+              <w:t>應用實例，並設置隨機生成的秘密金</w:t>
+            </w:r>
+            <w:proofErr w:type="gramStart"/>
+            <w:r>
+              <w:rPr>
+                <w:rFonts w:eastAsia="標楷體"/>
+                <w:sz w:val="28"/>
+              </w:rPr>
+              <w:t>鑰</w:t>
+            </w:r>
+            <w:proofErr w:type="gramEnd"/>
+            <w:r>
+              <w:rPr>
+                <w:rFonts w:eastAsia="標楷體"/>
+                <w:sz w:val="28"/>
+              </w:rPr>
+              <w:t>。</w:t>
+            </w:r>
+          </w:p>
+          <w:p>
+            <w:pPr>
+              <w:numPr>
+                <w:ilvl w:val="0"/>
+                <w:numId w:val="19"/>
+              </w:numPr>
+              <w:overflowPunct w:val="0"/>
+              <w:jc w:val="both"/>
+              <w:rPr>
+                <w:rFonts w:eastAsia="標楷體"/>
+                <w:sz w:val="28"/>
+              </w:rPr>
+            </w:pPr>
+            <w:r>
+              <w:rPr>
+                <w:rFonts w:eastAsia="標楷體"/>
+                <w:b/>
+                <w:bCs/>
+                <w:sz w:val="28"/>
+              </w:rPr>
+              <w:t>定義全局字典用於存儲使用者狀態</w:t>
+            </w:r>
+          </w:p>
+          <w:p>
+            <w:pPr>
+              <w:numPr>
+                <w:ilvl w:val="1"/>
+                <w:numId w:val="19"/>
+              </w:numPr>
+              <w:overflowPunct w:val="0"/>
+              <w:jc w:val="both"/>
+              <w:rPr>
+                <w:rFonts w:eastAsia="標楷體"/>
+                <w:sz w:val="28"/>
+              </w:rPr>
+            </w:pPr>
+            <w:r>
+              <w:rPr>
+                <w:rFonts w:eastAsia="標楷體"/>
+                <w:sz w:val="28"/>
+              </w:rPr>
+              <w:t>創建一個全局字典</w:t>
+            </w:r>
+            <w:r>
+              <w:rPr>
+                <w:rFonts w:eastAsia="標楷體"/>
+                <w:sz w:val="28"/>
+              </w:rPr>
+              <w:t xml:space="preserve"> </w:t>
+            </w:r>
+            <w:proofErr w:type="spellStart"/>
+            <w:r>
+              <w:rPr>
+                <w:rFonts w:eastAsia="標楷體"/>
+                <w:sz w:val="28"/>
+              </w:rPr>
+              <w:t>user_states</w:t>
+            </w:r>
+            <w:proofErr w:type="spellEnd"/>
+            <w:r>
+              <w:rPr>
+                <w:rFonts w:eastAsia="標楷體"/>
+                <w:sz w:val="28"/>
+              </w:rPr>
+              <w:t xml:space="preserve"> </w:t>
+            </w:r>
+            <w:r>
+              <w:rPr>
+                <w:rFonts w:eastAsia="標楷體"/>
+                <w:sz w:val="28"/>
+              </w:rPr>
+              <w:t>用於儲存使用者狀態。</w:t>
+            </w:r>
+          </w:p>
+          <w:p>
+            <w:pPr>
+              <w:numPr>
+                <w:ilvl w:val="0"/>
+                <w:numId w:val="19"/>
+              </w:numPr>
+              <w:overflowPunct w:val="0"/>
+              <w:jc w:val="both"/>
+              <w:rPr>
+                <w:rFonts w:eastAsia="標楷體"/>
+                <w:sz w:val="28"/>
+              </w:rPr>
+            </w:pPr>
+            <w:r>
+              <w:rPr>
+                <w:rFonts w:eastAsia="標楷體"/>
+                <w:b/>
+                <w:bCs/>
+                <w:sz w:val="28"/>
+              </w:rPr>
+              <w:t>定義函數</w:t>
+            </w:r>
+            <w:r>
+              <w:rPr>
+                <w:rFonts w:eastAsia="標楷體"/>
+                <w:b/>
+                <w:bCs/>
+                <w:sz w:val="28"/>
+              </w:rPr>
+              <w:t xml:space="preserve"> </w:t>
+            </w:r>
+            <w:proofErr w:type="spellStart"/>
+            <w:r>
+              <w:rPr>
+                <w:rFonts w:eastAsia="標楷體"/>
+                <w:b/>
+                <w:bCs/>
+                <w:sz w:val="28"/>
+              </w:rPr>
+              <w:t>generate_description</w:t>
+            </w:r>
+            <w:proofErr w:type="spellEnd"/>
+          </w:p>
+          <w:p>
+            <w:pPr>
+              <w:numPr>
+                <w:ilvl w:val="1"/>
+                <w:numId w:val="19"/>
+              </w:numPr>
+              <w:overflowPunct w:val="0"/>
+              <w:jc w:val="both"/>
+              <w:rPr>
+                <w:rFonts w:eastAsia="標楷體"/>
+                <w:sz w:val="28"/>
+              </w:rPr>
+            </w:pPr>
+            <w:r>
+              <w:rPr>
+                <w:rFonts w:eastAsia="標楷體"/>
+                <w:b/>
+                <w:bCs/>
+                <w:sz w:val="28"/>
+              </w:rPr>
+              <w:lastRenderedPageBreak/>
+              <w:t>輸入參數</w:t>
+            </w:r>
+            <w:r>
+              <w:rPr>
+                <w:rFonts w:eastAsia="標楷體"/>
+                <w:sz w:val="28"/>
+              </w:rPr>
+              <w:t>：</w:t>
+            </w:r>
+            <w:r>
+              <w:rPr>
+                <w:rFonts w:eastAsia="標楷體"/>
+                <w:sz w:val="28"/>
+              </w:rPr>
+              <w:t>hid</w:t>
+            </w:r>
+            <w:r>
+              <w:rPr>
+                <w:rFonts w:eastAsia="標楷體"/>
+                <w:sz w:val="28"/>
+              </w:rPr>
+              <w:t>（房屋</w:t>
+            </w:r>
+            <w:r>
+              <w:rPr>
+                <w:rFonts w:eastAsia="標楷體"/>
+                <w:sz w:val="28"/>
+              </w:rPr>
+              <w:t xml:space="preserve"> ID</w:t>
+            </w:r>
+            <w:r>
+              <w:rPr>
+                <w:rFonts w:eastAsia="標楷體"/>
+                <w:sz w:val="28"/>
+              </w:rPr>
+              <w:t>）</w:t>
+            </w:r>
+          </w:p>
+          <w:p>
+            <w:pPr>
+              <w:numPr>
+                <w:ilvl w:val="1"/>
+                <w:numId w:val="19"/>
+              </w:numPr>
+              <w:overflowPunct w:val="0"/>
+              <w:jc w:val="both"/>
+              <w:rPr>
+                <w:rFonts w:eastAsia="標楷體"/>
+                <w:sz w:val="28"/>
+              </w:rPr>
+            </w:pPr>
+            <w:r>
+              <w:rPr>
+                <w:rFonts w:eastAsia="標楷體"/>
+                <w:b/>
+                <w:bCs/>
+                <w:sz w:val="28"/>
+              </w:rPr>
+              <w:t>查詢語句</w:t>
+            </w:r>
+            <w:r>
+              <w:rPr>
+                <w:rFonts w:eastAsia="標楷體"/>
+                <w:sz w:val="28"/>
+              </w:rPr>
+              <w:t>：</w:t>
+            </w:r>
+          </w:p>
+          <w:p>
+            <w:pPr>
+              <w:numPr>
+                <w:ilvl w:val="2"/>
+                <w:numId w:val="19"/>
+              </w:numPr>
+              <w:overflowPunct w:val="0"/>
+              <w:jc w:val="both"/>
+              <w:rPr>
+                <w:rFonts w:eastAsia="標楷體"/>
+                <w:sz w:val="28"/>
+              </w:rPr>
+            </w:pPr>
+            <w:r>
+              <w:rPr>
+                <w:rFonts w:eastAsia="標楷體"/>
+                <w:sz w:val="28"/>
+              </w:rPr>
+              <w:t>匹配房屋節點</w:t>
+            </w:r>
+            <w:r>
+              <w:rPr>
+                <w:rFonts w:eastAsia="標楷體"/>
+                <w:sz w:val="28"/>
+              </w:rPr>
+              <w:t xml:space="preserve"> h</w:t>
+            </w:r>
+            <w:r>
+              <w:rPr>
+                <w:rFonts w:eastAsia="標楷體"/>
+                <w:sz w:val="28"/>
+              </w:rPr>
+              <w:t>，該節點的</w:t>
+            </w:r>
+            <w:r>
+              <w:rPr>
+                <w:rFonts w:eastAsia="標楷體"/>
+                <w:sz w:val="28"/>
+              </w:rPr>
+              <w:t xml:space="preserve"> hid </w:t>
+            </w:r>
+            <w:r>
+              <w:rPr>
+                <w:rFonts w:eastAsia="標楷體"/>
+                <w:sz w:val="28"/>
+              </w:rPr>
+              <w:t>等於輸入參數</w:t>
+            </w:r>
+            <w:r>
+              <w:rPr>
+                <w:rFonts w:eastAsia="標楷體"/>
+                <w:sz w:val="28"/>
+              </w:rPr>
+              <w:t xml:space="preserve"> hid</w:t>
+            </w:r>
+            <w:r>
+              <w:rPr>
+                <w:rFonts w:eastAsia="標楷體"/>
+                <w:sz w:val="28"/>
+              </w:rPr>
+              <w:t>。</w:t>
+            </w:r>
+          </w:p>
+          <w:p>
+            <w:pPr>
+              <w:numPr>
+                <w:ilvl w:val="2"/>
+                <w:numId w:val="19"/>
+              </w:numPr>
+              <w:overflowPunct w:val="0"/>
+              <w:jc w:val="both"/>
+              <w:rPr>
+                <w:rFonts w:eastAsia="標楷體"/>
+                <w:sz w:val="28"/>
+              </w:rPr>
+            </w:pPr>
+            <w:r>
+              <w:rPr>
+                <w:rFonts w:eastAsia="標楷體"/>
+                <w:sz w:val="28"/>
+              </w:rPr>
+              <w:t>可選匹配房屋節點</w:t>
+            </w:r>
+            <w:r>
+              <w:rPr>
+                <w:rFonts w:eastAsia="標楷體"/>
+                <w:sz w:val="28"/>
+              </w:rPr>
+              <w:t xml:space="preserve"> h </w:t>
+            </w:r>
+            <w:r>
+              <w:rPr>
+                <w:rFonts w:eastAsia="標楷體"/>
+                <w:sz w:val="28"/>
+              </w:rPr>
+              <w:t>與店家節點</w:t>
+            </w:r>
+            <w:r>
+              <w:rPr>
+                <w:rFonts w:eastAsia="標楷體"/>
+                <w:sz w:val="28"/>
+              </w:rPr>
+              <w:t xml:space="preserve"> s </w:t>
+            </w:r>
+            <w:r>
+              <w:rPr>
+                <w:rFonts w:eastAsia="標楷體"/>
+                <w:sz w:val="28"/>
+              </w:rPr>
+              <w:t>之間的</w:t>
+            </w:r>
+            <w:r>
+              <w:rPr>
+                <w:rFonts w:eastAsia="標楷體"/>
+                <w:sz w:val="28"/>
+              </w:rPr>
+              <w:t xml:space="preserve"> NEAR_STORE </w:t>
+            </w:r>
+            <w:r>
+              <w:rPr>
+                <w:rFonts w:eastAsia="標楷體"/>
+                <w:sz w:val="28"/>
+              </w:rPr>
+              <w:t>關係。</w:t>
+            </w:r>
+          </w:p>
+          <w:p>
+            <w:pPr>
+              <w:numPr>
+                <w:ilvl w:val="2"/>
+                <w:numId w:val="19"/>
+              </w:numPr>
+              <w:overflowPunct w:val="0"/>
+              <w:jc w:val="both"/>
+              <w:rPr>
+                <w:rFonts w:eastAsia="標楷體"/>
+                <w:sz w:val="28"/>
+              </w:rPr>
+            </w:pPr>
+            <w:r>
+              <w:rPr>
+                <w:rFonts w:eastAsia="標楷體"/>
+                <w:sz w:val="28"/>
+              </w:rPr>
+              <w:t>返回房屋節點</w:t>
+            </w:r>
+            <w:r>
+              <w:rPr>
+                <w:rFonts w:eastAsia="標楷體"/>
+                <w:sz w:val="28"/>
+              </w:rPr>
+              <w:t xml:space="preserve"> h </w:t>
+            </w:r>
+            <w:r>
+              <w:rPr>
+                <w:rFonts w:eastAsia="標楷體"/>
+                <w:sz w:val="28"/>
+              </w:rPr>
+              <w:t>和所有匹配的店家節點</w:t>
+            </w:r>
+            <w:r>
+              <w:rPr>
+                <w:rFonts w:eastAsia="標楷體"/>
+                <w:sz w:val="28"/>
+              </w:rPr>
+              <w:t xml:space="preserve"> s</w:t>
+            </w:r>
+            <w:r>
+              <w:rPr>
+                <w:rFonts w:eastAsia="標楷體"/>
+                <w:sz w:val="28"/>
+              </w:rPr>
+              <w:t>（以列表形式返回）。</w:t>
+            </w:r>
+          </w:p>
+          <w:p>
+            <w:pPr>
+              <w:numPr>
+                <w:ilvl w:val="1"/>
+                <w:numId w:val="19"/>
+              </w:numPr>
+              <w:overflowPunct w:val="0"/>
+              <w:jc w:val="both"/>
+              <w:rPr>
+                <w:rFonts w:eastAsia="標楷體"/>
+                <w:sz w:val="28"/>
+              </w:rPr>
+            </w:pPr>
+            <w:r>
+              <w:rPr>
+                <w:rFonts w:eastAsia="標楷體"/>
+                <w:b/>
+                <w:bCs/>
+                <w:sz w:val="28"/>
+              </w:rPr>
+              <w:t>執行查詢</w:t>
+            </w:r>
+            <w:r>
+              <w:rPr>
+                <w:rFonts w:eastAsia="標楷體"/>
+                <w:sz w:val="28"/>
+              </w:rPr>
+              <w:t>：將結果</w:t>
+            </w:r>
+            <w:proofErr w:type="gramStart"/>
+            <w:r>
+              <w:rPr>
+                <w:rFonts w:eastAsia="標楷體"/>
+                <w:sz w:val="28"/>
+              </w:rPr>
+              <w:t>存儲到</w:t>
+            </w:r>
+            <w:proofErr w:type="gramEnd"/>
+            <w:r>
+              <w:rPr>
+                <w:rFonts w:eastAsia="標楷體"/>
+                <w:sz w:val="28"/>
+              </w:rPr>
+              <w:t xml:space="preserve"> result</w:t>
+            </w:r>
+            <w:r>
+              <w:rPr>
+                <w:rFonts w:eastAsia="標楷體"/>
+                <w:sz w:val="28"/>
+              </w:rPr>
+              <w:t>。</w:t>
+            </w:r>
+          </w:p>
+          <w:p>
+            <w:pPr>
+              <w:numPr>
+                <w:ilvl w:val="1"/>
+                <w:numId w:val="19"/>
+              </w:numPr>
+              <w:overflowPunct w:val="0"/>
+              <w:jc w:val="both"/>
+              <w:rPr>
+                <w:rFonts w:eastAsia="標楷體"/>
+                <w:sz w:val="28"/>
+              </w:rPr>
+            </w:pPr>
+            <w:r>
+              <w:rPr>
+                <w:rFonts w:eastAsia="標楷體"/>
+                <w:b/>
+                <w:bCs/>
+                <w:sz w:val="28"/>
+              </w:rPr>
+              <w:t>生成描述</w:t>
+            </w:r>
+            <w:r>
+              <w:rPr>
+                <w:rFonts w:eastAsia="標楷體"/>
+                <w:sz w:val="28"/>
+              </w:rPr>
+              <w:t>：</w:t>
+            </w:r>
+          </w:p>
+          <w:p>
+            <w:pPr>
+              <w:numPr>
+                <w:ilvl w:val="2"/>
+                <w:numId w:val="19"/>
+              </w:numPr>
+              <w:overflowPunct w:val="0"/>
+              <w:jc w:val="both"/>
+              <w:rPr>
+                <w:rFonts w:eastAsia="標楷體"/>
+                <w:sz w:val="28"/>
+              </w:rPr>
+            </w:pPr>
+            <w:r>
+              <w:rPr>
+                <w:rFonts w:eastAsia="標楷體"/>
+                <w:sz w:val="28"/>
+              </w:rPr>
+              <w:t>檢查</w:t>
+            </w:r>
+            <w:r>
+              <w:rPr>
+                <w:rFonts w:eastAsia="標楷體"/>
+                <w:sz w:val="28"/>
+              </w:rPr>
+              <w:t xml:space="preserve"> result </w:t>
+            </w:r>
+            <w:r>
+              <w:rPr>
+                <w:rFonts w:eastAsia="標楷體"/>
+                <w:sz w:val="28"/>
+              </w:rPr>
+              <w:t>是否為空，如果是，返回</w:t>
+            </w:r>
+            <w:r>
+              <w:rPr>
+                <w:rFonts w:eastAsia="標楷體"/>
+                <w:sz w:val="28"/>
+              </w:rPr>
+              <w:t>"</w:t>
+            </w:r>
+            <w:r>
+              <w:rPr>
+                <w:rFonts w:eastAsia="標楷體"/>
+                <w:sz w:val="28"/>
+              </w:rPr>
+              <w:t>未找到與該</w:t>
+            </w:r>
+            <w:r>
+              <w:rPr>
+                <w:rFonts w:eastAsia="標楷體"/>
+                <w:sz w:val="28"/>
+              </w:rPr>
+              <w:t>HID</w:t>
+            </w:r>
+            <w:r>
+              <w:rPr>
+                <w:rFonts w:eastAsia="標楷體"/>
+                <w:sz w:val="28"/>
+              </w:rPr>
+              <w:t>相關的房屋資料</w:t>
+            </w:r>
+            <w:r>
+              <w:rPr>
+                <w:rFonts w:eastAsia="標楷體"/>
+                <w:sz w:val="28"/>
+              </w:rPr>
+              <w:t>"</w:t>
+            </w:r>
+            <w:r>
+              <w:rPr>
+                <w:rFonts w:eastAsia="標楷體"/>
+                <w:sz w:val="28"/>
+              </w:rPr>
+              <w:t>。</w:t>
+            </w:r>
+          </w:p>
+          <w:p>
+            <w:pPr>
+              <w:numPr>
+                <w:ilvl w:val="2"/>
+                <w:numId w:val="19"/>
+              </w:numPr>
+              <w:overflowPunct w:val="0"/>
+              <w:jc w:val="both"/>
+              <w:rPr>
+                <w:rFonts w:eastAsia="標楷體"/>
+                <w:sz w:val="28"/>
+              </w:rPr>
+            </w:pPr>
+            <w:r>
+              <w:rPr>
+                <w:rFonts w:eastAsia="標楷體"/>
+                <w:sz w:val="28"/>
+              </w:rPr>
+              <w:t>從</w:t>
+            </w:r>
+            <w:r>
+              <w:rPr>
+                <w:rFonts w:eastAsia="標楷體"/>
+                <w:sz w:val="28"/>
+              </w:rPr>
+              <w:t xml:space="preserve"> result </w:t>
+            </w:r>
+            <w:r>
+              <w:rPr>
+                <w:rFonts w:eastAsia="標楷體"/>
+                <w:sz w:val="28"/>
+              </w:rPr>
+              <w:t>提取房屋信息和店家列表。</w:t>
+            </w:r>
+          </w:p>
+          <w:p>
+            <w:pPr>
+              <w:numPr>
+                <w:ilvl w:val="2"/>
+                <w:numId w:val="19"/>
+              </w:numPr>
+              <w:overflowPunct w:val="0"/>
+              <w:jc w:val="both"/>
+              <w:rPr>
+                <w:rFonts w:eastAsia="標楷體"/>
+                <w:sz w:val="28"/>
+              </w:rPr>
+            </w:pPr>
+            <w:r>
+              <w:rPr>
+                <w:rFonts w:eastAsia="標楷體"/>
+                <w:sz w:val="28"/>
+              </w:rPr>
+              <w:t>根據房屋信息生成描述，並將描述存入列表</w:t>
+            </w:r>
+            <w:r>
+              <w:rPr>
+                <w:rFonts w:eastAsia="標楷體"/>
+                <w:sz w:val="28"/>
+              </w:rPr>
+              <w:t xml:space="preserve"> descriptions</w:t>
+            </w:r>
+            <w:r>
+              <w:rPr>
+                <w:rFonts w:eastAsia="標楷體"/>
+                <w:sz w:val="28"/>
+              </w:rPr>
+              <w:t>。</w:t>
+            </w:r>
+          </w:p>
+          <w:p>
+            <w:pPr>
+              <w:numPr>
+                <w:ilvl w:val="2"/>
+                <w:numId w:val="19"/>
+              </w:numPr>
+              <w:overflowPunct w:val="0"/>
+              <w:jc w:val="both"/>
+              <w:rPr>
+                <w:rFonts w:eastAsia="標楷體"/>
+                <w:sz w:val="28"/>
+              </w:rPr>
+            </w:pPr>
+            <w:r>
+              <w:rPr>
+                <w:rFonts w:eastAsia="標楷體"/>
+                <w:sz w:val="28"/>
+              </w:rPr>
+              <w:t>返回連接所有描述的</w:t>
+            </w:r>
+            <w:proofErr w:type="gramStart"/>
+            <w:r>
+              <w:rPr>
+                <w:rFonts w:eastAsia="標楷體"/>
+                <w:sz w:val="28"/>
+              </w:rPr>
+              <w:t>字符串</w:t>
+            </w:r>
+            <w:proofErr w:type="gramEnd"/>
+            <w:r>
+              <w:rPr>
+                <w:rFonts w:eastAsia="標楷體"/>
+                <w:sz w:val="28"/>
+              </w:rPr>
+              <w:t>。</w:t>
+            </w:r>
+          </w:p>
+          <w:p>
+            <w:pPr>
+              <w:numPr>
+                <w:ilvl w:val="0"/>
+                <w:numId w:val="19"/>
+              </w:numPr>
+              <w:overflowPunct w:val="0"/>
+              <w:jc w:val="both"/>
+              <w:rPr>
+                <w:rFonts w:eastAsia="標楷體"/>
+                <w:sz w:val="28"/>
+              </w:rPr>
+            </w:pPr>
+            <w:r>
+              <w:rPr>
+                <w:rFonts w:eastAsia="標楷體"/>
+                <w:b/>
+                <w:bCs/>
+                <w:sz w:val="28"/>
+              </w:rPr>
+              <w:t>定義函數</w:t>
+            </w:r>
+            <w:r>
+              <w:rPr>
+                <w:rFonts w:eastAsia="標楷體"/>
+                <w:b/>
+                <w:bCs/>
+                <w:sz w:val="28"/>
+              </w:rPr>
+              <w:t xml:space="preserve"> </w:t>
+            </w:r>
+            <w:proofErr w:type="spellStart"/>
+            <w:r>
+              <w:rPr>
+                <w:rFonts w:eastAsia="標楷體"/>
+                <w:b/>
+                <w:bCs/>
+                <w:sz w:val="28"/>
+              </w:rPr>
+              <w:t>gpt_analyze_input</w:t>
+            </w:r>
+            <w:proofErr w:type="spellEnd"/>
+          </w:p>
+          <w:p>
+            <w:pPr>
+              <w:numPr>
+                <w:ilvl w:val="1"/>
+                <w:numId w:val="19"/>
+              </w:numPr>
+              <w:overflowPunct w:val="0"/>
+              <w:jc w:val="both"/>
+              <w:rPr>
+                <w:rFonts w:eastAsia="標楷體"/>
+                <w:sz w:val="28"/>
+              </w:rPr>
+            </w:pPr>
+            <w:r>
+              <w:rPr>
+                <w:rFonts w:eastAsia="標楷體"/>
+                <w:b/>
+                <w:bCs/>
+                <w:sz w:val="28"/>
+              </w:rPr>
+              <w:t>輸入參數</w:t>
+            </w:r>
+            <w:r>
+              <w:rPr>
+                <w:rFonts w:eastAsia="標楷體"/>
+                <w:sz w:val="28"/>
+              </w:rPr>
+              <w:t>：</w:t>
+            </w:r>
+            <w:r>
+              <w:rPr>
+                <w:rFonts w:eastAsia="標楷體"/>
+                <w:sz w:val="28"/>
+              </w:rPr>
+              <w:t>message</w:t>
+            </w:r>
+            <w:r>
+              <w:rPr>
+                <w:rFonts w:eastAsia="標楷體"/>
+                <w:sz w:val="28"/>
+              </w:rPr>
+              <w:t>（使用者消息），</w:t>
+            </w:r>
+            <w:proofErr w:type="spellStart"/>
+            <w:r>
+              <w:rPr>
+                <w:rFonts w:eastAsia="標楷體"/>
+                <w:sz w:val="28"/>
+              </w:rPr>
+              <w:t>user_id</w:t>
+            </w:r>
+            <w:proofErr w:type="spellEnd"/>
+            <w:r>
+              <w:rPr>
+                <w:rFonts w:eastAsia="標楷體"/>
+                <w:sz w:val="28"/>
+              </w:rPr>
+              <w:t>（使用者</w:t>
+            </w:r>
+            <w:r>
+              <w:rPr>
+                <w:rFonts w:eastAsia="標楷體"/>
+                <w:sz w:val="28"/>
+              </w:rPr>
+              <w:t xml:space="preserve"> ID</w:t>
+            </w:r>
+            <w:r>
+              <w:rPr>
+                <w:rFonts w:eastAsia="標楷體"/>
+                <w:sz w:val="28"/>
+              </w:rPr>
+              <w:t>）</w:t>
+            </w:r>
+          </w:p>
+          <w:p>
+            <w:pPr>
+              <w:numPr>
+                <w:ilvl w:val="1"/>
+                <w:numId w:val="19"/>
+              </w:numPr>
+              <w:overflowPunct w:val="0"/>
+              <w:jc w:val="both"/>
+              <w:rPr>
+                <w:rFonts w:eastAsia="標楷體"/>
+                <w:sz w:val="28"/>
+              </w:rPr>
+            </w:pPr>
+            <w:r>
+              <w:rPr>
+                <w:rFonts w:eastAsia="標楷體"/>
+                <w:b/>
+                <w:bCs/>
+                <w:sz w:val="28"/>
+              </w:rPr>
+              <w:t>專業系統消息</w:t>
+            </w:r>
+            <w:r>
+              <w:rPr>
+                <w:rFonts w:eastAsia="標楷體"/>
+                <w:sz w:val="28"/>
+              </w:rPr>
+              <w:t>：設置系統消息，定義</w:t>
+            </w:r>
+            <w:r>
+              <w:rPr>
+                <w:rFonts w:eastAsia="標楷體"/>
+                <w:sz w:val="28"/>
+              </w:rPr>
+              <w:t xml:space="preserve"> GPT </w:t>
+            </w:r>
+            <w:r>
+              <w:rPr>
+                <w:rFonts w:eastAsia="標楷體"/>
+                <w:sz w:val="28"/>
+              </w:rPr>
+              <w:t>回應的範圍和語言風格。</w:t>
+            </w:r>
+          </w:p>
+          <w:p>
+            <w:pPr>
+              <w:numPr>
+                <w:ilvl w:val="1"/>
+                <w:numId w:val="19"/>
+              </w:numPr>
+              <w:overflowPunct w:val="0"/>
+              <w:jc w:val="both"/>
+              <w:rPr>
+                <w:rFonts w:eastAsia="標楷體"/>
+                <w:sz w:val="28"/>
+              </w:rPr>
+            </w:pPr>
+            <w:r>
+              <w:rPr>
+                <w:rFonts w:eastAsia="標楷體"/>
+                <w:b/>
+                <w:bCs/>
+                <w:sz w:val="28"/>
+              </w:rPr>
+              <w:t>判斷使用者消息類型</w:t>
+            </w:r>
+            <w:r>
+              <w:rPr>
+                <w:rFonts w:eastAsia="標楷體"/>
+                <w:sz w:val="28"/>
+              </w:rPr>
+              <w:t>：</w:t>
+            </w:r>
+          </w:p>
+          <w:p>
+            <w:pPr>
+              <w:numPr>
+                <w:ilvl w:val="2"/>
+                <w:numId w:val="19"/>
+              </w:numPr>
+              <w:overflowPunct w:val="0"/>
+              <w:jc w:val="both"/>
+              <w:rPr>
+                <w:rFonts w:eastAsia="標楷體"/>
+                <w:sz w:val="28"/>
+              </w:rPr>
+            </w:pPr>
+            <w:r>
+              <w:rPr>
+                <w:rFonts w:eastAsia="標楷體"/>
+                <w:sz w:val="28"/>
+              </w:rPr>
+              <w:t>如果消息包含</w:t>
+            </w:r>
+            <w:r>
+              <w:rPr>
+                <w:rFonts w:eastAsia="標楷體"/>
+                <w:sz w:val="28"/>
+              </w:rPr>
+              <w:t xml:space="preserve"> "</w:t>
+            </w:r>
+            <w:r>
+              <w:rPr>
+                <w:rFonts w:eastAsia="標楷體"/>
+                <w:sz w:val="28"/>
+              </w:rPr>
+              <w:t>租屋知識</w:t>
+            </w:r>
+            <w:r>
+              <w:rPr>
+                <w:rFonts w:eastAsia="標楷體"/>
+                <w:sz w:val="28"/>
+              </w:rPr>
+              <w:t xml:space="preserve">" </w:t>
+            </w:r>
+            <w:r>
+              <w:rPr>
+                <w:rFonts w:eastAsia="標楷體"/>
+                <w:sz w:val="28"/>
+              </w:rPr>
+              <w:t>或</w:t>
+            </w:r>
+            <w:r>
+              <w:rPr>
+                <w:rFonts w:eastAsia="標楷體"/>
+                <w:sz w:val="28"/>
+              </w:rPr>
+              <w:t xml:space="preserve"> "</w:t>
+            </w:r>
+            <w:r>
+              <w:rPr>
+                <w:rFonts w:eastAsia="標楷體"/>
+                <w:sz w:val="28"/>
+              </w:rPr>
+              <w:t>租屋相關</w:t>
+            </w:r>
+            <w:r>
+              <w:rPr>
+                <w:rFonts w:eastAsia="標楷體"/>
+                <w:sz w:val="28"/>
+              </w:rPr>
+              <w:t>"</w:t>
+            </w:r>
+            <w:r>
+              <w:rPr>
+                <w:rFonts w:eastAsia="標楷體"/>
+                <w:sz w:val="28"/>
+              </w:rPr>
+              <w:t>，則生成對應的</w:t>
+            </w:r>
+            <w:r>
+              <w:rPr>
+                <w:rFonts w:eastAsia="標楷體"/>
+                <w:sz w:val="28"/>
+              </w:rPr>
+              <w:t xml:space="preserve"> prompt </w:t>
+            </w:r>
+            <w:r>
+              <w:rPr>
+                <w:rFonts w:eastAsia="標楷體"/>
+                <w:sz w:val="28"/>
+              </w:rPr>
+              <w:t>用於租屋知識查詢。</w:t>
+            </w:r>
+          </w:p>
+          <w:p>
+            <w:pPr>
+              <w:numPr>
+                <w:ilvl w:val="2"/>
+                <w:numId w:val="19"/>
+              </w:numPr>
+              <w:overflowPunct w:val="0"/>
+              <w:jc w:val="both"/>
+              <w:rPr>
+                <w:rFonts w:eastAsia="標楷體"/>
+                <w:sz w:val="28"/>
+              </w:rPr>
+            </w:pPr>
+            <w:r>
+              <w:rPr>
+                <w:rFonts w:eastAsia="標楷體"/>
+                <w:sz w:val="28"/>
+              </w:rPr>
+              <w:t>否則，提取</w:t>
+            </w:r>
+            <w:r>
+              <w:rPr>
+                <w:rFonts w:eastAsia="標楷體"/>
+                <w:sz w:val="28"/>
+              </w:rPr>
+              <w:t xml:space="preserve"> hid </w:t>
+            </w:r>
+            <w:r>
+              <w:rPr>
+                <w:rFonts w:eastAsia="標楷體"/>
+                <w:sz w:val="28"/>
+              </w:rPr>
+              <w:t>並生成房屋描述，生成對應的</w:t>
+            </w:r>
+            <w:r>
+              <w:rPr>
+                <w:rFonts w:eastAsia="標楷體"/>
+                <w:sz w:val="28"/>
+              </w:rPr>
+              <w:t xml:space="preserve"> prompt </w:t>
+            </w:r>
+            <w:r>
+              <w:rPr>
+                <w:rFonts w:eastAsia="標楷體"/>
+                <w:sz w:val="28"/>
+              </w:rPr>
+              <w:t>用於房屋</w:t>
+            </w:r>
+            <w:r>
+              <w:rPr>
+                <w:rFonts w:eastAsia="標楷體"/>
+                <w:sz w:val="28"/>
+              </w:rPr>
+              <w:lastRenderedPageBreak/>
+              <w:t>信息查詢。</w:t>
+            </w:r>
+          </w:p>
+          <w:p>
+            <w:pPr>
+              <w:numPr>
+                <w:ilvl w:val="1"/>
+                <w:numId w:val="19"/>
+              </w:numPr>
+              <w:overflowPunct w:val="0"/>
+              <w:jc w:val="both"/>
+              <w:rPr>
+                <w:rFonts w:eastAsia="標楷體"/>
+                <w:sz w:val="28"/>
+              </w:rPr>
+            </w:pPr>
+            <w:r>
+              <w:rPr>
+                <w:rFonts w:eastAsia="標楷體"/>
+                <w:b/>
+                <w:bCs/>
+                <w:sz w:val="28"/>
+              </w:rPr>
+              <w:t>調用</w:t>
+            </w:r>
+            <w:r>
+              <w:rPr>
+                <w:rFonts w:eastAsia="標楷體"/>
+                <w:b/>
+                <w:bCs/>
+                <w:sz w:val="28"/>
+              </w:rPr>
+              <w:t xml:space="preserve"> OpenAI API</w:t>
+            </w:r>
+            <w:r>
+              <w:rPr>
+                <w:rFonts w:eastAsia="標楷體"/>
+                <w:sz w:val="28"/>
+              </w:rPr>
+              <w:t>：</w:t>
+            </w:r>
+          </w:p>
+          <w:p>
+            <w:pPr>
+              <w:numPr>
+                <w:ilvl w:val="2"/>
+                <w:numId w:val="19"/>
+              </w:numPr>
+              <w:overflowPunct w:val="0"/>
+              <w:jc w:val="both"/>
+              <w:rPr>
+                <w:rFonts w:eastAsia="標楷體"/>
+                <w:sz w:val="28"/>
+              </w:rPr>
+            </w:pPr>
+            <w:r>
+              <w:rPr>
+                <w:rFonts w:eastAsia="標楷體"/>
+                <w:sz w:val="28"/>
+              </w:rPr>
+              <w:t>使用</w:t>
+            </w:r>
+            <w:r>
+              <w:rPr>
+                <w:rFonts w:eastAsia="標楷體"/>
+                <w:sz w:val="28"/>
+              </w:rPr>
+              <w:t xml:space="preserve"> </w:t>
+            </w:r>
+            <w:proofErr w:type="spellStart"/>
+            <w:r>
+              <w:rPr>
+                <w:rFonts w:eastAsia="標楷體"/>
+                <w:sz w:val="28"/>
+              </w:rPr>
+              <w:t>openai.ChatCompletion.create</w:t>
+            </w:r>
+            <w:proofErr w:type="spellEnd"/>
+            <w:r>
+              <w:rPr>
+                <w:rFonts w:eastAsia="標楷體"/>
+                <w:sz w:val="28"/>
+              </w:rPr>
+              <w:t xml:space="preserve"> </w:t>
+            </w:r>
+            <w:r>
+              <w:rPr>
+                <w:rFonts w:eastAsia="標楷體"/>
+                <w:sz w:val="28"/>
+              </w:rPr>
+              <w:t>調用</w:t>
+            </w:r>
+            <w:r>
+              <w:rPr>
+                <w:rFonts w:eastAsia="標楷體"/>
+                <w:sz w:val="28"/>
+              </w:rPr>
+              <w:t xml:space="preserve"> OpenAI API</w:t>
+            </w:r>
+            <w:r>
+              <w:rPr>
+                <w:rFonts w:eastAsia="標楷體"/>
+                <w:sz w:val="28"/>
+              </w:rPr>
+              <w:t>，傳入系統消息和</w:t>
+            </w:r>
+            <w:r>
+              <w:rPr>
+                <w:rFonts w:eastAsia="標楷體"/>
+                <w:sz w:val="28"/>
+              </w:rPr>
+              <w:t xml:space="preserve"> prompt </w:t>
+            </w:r>
+            <w:r>
+              <w:rPr>
+                <w:rFonts w:eastAsia="標楷體"/>
+                <w:sz w:val="28"/>
+              </w:rPr>
+              <w:t>生成回應。</w:t>
+            </w:r>
+          </w:p>
+          <w:p>
+            <w:pPr>
+              <w:numPr>
+                <w:ilvl w:val="2"/>
+                <w:numId w:val="19"/>
+              </w:numPr>
+              <w:overflowPunct w:val="0"/>
+              <w:jc w:val="both"/>
+              <w:rPr>
+                <w:rFonts w:eastAsia="標楷體"/>
+                <w:sz w:val="28"/>
+              </w:rPr>
+            </w:pPr>
+            <w:r>
+              <w:rPr>
+                <w:rFonts w:eastAsia="標楷體"/>
+                <w:sz w:val="28"/>
+              </w:rPr>
+              <w:t>將生成的回應提取並返回給使用者。</w:t>
+            </w:r>
+          </w:p>
+          <w:p>
+            <w:pPr>
+              <w:numPr>
+                <w:ilvl w:val="0"/>
+                <w:numId w:val="19"/>
+              </w:numPr>
+              <w:overflowPunct w:val="0"/>
+              <w:jc w:val="both"/>
+              <w:rPr>
+                <w:rFonts w:eastAsia="標楷體"/>
+                <w:sz w:val="28"/>
+              </w:rPr>
+            </w:pPr>
+            <w:r>
+              <w:rPr>
+                <w:rFonts w:eastAsia="標楷體"/>
+                <w:b/>
+                <w:bCs/>
+                <w:sz w:val="28"/>
+              </w:rPr>
+              <w:t>設置</w:t>
+            </w:r>
+            <w:r>
+              <w:rPr>
+                <w:rFonts w:eastAsia="標楷體"/>
+                <w:b/>
+                <w:bCs/>
+                <w:sz w:val="28"/>
+              </w:rPr>
+              <w:t xml:space="preserve"> </w:t>
+            </w:r>
+            <w:proofErr w:type="spellStart"/>
+            <w:r>
+              <w:rPr>
+                <w:rFonts w:eastAsia="標楷體"/>
+                <w:b/>
+                <w:bCs/>
+                <w:sz w:val="28"/>
+              </w:rPr>
+              <w:t>Linebot</w:t>
+            </w:r>
+            <w:proofErr w:type="spellEnd"/>
+            <w:r>
+              <w:rPr>
+                <w:rFonts w:eastAsia="標楷體"/>
+                <w:b/>
+                <w:bCs/>
+                <w:sz w:val="28"/>
+              </w:rPr>
+              <w:t xml:space="preserve"> </w:t>
+            </w:r>
+            <w:r>
+              <w:rPr>
+                <w:rFonts w:eastAsia="標楷體"/>
+                <w:b/>
+                <w:bCs/>
+                <w:sz w:val="28"/>
+              </w:rPr>
+              <w:t>回調函數</w:t>
+            </w:r>
+            <w:r>
+              <w:rPr>
+                <w:rFonts w:eastAsia="標楷體"/>
+                <w:b/>
+                <w:bCs/>
+                <w:sz w:val="28"/>
+              </w:rPr>
+              <w:t xml:space="preserve"> callback</w:t>
+            </w:r>
+          </w:p>
+          <w:p>
+            <w:pPr>
+              <w:numPr>
+                <w:ilvl w:val="1"/>
+                <w:numId w:val="19"/>
+              </w:numPr>
+              <w:overflowPunct w:val="0"/>
+              <w:jc w:val="both"/>
+              <w:rPr>
+                <w:rFonts w:eastAsia="標楷體"/>
+                <w:sz w:val="28"/>
+              </w:rPr>
+            </w:pPr>
+            <w:r>
+              <w:rPr>
+                <w:rFonts w:eastAsia="標楷體"/>
+                <w:b/>
+                <w:bCs/>
+                <w:sz w:val="28"/>
+              </w:rPr>
+              <w:t>獲取簽名和請求體</w:t>
+            </w:r>
+            <w:r>
+              <w:rPr>
+                <w:rFonts w:eastAsia="標楷體"/>
+                <w:sz w:val="28"/>
+              </w:rPr>
+              <w:t>：</w:t>
+            </w:r>
+          </w:p>
+          <w:p>
+            <w:pPr>
+              <w:numPr>
+                <w:ilvl w:val="2"/>
+                <w:numId w:val="19"/>
+              </w:numPr>
+              <w:overflowPunct w:val="0"/>
+              <w:jc w:val="both"/>
+              <w:rPr>
+                <w:rFonts w:eastAsia="標楷體"/>
+                <w:sz w:val="28"/>
+              </w:rPr>
+            </w:pPr>
+            <w:r>
+              <w:rPr>
+                <w:rFonts w:eastAsia="標楷體"/>
+                <w:sz w:val="28"/>
+              </w:rPr>
+              <w:t>從請求頭獲取</w:t>
+            </w:r>
+            <w:r>
+              <w:rPr>
+                <w:rFonts w:eastAsia="標楷體"/>
+                <w:sz w:val="28"/>
+              </w:rPr>
+              <w:t xml:space="preserve"> X-Line-Signature</w:t>
+            </w:r>
+            <w:r>
+              <w:rPr>
+                <w:rFonts w:eastAsia="標楷體"/>
+                <w:sz w:val="28"/>
+              </w:rPr>
+              <w:t>。</w:t>
+            </w:r>
+          </w:p>
+          <w:p>
+            <w:pPr>
+              <w:numPr>
+                <w:ilvl w:val="2"/>
+                <w:numId w:val="19"/>
+              </w:numPr>
+              <w:overflowPunct w:val="0"/>
+              <w:jc w:val="both"/>
+              <w:rPr>
+                <w:rFonts w:eastAsia="標楷體"/>
+                <w:sz w:val="28"/>
+              </w:rPr>
+            </w:pPr>
+            <w:r>
+              <w:rPr>
+                <w:rFonts w:eastAsia="標楷體"/>
+                <w:sz w:val="28"/>
+              </w:rPr>
+              <w:t>以文本形式獲取請求體。</w:t>
+            </w:r>
+          </w:p>
+          <w:p>
+            <w:pPr>
+              <w:numPr>
+                <w:ilvl w:val="1"/>
+                <w:numId w:val="19"/>
+              </w:numPr>
+              <w:overflowPunct w:val="0"/>
+              <w:jc w:val="both"/>
+              <w:rPr>
+                <w:rFonts w:eastAsia="標楷體"/>
+                <w:sz w:val="28"/>
+              </w:rPr>
+            </w:pPr>
+            <w:r>
+              <w:rPr>
+                <w:rFonts w:eastAsia="標楷體"/>
+                <w:b/>
+                <w:bCs/>
+                <w:sz w:val="28"/>
+              </w:rPr>
+              <w:t>處理請求</w:t>
+            </w:r>
+            <w:r>
+              <w:rPr>
+                <w:rFonts w:eastAsia="標楷體"/>
+                <w:sz w:val="28"/>
+              </w:rPr>
+              <w:t>：使用</w:t>
+            </w:r>
+            <w:r>
+              <w:rPr>
+                <w:rFonts w:eastAsia="標楷體"/>
+                <w:sz w:val="28"/>
+              </w:rPr>
+              <w:t xml:space="preserve"> </w:t>
+            </w:r>
+            <w:proofErr w:type="spellStart"/>
+            <w:r>
+              <w:rPr>
+                <w:rFonts w:eastAsia="標楷體"/>
+                <w:sz w:val="28"/>
+              </w:rPr>
+              <w:t>WebhookHandler</w:t>
+            </w:r>
+            <w:proofErr w:type="spellEnd"/>
+            <w:r>
+              <w:rPr>
+                <w:rFonts w:eastAsia="標楷體"/>
+                <w:sz w:val="28"/>
+              </w:rPr>
+              <w:t xml:space="preserve"> </w:t>
+            </w:r>
+            <w:r>
+              <w:rPr>
+                <w:rFonts w:eastAsia="標楷體"/>
+                <w:sz w:val="28"/>
+              </w:rPr>
+              <w:t>處理請求，並返回</w:t>
+            </w:r>
+            <w:r>
+              <w:rPr>
+                <w:rFonts w:eastAsia="標楷體"/>
+                <w:sz w:val="28"/>
+              </w:rPr>
+              <w:t xml:space="preserve"> 'OK'</w:t>
+            </w:r>
+            <w:r>
+              <w:rPr>
+                <w:rFonts w:eastAsia="標楷體"/>
+                <w:sz w:val="28"/>
+              </w:rPr>
+              <w:t>。</w:t>
+            </w:r>
+          </w:p>
+          <w:p>
+            <w:pPr>
+              <w:numPr>
+                <w:ilvl w:val="1"/>
+                <w:numId w:val="19"/>
+              </w:numPr>
+              <w:overflowPunct w:val="0"/>
+              <w:jc w:val="both"/>
+              <w:rPr>
+                <w:rFonts w:eastAsia="標楷體"/>
+                <w:sz w:val="28"/>
+              </w:rPr>
+            </w:pPr>
+            <w:r>
+              <w:rPr>
+                <w:rFonts w:eastAsia="標楷體"/>
+                <w:b/>
+                <w:bCs/>
+                <w:sz w:val="28"/>
+              </w:rPr>
+              <w:t>處理異常</w:t>
+            </w:r>
+            <w:r>
+              <w:rPr>
+                <w:rFonts w:eastAsia="標楷體"/>
+                <w:sz w:val="28"/>
+              </w:rPr>
+              <w:t>：如果簽名無效，則返回</w:t>
+            </w:r>
+            <w:r>
+              <w:rPr>
+                <w:rFonts w:eastAsia="標楷體"/>
+                <w:sz w:val="28"/>
+              </w:rPr>
+              <w:t xml:space="preserve"> 400 </w:t>
+            </w:r>
+            <w:r>
+              <w:rPr>
+                <w:rFonts w:eastAsia="標楷體"/>
+                <w:sz w:val="28"/>
+              </w:rPr>
+              <w:t>錯誤。</w:t>
+            </w:r>
+          </w:p>
+          <w:p>
+            <w:pPr>
+              <w:numPr>
+                <w:ilvl w:val="0"/>
+                <w:numId w:val="19"/>
+              </w:numPr>
+              <w:overflowPunct w:val="0"/>
+              <w:jc w:val="both"/>
+              <w:rPr>
+                <w:rFonts w:eastAsia="標楷體"/>
+                <w:sz w:val="28"/>
+              </w:rPr>
+            </w:pPr>
+            <w:r>
+              <w:rPr>
+                <w:rFonts w:eastAsia="標楷體"/>
+                <w:b/>
+                <w:bCs/>
+                <w:sz w:val="28"/>
+              </w:rPr>
+              <w:t>定義函數</w:t>
+            </w:r>
+            <w:r>
+              <w:rPr>
+                <w:rFonts w:eastAsia="標楷體"/>
+                <w:b/>
+                <w:bCs/>
+                <w:sz w:val="28"/>
+              </w:rPr>
+              <w:t xml:space="preserve"> </w:t>
+            </w:r>
+            <w:proofErr w:type="spellStart"/>
+            <w:r>
+              <w:rPr>
+                <w:rFonts w:eastAsia="標楷體"/>
+                <w:b/>
+                <w:bCs/>
+                <w:sz w:val="28"/>
+              </w:rPr>
+              <w:t>handle_message</w:t>
+            </w:r>
+            <w:proofErr w:type="spellEnd"/>
+          </w:p>
+          <w:p>
+            <w:pPr>
+              <w:numPr>
+                <w:ilvl w:val="1"/>
+                <w:numId w:val="19"/>
+              </w:numPr>
+              <w:overflowPunct w:val="0"/>
+              <w:jc w:val="both"/>
+              <w:rPr>
+                <w:rFonts w:eastAsia="標楷體"/>
+                <w:sz w:val="28"/>
+              </w:rPr>
+            </w:pPr>
+            <w:r>
+              <w:rPr>
+                <w:rFonts w:eastAsia="標楷體"/>
+                <w:b/>
+                <w:bCs/>
+                <w:sz w:val="28"/>
+              </w:rPr>
+              <w:t>獲取使用者</w:t>
+            </w:r>
+            <w:r>
+              <w:rPr>
+                <w:rFonts w:eastAsia="標楷體"/>
+                <w:b/>
+                <w:bCs/>
+                <w:sz w:val="28"/>
+              </w:rPr>
+              <w:t xml:space="preserve"> ID </w:t>
+            </w:r>
+            <w:r>
+              <w:rPr>
+                <w:rFonts w:eastAsia="標楷體"/>
+                <w:b/>
+                <w:bCs/>
+                <w:sz w:val="28"/>
+              </w:rPr>
+              <w:t>和消息</w:t>
+            </w:r>
+            <w:r>
+              <w:rPr>
+                <w:rFonts w:eastAsia="標楷體"/>
+                <w:sz w:val="28"/>
+              </w:rPr>
+              <w:t>：從事件中提取使用者</w:t>
+            </w:r>
+            <w:r>
+              <w:rPr>
+                <w:rFonts w:eastAsia="標楷體"/>
+                <w:sz w:val="28"/>
+              </w:rPr>
+              <w:t xml:space="preserve"> ID </w:t>
+            </w:r>
+            <w:r>
+              <w:rPr>
+                <w:rFonts w:eastAsia="標楷體"/>
+                <w:sz w:val="28"/>
+              </w:rPr>
+              <w:t>和消息。</w:t>
+            </w:r>
+          </w:p>
+          <w:p>
+            <w:pPr>
+              <w:numPr>
+                <w:ilvl w:val="1"/>
+                <w:numId w:val="19"/>
+              </w:numPr>
+              <w:overflowPunct w:val="0"/>
+              <w:jc w:val="both"/>
+              <w:rPr>
+                <w:rFonts w:eastAsia="標楷體"/>
+                <w:sz w:val="28"/>
+              </w:rPr>
+            </w:pPr>
+            <w:r>
+              <w:rPr>
+                <w:rFonts w:eastAsia="標楷體"/>
+                <w:b/>
+                <w:bCs/>
+                <w:sz w:val="28"/>
+              </w:rPr>
+              <w:t>檢查消息格式</w:t>
+            </w:r>
+            <w:r>
+              <w:rPr>
+                <w:rFonts w:eastAsia="標楷體"/>
+                <w:sz w:val="28"/>
+              </w:rPr>
+              <w:t>：</w:t>
+            </w:r>
+          </w:p>
+          <w:p>
+            <w:pPr>
+              <w:numPr>
+                <w:ilvl w:val="2"/>
+                <w:numId w:val="19"/>
+              </w:numPr>
+              <w:overflowPunct w:val="0"/>
+              <w:jc w:val="both"/>
+              <w:rPr>
+                <w:rFonts w:eastAsia="標楷體"/>
+                <w:sz w:val="28"/>
+              </w:rPr>
+            </w:pPr>
+            <w:r>
+              <w:rPr>
+                <w:rFonts w:eastAsia="標楷體"/>
+                <w:sz w:val="28"/>
+              </w:rPr>
+              <w:t>使用正則表達式檢查消息是否符合格式：</w:t>
+            </w:r>
+            <w:proofErr w:type="spellStart"/>
+            <w:r>
+              <w:rPr>
+                <w:rFonts w:eastAsia="標楷體"/>
+                <w:sz w:val="28"/>
+              </w:rPr>
+              <w:t>member_id</w:t>
+            </w:r>
+            <w:proofErr w:type="spellEnd"/>
+            <w:r>
+              <w:rPr>
+                <w:rFonts w:eastAsia="標楷體"/>
+                <w:sz w:val="28"/>
+              </w:rPr>
+              <w:t>: &lt;</w:t>
+            </w:r>
+            <w:r>
+              <w:rPr>
+                <w:rFonts w:eastAsia="標楷體"/>
+                <w:sz w:val="28"/>
+              </w:rPr>
+              <w:t>數字</w:t>
+            </w:r>
+            <w:r>
+              <w:rPr>
+                <w:rFonts w:eastAsia="標楷體"/>
+                <w:sz w:val="28"/>
+              </w:rPr>
+              <w:t>&gt; hid: &lt;</w:t>
+            </w:r>
+            <w:r>
+              <w:rPr>
+                <w:rFonts w:eastAsia="標楷體"/>
+                <w:sz w:val="28"/>
+              </w:rPr>
+              <w:t>數字</w:t>
+            </w:r>
+            <w:r>
+              <w:rPr>
+                <w:rFonts w:eastAsia="標楷體"/>
+                <w:sz w:val="28"/>
+              </w:rPr>
+              <w:t>&gt;</w:t>
+            </w:r>
+            <w:r>
+              <w:rPr>
+                <w:rFonts w:eastAsia="標楷體"/>
+                <w:sz w:val="28"/>
+              </w:rPr>
+              <w:t>。</w:t>
+            </w:r>
+          </w:p>
+          <w:p>
+            <w:pPr>
+              <w:numPr>
+                <w:ilvl w:val="2"/>
+                <w:numId w:val="19"/>
+              </w:numPr>
+              <w:overflowPunct w:val="0"/>
+              <w:jc w:val="both"/>
+              <w:rPr>
+                <w:rFonts w:eastAsia="標楷體"/>
+                <w:sz w:val="28"/>
+              </w:rPr>
+            </w:pPr>
+            <w:r>
+              <w:rPr>
+                <w:rFonts w:eastAsia="標楷體"/>
+                <w:sz w:val="28"/>
+              </w:rPr>
+              <w:t>如果格式正確，更新使用者狀態並回應驗證成功。</w:t>
+            </w:r>
+          </w:p>
+          <w:p>
+            <w:pPr>
+              <w:numPr>
+                <w:ilvl w:val="2"/>
+                <w:numId w:val="19"/>
+              </w:numPr>
+              <w:overflowPunct w:val="0"/>
+              <w:jc w:val="both"/>
+              <w:rPr>
+                <w:rFonts w:eastAsia="標楷體"/>
+                <w:sz w:val="28"/>
+              </w:rPr>
+            </w:pPr>
+            <w:r>
+              <w:rPr>
+                <w:rFonts w:eastAsia="標楷體"/>
+                <w:sz w:val="28"/>
+              </w:rPr>
+              <w:t>否則，檢查使用者狀態是否已驗證，如果已驗證則分析輸入，否則提示重新驗證。</w:t>
+            </w:r>
+          </w:p>
+          <w:p>
+            <w:pPr>
+              <w:numPr>
+                <w:ilvl w:val="0"/>
+                <w:numId w:val="19"/>
+              </w:numPr>
+              <w:overflowPunct w:val="0"/>
+              <w:jc w:val="both"/>
+              <w:rPr>
+                <w:rFonts w:eastAsia="標楷體"/>
+                <w:sz w:val="28"/>
+              </w:rPr>
+            </w:pPr>
+            <w:r>
+              <w:rPr>
+                <w:rFonts w:eastAsia="標楷體"/>
+                <w:b/>
+                <w:bCs/>
+                <w:sz w:val="28"/>
+              </w:rPr>
+              <w:t>啟動</w:t>
+            </w:r>
+            <w:r>
+              <w:rPr>
+                <w:rFonts w:eastAsia="標楷體"/>
+                <w:b/>
+                <w:bCs/>
+                <w:sz w:val="28"/>
+              </w:rPr>
+              <w:t xml:space="preserve"> Flask </w:t>
+            </w:r>
+            <w:r>
+              <w:rPr>
+                <w:rFonts w:eastAsia="標楷體"/>
+                <w:b/>
+                <w:bCs/>
+                <w:sz w:val="28"/>
+              </w:rPr>
+              <w:t>應用</w:t>
+            </w:r>
+          </w:p>
+          <w:p>
+            <w:pPr>
+              <w:numPr>
+                <w:ilvl w:val="0"/>
+                <w:numId w:val="20"/>
+              </w:numPr>
+              <w:overflowPunct w:val="0"/>
+              <w:jc w:val="both"/>
+              <w:rPr>
+                <w:rFonts w:eastAsia="標楷體"/>
+                <w:sz w:val="28"/>
+              </w:rPr>
+            </w:pPr>
+            <w:r>
+              <w:rPr>
+                <w:rFonts w:eastAsia="標楷體"/>
+                <w:sz w:val="28"/>
+              </w:rPr>
+              <w:lastRenderedPageBreak/>
+              <w:t>使用</w:t>
+            </w:r>
+            <w:r>
+              <w:rPr>
+                <w:rFonts w:eastAsia="標楷體"/>
+                <w:sz w:val="28"/>
+              </w:rPr>
+              <w:t xml:space="preserve"> </w:t>
+            </w:r>
+            <w:proofErr w:type="spellStart"/>
+            <w:r>
+              <w:rPr>
+                <w:rFonts w:eastAsia="標楷體"/>
+                <w:sz w:val="28"/>
+              </w:rPr>
+              <w:t>app.run</w:t>
+            </w:r>
+            <w:proofErr w:type="spellEnd"/>
+            <w:r>
+              <w:rPr>
+                <w:rFonts w:eastAsia="標楷體"/>
+                <w:sz w:val="28"/>
+              </w:rPr>
+              <w:t xml:space="preserve">() </w:t>
+            </w:r>
+            <w:r>
+              <w:rPr>
+                <w:rFonts w:eastAsia="標楷體"/>
+                <w:sz w:val="28"/>
+              </w:rPr>
+              <w:t>啟動</w:t>
+            </w:r>
+            <w:r>
+              <w:rPr>
+                <w:rFonts w:eastAsia="標楷體"/>
+                <w:sz w:val="28"/>
+              </w:rPr>
+              <w:t xml:space="preserve"> Flask </w:t>
+            </w:r>
+            <w:r>
+              <w:rPr>
+                <w:rFonts w:eastAsia="標楷體"/>
+                <w:sz w:val="28"/>
+              </w:rPr>
+              <w:t>應用。</w:t>
+            </w:r>
+          </w:p>
           <w:p>
             <w:pPr>
               <w:overflowPunct w:val="0"/>
@@ -7128,6 +9533,127 @@
     </w:lvl>
   </w:abstractNum>
   <w:abstractNum w:abstractNumId="1" w15:restartNumberingAfterBreak="0">
+    <w:nsid w:val="0B597E68"/>
+    <w:multiLevelType w:val="multilevel"/>
+    <w:tmpl w:val="633A3602"/>
+    <w:lvl w:ilvl="0">
+      <w:start w:val="1"/>
+      <w:numFmt w:val="decimal"/>
+      <w:lvlText w:val="%1."/>
+      <w:lvlJc w:val="left"/>
+      <w:pPr>
+        <w:tabs>
+          <w:tab w:val="num" w:pos="720"/>
+        </w:tabs>
+        <w:ind w:left="720" w:hanging="360"/>
+      </w:pPr>
+    </w:lvl>
+    <w:lvl w:ilvl="1">
+      <w:start w:val="1"/>
+      <w:numFmt w:val="bullet"/>
+      <w:lvlText w:val="o"/>
+      <w:lvlJc w:val="left"/>
+      <w:pPr>
+        <w:tabs>
+          <w:tab w:val="num" w:pos="1440"/>
+        </w:tabs>
+        <w:ind w:left="1440" w:hanging="360"/>
+      </w:pPr>
+      <w:rPr>
+        <w:rFonts w:ascii="Courier New" w:hAnsi="Courier New" w:hint="default"/>
+        <w:sz w:val="20"/>
+      </w:rPr>
+    </w:lvl>
+    <w:lvl w:ilvl="2">
+      <w:start w:val="1"/>
+      <w:numFmt w:val="bullet"/>
+      <w:lvlText w:val=""/>
+      <w:lvlJc w:val="left"/>
+      <w:pPr>
+        <w:tabs>
+          <w:tab w:val="num" w:pos="2160"/>
+        </w:tabs>
+        <w:ind w:left="2160" w:hanging="360"/>
+      </w:pPr>
+      <w:rPr>
+        <w:rFonts w:ascii="Wingdings" w:hAnsi="Wingdings" w:hint="default"/>
+        <w:sz w:val="20"/>
+      </w:rPr>
+    </w:lvl>
+    <w:lvl w:ilvl="3" w:tentative="1">
+      <w:start w:val="1"/>
+      <w:numFmt w:val="decimal"/>
+      <w:lvlText w:val="%4."/>
+      <w:lvlJc w:val="left"/>
+      <w:pPr>
+        <w:tabs>
+          <w:tab w:val="num" w:pos="2880"/>
+        </w:tabs>
+        <w:ind w:left="2880" w:hanging="360"/>
+      </w:pPr>
+    </w:lvl>
+    <w:lvl w:ilvl="4" w:tentative="1">
+      <w:start w:val="1"/>
+      <w:numFmt w:val="decimal"/>
+      <w:lvlText w:val="%5."/>
+      <w:lvlJc w:val="left"/>
+      <w:pPr>
+        <w:tabs>
+          <w:tab w:val="num" w:pos="3600"/>
+        </w:tabs>
+        <w:ind w:left="3600" w:hanging="360"/>
+      </w:pPr>
+    </w:lvl>
+    <w:lvl w:ilvl="5" w:tentative="1">
+      <w:start w:val="1"/>
+      <w:numFmt w:val="decimal"/>
+      <w:lvlText w:val="%6."/>
+      <w:lvlJc w:val="left"/>
+      <w:pPr>
+        <w:tabs>
+          <w:tab w:val="num" w:pos="4320"/>
+        </w:tabs>
+        <w:ind w:left="4320" w:hanging="360"/>
+      </w:pPr>
+    </w:lvl>
+    <w:lvl w:ilvl="6" w:tentative="1">
+      <w:start w:val="1"/>
+      <w:numFmt w:val="decimal"/>
+      <w:lvlText w:val="%7."/>
+      <w:lvlJc w:val="left"/>
+      <w:pPr>
+        <w:tabs>
+          <w:tab w:val="num" w:pos="5040"/>
+        </w:tabs>
+        <w:ind w:left="5040" w:hanging="360"/>
+      </w:pPr>
+    </w:lvl>
+    <w:lvl w:ilvl="7" w:tentative="1">
+      <w:start w:val="1"/>
+      <w:numFmt w:val="decimal"/>
+      <w:lvlText w:val="%8."/>
+      <w:lvlJc w:val="left"/>
+      <w:pPr>
+        <w:tabs>
+          <w:tab w:val="num" w:pos="5760"/>
+        </w:tabs>
+        <w:ind w:left="5760" w:hanging="360"/>
+      </w:pPr>
+    </w:lvl>
+    <w:lvl w:ilvl="8" w:tentative="1">
+      <w:start w:val="1"/>
+      <w:numFmt w:val="decimal"/>
+      <w:lvlText w:val="%9."/>
+      <w:lvlJc w:val="left"/>
+      <w:pPr>
+        <w:tabs>
+          <w:tab w:val="num" w:pos="6480"/>
+        </w:tabs>
+        <w:ind w:left="6480" w:hanging="360"/>
+      </w:pPr>
+    </w:lvl>
+  </w:abstractNum>
+  <w:abstractNum w:abstractNumId="2" w15:restartNumberingAfterBreak="0">
     <w:nsid w:val="150230C2"/>
     <w:multiLevelType w:val="multilevel"/>
     <w:tmpl w:val="97424000"/>
@@ -7276,7 +9802,7 @@
       </w:rPr>
     </w:lvl>
   </w:abstractNum>
-  <w:abstractNum w:abstractNumId="2" w15:restartNumberingAfterBreak="0">
+  <w:abstractNum w:abstractNumId="3" w15:restartNumberingAfterBreak="0">
     <w:nsid w:val="1A2367C4"/>
     <w:multiLevelType w:val="multilevel"/>
     <w:tmpl w:val="1790478E"/>
@@ -7425,7 +9951,7 @@
       </w:rPr>
     </w:lvl>
   </w:abstractNum>
-  <w:abstractNum w:abstractNumId="3" w15:restartNumberingAfterBreak="0">
+  <w:abstractNum w:abstractNumId="4" w15:restartNumberingAfterBreak="0">
     <w:nsid w:val="252A6DC0"/>
     <w:multiLevelType w:val="multilevel"/>
     <w:tmpl w:val="6D70E6B8"/>
@@ -7574,7 +10100,7 @@
       </w:rPr>
     </w:lvl>
   </w:abstractNum>
-  <w:abstractNum w:abstractNumId="4" w15:restartNumberingAfterBreak="0">
+  <w:abstractNum w:abstractNumId="5" w15:restartNumberingAfterBreak="0">
     <w:nsid w:val="2F632681"/>
     <w:multiLevelType w:val="multilevel"/>
     <w:tmpl w:val="A0DA7B72"/>
@@ -7723,7 +10249,7 @@
       </w:rPr>
     </w:lvl>
   </w:abstractNum>
-  <w:abstractNum w:abstractNumId="5" w15:restartNumberingAfterBreak="0">
+  <w:abstractNum w:abstractNumId="6" w15:restartNumberingAfterBreak="0">
     <w:nsid w:val="345D1357"/>
     <w:multiLevelType w:val="multilevel"/>
     <w:tmpl w:val="4624302A"/>
@@ -7872,7 +10398,7 @@
       </w:rPr>
     </w:lvl>
   </w:abstractNum>
-  <w:abstractNum w:abstractNumId="6" w15:restartNumberingAfterBreak="0">
+  <w:abstractNum w:abstractNumId="7" w15:restartNumberingAfterBreak="0">
     <w:nsid w:val="3501318B"/>
     <w:multiLevelType w:val="multilevel"/>
     <w:tmpl w:val="A734E114"/>
@@ -8021,7 +10547,7 @@
       </w:rPr>
     </w:lvl>
   </w:abstractNum>
-  <w:abstractNum w:abstractNumId="7" w15:restartNumberingAfterBreak="0">
+  <w:abstractNum w:abstractNumId="8" w15:restartNumberingAfterBreak="0">
     <w:nsid w:val="38833384"/>
     <w:multiLevelType w:val="multilevel"/>
     <w:tmpl w:val="059459BE"/>
@@ -8170,7 +10696,7 @@
       </w:rPr>
     </w:lvl>
   </w:abstractNum>
-  <w:abstractNum w:abstractNumId="8" w15:restartNumberingAfterBreak="0">
+  <w:abstractNum w:abstractNumId="9" w15:restartNumberingAfterBreak="0">
     <w:nsid w:val="455E7713"/>
     <w:multiLevelType w:val="multilevel"/>
     <w:tmpl w:val="ACD85BB2"/>
@@ -8319,7 +10845,7 @@
       </w:rPr>
     </w:lvl>
   </w:abstractNum>
-  <w:abstractNum w:abstractNumId="9" w15:restartNumberingAfterBreak="0">
+  <w:abstractNum w:abstractNumId="10" w15:restartNumberingAfterBreak="0">
     <w:nsid w:val="46F204EE"/>
     <w:multiLevelType w:val="multilevel"/>
     <w:tmpl w:val="A3F0B508"/>
@@ -8468,7 +10994,7 @@
       </w:rPr>
     </w:lvl>
   </w:abstractNum>
-  <w:abstractNum w:abstractNumId="10" w15:restartNumberingAfterBreak="0">
+  <w:abstractNum w:abstractNumId="11" w15:restartNumberingAfterBreak="0">
     <w:nsid w:val="47083031"/>
     <w:multiLevelType w:val="multilevel"/>
     <w:tmpl w:val="E5A484B4"/>
@@ -8617,7 +11143,7 @@
       </w:rPr>
     </w:lvl>
   </w:abstractNum>
-  <w:abstractNum w:abstractNumId="11" w15:restartNumberingAfterBreak="0">
+  <w:abstractNum w:abstractNumId="12" w15:restartNumberingAfterBreak="0">
     <w:nsid w:val="491F7997"/>
     <w:multiLevelType w:val="multilevel"/>
     <w:tmpl w:val="B4E094E0"/>
@@ -8766,7 +11292,7 @@
       </w:rPr>
     </w:lvl>
   </w:abstractNum>
-  <w:abstractNum w:abstractNumId="12" w15:restartNumberingAfterBreak="0">
+  <w:abstractNum w:abstractNumId="13" w15:restartNumberingAfterBreak="0">
     <w:nsid w:val="4EF837AE"/>
     <w:multiLevelType w:val="multilevel"/>
     <w:tmpl w:val="9D703A2C"/>
@@ -8915,7 +11441,7 @@
       </w:rPr>
     </w:lvl>
   </w:abstractNum>
-  <w:abstractNum w:abstractNumId="13" w15:restartNumberingAfterBreak="0">
+  <w:abstractNum w:abstractNumId="14" w15:restartNumberingAfterBreak="0">
     <w:nsid w:val="4F412ACA"/>
     <w:multiLevelType w:val="multilevel"/>
     <w:tmpl w:val="99304820"/>
@@ -9064,7 +11590,7 @@
       </w:rPr>
     </w:lvl>
   </w:abstractNum>
-  <w:abstractNum w:abstractNumId="14" w15:restartNumberingAfterBreak="0">
+  <w:abstractNum w:abstractNumId="15" w15:restartNumberingAfterBreak="0">
     <w:nsid w:val="4F4B2B18"/>
     <w:multiLevelType w:val="multilevel"/>
     <w:tmpl w:val="01625516"/>
@@ -9213,7 +11739,156 @@
       </w:rPr>
     </w:lvl>
   </w:abstractNum>
-  <w:abstractNum w:abstractNumId="15" w15:restartNumberingAfterBreak="0">
+  <w:abstractNum w:abstractNumId="16" w15:restartNumberingAfterBreak="0">
+    <w:nsid w:val="53A10EE1"/>
+    <w:multiLevelType w:val="multilevel"/>
+    <w:tmpl w:val="FCDE6F8E"/>
+    <w:lvl w:ilvl="0">
+      <w:start w:val="1"/>
+      <w:numFmt w:val="bullet"/>
+      <w:lvlText w:val=""/>
+      <w:lvlJc w:val="left"/>
+      <w:pPr>
+        <w:tabs>
+          <w:tab w:val="num" w:pos="720"/>
+        </w:tabs>
+        <w:ind w:left="720" w:hanging="360"/>
+      </w:pPr>
+      <w:rPr>
+        <w:rFonts w:ascii="Symbol" w:hAnsi="Symbol" w:hint="default"/>
+        <w:sz w:val="20"/>
+      </w:rPr>
+    </w:lvl>
+    <w:lvl w:ilvl="1" w:tentative="1">
+      <w:start w:val="1"/>
+      <w:numFmt w:val="bullet"/>
+      <w:lvlText w:val="o"/>
+      <w:lvlJc w:val="left"/>
+      <w:pPr>
+        <w:tabs>
+          <w:tab w:val="num" w:pos="1440"/>
+        </w:tabs>
+        <w:ind w:left="1440" w:hanging="360"/>
+      </w:pPr>
+      <w:rPr>
+        <w:rFonts w:ascii="Courier New" w:hAnsi="Courier New" w:hint="default"/>
+        <w:sz w:val="20"/>
+      </w:rPr>
+    </w:lvl>
+    <w:lvl w:ilvl="2" w:tentative="1">
+      <w:start w:val="1"/>
+      <w:numFmt w:val="bullet"/>
+      <w:lvlText w:val=""/>
+      <w:lvlJc w:val="left"/>
+      <w:pPr>
+        <w:tabs>
+          <w:tab w:val="num" w:pos="2160"/>
+        </w:tabs>
+        <w:ind w:left="2160" w:hanging="360"/>
+      </w:pPr>
+      <w:rPr>
+        <w:rFonts w:ascii="Wingdings" w:hAnsi="Wingdings" w:hint="default"/>
+        <w:sz w:val="20"/>
+      </w:rPr>
+    </w:lvl>
+    <w:lvl w:ilvl="3" w:tentative="1">
+      <w:start w:val="1"/>
+      <w:numFmt w:val="bullet"/>
+      <w:lvlText w:val=""/>
+      <w:lvlJc w:val="left"/>
+      <w:pPr>
+        <w:tabs>
+          <w:tab w:val="num" w:pos="2880"/>
+        </w:tabs>
+        <w:ind w:left="2880" w:hanging="360"/>
+      </w:pPr>
+      <w:rPr>
+        <w:rFonts w:ascii="Wingdings" w:hAnsi="Wingdings" w:hint="default"/>
+        <w:sz w:val="20"/>
+      </w:rPr>
+    </w:lvl>
+    <w:lvl w:ilvl="4" w:tentative="1">
+      <w:start w:val="1"/>
+      <w:numFmt w:val="bullet"/>
+      <w:lvlText w:val=""/>
+      <w:lvlJc w:val="left"/>
+      <w:pPr>
+        <w:tabs>
+          <w:tab w:val="num" w:pos="3600"/>
+        </w:tabs>
+        <w:ind w:left="3600" w:hanging="360"/>
+      </w:pPr>
+      <w:rPr>
+        <w:rFonts w:ascii="Wingdings" w:hAnsi="Wingdings" w:hint="default"/>
+        <w:sz w:val="20"/>
+      </w:rPr>
+    </w:lvl>
+    <w:lvl w:ilvl="5" w:tentative="1">
+      <w:start w:val="1"/>
+      <w:numFmt w:val="bullet"/>
+      <w:lvlText w:val=""/>
+      <w:lvlJc w:val="left"/>
+      <w:pPr>
+        <w:tabs>
+          <w:tab w:val="num" w:pos="4320"/>
+        </w:tabs>
+        <w:ind w:left="4320" w:hanging="360"/>
+      </w:pPr>
+      <w:rPr>
+        <w:rFonts w:ascii="Wingdings" w:hAnsi="Wingdings" w:hint="default"/>
+        <w:sz w:val="20"/>
+      </w:rPr>
+    </w:lvl>
+    <w:lvl w:ilvl="6" w:tentative="1">
+      <w:start w:val="1"/>
+      <w:numFmt w:val="bullet"/>
+      <w:lvlText w:val=""/>
+      <w:lvlJc w:val="left"/>
+      <w:pPr>
+        <w:tabs>
+          <w:tab w:val="num" w:pos="5040"/>
+        </w:tabs>
+        <w:ind w:left="5040" w:hanging="360"/>
+      </w:pPr>
+      <w:rPr>
+        <w:rFonts w:ascii="Wingdings" w:hAnsi="Wingdings" w:hint="default"/>
+        <w:sz w:val="20"/>
+      </w:rPr>
+    </w:lvl>
+    <w:lvl w:ilvl="7" w:tentative="1">
+      <w:start w:val="1"/>
+      <w:numFmt w:val="bullet"/>
+      <w:lvlText w:val=""/>
+      <w:lvlJc w:val="left"/>
+      <w:pPr>
+        <w:tabs>
+          <w:tab w:val="num" w:pos="5760"/>
+        </w:tabs>
+        <w:ind w:left="5760" w:hanging="360"/>
+      </w:pPr>
+      <w:rPr>
+        <w:rFonts w:ascii="Wingdings" w:hAnsi="Wingdings" w:hint="default"/>
+        <w:sz w:val="20"/>
+      </w:rPr>
+    </w:lvl>
+    <w:lvl w:ilvl="8" w:tentative="1">
+      <w:start w:val="1"/>
+      <w:numFmt w:val="bullet"/>
+      <w:lvlText w:val=""/>
+      <w:lvlJc w:val="left"/>
+      <w:pPr>
+        <w:tabs>
+          <w:tab w:val="num" w:pos="6480"/>
+        </w:tabs>
+        <w:ind w:left="6480" w:hanging="360"/>
+      </w:pPr>
+      <w:rPr>
+        <w:rFonts w:ascii="Wingdings" w:hAnsi="Wingdings" w:hint="default"/>
+        <w:sz w:val="20"/>
+      </w:rPr>
+    </w:lvl>
+  </w:abstractNum>
+  <w:abstractNum w:abstractNumId="17" w15:restartNumberingAfterBreak="0">
     <w:nsid w:val="5C28349F"/>
     <w:multiLevelType w:val="multilevel"/>
     <w:tmpl w:val="FE8C0130"/>
@@ -9362,7 +12037,7 @@
       </w:rPr>
     </w:lvl>
   </w:abstractNum>
-  <w:abstractNum w:abstractNumId="16" w15:restartNumberingAfterBreak="0">
+  <w:abstractNum w:abstractNumId="18" w15:restartNumberingAfterBreak="0">
     <w:nsid w:val="5FD53D95"/>
     <w:multiLevelType w:val="multilevel"/>
     <w:tmpl w:val="A1D61524"/>
@@ -9511,7 +12186,7 @@
       </w:rPr>
     </w:lvl>
   </w:abstractNum>
-  <w:abstractNum w:abstractNumId="17" w15:restartNumberingAfterBreak="0">
+  <w:abstractNum w:abstractNumId="19" w15:restartNumberingAfterBreak="0">
     <w:nsid w:val="6AC8440D"/>
     <w:multiLevelType w:val="multilevel"/>
     <w:tmpl w:val="D6AC4380"/>
@@ -9661,58 +12336,64 @@
     </w:lvl>
   </w:abstractNum>
   <w:num w:numId="1" w16cid:durableId="479034635">
+    <w:abstractNumId w:val="13"/>
+  </w:num>
+  <w:num w:numId="2" w16cid:durableId="2019429210">
+    <w:abstractNumId w:val="19"/>
+  </w:num>
+  <w:num w:numId="3" w16cid:durableId="676812630">
+    <w:abstractNumId w:val="5"/>
+  </w:num>
+  <w:num w:numId="4" w16cid:durableId="1214579469">
+    <w:abstractNumId w:val="10"/>
+  </w:num>
+  <w:num w:numId="5" w16cid:durableId="743649907">
+    <w:abstractNumId w:val="9"/>
+  </w:num>
+  <w:num w:numId="6" w16cid:durableId="917396755">
+    <w:abstractNumId w:val="3"/>
+  </w:num>
+  <w:num w:numId="7" w16cid:durableId="568854752">
+    <w:abstractNumId w:val="18"/>
+  </w:num>
+  <w:num w:numId="8" w16cid:durableId="1736976358">
+    <w:abstractNumId w:val="4"/>
+  </w:num>
+  <w:num w:numId="9" w16cid:durableId="831142453">
+    <w:abstractNumId w:val="7"/>
+  </w:num>
+  <w:num w:numId="10" w16cid:durableId="818422500">
+    <w:abstractNumId w:val="8"/>
+  </w:num>
+  <w:num w:numId="11" w16cid:durableId="869877081">
+    <w:abstractNumId w:val="11"/>
+  </w:num>
+  <w:num w:numId="12" w16cid:durableId="276109324">
+    <w:abstractNumId w:val="6"/>
+  </w:num>
+  <w:num w:numId="13" w16cid:durableId="1948614431">
     <w:abstractNumId w:val="12"/>
   </w:num>
-  <w:num w:numId="2" w16cid:durableId="2019429210">
-    <w:abstractNumId w:val="17"/>
-  </w:num>
-  <w:num w:numId="3" w16cid:durableId="676812630">
-    <w:abstractNumId w:val="4"/>
-  </w:num>
-  <w:num w:numId="4" w16cid:durableId="1214579469">
-    <w:abstractNumId w:val="9"/>
-  </w:num>
-  <w:num w:numId="5" w16cid:durableId="743649907">
-    <w:abstractNumId w:val="8"/>
-  </w:num>
-  <w:num w:numId="6" w16cid:durableId="917396755">
+  <w:num w:numId="14" w16cid:durableId="1219559712">
     <w:abstractNumId w:val="2"/>
   </w:num>
-  <w:num w:numId="7" w16cid:durableId="568854752">
-    <w:abstractNumId w:val="16"/>
-  </w:num>
-  <w:num w:numId="8" w16cid:durableId="1736976358">
-    <w:abstractNumId w:val="3"/>
-  </w:num>
-  <w:num w:numId="9" w16cid:durableId="831142453">
-    <w:abstractNumId w:val="6"/>
-  </w:num>
-  <w:num w:numId="10" w16cid:durableId="818422500">
-    <w:abstractNumId w:val="7"/>
-  </w:num>
-  <w:num w:numId="11" w16cid:durableId="869877081">
-    <w:abstractNumId w:val="10"/>
-  </w:num>
-  <w:num w:numId="12" w16cid:durableId="276109324">
-    <w:abstractNumId w:val="5"/>
-  </w:num>
-  <w:num w:numId="13" w16cid:durableId="1948614431">
-    <w:abstractNumId w:val="11"/>
-  </w:num>
-  <w:num w:numId="14" w16cid:durableId="1219559712">
-    <w:abstractNumId w:val="1"/>
-  </w:num>
   <w:num w:numId="15" w16cid:durableId="1570260894">
-    <w:abstractNumId w:val="14"/>
+    <w:abstractNumId w:val="15"/>
   </w:num>
   <w:num w:numId="16" w16cid:durableId="909924277">
-    <w:abstractNumId w:val="13"/>
+    <w:abstractNumId w:val="14"/>
   </w:num>
   <w:num w:numId="17" w16cid:durableId="1929074168">
     <w:abstractNumId w:val="0"/>
   </w:num>
   <w:num w:numId="18" w16cid:durableId="128474486">
-    <w:abstractNumId w:val="15"/>
+    <w:abstractNumId w:val="17"/>
+  </w:num>
+  <w:num w:numId="19" w16cid:durableId="909265976">
+    <w:abstractNumId w:val="1"/>
+  </w:num>
+  <w:num w:numId="20" w16cid:durableId="15083259">
+    <w:abstractNumId w:val="16"/>
   </w:num>
 </w:numbering>
 </file>

--- a/research-paper/ch9/後端/ch9(格式範本)後端python-ChatGPT API.docx
+++ b/research-paper/ch9/後端/ch9(格式範本)後端python-ChatGPT API.docx
@@ -695,7 +695,7 @@
               <w:overflowPunct w:val="0"/>
               <w:jc w:val="both"/>
               <w:rPr>
-                <w:rFonts w:eastAsia="標楷體" w:hint="eastAsia"/>
+                <w:rFonts w:eastAsia="標楷體"/>
                 <w:sz w:val="28"/>
               </w:rPr>
             </w:pPr>
@@ -726,7 +726,7 @@
               <w:overflowPunct w:val="0"/>
               <w:jc w:val="both"/>
               <w:rPr>
-                <w:rFonts w:eastAsia="標楷體" w:hint="eastAsia"/>
+                <w:rFonts w:eastAsia="標楷體"/>
                 <w:sz w:val="28"/>
               </w:rPr>
             </w:pPr>
@@ -6786,7 +6786,7 @@
               <w:overflowPunct w:val="0"/>
               <w:jc w:val="center"/>
               <w:rPr>
-                <w:rFonts w:eastAsia="標楷體" w:hint="eastAsia"/>
+                <w:rFonts w:eastAsia="標楷體"/>
                 <w:sz w:val="28"/>
               </w:rPr>
             </w:pPr>
@@ -6982,9 +6982,47 @@
           </w:tcPr>
           <w:p>
             <w:pPr>
+              <w:overflowPunct w:val="0"/>
+              <w:jc w:val="both"/>
+              <w:rPr>
+                <w:rFonts w:eastAsia="標楷體"/>
+                <w:sz w:val="28"/>
+              </w:rPr>
+            </w:pPr>
+            <w:r>
+              <w:rPr>
+                <w:rFonts w:eastAsia="標楷體" w:hint="eastAsia"/>
+                <w:sz w:val="28"/>
+              </w:rPr>
+              <w:t>1.</w:t>
+            </w:r>
+            <w:r>
+              <w:rPr>
+                <w:rFonts w:eastAsia="標楷體"/>
+                <w:sz w:val="28"/>
+              </w:rPr>
+              <w:t>安裝所需的</w:t>
+            </w:r>
+            <w:r>
+              <w:rPr>
+                <w:rFonts w:eastAsia="標楷體"/>
+                <w:sz w:val="28"/>
+              </w:rPr>
+              <w:t xml:space="preserve"> Python </w:t>
+            </w:r>
+            <w:r>
+              <w:rPr>
+                <w:rFonts w:eastAsia="標楷體"/>
+                <w:sz w:val="28"/>
+              </w:rPr>
+              <w:t>套件</w:t>
+            </w:r>
+          </w:p>
+          <w:p>
+            <w:pPr>
               <w:numPr>
                 <w:ilvl w:val="0"/>
-                <w:numId w:val="19"/>
+                <w:numId w:val="21"/>
               </w:numPr>
               <w:overflowPunct w:val="0"/>
               <w:jc w:val="both"/>
@@ -6996,36 +7034,30 @@
             <w:r>
               <w:rPr>
                 <w:rFonts w:eastAsia="標楷體"/>
-                <w:b/>
-                <w:bCs/>
-                <w:sz w:val="28"/>
-              </w:rPr>
-              <w:t>連接到</w:t>
-            </w:r>
-            <w:r>
-              <w:rPr>
-                <w:rFonts w:eastAsia="標楷體"/>
-                <w:b/>
-                <w:bCs/>
-                <w:sz w:val="28"/>
-              </w:rPr>
-              <w:t xml:space="preserve"> Neo4j </w:t>
-            </w:r>
-            <w:r>
-              <w:rPr>
-                <w:rFonts w:eastAsia="標楷體"/>
-                <w:b/>
-                <w:bCs/>
-                <w:sz w:val="28"/>
-              </w:rPr>
-              <w:t>資料庫</w:t>
+                <w:sz w:val="28"/>
+              </w:rPr>
+              <w:t>使用</w:t>
+            </w:r>
+            <w:r>
+              <w:rPr>
+                <w:rFonts w:eastAsia="標楷體"/>
+                <w:sz w:val="28"/>
+              </w:rPr>
+              <w:t xml:space="preserve"> pip </w:t>
+            </w:r>
+            <w:r>
+              <w:rPr>
+                <w:rFonts w:eastAsia="標楷體"/>
+                <w:sz w:val="28"/>
+              </w:rPr>
+              <w:t>安裝以下套件：</w:t>
             </w:r>
           </w:p>
           <w:p>
             <w:pPr>
               <w:numPr>
                 <w:ilvl w:val="1"/>
-                <w:numId w:val="19"/>
+                <w:numId w:val="21"/>
               </w:numPr>
               <w:overflowPunct w:val="0"/>
               <w:jc w:val="both"/>
@@ -7034,61 +7066,233 @@
                 <w:sz w:val="28"/>
               </w:rPr>
             </w:pPr>
-            <w:r>
-              <w:rPr>
-                <w:rFonts w:eastAsia="標楷體"/>
-                <w:sz w:val="28"/>
-              </w:rPr>
-              <w:t>使用</w:t>
-            </w:r>
-            <w:r>
-              <w:rPr>
-                <w:rFonts w:eastAsia="標楷體"/>
-                <w:sz w:val="28"/>
-              </w:rPr>
-              <w:t xml:space="preserve"> py2neo </w:t>
-            </w:r>
-            <w:r>
-              <w:rPr>
-                <w:rFonts w:eastAsia="標楷體"/>
-                <w:sz w:val="28"/>
-              </w:rPr>
-              <w:t>模組連接到</w:t>
-            </w:r>
-            <w:r>
-              <w:rPr>
-                <w:rFonts w:eastAsia="標楷體"/>
-                <w:sz w:val="28"/>
-              </w:rPr>
-              <w:t xml:space="preserve"> Neo4j </w:t>
-            </w:r>
-            <w:r>
-              <w:rPr>
-                <w:rFonts w:eastAsia="標楷體"/>
-                <w:sz w:val="28"/>
-              </w:rPr>
-              <w:t>資料庫，指定連接的</w:t>
-            </w:r>
-            <w:r>
-              <w:rPr>
-                <w:rFonts w:eastAsia="標楷體"/>
-                <w:sz w:val="28"/>
-              </w:rPr>
-              <w:t xml:space="preserve"> URI (bolt://localhost:7687) </w:t>
-            </w:r>
-            <w:r>
-              <w:rPr>
-                <w:rFonts w:eastAsia="標楷體"/>
-                <w:sz w:val="28"/>
-              </w:rPr>
-              <w:t>和授權憑據（使用者名稱和密碼）。</w:t>
+            <w:proofErr w:type="spellStart"/>
+            <w:r>
+              <w:rPr>
+                <w:rFonts w:eastAsia="標楷體"/>
+                <w:sz w:val="28"/>
+              </w:rPr>
+              <w:t>openai</w:t>
+            </w:r>
+            <w:proofErr w:type="spellEnd"/>
+            <w:r>
+              <w:rPr>
+                <w:rFonts w:eastAsia="標楷體"/>
+                <w:sz w:val="28"/>
+              </w:rPr>
+              <w:t>==0.28</w:t>
+            </w:r>
+            <w:r>
+              <w:rPr>
+                <w:rFonts w:eastAsia="標楷體"/>
+                <w:sz w:val="28"/>
+              </w:rPr>
+              <w:t>：用於調用</w:t>
+            </w:r>
+            <w:r>
+              <w:rPr>
+                <w:rFonts w:eastAsia="標楷體"/>
+                <w:sz w:val="28"/>
+              </w:rPr>
+              <w:t xml:space="preserve"> OpenAI API</w:t>
+            </w:r>
+            <w:r>
+              <w:rPr>
+                <w:rFonts w:eastAsia="標楷體"/>
+                <w:sz w:val="28"/>
+              </w:rPr>
+              <w:t>。</w:t>
+            </w:r>
+          </w:p>
+          <w:p>
+            <w:pPr>
+              <w:numPr>
+                <w:ilvl w:val="1"/>
+                <w:numId w:val="21"/>
+              </w:numPr>
+              <w:overflowPunct w:val="0"/>
+              <w:jc w:val="both"/>
+              <w:rPr>
+                <w:rFonts w:eastAsia="標楷體"/>
+                <w:sz w:val="28"/>
+              </w:rPr>
+            </w:pPr>
+            <w:r>
+              <w:rPr>
+                <w:rFonts w:eastAsia="標楷體"/>
+                <w:sz w:val="28"/>
+              </w:rPr>
+              <w:t>line-bot-</w:t>
+            </w:r>
+            <w:proofErr w:type="spellStart"/>
+            <w:r>
+              <w:rPr>
+                <w:rFonts w:eastAsia="標楷體"/>
+                <w:sz w:val="28"/>
+              </w:rPr>
+              <w:t>sdk</w:t>
+            </w:r>
+            <w:proofErr w:type="spellEnd"/>
+            <w:r>
+              <w:rPr>
+                <w:rFonts w:eastAsia="標楷體"/>
+                <w:sz w:val="28"/>
+              </w:rPr>
+              <w:t>==1.20.0</w:t>
+            </w:r>
+            <w:r>
+              <w:rPr>
+                <w:rFonts w:eastAsia="標楷體"/>
+                <w:sz w:val="28"/>
+              </w:rPr>
+              <w:t>：用於與</w:t>
+            </w:r>
+            <w:r>
+              <w:rPr>
+                <w:rFonts w:eastAsia="標楷體"/>
+                <w:sz w:val="28"/>
+              </w:rPr>
+              <w:t xml:space="preserve"> LINE Bot API </w:t>
+            </w:r>
+            <w:r>
+              <w:rPr>
+                <w:rFonts w:eastAsia="標楷體"/>
+                <w:sz w:val="28"/>
+              </w:rPr>
+              <w:t>互動。</w:t>
+            </w:r>
+          </w:p>
+          <w:p>
+            <w:pPr>
+              <w:numPr>
+                <w:ilvl w:val="1"/>
+                <w:numId w:val="21"/>
+              </w:numPr>
+              <w:overflowPunct w:val="0"/>
+              <w:jc w:val="both"/>
+              <w:rPr>
+                <w:rFonts w:eastAsia="標楷體"/>
+                <w:sz w:val="28"/>
+              </w:rPr>
+            </w:pPr>
+            <w:proofErr w:type="spellStart"/>
+            <w:r>
+              <w:rPr>
+                <w:rFonts w:eastAsia="標楷體"/>
+                <w:sz w:val="28"/>
+              </w:rPr>
+              <w:t>pyngrok</w:t>
+            </w:r>
+            <w:proofErr w:type="spellEnd"/>
+            <w:r>
+              <w:rPr>
+                <w:rFonts w:eastAsia="標楷體"/>
+                <w:sz w:val="28"/>
+              </w:rPr>
+              <w:t>：用於建立本地伺服器的</w:t>
+            </w:r>
+            <w:r>
+              <w:rPr>
+                <w:rFonts w:eastAsia="標楷體"/>
+                <w:sz w:val="28"/>
+              </w:rPr>
+              <w:t xml:space="preserve"> </w:t>
+            </w:r>
+            <w:proofErr w:type="spellStart"/>
+            <w:r>
+              <w:rPr>
+                <w:rFonts w:eastAsia="標楷體"/>
+                <w:sz w:val="28"/>
+              </w:rPr>
+              <w:t>ngrok</w:t>
+            </w:r>
+            <w:proofErr w:type="spellEnd"/>
+            <w:r>
+              <w:rPr>
+                <w:rFonts w:eastAsia="標楷體"/>
+                <w:sz w:val="28"/>
+              </w:rPr>
+              <w:t xml:space="preserve"> </w:t>
+            </w:r>
+            <w:r>
+              <w:rPr>
+                <w:rFonts w:eastAsia="標楷體"/>
+                <w:sz w:val="28"/>
+              </w:rPr>
+              <w:t>隧道。</w:t>
+            </w:r>
+          </w:p>
+          <w:p>
+            <w:pPr>
+              <w:numPr>
+                <w:ilvl w:val="1"/>
+                <w:numId w:val="21"/>
+              </w:numPr>
+              <w:overflowPunct w:val="0"/>
+              <w:jc w:val="both"/>
+              <w:rPr>
+                <w:rFonts w:eastAsia="標楷體"/>
+                <w:sz w:val="28"/>
+              </w:rPr>
+            </w:pPr>
+            <w:r>
+              <w:rPr>
+                <w:rFonts w:eastAsia="標楷體"/>
+                <w:sz w:val="28"/>
+              </w:rPr>
+              <w:t>Flask-Session</w:t>
+            </w:r>
+            <w:r>
+              <w:rPr>
+                <w:rFonts w:eastAsia="標楷體"/>
+                <w:sz w:val="28"/>
+              </w:rPr>
+              <w:t>：用於</w:t>
+            </w:r>
+            <w:r>
+              <w:rPr>
+                <w:rFonts w:eastAsia="標楷體"/>
+                <w:sz w:val="28"/>
+              </w:rPr>
+              <w:t xml:space="preserve"> Flask </w:t>
+            </w:r>
+            <w:r>
+              <w:rPr>
+                <w:rFonts w:eastAsia="標楷體"/>
+                <w:sz w:val="28"/>
+              </w:rPr>
+              <w:t>應用程序中的會話管理。</w:t>
+            </w:r>
+          </w:p>
+          <w:p>
+            <w:pPr>
+              <w:overflowPunct w:val="0"/>
+              <w:jc w:val="both"/>
+              <w:rPr>
+                <w:rFonts w:eastAsia="標楷體"/>
+                <w:sz w:val="28"/>
+              </w:rPr>
+            </w:pPr>
+            <w:r>
+              <w:rPr>
+                <w:rFonts w:eastAsia="標楷體" w:hint="eastAsia"/>
+                <w:sz w:val="28"/>
+              </w:rPr>
+              <w:t>2.</w:t>
+            </w:r>
+            <w:r>
+              <w:rPr>
+                <w:rFonts w:eastAsia="標楷體"/>
+                <w:sz w:val="28"/>
+              </w:rPr>
+              <w:t>引入所需模組</w:t>
             </w:r>
           </w:p>
           <w:p>
             <w:pPr>
               <w:numPr>
                 <w:ilvl w:val="0"/>
-                <w:numId w:val="19"/>
+                <w:numId w:val="22"/>
               </w:numPr>
               <w:overflowPunct w:val="0"/>
               <w:jc w:val="both"/>
@@ -7100,26 +7304,753 @@
             <w:r>
               <w:rPr>
                 <w:rFonts w:eastAsia="標楷體"/>
-                <w:b/>
-                <w:bCs/>
-                <w:sz w:val="28"/>
-              </w:rPr>
-              <w:t>設置</w:t>
-            </w:r>
-            <w:r>
-              <w:rPr>
-                <w:rFonts w:eastAsia="標楷體"/>
-                <w:b/>
-                <w:bCs/>
-                <w:sz w:val="28"/>
-              </w:rPr>
-              <w:t xml:space="preserve"> Line Bot API </w:t>
-            </w:r>
-            <w:r>
-              <w:rPr>
-                <w:rFonts w:eastAsia="標楷體"/>
-                <w:b/>
-                <w:bCs/>
+                <w:sz w:val="28"/>
+              </w:rPr>
+              <w:t>引入</w:t>
+            </w:r>
+            <w:r>
+              <w:rPr>
+                <w:rFonts w:eastAsia="標楷體"/>
+                <w:sz w:val="28"/>
+              </w:rPr>
+              <w:t xml:space="preserve"> </w:t>
+            </w:r>
+            <w:proofErr w:type="spellStart"/>
+            <w:r>
+              <w:rPr>
+                <w:rFonts w:eastAsia="標楷體"/>
+                <w:sz w:val="28"/>
+              </w:rPr>
+              <w:t>ngrok</w:t>
+            </w:r>
+            <w:proofErr w:type="spellEnd"/>
+            <w:r>
+              <w:rPr>
+                <w:rFonts w:eastAsia="標楷體"/>
+                <w:sz w:val="28"/>
+              </w:rPr>
+              <w:t xml:space="preserve"> </w:t>
+            </w:r>
+            <w:r>
+              <w:rPr>
+                <w:rFonts w:eastAsia="標楷體"/>
+                <w:sz w:val="28"/>
+              </w:rPr>
+              <w:t>用於管理隧道連接。</w:t>
+            </w:r>
+          </w:p>
+          <w:p>
+            <w:pPr>
+              <w:numPr>
+                <w:ilvl w:val="0"/>
+                <w:numId w:val="22"/>
+              </w:numPr>
+              <w:overflowPunct w:val="0"/>
+              <w:jc w:val="both"/>
+              <w:rPr>
+                <w:rFonts w:eastAsia="標楷體"/>
+                <w:sz w:val="28"/>
+              </w:rPr>
+            </w:pPr>
+            <w:r>
+              <w:rPr>
+                <w:rFonts w:eastAsia="標楷體"/>
+                <w:sz w:val="28"/>
+              </w:rPr>
+              <w:t>引入</w:t>
+            </w:r>
+            <w:r>
+              <w:rPr>
+                <w:rFonts w:eastAsia="標楷體"/>
+                <w:sz w:val="28"/>
+              </w:rPr>
+              <w:t xml:space="preserve"> </w:t>
+            </w:r>
+            <w:proofErr w:type="spellStart"/>
+            <w:r>
+              <w:rPr>
+                <w:rFonts w:eastAsia="標楷體"/>
+                <w:sz w:val="28"/>
+              </w:rPr>
+              <w:t>openai</w:t>
+            </w:r>
+            <w:proofErr w:type="spellEnd"/>
+            <w:r>
+              <w:rPr>
+                <w:rFonts w:eastAsia="標楷體"/>
+                <w:sz w:val="28"/>
+              </w:rPr>
+              <w:t xml:space="preserve"> </w:t>
+            </w:r>
+            <w:r>
+              <w:rPr>
+                <w:rFonts w:eastAsia="標楷體"/>
+                <w:sz w:val="28"/>
+              </w:rPr>
+              <w:t>用於調用</w:t>
+            </w:r>
+            <w:r>
+              <w:rPr>
+                <w:rFonts w:eastAsia="標楷體"/>
+                <w:sz w:val="28"/>
+              </w:rPr>
+              <w:t xml:space="preserve"> OpenAI </w:t>
+            </w:r>
+            <w:r>
+              <w:rPr>
+                <w:rFonts w:eastAsia="標楷體"/>
+                <w:sz w:val="28"/>
+              </w:rPr>
+              <w:t>的</w:t>
+            </w:r>
+            <w:r>
+              <w:rPr>
+                <w:rFonts w:eastAsia="標楷體"/>
+                <w:sz w:val="28"/>
+              </w:rPr>
+              <w:t xml:space="preserve"> GPT </w:t>
+            </w:r>
+            <w:r>
+              <w:rPr>
+                <w:rFonts w:eastAsia="標楷體"/>
+                <w:sz w:val="28"/>
+              </w:rPr>
+              <w:t>模型。</w:t>
+            </w:r>
+          </w:p>
+          <w:p>
+            <w:pPr>
+              <w:numPr>
+                <w:ilvl w:val="0"/>
+                <w:numId w:val="22"/>
+              </w:numPr>
+              <w:overflowPunct w:val="0"/>
+              <w:jc w:val="both"/>
+              <w:rPr>
+                <w:rFonts w:eastAsia="標楷體"/>
+                <w:sz w:val="28"/>
+              </w:rPr>
+            </w:pPr>
+            <w:r>
+              <w:rPr>
+                <w:rFonts w:eastAsia="標楷體"/>
+                <w:sz w:val="28"/>
+              </w:rPr>
+              <w:t>引入</w:t>
+            </w:r>
+            <w:r>
+              <w:rPr>
+                <w:rFonts w:eastAsia="標楷體"/>
+                <w:sz w:val="28"/>
+              </w:rPr>
+              <w:t xml:space="preserve"> Flask </w:t>
+            </w:r>
+            <w:r>
+              <w:rPr>
+                <w:rFonts w:eastAsia="標楷體"/>
+                <w:sz w:val="28"/>
+              </w:rPr>
+              <w:t>和相關模組用於建立網頁應用和處理</w:t>
+            </w:r>
+            <w:r>
+              <w:rPr>
+                <w:rFonts w:eastAsia="標楷體"/>
+                <w:sz w:val="28"/>
+              </w:rPr>
+              <w:t xml:space="preserve"> HTTP </w:t>
+            </w:r>
+            <w:r>
+              <w:rPr>
+                <w:rFonts w:eastAsia="標楷體"/>
+                <w:sz w:val="28"/>
+              </w:rPr>
+              <w:t>請求。</w:t>
+            </w:r>
+          </w:p>
+          <w:p>
+            <w:pPr>
+              <w:numPr>
+                <w:ilvl w:val="0"/>
+                <w:numId w:val="22"/>
+              </w:numPr>
+              <w:overflowPunct w:val="0"/>
+              <w:jc w:val="both"/>
+              <w:rPr>
+                <w:rFonts w:eastAsia="標楷體"/>
+                <w:sz w:val="28"/>
+              </w:rPr>
+            </w:pPr>
+            <w:r>
+              <w:rPr>
+                <w:rFonts w:eastAsia="標楷體"/>
+                <w:sz w:val="28"/>
+              </w:rPr>
+              <w:t>引入</w:t>
+            </w:r>
+            <w:r>
+              <w:rPr>
+                <w:rFonts w:eastAsia="標楷體"/>
+                <w:sz w:val="28"/>
+              </w:rPr>
+              <w:t xml:space="preserve"> </w:t>
+            </w:r>
+            <w:proofErr w:type="spellStart"/>
+            <w:r>
+              <w:rPr>
+                <w:rFonts w:eastAsia="標楷體"/>
+                <w:sz w:val="28"/>
+              </w:rPr>
+              <w:t>linebot</w:t>
+            </w:r>
+            <w:proofErr w:type="spellEnd"/>
+            <w:r>
+              <w:rPr>
+                <w:rFonts w:eastAsia="標楷體"/>
+                <w:sz w:val="28"/>
+              </w:rPr>
+              <w:t xml:space="preserve"> </w:t>
+            </w:r>
+            <w:r>
+              <w:rPr>
+                <w:rFonts w:eastAsia="標楷體"/>
+                <w:sz w:val="28"/>
+              </w:rPr>
+              <w:t>和相關模組用於處理</w:t>
+            </w:r>
+            <w:r>
+              <w:rPr>
+                <w:rFonts w:eastAsia="標楷體"/>
+                <w:sz w:val="28"/>
+              </w:rPr>
+              <w:t xml:space="preserve"> LINE Bot </w:t>
+            </w:r>
+            <w:r>
+              <w:rPr>
+                <w:rFonts w:eastAsia="標楷體"/>
+                <w:sz w:val="28"/>
+              </w:rPr>
+              <w:t>的消息和回調。</w:t>
+            </w:r>
+          </w:p>
+          <w:p>
+            <w:pPr>
+              <w:numPr>
+                <w:ilvl w:val="0"/>
+                <w:numId w:val="22"/>
+              </w:numPr>
+              <w:overflowPunct w:val="0"/>
+              <w:jc w:val="both"/>
+              <w:rPr>
+                <w:rFonts w:eastAsia="標楷體"/>
+                <w:sz w:val="28"/>
+              </w:rPr>
+            </w:pPr>
+            <w:r>
+              <w:rPr>
+                <w:rFonts w:eastAsia="標楷體"/>
+                <w:sz w:val="28"/>
+              </w:rPr>
+              <w:t>引入</w:t>
+            </w:r>
+            <w:r>
+              <w:rPr>
+                <w:rFonts w:eastAsia="標楷體"/>
+                <w:sz w:val="28"/>
+              </w:rPr>
+              <w:t xml:space="preserve"> py2neo </w:t>
+            </w:r>
+            <w:r>
+              <w:rPr>
+                <w:rFonts w:eastAsia="標楷體"/>
+                <w:sz w:val="28"/>
+              </w:rPr>
+              <w:t>用於與</w:t>
+            </w:r>
+            <w:r>
+              <w:rPr>
+                <w:rFonts w:eastAsia="標楷體"/>
+                <w:sz w:val="28"/>
+              </w:rPr>
+              <w:t xml:space="preserve"> Neo4j </w:t>
+            </w:r>
+            <w:r>
+              <w:rPr>
+                <w:rFonts w:eastAsia="標楷體"/>
+                <w:sz w:val="28"/>
+              </w:rPr>
+              <w:t>資料庫進行交互。</w:t>
+            </w:r>
+          </w:p>
+          <w:p>
+            <w:pPr>
+              <w:numPr>
+                <w:ilvl w:val="0"/>
+                <w:numId w:val="22"/>
+              </w:numPr>
+              <w:overflowPunct w:val="0"/>
+              <w:jc w:val="both"/>
+              <w:rPr>
+                <w:rFonts w:eastAsia="標楷體"/>
+                <w:sz w:val="28"/>
+              </w:rPr>
+            </w:pPr>
+            <w:r>
+              <w:rPr>
+                <w:rFonts w:eastAsia="標楷體"/>
+                <w:sz w:val="28"/>
+              </w:rPr>
+              <w:t>引入</w:t>
+            </w:r>
+            <w:r>
+              <w:rPr>
+                <w:rFonts w:eastAsia="標楷體"/>
+                <w:sz w:val="28"/>
+              </w:rPr>
+              <w:t xml:space="preserve"> secrets </w:t>
+            </w:r>
+            <w:r>
+              <w:rPr>
+                <w:rFonts w:eastAsia="標楷體"/>
+                <w:sz w:val="28"/>
+              </w:rPr>
+              <w:t>用於生成隨機的密</w:t>
+            </w:r>
+            <w:proofErr w:type="gramStart"/>
+            <w:r>
+              <w:rPr>
+                <w:rFonts w:eastAsia="標楷體"/>
+                <w:sz w:val="28"/>
+              </w:rPr>
+              <w:t>鑰</w:t>
+            </w:r>
+            <w:proofErr w:type="gramEnd"/>
+            <w:r>
+              <w:rPr>
+                <w:rFonts w:eastAsia="標楷體"/>
+                <w:sz w:val="28"/>
+              </w:rPr>
+              <w:t>。</w:t>
+            </w:r>
+          </w:p>
+          <w:p>
+            <w:pPr>
+              <w:numPr>
+                <w:ilvl w:val="0"/>
+                <w:numId w:val="22"/>
+              </w:numPr>
+              <w:overflowPunct w:val="0"/>
+              <w:jc w:val="both"/>
+              <w:rPr>
+                <w:rFonts w:eastAsia="標楷體"/>
+                <w:sz w:val="28"/>
+              </w:rPr>
+            </w:pPr>
+            <w:r>
+              <w:rPr>
+                <w:rFonts w:eastAsia="標楷體"/>
+                <w:sz w:val="28"/>
+              </w:rPr>
+              <w:t>引入</w:t>
+            </w:r>
+            <w:r>
+              <w:rPr>
+                <w:rFonts w:eastAsia="標楷體"/>
+                <w:sz w:val="28"/>
+              </w:rPr>
+              <w:t xml:space="preserve"> re </w:t>
+            </w:r>
+            <w:r>
+              <w:rPr>
+                <w:rFonts w:eastAsia="標楷體"/>
+                <w:sz w:val="28"/>
+              </w:rPr>
+              <w:t>用於正則表達式操作。</w:t>
+            </w:r>
+          </w:p>
+          <w:p>
+            <w:pPr>
+              <w:overflowPunct w:val="0"/>
+              <w:jc w:val="both"/>
+              <w:rPr>
+                <w:rFonts w:eastAsia="標楷體"/>
+                <w:sz w:val="28"/>
+              </w:rPr>
+            </w:pPr>
+            <w:r>
+              <w:rPr>
+                <w:rFonts w:eastAsia="標楷體" w:hint="eastAsia"/>
+                <w:sz w:val="28"/>
+              </w:rPr>
+              <w:t>3.</w:t>
+            </w:r>
+            <w:r>
+              <w:rPr>
+                <w:rFonts w:eastAsia="標楷體"/>
+                <w:sz w:val="28"/>
+              </w:rPr>
+              <w:t>設定</w:t>
+            </w:r>
+            <w:r>
+              <w:rPr>
+                <w:rFonts w:eastAsia="標楷體"/>
+                <w:sz w:val="28"/>
+              </w:rPr>
+              <w:t xml:space="preserve"> OpenAI API </w:t>
+            </w:r>
+            <w:r>
+              <w:rPr>
+                <w:rFonts w:eastAsia="標楷體"/>
+                <w:sz w:val="28"/>
+              </w:rPr>
+              <w:t>金</w:t>
+            </w:r>
+            <w:proofErr w:type="gramStart"/>
+            <w:r>
+              <w:rPr>
+                <w:rFonts w:eastAsia="標楷體"/>
+                <w:sz w:val="28"/>
+              </w:rPr>
+              <w:t>鑰</w:t>
+            </w:r>
+            <w:proofErr w:type="gramEnd"/>
+          </w:p>
+          <w:p>
+            <w:pPr>
+              <w:numPr>
+                <w:ilvl w:val="0"/>
+                <w:numId w:val="23"/>
+              </w:numPr>
+              <w:overflowPunct w:val="0"/>
+              <w:jc w:val="both"/>
+              <w:rPr>
+                <w:rFonts w:eastAsia="標楷體"/>
+                <w:sz w:val="28"/>
+              </w:rPr>
+            </w:pPr>
+            <w:r>
+              <w:rPr>
+                <w:rFonts w:eastAsia="標楷體"/>
+                <w:sz w:val="28"/>
+              </w:rPr>
+              <w:t>設定</w:t>
+            </w:r>
+            <w:r>
+              <w:rPr>
+                <w:rFonts w:eastAsia="標楷體"/>
+                <w:sz w:val="28"/>
+              </w:rPr>
+              <w:t xml:space="preserve"> </w:t>
+            </w:r>
+            <w:proofErr w:type="spellStart"/>
+            <w:r>
+              <w:rPr>
+                <w:rFonts w:eastAsia="標楷體"/>
+                <w:sz w:val="28"/>
+              </w:rPr>
+              <w:t>openai.api_key</w:t>
+            </w:r>
+            <w:proofErr w:type="spellEnd"/>
+            <w:r>
+              <w:rPr>
+                <w:rFonts w:eastAsia="標楷體"/>
+                <w:sz w:val="28"/>
+              </w:rPr>
+              <w:t xml:space="preserve"> </w:t>
+            </w:r>
+            <w:r>
+              <w:rPr>
+                <w:rFonts w:eastAsia="標楷體"/>
+                <w:sz w:val="28"/>
+              </w:rPr>
+              <w:t>為您的</w:t>
+            </w:r>
+            <w:r>
+              <w:rPr>
+                <w:rFonts w:eastAsia="標楷體"/>
+                <w:sz w:val="28"/>
+              </w:rPr>
+              <w:t xml:space="preserve"> OpenAI API </w:t>
+            </w:r>
+            <w:r>
+              <w:rPr>
+                <w:rFonts w:eastAsia="標楷體"/>
+                <w:sz w:val="28"/>
+              </w:rPr>
+              <w:t>金</w:t>
+            </w:r>
+            <w:proofErr w:type="gramStart"/>
+            <w:r>
+              <w:rPr>
+                <w:rFonts w:eastAsia="標楷體"/>
+                <w:sz w:val="28"/>
+              </w:rPr>
+              <w:t>鑰</w:t>
+            </w:r>
+            <w:proofErr w:type="gramEnd"/>
+            <w:r>
+              <w:rPr>
+                <w:rFonts w:eastAsia="標楷體"/>
+                <w:sz w:val="28"/>
+              </w:rPr>
+              <w:t>，用於認證和授權。</w:t>
+            </w:r>
+          </w:p>
+          <w:p>
+            <w:pPr>
+              <w:overflowPunct w:val="0"/>
+              <w:jc w:val="both"/>
+              <w:rPr>
+                <w:rFonts w:eastAsia="標楷體"/>
+                <w:sz w:val="28"/>
+              </w:rPr>
+            </w:pPr>
+            <w:r>
+              <w:rPr>
+                <w:rFonts w:eastAsia="標楷體" w:hint="eastAsia"/>
+                <w:sz w:val="28"/>
+              </w:rPr>
+              <w:lastRenderedPageBreak/>
+              <w:t>4.</w:t>
+            </w:r>
+            <w:r>
+              <w:rPr>
+                <w:rFonts w:eastAsia="標楷體"/>
+                <w:sz w:val="28"/>
+              </w:rPr>
+              <w:t>設定</w:t>
+            </w:r>
+            <w:r>
+              <w:rPr>
+                <w:rFonts w:eastAsia="標楷體"/>
+                <w:sz w:val="28"/>
+              </w:rPr>
+              <w:t xml:space="preserve"> Neo4j </w:t>
+            </w:r>
+            <w:r>
+              <w:rPr>
+                <w:rFonts w:eastAsia="標楷體"/>
+                <w:sz w:val="28"/>
+              </w:rPr>
+              <w:t>連接</w:t>
+            </w:r>
+          </w:p>
+          <w:p>
+            <w:pPr>
+              <w:numPr>
+                <w:ilvl w:val="0"/>
+                <w:numId w:val="24"/>
+              </w:numPr>
+              <w:overflowPunct w:val="0"/>
+              <w:jc w:val="both"/>
+              <w:rPr>
+                <w:rFonts w:eastAsia="標楷體"/>
+                <w:sz w:val="28"/>
+              </w:rPr>
+            </w:pPr>
+            <w:r>
+              <w:rPr>
+                <w:rFonts w:eastAsia="標楷體"/>
+                <w:sz w:val="28"/>
+              </w:rPr>
+              <w:t>使用</w:t>
+            </w:r>
+            <w:r>
+              <w:rPr>
+                <w:rFonts w:eastAsia="標楷體"/>
+                <w:sz w:val="28"/>
+              </w:rPr>
+              <w:t xml:space="preserve"> py2neo </w:t>
+            </w:r>
+            <w:r>
+              <w:rPr>
+                <w:rFonts w:eastAsia="標楷體"/>
+                <w:sz w:val="28"/>
+              </w:rPr>
+              <w:t>的</w:t>
+            </w:r>
+            <w:r>
+              <w:rPr>
+                <w:rFonts w:eastAsia="標楷體"/>
+                <w:sz w:val="28"/>
+              </w:rPr>
+              <w:t xml:space="preserve"> Graph </w:t>
+            </w:r>
+            <w:r>
+              <w:rPr>
+                <w:rFonts w:eastAsia="標楷體"/>
+                <w:sz w:val="28"/>
+              </w:rPr>
+              <w:t>類連接到</w:t>
+            </w:r>
+            <w:r>
+              <w:rPr>
+                <w:rFonts w:eastAsia="標楷體"/>
+                <w:sz w:val="28"/>
+              </w:rPr>
+              <w:t xml:space="preserve"> Neo4j </w:t>
+            </w:r>
+            <w:r>
+              <w:rPr>
+                <w:rFonts w:eastAsia="標楷體"/>
+                <w:sz w:val="28"/>
+              </w:rPr>
+              <w:t>資料庫。</w:t>
+            </w:r>
+          </w:p>
+          <w:p>
+            <w:pPr>
+              <w:numPr>
+                <w:ilvl w:val="0"/>
+                <w:numId w:val="24"/>
+              </w:numPr>
+              <w:overflowPunct w:val="0"/>
+              <w:jc w:val="both"/>
+              <w:rPr>
+                <w:rFonts w:eastAsia="標楷體"/>
+                <w:sz w:val="28"/>
+              </w:rPr>
+            </w:pPr>
+            <w:r>
+              <w:rPr>
+                <w:rFonts w:eastAsia="標楷體"/>
+                <w:sz w:val="28"/>
+              </w:rPr>
+              <w:t>指定資料庫的</w:t>
+            </w:r>
+            <w:r>
+              <w:rPr>
+                <w:rFonts w:eastAsia="標楷體"/>
+                <w:sz w:val="28"/>
+              </w:rPr>
+              <w:t xml:space="preserve"> URI </w:t>
+            </w:r>
+            <w:r>
+              <w:rPr>
+                <w:rFonts w:eastAsia="標楷體"/>
+                <w:sz w:val="28"/>
+              </w:rPr>
+              <w:t>為</w:t>
+            </w:r>
+            <w:r>
+              <w:rPr>
+                <w:rFonts w:eastAsia="標楷體"/>
+                <w:sz w:val="28"/>
+              </w:rPr>
+              <w:t xml:space="preserve"> bolt://localhost:7687 </w:t>
+            </w:r>
+            <w:r>
+              <w:rPr>
+                <w:rFonts w:eastAsia="標楷體"/>
+                <w:sz w:val="28"/>
+              </w:rPr>
+              <w:t>和授權憑據（用戶名為</w:t>
+            </w:r>
+            <w:r>
+              <w:rPr>
+                <w:rFonts w:eastAsia="標楷體"/>
+                <w:sz w:val="28"/>
+              </w:rPr>
+              <w:t xml:space="preserve"> neo4j</w:t>
+            </w:r>
+            <w:r>
+              <w:rPr>
+                <w:rFonts w:eastAsia="標楷體"/>
+                <w:sz w:val="28"/>
+              </w:rPr>
+              <w:t>，密碼為</w:t>
+            </w:r>
+            <w:r>
+              <w:rPr>
+                <w:rFonts w:eastAsia="標楷體"/>
+                <w:sz w:val="28"/>
+              </w:rPr>
+              <w:t xml:space="preserve"> 12345678</w:t>
+            </w:r>
+            <w:r>
+              <w:rPr>
+                <w:rFonts w:eastAsia="標楷體"/>
+                <w:sz w:val="28"/>
+              </w:rPr>
+              <w:t>）。</w:t>
+            </w:r>
+          </w:p>
+          <w:p>
+            <w:pPr>
+              <w:overflowPunct w:val="0"/>
+              <w:jc w:val="both"/>
+              <w:rPr>
+                <w:rFonts w:eastAsia="標楷體"/>
+                <w:sz w:val="28"/>
+              </w:rPr>
+            </w:pPr>
+            <w:r>
+              <w:rPr>
+                <w:rFonts w:eastAsia="標楷體" w:hint="eastAsia"/>
+                <w:sz w:val="28"/>
+              </w:rPr>
+              <w:t>5.</w:t>
+            </w:r>
+            <w:r>
+              <w:rPr>
+                <w:rFonts w:eastAsia="標楷體"/>
+                <w:sz w:val="28"/>
+              </w:rPr>
+              <w:t>設定</w:t>
+            </w:r>
+            <w:r>
+              <w:rPr>
+                <w:rFonts w:eastAsia="標楷體"/>
+                <w:sz w:val="28"/>
+              </w:rPr>
+              <w:t xml:space="preserve"> LINE Bot API</w:t>
+            </w:r>
+          </w:p>
+          <w:p>
+            <w:pPr>
+              <w:numPr>
+                <w:ilvl w:val="0"/>
+                <w:numId w:val="25"/>
+              </w:numPr>
+              <w:overflowPunct w:val="0"/>
+              <w:jc w:val="both"/>
+              <w:rPr>
+                <w:rFonts w:eastAsia="標楷體"/>
+                <w:sz w:val="28"/>
+              </w:rPr>
+            </w:pPr>
+            <w:r>
+              <w:rPr>
+                <w:rFonts w:eastAsia="標楷體"/>
+                <w:sz w:val="28"/>
+              </w:rPr>
+              <w:t>設定</w:t>
+            </w:r>
+            <w:r>
+              <w:rPr>
+                <w:rFonts w:eastAsia="標楷體"/>
+                <w:sz w:val="28"/>
+              </w:rPr>
+              <w:t xml:space="preserve"> </w:t>
+            </w:r>
+            <w:proofErr w:type="spellStart"/>
+            <w:r>
+              <w:rPr>
+                <w:rFonts w:eastAsia="標楷體"/>
+                <w:sz w:val="28"/>
+              </w:rPr>
+              <w:t>LineBotApi</w:t>
+            </w:r>
+            <w:proofErr w:type="spellEnd"/>
+            <w:r>
+              <w:rPr>
+                <w:rFonts w:eastAsia="標楷體"/>
+                <w:sz w:val="28"/>
+              </w:rPr>
+              <w:t xml:space="preserve"> </w:t>
+            </w:r>
+            <w:r>
+              <w:rPr>
+                <w:rFonts w:eastAsia="標楷體"/>
                 <w:sz w:val="28"/>
               </w:rPr>
               <w:t>和</w:t>
@@ -7127,18 +8058,741 @@
             <w:r>
               <w:rPr>
                 <w:rFonts w:eastAsia="標楷體"/>
-                <w:b/>
-                <w:bCs/>
-                <w:sz w:val="28"/>
-              </w:rPr>
-              <w:t xml:space="preserve"> Webhook Handler</w:t>
+                <w:sz w:val="28"/>
+              </w:rPr>
+              <w:t xml:space="preserve"> </w:t>
+            </w:r>
+            <w:proofErr w:type="spellStart"/>
+            <w:r>
+              <w:rPr>
+                <w:rFonts w:eastAsia="標楷體"/>
+                <w:sz w:val="28"/>
+              </w:rPr>
+              <w:t>WebhookHandler</w:t>
+            </w:r>
+            <w:proofErr w:type="spellEnd"/>
+            <w:r>
+              <w:rPr>
+                <w:rFonts w:eastAsia="標楷體"/>
+                <w:sz w:val="28"/>
+              </w:rPr>
+              <w:t>，分別用於處理</w:t>
+            </w:r>
+            <w:r>
+              <w:rPr>
+                <w:rFonts w:eastAsia="標楷體"/>
+                <w:sz w:val="28"/>
+              </w:rPr>
+              <w:t xml:space="preserve"> LINE Bot </w:t>
+            </w:r>
+            <w:r>
+              <w:rPr>
+                <w:rFonts w:eastAsia="標楷體"/>
+                <w:sz w:val="28"/>
+              </w:rPr>
+              <w:t>的</w:t>
+            </w:r>
+            <w:r>
+              <w:rPr>
+                <w:rFonts w:eastAsia="標楷體"/>
+                <w:sz w:val="28"/>
+              </w:rPr>
+              <w:t xml:space="preserve"> API </w:t>
+            </w:r>
+            <w:r>
+              <w:rPr>
+                <w:rFonts w:eastAsia="標楷體"/>
+                <w:sz w:val="28"/>
+              </w:rPr>
+              <w:t>請求和</w:t>
+            </w:r>
+            <w:r>
+              <w:rPr>
+                <w:rFonts w:eastAsia="標楷體"/>
+                <w:sz w:val="28"/>
+              </w:rPr>
+              <w:t xml:space="preserve"> Webhook </w:t>
+            </w:r>
+            <w:r>
+              <w:rPr>
+                <w:rFonts w:eastAsia="標楷體"/>
+                <w:sz w:val="28"/>
+              </w:rPr>
+              <w:t>回調。</w:t>
+            </w:r>
+          </w:p>
+          <w:p>
+            <w:pPr>
+              <w:numPr>
+                <w:ilvl w:val="0"/>
+                <w:numId w:val="25"/>
+              </w:numPr>
+              <w:overflowPunct w:val="0"/>
+              <w:jc w:val="both"/>
+              <w:rPr>
+                <w:rFonts w:eastAsia="標楷體"/>
+                <w:sz w:val="28"/>
+              </w:rPr>
+            </w:pPr>
+            <w:r>
+              <w:rPr>
+                <w:rFonts w:eastAsia="標楷體"/>
+                <w:sz w:val="28"/>
+              </w:rPr>
+              <w:t>設定</w:t>
+            </w:r>
+            <w:r>
+              <w:rPr>
+                <w:rFonts w:eastAsia="標楷體"/>
+                <w:sz w:val="28"/>
+              </w:rPr>
+              <w:t xml:space="preserve"> LINE Bot </w:t>
+            </w:r>
+            <w:r>
+              <w:rPr>
+                <w:rFonts w:eastAsia="標楷體"/>
+                <w:sz w:val="28"/>
+              </w:rPr>
+              <w:t>的</w:t>
+            </w:r>
+            <w:r>
+              <w:rPr>
+                <w:rFonts w:eastAsia="標楷體"/>
+                <w:sz w:val="28"/>
+              </w:rPr>
+              <w:t xml:space="preserve"> Channel Access Token </w:t>
+            </w:r>
+            <w:r>
+              <w:rPr>
+                <w:rFonts w:eastAsia="標楷體"/>
+                <w:sz w:val="28"/>
+              </w:rPr>
+              <w:t>和</w:t>
+            </w:r>
+            <w:r>
+              <w:rPr>
+                <w:rFonts w:eastAsia="標楷體"/>
+                <w:sz w:val="28"/>
+              </w:rPr>
+              <w:t xml:space="preserve"> Channel Secret</w:t>
+            </w:r>
+            <w:r>
+              <w:rPr>
+                <w:rFonts w:eastAsia="標楷體"/>
+                <w:sz w:val="28"/>
+              </w:rPr>
+              <w:t>。</w:t>
+            </w:r>
+          </w:p>
+          <w:p>
+            <w:pPr>
+              <w:overflowPunct w:val="0"/>
+              <w:jc w:val="both"/>
+              <w:rPr>
+                <w:rFonts w:eastAsia="標楷體"/>
+                <w:sz w:val="28"/>
+              </w:rPr>
+            </w:pPr>
+            <w:r>
+              <w:rPr>
+                <w:rFonts w:eastAsia="標楷體" w:hint="eastAsia"/>
+                <w:sz w:val="28"/>
+              </w:rPr>
+              <w:t>6.</w:t>
+            </w:r>
+            <w:r>
+              <w:rPr>
+                <w:rFonts w:eastAsia="標楷體"/>
+                <w:sz w:val="28"/>
+              </w:rPr>
+              <w:t>設定</w:t>
+            </w:r>
+            <w:r>
+              <w:rPr>
+                <w:rFonts w:eastAsia="標楷體"/>
+                <w:sz w:val="28"/>
+              </w:rPr>
+              <w:t xml:space="preserve"> </w:t>
+            </w:r>
+            <w:proofErr w:type="spellStart"/>
+            <w:r>
+              <w:rPr>
+                <w:rFonts w:eastAsia="標楷體"/>
+                <w:sz w:val="28"/>
+              </w:rPr>
+              <w:t>ngrok</w:t>
+            </w:r>
+            <w:proofErr w:type="spellEnd"/>
+          </w:p>
+          <w:p>
+            <w:pPr>
+              <w:numPr>
+                <w:ilvl w:val="0"/>
+                <w:numId w:val="26"/>
+              </w:numPr>
+              <w:overflowPunct w:val="0"/>
+              <w:jc w:val="both"/>
+              <w:rPr>
+                <w:rFonts w:eastAsia="標楷體"/>
+                <w:sz w:val="28"/>
+              </w:rPr>
+            </w:pPr>
+            <w:r>
+              <w:rPr>
+                <w:rFonts w:eastAsia="標楷體"/>
+                <w:sz w:val="28"/>
+              </w:rPr>
+              <w:t>使用</w:t>
+            </w:r>
+            <w:r>
+              <w:rPr>
+                <w:rFonts w:eastAsia="標楷體"/>
+                <w:sz w:val="28"/>
+              </w:rPr>
+              <w:t xml:space="preserve"> </w:t>
+            </w:r>
+            <w:proofErr w:type="spellStart"/>
+            <w:r>
+              <w:rPr>
+                <w:rFonts w:eastAsia="標楷體"/>
+                <w:sz w:val="28"/>
+              </w:rPr>
+              <w:t>ngrok.set_auth_token</w:t>
+            </w:r>
+            <w:proofErr w:type="spellEnd"/>
+            <w:r>
+              <w:rPr>
+                <w:rFonts w:eastAsia="標楷體"/>
+                <w:sz w:val="28"/>
+              </w:rPr>
+              <w:t xml:space="preserve"> </w:t>
+            </w:r>
+            <w:r>
+              <w:rPr>
+                <w:rFonts w:eastAsia="標楷體"/>
+                <w:sz w:val="28"/>
+              </w:rPr>
+              <w:t>設定</w:t>
+            </w:r>
+            <w:r>
+              <w:rPr>
+                <w:rFonts w:eastAsia="標楷體"/>
+                <w:sz w:val="28"/>
+              </w:rPr>
+              <w:t xml:space="preserve"> </w:t>
+            </w:r>
+            <w:proofErr w:type="spellStart"/>
+            <w:r>
+              <w:rPr>
+                <w:rFonts w:eastAsia="標楷體"/>
+                <w:sz w:val="28"/>
+              </w:rPr>
+              <w:t>ngrok</w:t>
+            </w:r>
+            <w:proofErr w:type="spellEnd"/>
+            <w:r>
+              <w:rPr>
+                <w:rFonts w:eastAsia="標楷體"/>
+                <w:sz w:val="28"/>
+              </w:rPr>
+              <w:t xml:space="preserve"> </w:t>
+            </w:r>
+            <w:r>
+              <w:rPr>
+                <w:rFonts w:eastAsia="標楷體"/>
+                <w:sz w:val="28"/>
+              </w:rPr>
+              <w:t>的認證</w:t>
+            </w:r>
+            <w:r>
+              <w:rPr>
+                <w:rFonts w:eastAsia="標楷體"/>
+                <w:sz w:val="28"/>
+              </w:rPr>
+              <w:t xml:space="preserve"> token</w:t>
+            </w:r>
+            <w:r>
+              <w:rPr>
+                <w:rFonts w:eastAsia="標楷體"/>
+                <w:sz w:val="28"/>
+              </w:rPr>
+              <w:t>。</w:t>
+            </w:r>
+          </w:p>
+          <w:p>
+            <w:pPr>
+              <w:numPr>
+                <w:ilvl w:val="0"/>
+                <w:numId w:val="26"/>
+              </w:numPr>
+              <w:overflowPunct w:val="0"/>
+              <w:jc w:val="both"/>
+              <w:rPr>
+                <w:rFonts w:eastAsia="標楷體"/>
+                <w:sz w:val="28"/>
+              </w:rPr>
+            </w:pPr>
+            <w:r>
+              <w:rPr>
+                <w:rFonts w:eastAsia="標楷體"/>
+                <w:sz w:val="28"/>
+              </w:rPr>
+              <w:t>斷開任何現有的</w:t>
+            </w:r>
+            <w:r>
+              <w:rPr>
+                <w:rFonts w:eastAsia="標楷體"/>
+                <w:sz w:val="28"/>
+              </w:rPr>
+              <w:t xml:space="preserve"> </w:t>
+            </w:r>
+            <w:proofErr w:type="spellStart"/>
+            <w:r>
+              <w:rPr>
+                <w:rFonts w:eastAsia="標楷體"/>
+                <w:sz w:val="28"/>
+              </w:rPr>
+              <w:t>ngrok</w:t>
+            </w:r>
+            <w:proofErr w:type="spellEnd"/>
+            <w:r>
+              <w:rPr>
+                <w:rFonts w:eastAsia="標楷體"/>
+                <w:sz w:val="28"/>
+              </w:rPr>
+              <w:t xml:space="preserve"> </w:t>
+            </w:r>
+            <w:r>
+              <w:rPr>
+                <w:rFonts w:eastAsia="標楷體"/>
+                <w:sz w:val="28"/>
+              </w:rPr>
+              <w:t>隧道連接。</w:t>
+            </w:r>
+          </w:p>
+          <w:p>
+            <w:pPr>
+              <w:numPr>
+                <w:ilvl w:val="0"/>
+                <w:numId w:val="26"/>
+              </w:numPr>
+              <w:overflowPunct w:val="0"/>
+              <w:jc w:val="both"/>
+              <w:rPr>
+                <w:rFonts w:eastAsia="標楷體"/>
+                <w:sz w:val="28"/>
+              </w:rPr>
+            </w:pPr>
+            <w:r>
+              <w:rPr>
+                <w:rFonts w:eastAsia="標楷體"/>
+                <w:sz w:val="28"/>
+              </w:rPr>
+              <w:t>創建一個新的</w:t>
+            </w:r>
+            <w:r>
+              <w:rPr>
+                <w:rFonts w:eastAsia="標楷體"/>
+                <w:sz w:val="28"/>
+              </w:rPr>
+              <w:t xml:space="preserve"> </w:t>
+            </w:r>
+            <w:proofErr w:type="spellStart"/>
+            <w:r>
+              <w:rPr>
+                <w:rFonts w:eastAsia="標楷體"/>
+                <w:sz w:val="28"/>
+              </w:rPr>
+              <w:t>ngrok</w:t>
+            </w:r>
+            <w:proofErr w:type="spellEnd"/>
+            <w:r>
+              <w:rPr>
+                <w:rFonts w:eastAsia="標楷體"/>
+                <w:sz w:val="28"/>
+              </w:rPr>
+              <w:t xml:space="preserve"> </w:t>
+            </w:r>
+            <w:r>
+              <w:rPr>
+                <w:rFonts w:eastAsia="標楷體"/>
+                <w:sz w:val="28"/>
+              </w:rPr>
+              <w:t>隧道，指向本地的</w:t>
+            </w:r>
+            <w:r>
+              <w:rPr>
+                <w:rFonts w:eastAsia="標楷體"/>
+                <w:sz w:val="28"/>
+              </w:rPr>
+              <w:t xml:space="preserve"> 5000 </w:t>
+            </w:r>
+            <w:r>
+              <w:rPr>
+                <w:rFonts w:eastAsia="標楷體"/>
+                <w:sz w:val="28"/>
+              </w:rPr>
+              <w:t>埠，並打印出公開</w:t>
+            </w:r>
+            <w:r>
+              <w:rPr>
+                <w:rFonts w:eastAsia="標楷體"/>
+                <w:sz w:val="28"/>
+              </w:rPr>
+              <w:t xml:space="preserve"> URL</w:t>
+            </w:r>
+            <w:r>
+              <w:rPr>
+                <w:rFonts w:eastAsia="標楷體"/>
+                <w:sz w:val="28"/>
+              </w:rPr>
+              <w:t>。</w:t>
+            </w:r>
+          </w:p>
+          <w:p>
+            <w:pPr>
+              <w:overflowPunct w:val="0"/>
+              <w:jc w:val="both"/>
+              <w:rPr>
+                <w:rFonts w:eastAsia="標楷體"/>
+                <w:sz w:val="28"/>
+              </w:rPr>
+            </w:pPr>
+            <w:r>
+              <w:rPr>
+                <w:rFonts w:eastAsia="標楷體" w:hint="eastAsia"/>
+                <w:sz w:val="28"/>
+              </w:rPr>
+              <w:t>7.</w:t>
+            </w:r>
+            <w:r>
+              <w:rPr>
+                <w:rFonts w:eastAsia="標楷體"/>
+                <w:sz w:val="28"/>
+              </w:rPr>
+              <w:t>初始化</w:t>
+            </w:r>
+            <w:r>
+              <w:rPr>
+                <w:rFonts w:eastAsia="標楷體"/>
+                <w:sz w:val="28"/>
+              </w:rPr>
+              <w:t xml:space="preserve"> Flask </w:t>
+            </w:r>
+            <w:r>
+              <w:rPr>
+                <w:rFonts w:eastAsia="標楷體"/>
+                <w:sz w:val="28"/>
+              </w:rPr>
+              <w:t>應用</w:t>
+            </w:r>
+          </w:p>
+          <w:p>
+            <w:pPr>
+              <w:numPr>
+                <w:ilvl w:val="0"/>
+                <w:numId w:val="27"/>
+              </w:numPr>
+              <w:overflowPunct w:val="0"/>
+              <w:jc w:val="both"/>
+              <w:rPr>
+                <w:rFonts w:eastAsia="標楷體"/>
+                <w:sz w:val="28"/>
+              </w:rPr>
+            </w:pPr>
+            <w:r>
+              <w:rPr>
+                <w:rFonts w:eastAsia="標楷體"/>
+                <w:sz w:val="28"/>
+              </w:rPr>
+              <w:t>創建一個</w:t>
+            </w:r>
+            <w:r>
+              <w:rPr>
+                <w:rFonts w:eastAsia="標楷體"/>
+                <w:sz w:val="28"/>
+              </w:rPr>
+              <w:t xml:space="preserve"> Flask </w:t>
+            </w:r>
+            <w:r>
+              <w:rPr>
+                <w:rFonts w:eastAsia="標楷體"/>
+                <w:sz w:val="28"/>
+              </w:rPr>
+              <w:t>應用實例。</w:t>
+            </w:r>
+          </w:p>
+          <w:p>
+            <w:pPr>
+              <w:numPr>
+                <w:ilvl w:val="0"/>
+                <w:numId w:val="27"/>
+              </w:numPr>
+              <w:overflowPunct w:val="0"/>
+              <w:jc w:val="both"/>
+              <w:rPr>
+                <w:rFonts w:eastAsia="標楷體"/>
+                <w:sz w:val="28"/>
+              </w:rPr>
+            </w:pPr>
+            <w:r>
+              <w:rPr>
+                <w:rFonts w:eastAsia="標楷體"/>
+                <w:sz w:val="28"/>
+              </w:rPr>
+              <w:t>使用</w:t>
+            </w:r>
+            <w:r>
+              <w:rPr>
+                <w:rFonts w:eastAsia="標楷體"/>
+                <w:sz w:val="28"/>
+              </w:rPr>
+              <w:t xml:space="preserve"> </w:t>
+            </w:r>
+            <w:proofErr w:type="spellStart"/>
+            <w:r>
+              <w:rPr>
+                <w:rFonts w:eastAsia="標楷體"/>
+                <w:sz w:val="28"/>
+              </w:rPr>
+              <w:t>secrets.token_hex</w:t>
+            </w:r>
+            <w:proofErr w:type="spellEnd"/>
+            <w:r>
+              <w:rPr>
+                <w:rFonts w:eastAsia="標楷體"/>
+                <w:sz w:val="28"/>
+              </w:rPr>
+              <w:t xml:space="preserve">(16) </w:t>
+            </w:r>
+            <w:r>
+              <w:rPr>
+                <w:rFonts w:eastAsia="標楷體"/>
+                <w:sz w:val="28"/>
+              </w:rPr>
+              <w:t>設定</w:t>
+            </w:r>
+            <w:r>
+              <w:rPr>
+                <w:rFonts w:eastAsia="標楷體"/>
+                <w:sz w:val="28"/>
+              </w:rPr>
+              <w:t xml:space="preserve"> Flask </w:t>
+            </w:r>
+            <w:r>
+              <w:rPr>
+                <w:rFonts w:eastAsia="標楷體"/>
+                <w:sz w:val="28"/>
+              </w:rPr>
+              <w:t>應用的隨機秘密金</w:t>
+            </w:r>
+            <w:proofErr w:type="gramStart"/>
+            <w:r>
+              <w:rPr>
+                <w:rFonts w:eastAsia="標楷體"/>
+                <w:sz w:val="28"/>
+              </w:rPr>
+              <w:t>鑰</w:t>
+            </w:r>
+            <w:proofErr w:type="gramEnd"/>
+            <w:r>
+              <w:rPr>
+                <w:rFonts w:eastAsia="標楷體"/>
+                <w:sz w:val="28"/>
+              </w:rPr>
+              <w:t>，用於會話管理。</w:t>
+            </w:r>
+          </w:p>
+          <w:p>
+            <w:pPr>
+              <w:overflowPunct w:val="0"/>
+              <w:jc w:val="both"/>
+              <w:rPr>
+                <w:rFonts w:eastAsia="標楷體"/>
+                <w:sz w:val="28"/>
+              </w:rPr>
+            </w:pPr>
+            <w:r>
+              <w:rPr>
+                <w:rFonts w:eastAsia="標楷體" w:hint="eastAsia"/>
+                <w:sz w:val="28"/>
+              </w:rPr>
+              <w:t>8.</w:t>
+            </w:r>
+            <w:r>
+              <w:rPr>
+                <w:rFonts w:eastAsia="標楷體"/>
+                <w:sz w:val="28"/>
+              </w:rPr>
+              <w:t>全域變數</w:t>
+            </w:r>
+          </w:p>
+          <w:p>
+            <w:pPr>
+              <w:numPr>
+                <w:ilvl w:val="0"/>
+                <w:numId w:val="28"/>
+              </w:numPr>
+              <w:overflowPunct w:val="0"/>
+              <w:jc w:val="both"/>
+              <w:rPr>
+                <w:rFonts w:eastAsia="標楷體"/>
+                <w:sz w:val="28"/>
+              </w:rPr>
+            </w:pPr>
+            <w:r>
+              <w:rPr>
+                <w:rFonts w:eastAsia="標楷體"/>
+                <w:sz w:val="28"/>
+              </w:rPr>
+              <w:t>建立一個</w:t>
+            </w:r>
+            <w:r>
+              <w:rPr>
+                <w:rFonts w:eastAsia="標楷體"/>
+                <w:sz w:val="28"/>
+              </w:rPr>
+              <w:t xml:space="preserve"> </w:t>
+            </w:r>
+            <w:proofErr w:type="spellStart"/>
+            <w:r>
+              <w:rPr>
+                <w:rFonts w:eastAsia="標楷體"/>
+                <w:sz w:val="28"/>
+              </w:rPr>
+              <w:t>user_states</w:t>
+            </w:r>
+            <w:proofErr w:type="spellEnd"/>
+            <w:r>
+              <w:rPr>
+                <w:rFonts w:eastAsia="標楷體"/>
+                <w:sz w:val="28"/>
+              </w:rPr>
+              <w:t xml:space="preserve"> </w:t>
+            </w:r>
+            <w:r>
+              <w:rPr>
+                <w:rFonts w:eastAsia="標楷體"/>
+                <w:sz w:val="28"/>
+              </w:rPr>
+              <w:t>字典，用於儲存使用者狀態。</w:t>
+            </w:r>
+          </w:p>
+          <w:p>
+            <w:pPr>
+              <w:overflowPunct w:val="0"/>
+              <w:jc w:val="both"/>
+              <w:rPr>
+                <w:rFonts w:eastAsia="標楷體"/>
+                <w:sz w:val="28"/>
+              </w:rPr>
+            </w:pPr>
+            <w:r>
+              <w:rPr>
+                <w:rFonts w:eastAsia="標楷體" w:hint="eastAsia"/>
+                <w:sz w:val="28"/>
+              </w:rPr>
+              <w:t>9.</w:t>
+            </w:r>
+            <w:r>
+              <w:rPr>
+                <w:rFonts w:eastAsia="標楷體"/>
+                <w:sz w:val="28"/>
+              </w:rPr>
+              <w:t>生成房屋描述的函數</w:t>
+            </w:r>
+            <w:r>
+              <w:rPr>
+                <w:rFonts w:eastAsia="標楷體"/>
+                <w:sz w:val="28"/>
+              </w:rPr>
+              <w:t xml:space="preserve"> </w:t>
+            </w:r>
+            <w:proofErr w:type="spellStart"/>
+            <w:r>
+              <w:rPr>
+                <w:rFonts w:eastAsia="標楷體"/>
+                <w:sz w:val="28"/>
+              </w:rPr>
+              <w:t>generate_description</w:t>
+            </w:r>
+            <w:proofErr w:type="spellEnd"/>
+          </w:p>
+          <w:p>
+            <w:pPr>
+              <w:numPr>
+                <w:ilvl w:val="0"/>
+                <w:numId w:val="29"/>
+              </w:numPr>
+              <w:overflowPunct w:val="0"/>
+              <w:jc w:val="both"/>
+              <w:rPr>
+                <w:rFonts w:eastAsia="標楷體"/>
+                <w:sz w:val="28"/>
+              </w:rPr>
+            </w:pPr>
+            <w:r>
+              <w:rPr>
+                <w:rFonts w:eastAsia="標楷體"/>
+                <w:sz w:val="28"/>
+              </w:rPr>
+              <w:t>輸入參數：</w:t>
+            </w:r>
+            <w:r>
+              <w:rPr>
+                <w:rFonts w:eastAsia="標楷體"/>
+                <w:sz w:val="28"/>
+              </w:rPr>
+              <w:t>hid</w:t>
+            </w:r>
+            <w:r>
+              <w:rPr>
+                <w:rFonts w:eastAsia="標楷體"/>
+                <w:sz w:val="28"/>
+              </w:rPr>
+              <w:t>（房屋</w:t>
+            </w:r>
+            <w:r>
+              <w:rPr>
+                <w:rFonts w:eastAsia="標楷體"/>
+                <w:sz w:val="28"/>
+              </w:rPr>
+              <w:t xml:space="preserve"> ID</w:t>
+            </w:r>
+            <w:r>
+              <w:rPr>
+                <w:rFonts w:eastAsia="標楷體"/>
+                <w:sz w:val="28"/>
+              </w:rPr>
+              <w:t>）</w:t>
+            </w:r>
+          </w:p>
+          <w:p>
+            <w:pPr>
+              <w:numPr>
+                <w:ilvl w:val="0"/>
+                <w:numId w:val="29"/>
+              </w:numPr>
+              <w:overflowPunct w:val="0"/>
+              <w:jc w:val="both"/>
+              <w:rPr>
+                <w:rFonts w:eastAsia="標楷體"/>
+                <w:sz w:val="28"/>
+              </w:rPr>
+            </w:pPr>
+            <w:r>
+              <w:rPr>
+                <w:rFonts w:eastAsia="標楷體"/>
+                <w:sz w:val="28"/>
+              </w:rPr>
+              <w:t>建立查詢語句：</w:t>
             </w:r>
           </w:p>
           <w:p>
             <w:pPr>
               <w:numPr>
                 <w:ilvl w:val="1"/>
-                <w:numId w:val="19"/>
+                <w:numId w:val="29"/>
               </w:numPr>
               <w:overflowPunct w:val="0"/>
               <w:jc w:val="both"/>
@@ -7152,83 +8806,169 @@
                 <w:rFonts w:eastAsia="標楷體"/>
                 <w:sz w:val="28"/>
               </w:rPr>
-              <w:t>初始化</w:t>
-            </w:r>
-            <w:r>
-              <w:rPr>
-                <w:rFonts w:eastAsia="標楷體"/>
-                <w:sz w:val="28"/>
-              </w:rPr>
-              <w:t xml:space="preserve"> </w:t>
-            </w:r>
-            <w:proofErr w:type="spellStart"/>
-            <w:r>
-              <w:rPr>
-                <w:rFonts w:eastAsia="標楷體"/>
-                <w:sz w:val="28"/>
-              </w:rPr>
-              <w:t>LineBotApi</w:t>
-            </w:r>
-            <w:proofErr w:type="spellEnd"/>
-            <w:r>
-              <w:rPr>
-                <w:rFonts w:eastAsia="標楷體"/>
-                <w:sz w:val="28"/>
-              </w:rPr>
-              <w:t xml:space="preserve"> </w:t>
-            </w:r>
-            <w:r>
-              <w:rPr>
-                <w:rFonts w:eastAsia="標楷體"/>
-                <w:sz w:val="28"/>
-              </w:rPr>
-              <w:t>和</w:t>
-            </w:r>
-            <w:r>
-              <w:rPr>
-                <w:rFonts w:eastAsia="標楷體"/>
-                <w:sz w:val="28"/>
-              </w:rPr>
-              <w:t xml:space="preserve"> </w:t>
-            </w:r>
-            <w:proofErr w:type="spellStart"/>
-            <w:r>
-              <w:rPr>
-                <w:rFonts w:eastAsia="標楷體"/>
-                <w:sz w:val="28"/>
-              </w:rPr>
-              <w:t>WebhookHandler</w:t>
-            </w:r>
-            <w:proofErr w:type="spellEnd"/>
-            <w:r>
-              <w:rPr>
-                <w:rFonts w:eastAsia="標楷體"/>
-                <w:sz w:val="28"/>
-              </w:rPr>
-              <w:t>，使用各自的金</w:t>
-            </w:r>
-            <w:proofErr w:type="gramStart"/>
-            <w:r>
-              <w:rPr>
-                <w:rFonts w:eastAsia="標楷體"/>
-                <w:sz w:val="28"/>
-              </w:rPr>
-              <w:t>鑰</w:t>
-            </w:r>
-            <w:proofErr w:type="gramEnd"/>
-            <w:r>
-              <w:rPr>
-                <w:rFonts w:eastAsia="標楷體"/>
-                <w:sz w:val="28"/>
-              </w:rPr>
-              <w:t>和通行碼進行身份驗證。</w:t>
+              <w:lastRenderedPageBreak/>
+              <w:t>匹配房屋節點</w:t>
+            </w:r>
+            <w:r>
+              <w:rPr>
+                <w:rFonts w:eastAsia="標楷體"/>
+                <w:sz w:val="28"/>
+              </w:rPr>
+              <w:t xml:space="preserve"> h</w:t>
+            </w:r>
+            <w:r>
+              <w:rPr>
+                <w:rFonts w:eastAsia="標楷體"/>
+                <w:sz w:val="28"/>
+              </w:rPr>
+              <w:t>，該節點的</w:t>
+            </w:r>
+            <w:r>
+              <w:rPr>
+                <w:rFonts w:eastAsia="標楷體"/>
+                <w:sz w:val="28"/>
+              </w:rPr>
+              <w:t xml:space="preserve"> hid </w:t>
+            </w:r>
+            <w:r>
+              <w:rPr>
+                <w:rFonts w:eastAsia="標楷體"/>
+                <w:sz w:val="28"/>
+              </w:rPr>
+              <w:t>等於輸入參數</w:t>
+            </w:r>
+            <w:r>
+              <w:rPr>
+                <w:rFonts w:eastAsia="標楷體"/>
+                <w:sz w:val="28"/>
+              </w:rPr>
+              <w:t xml:space="preserve"> hid</w:t>
+            </w:r>
+            <w:r>
+              <w:rPr>
+                <w:rFonts w:eastAsia="標楷體"/>
+                <w:sz w:val="28"/>
+              </w:rPr>
+              <w:t>。</w:t>
+            </w:r>
+          </w:p>
+          <w:p>
+            <w:pPr>
+              <w:numPr>
+                <w:ilvl w:val="1"/>
+                <w:numId w:val="29"/>
+              </w:numPr>
+              <w:overflowPunct w:val="0"/>
+              <w:jc w:val="both"/>
+              <w:rPr>
+                <w:rFonts w:eastAsia="標楷體"/>
+                <w:sz w:val="28"/>
+              </w:rPr>
+            </w:pPr>
+            <w:r>
+              <w:rPr>
+                <w:rFonts w:eastAsia="標楷體"/>
+                <w:sz w:val="28"/>
+              </w:rPr>
+              <w:t>可選匹配房屋節點</w:t>
+            </w:r>
+            <w:r>
+              <w:rPr>
+                <w:rFonts w:eastAsia="標楷體"/>
+                <w:sz w:val="28"/>
+              </w:rPr>
+              <w:t xml:space="preserve"> h </w:t>
+            </w:r>
+            <w:r>
+              <w:rPr>
+                <w:rFonts w:eastAsia="標楷體"/>
+                <w:sz w:val="28"/>
+              </w:rPr>
+              <w:t>與店家節點</w:t>
+            </w:r>
+            <w:r>
+              <w:rPr>
+                <w:rFonts w:eastAsia="標楷體"/>
+                <w:sz w:val="28"/>
+              </w:rPr>
+              <w:t xml:space="preserve"> s </w:t>
+            </w:r>
+            <w:r>
+              <w:rPr>
+                <w:rFonts w:eastAsia="標楷體"/>
+                <w:sz w:val="28"/>
+              </w:rPr>
+              <w:t>之間的</w:t>
+            </w:r>
+            <w:r>
+              <w:rPr>
+                <w:rFonts w:eastAsia="標楷體"/>
+                <w:sz w:val="28"/>
+              </w:rPr>
+              <w:t xml:space="preserve"> NEAR_STORE </w:t>
+            </w:r>
+            <w:r>
+              <w:rPr>
+                <w:rFonts w:eastAsia="標楷體"/>
+                <w:sz w:val="28"/>
+              </w:rPr>
+              <w:t>關係。</w:t>
+            </w:r>
+          </w:p>
+          <w:p>
+            <w:pPr>
+              <w:numPr>
+                <w:ilvl w:val="1"/>
+                <w:numId w:val="29"/>
+              </w:numPr>
+              <w:overflowPunct w:val="0"/>
+              <w:jc w:val="both"/>
+              <w:rPr>
+                <w:rFonts w:eastAsia="標楷體"/>
+                <w:sz w:val="28"/>
+              </w:rPr>
+            </w:pPr>
+            <w:r>
+              <w:rPr>
+                <w:rFonts w:eastAsia="標楷體"/>
+                <w:sz w:val="28"/>
+              </w:rPr>
+              <w:t>返回房屋節點</w:t>
+            </w:r>
+            <w:r>
+              <w:rPr>
+                <w:rFonts w:eastAsia="標楷體"/>
+                <w:sz w:val="28"/>
+              </w:rPr>
+              <w:t xml:space="preserve"> h </w:t>
+            </w:r>
+            <w:r>
+              <w:rPr>
+                <w:rFonts w:eastAsia="標楷體"/>
+                <w:sz w:val="28"/>
+              </w:rPr>
+              <w:t>和所有匹配的店家節點</w:t>
+            </w:r>
+            <w:r>
+              <w:rPr>
+                <w:rFonts w:eastAsia="標楷體"/>
+                <w:sz w:val="28"/>
+              </w:rPr>
+              <w:t xml:space="preserve"> s</w:t>
+            </w:r>
+            <w:r>
+              <w:rPr>
+                <w:rFonts w:eastAsia="標楷體"/>
+                <w:sz w:val="28"/>
+              </w:rPr>
+              <w:t>（以列表形式返回）。</w:t>
             </w:r>
           </w:p>
           <w:p>
             <w:pPr>
               <w:numPr>
                 <w:ilvl w:val="0"/>
-                <w:numId w:val="19"/>
+                <w:numId w:val="29"/>
               </w:numPr>
               <w:overflowPunct w:val="0"/>
               <w:jc w:val="both"/>
@@ -7240,65 +8980,60 @@
             <w:r>
               <w:rPr>
                 <w:rFonts w:eastAsia="標楷體"/>
-                <w:b/>
-                <w:bCs/>
-                <w:sz w:val="28"/>
-              </w:rPr>
-              <w:t>啟用</w:t>
-            </w:r>
-            <w:r>
-              <w:rPr>
-                <w:rFonts w:eastAsia="標楷體"/>
-                <w:b/>
-                <w:bCs/>
-                <w:sz w:val="28"/>
-              </w:rPr>
-              <w:t xml:space="preserve"> </w:t>
-            </w:r>
-            <w:proofErr w:type="spellStart"/>
-            <w:r>
-              <w:rPr>
-                <w:rFonts w:eastAsia="標楷體"/>
-                <w:b/>
-                <w:bCs/>
-                <w:sz w:val="28"/>
-              </w:rPr>
-              <w:t>ngrok</w:t>
-            </w:r>
-            <w:proofErr w:type="spellEnd"/>
-            <w:r>
-              <w:rPr>
-                <w:rFonts w:eastAsia="標楷體"/>
-                <w:b/>
-                <w:bCs/>
-                <w:sz w:val="28"/>
-              </w:rPr>
-              <w:t xml:space="preserve"> </w:t>
-            </w:r>
-            <w:r>
-              <w:rPr>
-                <w:rFonts w:eastAsia="標楷體"/>
-                <w:b/>
-                <w:bCs/>
-                <w:sz w:val="28"/>
-              </w:rPr>
-              <w:t>並創建公共</w:t>
-            </w:r>
-            <w:r>
-              <w:rPr>
-                <w:rFonts w:eastAsia="標楷體"/>
-                <w:b/>
-                <w:bCs/>
-                <w:sz w:val="28"/>
-              </w:rPr>
-              <w:t xml:space="preserve"> URL</w:t>
+                <w:sz w:val="28"/>
+              </w:rPr>
+              <w:t>執行查詢：將結果</w:t>
+            </w:r>
+            <w:proofErr w:type="gramStart"/>
+            <w:r>
+              <w:rPr>
+                <w:rFonts w:eastAsia="標楷體"/>
+                <w:sz w:val="28"/>
+              </w:rPr>
+              <w:t>存儲到</w:t>
+            </w:r>
+            <w:proofErr w:type="gramEnd"/>
+            <w:r>
+              <w:rPr>
+                <w:rFonts w:eastAsia="標楷體"/>
+                <w:sz w:val="28"/>
+              </w:rPr>
+              <w:t xml:space="preserve"> result</w:t>
+            </w:r>
+            <w:r>
+              <w:rPr>
+                <w:rFonts w:eastAsia="標楷體"/>
+                <w:sz w:val="28"/>
+              </w:rPr>
+              <w:t>。</w:t>
+            </w:r>
+          </w:p>
+          <w:p>
+            <w:pPr>
+              <w:numPr>
+                <w:ilvl w:val="0"/>
+                <w:numId w:val="29"/>
+              </w:numPr>
+              <w:overflowPunct w:val="0"/>
+              <w:jc w:val="both"/>
+              <w:rPr>
+                <w:rFonts w:eastAsia="標楷體"/>
+                <w:sz w:val="28"/>
+              </w:rPr>
+            </w:pPr>
+            <w:r>
+              <w:rPr>
+                <w:rFonts w:eastAsia="標楷體"/>
+                <w:sz w:val="28"/>
+              </w:rPr>
+              <w:t>處理查詢結果：</w:t>
             </w:r>
           </w:p>
           <w:p>
             <w:pPr>
               <w:numPr>
                 <w:ilvl w:val="1"/>
-                <w:numId w:val="19"/>
+                <w:numId w:val="29"/>
               </w:numPr>
               <w:overflowPunct w:val="0"/>
               <w:jc w:val="both"/>
@@ -7312,44 +9047,42 @@
                 <w:rFonts w:eastAsia="標楷體"/>
                 <w:sz w:val="28"/>
               </w:rPr>
-              <w:t>使用</w:t>
-            </w:r>
-            <w:r>
-              <w:rPr>
-                <w:rFonts w:eastAsia="標楷體"/>
-                <w:sz w:val="28"/>
-              </w:rPr>
-              <w:t xml:space="preserve"> </w:t>
-            </w:r>
-            <w:proofErr w:type="spellStart"/>
-            <w:r>
-              <w:rPr>
-                <w:rFonts w:eastAsia="標楷體"/>
-                <w:sz w:val="28"/>
-              </w:rPr>
-              <w:t>ngrok</w:t>
-            </w:r>
-            <w:proofErr w:type="spellEnd"/>
-            <w:r>
-              <w:rPr>
-                <w:rFonts w:eastAsia="標楷體"/>
-                <w:sz w:val="28"/>
-              </w:rPr>
-              <w:t xml:space="preserve"> </w:t>
-            </w:r>
-            <w:r>
-              <w:rPr>
-                <w:rFonts w:eastAsia="標楷體"/>
-                <w:sz w:val="28"/>
-              </w:rPr>
-              <w:t>來建立本地伺服器的公共</w:t>
-            </w:r>
-            <w:r>
-              <w:rPr>
-                <w:rFonts w:eastAsia="標楷體"/>
-                <w:sz w:val="28"/>
-              </w:rPr>
-              <w:t xml:space="preserve"> URL</w:t>
+              <w:t>如果沒有找到匹配的結果，返回</w:t>
+            </w:r>
+            <w:r>
+              <w:rPr>
+                <w:rFonts w:eastAsia="標楷體"/>
+                <w:sz w:val="28"/>
+              </w:rPr>
+              <w:t xml:space="preserve"> "</w:t>
+            </w:r>
+            <w:r>
+              <w:rPr>
+                <w:rFonts w:eastAsia="標楷體"/>
+                <w:sz w:val="28"/>
+              </w:rPr>
+              <w:t>未找到與該</w:t>
+            </w:r>
+            <w:r>
+              <w:rPr>
+                <w:rFonts w:eastAsia="標楷體"/>
+                <w:sz w:val="28"/>
+              </w:rPr>
+              <w:t>HID</w:t>
+            </w:r>
+            <w:r>
+              <w:rPr>
+                <w:rFonts w:eastAsia="標楷體"/>
+                <w:sz w:val="28"/>
+              </w:rPr>
+              <w:t>相關的房屋資料</w:t>
+            </w:r>
+            <w:r>
+              <w:rPr>
+                <w:rFonts w:eastAsia="標楷體"/>
+                <w:sz w:val="28"/>
+              </w:rPr>
+              <w:t>"</w:t>
             </w:r>
             <w:r>
               <w:rPr>
@@ -7363,7 +9096,7 @@
             <w:pPr>
               <w:numPr>
                 <w:ilvl w:val="1"/>
-                <w:numId w:val="19"/>
+                <w:numId w:val="29"/>
               </w:numPr>
               <w:overflowPunct w:val="0"/>
               <w:jc w:val="both"/>
@@ -7377,169 +9110,7 @@
                 <w:rFonts w:eastAsia="標楷體"/>
                 <w:sz w:val="28"/>
               </w:rPr>
-              <w:t>設置</w:t>
-            </w:r>
-            <w:r>
-              <w:rPr>
-                <w:rFonts w:eastAsia="標楷體"/>
-                <w:sz w:val="28"/>
-              </w:rPr>
-              <w:t xml:space="preserve"> </w:t>
-            </w:r>
-            <w:proofErr w:type="spellStart"/>
-            <w:r>
-              <w:rPr>
-                <w:rFonts w:eastAsia="標楷體"/>
-                <w:sz w:val="28"/>
-              </w:rPr>
-              <w:t>ngrok</w:t>
-            </w:r>
-            <w:proofErr w:type="spellEnd"/>
-            <w:r>
-              <w:rPr>
-                <w:rFonts w:eastAsia="標楷體"/>
-                <w:sz w:val="28"/>
-              </w:rPr>
-              <w:t xml:space="preserve"> </w:t>
-            </w:r>
-            <w:r>
-              <w:rPr>
-                <w:rFonts w:eastAsia="標楷體"/>
-                <w:sz w:val="28"/>
-              </w:rPr>
-              <w:t>認證令牌。</w:t>
-            </w:r>
-          </w:p>
-          <w:p>
-            <w:pPr>
-              <w:numPr>
-                <w:ilvl w:val="1"/>
-                <w:numId w:val="19"/>
-              </w:numPr>
-              <w:overflowPunct w:val="0"/>
-              <w:jc w:val="both"/>
-              <w:rPr>
-                <w:rFonts w:eastAsia="標楷體"/>
-                <w:sz w:val="28"/>
-              </w:rPr>
-            </w:pPr>
-            <w:r>
-              <w:rPr>
-                <w:rFonts w:eastAsia="標楷體"/>
-                <w:sz w:val="28"/>
-              </w:rPr>
-              <w:t>斷開任何現有的隧道連接。</w:t>
-            </w:r>
-          </w:p>
-          <w:p>
-            <w:pPr>
-              <w:numPr>
-                <w:ilvl w:val="1"/>
-                <w:numId w:val="19"/>
-              </w:numPr>
-              <w:overflowPunct w:val="0"/>
-              <w:jc w:val="both"/>
-              <w:rPr>
-                <w:rFonts w:eastAsia="標楷體"/>
-                <w:sz w:val="28"/>
-              </w:rPr>
-            </w:pPr>
-            <w:r>
-              <w:rPr>
-                <w:rFonts w:eastAsia="標楷體"/>
-                <w:sz w:val="28"/>
-              </w:rPr>
-              <w:t>建立新隧道並打印公共</w:t>
-            </w:r>
-            <w:r>
-              <w:rPr>
-                <w:rFonts w:eastAsia="標楷體"/>
-                <w:sz w:val="28"/>
-              </w:rPr>
-              <w:t xml:space="preserve"> URL</w:t>
-            </w:r>
-            <w:r>
-              <w:rPr>
-                <w:rFonts w:eastAsia="標楷體"/>
-                <w:sz w:val="28"/>
-              </w:rPr>
-              <w:t>。</w:t>
-            </w:r>
-          </w:p>
-          <w:p>
-            <w:pPr>
-              <w:numPr>
-                <w:ilvl w:val="0"/>
-                <w:numId w:val="19"/>
-              </w:numPr>
-              <w:overflowPunct w:val="0"/>
-              <w:jc w:val="both"/>
-              <w:rPr>
-                <w:rFonts w:eastAsia="標楷體"/>
-                <w:sz w:val="28"/>
-              </w:rPr>
-            </w:pPr>
-            <w:r>
-              <w:rPr>
-                <w:rFonts w:eastAsia="標楷體"/>
-                <w:b/>
-                <w:bCs/>
-                <w:sz w:val="28"/>
-              </w:rPr>
-              <w:t>初始化</w:t>
-            </w:r>
-            <w:r>
-              <w:rPr>
-                <w:rFonts w:eastAsia="標楷體"/>
-                <w:b/>
-                <w:bCs/>
-                <w:sz w:val="28"/>
-              </w:rPr>
-              <w:t xml:space="preserve"> Flask </w:t>
-            </w:r>
-            <w:r>
-              <w:rPr>
-                <w:rFonts w:eastAsia="標楷體"/>
-                <w:b/>
-                <w:bCs/>
-                <w:sz w:val="28"/>
-              </w:rPr>
-              <w:t>應用</w:t>
-            </w:r>
-          </w:p>
-          <w:p>
-            <w:pPr>
-              <w:numPr>
-                <w:ilvl w:val="1"/>
-                <w:numId w:val="19"/>
-              </w:numPr>
-              <w:overflowPunct w:val="0"/>
-              <w:jc w:val="both"/>
-              <w:rPr>
-                <w:rFonts w:eastAsia="標楷體"/>
-                <w:sz w:val="28"/>
-              </w:rPr>
-            </w:pPr>
-            <w:r>
-              <w:rPr>
-                <w:rFonts w:eastAsia="標楷體"/>
-                <w:sz w:val="28"/>
-              </w:rPr>
-              <w:t>創建</w:t>
-            </w:r>
-            <w:r>
-              <w:rPr>
-                <w:rFonts w:eastAsia="標楷體"/>
-                <w:sz w:val="28"/>
-              </w:rPr>
-              <w:t xml:space="preserve"> Flask </w:t>
-            </w:r>
-            <w:r>
-              <w:rPr>
-                <w:rFonts w:eastAsia="標楷體"/>
-                <w:sz w:val="28"/>
-              </w:rPr>
-              <w:t>應用實例，並設置隨機生成的秘密金</w:t>
+              <w:t>如果找到匹配的房屋資料，構建描述</w:t>
             </w:r>
             <w:proofErr w:type="gramStart"/>
             <w:r>
@@ -7547,7 +9118,7 @@
                 <w:rFonts w:eastAsia="標楷體"/>
                 <w:sz w:val="28"/>
               </w:rPr>
-              <w:t>鑰</w:t>
+              <w:t>字符串</w:t>
             </w:r>
             <w:proofErr w:type="gramEnd"/>
             <w:r>
@@ -7555,1771 +9126,15 @@
                 <w:rFonts w:eastAsia="標楷體"/>
                 <w:sz w:val="28"/>
               </w:rPr>
-              <w:t>。</w:t>
-            </w:r>
-          </w:p>
-          <w:p>
-            <w:pPr>
-              <w:numPr>
-                <w:ilvl w:val="0"/>
-                <w:numId w:val="19"/>
-              </w:numPr>
-              <w:overflowPunct w:val="0"/>
-              <w:jc w:val="both"/>
-              <w:rPr>
-                <w:rFonts w:eastAsia="標楷體"/>
-                <w:sz w:val="28"/>
-              </w:rPr>
-            </w:pPr>
-            <w:r>
-              <w:rPr>
-                <w:rFonts w:eastAsia="標楷體"/>
-                <w:b/>
-                <w:bCs/>
-                <w:sz w:val="28"/>
-              </w:rPr>
-              <w:t>定義全局字典用於存儲使用者狀態</w:t>
-            </w:r>
-          </w:p>
-          <w:p>
-            <w:pPr>
-              <w:numPr>
-                <w:ilvl w:val="1"/>
-                <w:numId w:val="19"/>
-              </w:numPr>
-              <w:overflowPunct w:val="0"/>
-              <w:jc w:val="both"/>
-              <w:rPr>
-                <w:rFonts w:eastAsia="標楷體"/>
-                <w:sz w:val="28"/>
-              </w:rPr>
-            </w:pPr>
-            <w:r>
-              <w:rPr>
-                <w:rFonts w:eastAsia="標楷體"/>
-                <w:sz w:val="28"/>
-              </w:rPr>
-              <w:t>創建一個全局字典</w:t>
-            </w:r>
-            <w:r>
-              <w:rPr>
-                <w:rFonts w:eastAsia="標楷體"/>
-                <w:sz w:val="28"/>
-              </w:rPr>
-              <w:t xml:space="preserve"> </w:t>
-            </w:r>
-            <w:proofErr w:type="spellStart"/>
-            <w:r>
-              <w:rPr>
-                <w:rFonts w:eastAsia="標楷體"/>
-                <w:sz w:val="28"/>
-              </w:rPr>
-              <w:t>user_states</w:t>
-            </w:r>
-            <w:proofErr w:type="spellEnd"/>
-            <w:r>
-              <w:rPr>
-                <w:rFonts w:eastAsia="標楷體"/>
-                <w:sz w:val="28"/>
-              </w:rPr>
-              <w:t xml:space="preserve"> </w:t>
-            </w:r>
-            <w:r>
-              <w:rPr>
-                <w:rFonts w:eastAsia="標楷體"/>
-                <w:sz w:val="28"/>
-              </w:rPr>
-              <w:t>用於儲存使用者狀態。</w:t>
-            </w:r>
-          </w:p>
-          <w:p>
-            <w:pPr>
-              <w:numPr>
-                <w:ilvl w:val="0"/>
-                <w:numId w:val="19"/>
-              </w:numPr>
-              <w:overflowPunct w:val="0"/>
-              <w:jc w:val="both"/>
-              <w:rPr>
-                <w:rFonts w:eastAsia="標楷體"/>
-                <w:sz w:val="28"/>
-              </w:rPr>
-            </w:pPr>
-            <w:r>
-              <w:rPr>
-                <w:rFonts w:eastAsia="標楷體"/>
-                <w:b/>
-                <w:bCs/>
-                <w:sz w:val="28"/>
-              </w:rPr>
-              <w:t>定義函數</w:t>
-            </w:r>
-            <w:r>
-              <w:rPr>
-                <w:rFonts w:eastAsia="標楷體"/>
-                <w:b/>
-                <w:bCs/>
-                <w:sz w:val="28"/>
-              </w:rPr>
-              <w:t xml:space="preserve"> </w:t>
-            </w:r>
-            <w:proofErr w:type="spellStart"/>
-            <w:r>
-              <w:rPr>
-                <w:rFonts w:eastAsia="標楷體"/>
-                <w:b/>
-                <w:bCs/>
-                <w:sz w:val="28"/>
-              </w:rPr>
-              <w:t>generate_description</w:t>
-            </w:r>
-            <w:proofErr w:type="spellEnd"/>
-          </w:p>
-          <w:p>
-            <w:pPr>
-              <w:numPr>
-                <w:ilvl w:val="1"/>
-                <w:numId w:val="19"/>
-              </w:numPr>
-              <w:overflowPunct w:val="0"/>
-              <w:jc w:val="both"/>
-              <w:rPr>
-                <w:rFonts w:eastAsia="標楷體"/>
-                <w:sz w:val="28"/>
-              </w:rPr>
-            </w:pPr>
-            <w:r>
-              <w:rPr>
-                <w:rFonts w:eastAsia="標楷體"/>
-                <w:b/>
-                <w:bCs/>
-                <w:sz w:val="28"/>
-              </w:rPr>
-              <w:lastRenderedPageBreak/>
-              <w:t>輸入參數</w:t>
-            </w:r>
-            <w:r>
-              <w:rPr>
-                <w:rFonts w:eastAsia="標楷體"/>
-                <w:sz w:val="28"/>
-              </w:rPr>
-              <w:t>：</w:t>
-            </w:r>
-            <w:r>
-              <w:rPr>
-                <w:rFonts w:eastAsia="標楷體"/>
-                <w:sz w:val="28"/>
-              </w:rPr>
-              <w:t>hid</w:t>
-            </w:r>
-            <w:r>
-              <w:rPr>
-                <w:rFonts w:eastAsia="標楷體"/>
-                <w:sz w:val="28"/>
-              </w:rPr>
-              <w:t>（房屋</w:t>
-            </w:r>
-            <w:r>
-              <w:rPr>
-                <w:rFonts w:eastAsia="標楷體"/>
-                <w:sz w:val="28"/>
-              </w:rPr>
-              <w:t xml:space="preserve"> ID</w:t>
-            </w:r>
-            <w:r>
-              <w:rPr>
-                <w:rFonts w:eastAsia="標楷體"/>
-                <w:sz w:val="28"/>
-              </w:rPr>
-              <w:t>）</w:t>
-            </w:r>
-          </w:p>
-          <w:p>
-            <w:pPr>
-              <w:numPr>
-                <w:ilvl w:val="1"/>
-                <w:numId w:val="19"/>
-              </w:numPr>
-              <w:overflowPunct w:val="0"/>
-              <w:jc w:val="both"/>
-              <w:rPr>
-                <w:rFonts w:eastAsia="標楷體"/>
-                <w:sz w:val="28"/>
-              </w:rPr>
-            </w:pPr>
-            <w:r>
-              <w:rPr>
-                <w:rFonts w:eastAsia="標楷體"/>
-                <w:b/>
-                <w:bCs/>
-                <w:sz w:val="28"/>
-              </w:rPr>
-              <w:t>查詢語句</w:t>
-            </w:r>
-            <w:r>
-              <w:rPr>
-                <w:rFonts w:eastAsia="標楷體"/>
-                <w:sz w:val="28"/>
-              </w:rPr>
-              <w:t>：</w:t>
-            </w:r>
-          </w:p>
-          <w:p>
-            <w:pPr>
-              <w:numPr>
-                <w:ilvl w:val="2"/>
-                <w:numId w:val="19"/>
-              </w:numPr>
-              <w:overflowPunct w:val="0"/>
-              <w:jc w:val="both"/>
-              <w:rPr>
-                <w:rFonts w:eastAsia="標楷體"/>
-                <w:sz w:val="28"/>
-              </w:rPr>
-            </w:pPr>
-            <w:r>
-              <w:rPr>
-                <w:rFonts w:eastAsia="標楷體"/>
-                <w:sz w:val="28"/>
-              </w:rPr>
-              <w:t>匹配房屋節點</w:t>
-            </w:r>
-            <w:r>
-              <w:rPr>
-                <w:rFonts w:eastAsia="標楷體"/>
-                <w:sz w:val="28"/>
-              </w:rPr>
-              <w:t xml:space="preserve"> h</w:t>
-            </w:r>
-            <w:r>
-              <w:rPr>
-                <w:rFonts w:eastAsia="標楷體"/>
-                <w:sz w:val="28"/>
-              </w:rPr>
-              <w:t>，該節點的</w:t>
-            </w:r>
-            <w:r>
-              <w:rPr>
-                <w:rFonts w:eastAsia="標楷體"/>
-                <w:sz w:val="28"/>
-              </w:rPr>
-              <w:t xml:space="preserve"> hid </w:t>
-            </w:r>
-            <w:r>
-              <w:rPr>
-                <w:rFonts w:eastAsia="標楷體"/>
-                <w:sz w:val="28"/>
-              </w:rPr>
-              <w:t>等於輸入參數</w:t>
-            </w:r>
-            <w:r>
-              <w:rPr>
-                <w:rFonts w:eastAsia="標楷體"/>
-                <w:sz w:val="28"/>
-              </w:rPr>
-              <w:t xml:space="preserve"> hid</w:t>
-            </w:r>
-            <w:r>
-              <w:rPr>
-                <w:rFonts w:eastAsia="標楷體"/>
-                <w:sz w:val="28"/>
-              </w:rPr>
-              <w:t>。</w:t>
-            </w:r>
-          </w:p>
-          <w:p>
-            <w:pPr>
-              <w:numPr>
-                <w:ilvl w:val="2"/>
-                <w:numId w:val="19"/>
-              </w:numPr>
-              <w:overflowPunct w:val="0"/>
-              <w:jc w:val="both"/>
-              <w:rPr>
-                <w:rFonts w:eastAsia="標楷體"/>
-                <w:sz w:val="28"/>
-              </w:rPr>
-            </w:pPr>
-            <w:r>
-              <w:rPr>
-                <w:rFonts w:eastAsia="標楷體"/>
-                <w:sz w:val="28"/>
-              </w:rPr>
-              <w:t>可選匹配房屋節點</w:t>
-            </w:r>
-            <w:r>
-              <w:rPr>
-                <w:rFonts w:eastAsia="標楷體"/>
-                <w:sz w:val="28"/>
-              </w:rPr>
-              <w:t xml:space="preserve"> h </w:t>
-            </w:r>
-            <w:r>
-              <w:rPr>
-                <w:rFonts w:eastAsia="標楷體"/>
-                <w:sz w:val="28"/>
-              </w:rPr>
-              <w:t>與店家節點</w:t>
-            </w:r>
-            <w:r>
-              <w:rPr>
-                <w:rFonts w:eastAsia="標楷體"/>
-                <w:sz w:val="28"/>
-              </w:rPr>
-              <w:t xml:space="preserve"> s </w:t>
-            </w:r>
-            <w:r>
-              <w:rPr>
-                <w:rFonts w:eastAsia="標楷體"/>
-                <w:sz w:val="28"/>
-              </w:rPr>
-              <w:t>之間的</w:t>
-            </w:r>
-            <w:r>
-              <w:rPr>
-                <w:rFonts w:eastAsia="標楷體"/>
-                <w:sz w:val="28"/>
-              </w:rPr>
-              <w:t xml:space="preserve"> NEAR_STORE </w:t>
-            </w:r>
-            <w:r>
-              <w:rPr>
-                <w:rFonts w:eastAsia="標楷體"/>
-                <w:sz w:val="28"/>
-              </w:rPr>
-              <w:t>關係。</w:t>
-            </w:r>
-          </w:p>
-          <w:p>
-            <w:pPr>
-              <w:numPr>
-                <w:ilvl w:val="2"/>
-                <w:numId w:val="19"/>
-              </w:numPr>
-              <w:overflowPunct w:val="0"/>
-              <w:jc w:val="both"/>
-              <w:rPr>
-                <w:rFonts w:eastAsia="標楷體"/>
-                <w:sz w:val="28"/>
-              </w:rPr>
-            </w:pPr>
-            <w:r>
-              <w:rPr>
-                <w:rFonts w:eastAsia="標楷體"/>
-                <w:sz w:val="28"/>
-              </w:rPr>
-              <w:t>返回房屋節點</w:t>
-            </w:r>
-            <w:r>
-              <w:rPr>
-                <w:rFonts w:eastAsia="標楷體"/>
-                <w:sz w:val="28"/>
-              </w:rPr>
-              <w:t xml:space="preserve"> h </w:t>
-            </w:r>
-            <w:r>
-              <w:rPr>
-                <w:rFonts w:eastAsia="標楷體"/>
-                <w:sz w:val="28"/>
-              </w:rPr>
-              <w:t>和所有匹配的店家節點</w:t>
-            </w:r>
-            <w:r>
-              <w:rPr>
-                <w:rFonts w:eastAsia="標楷體"/>
-                <w:sz w:val="28"/>
-              </w:rPr>
-              <w:t xml:space="preserve"> s</w:t>
-            </w:r>
-            <w:r>
-              <w:rPr>
-                <w:rFonts w:eastAsia="標楷體"/>
-                <w:sz w:val="28"/>
-              </w:rPr>
-              <w:t>（以列表形式返回）。</w:t>
-            </w:r>
-          </w:p>
-          <w:p>
-            <w:pPr>
-              <w:numPr>
-                <w:ilvl w:val="1"/>
-                <w:numId w:val="19"/>
-              </w:numPr>
-              <w:overflowPunct w:val="0"/>
-              <w:jc w:val="both"/>
-              <w:rPr>
-                <w:rFonts w:eastAsia="標楷體"/>
-                <w:sz w:val="28"/>
-              </w:rPr>
-            </w:pPr>
-            <w:r>
-              <w:rPr>
-                <w:rFonts w:eastAsia="標楷體"/>
-                <w:b/>
-                <w:bCs/>
-                <w:sz w:val="28"/>
-              </w:rPr>
-              <w:t>執行查詢</w:t>
-            </w:r>
-            <w:r>
-              <w:rPr>
-                <w:rFonts w:eastAsia="標楷體"/>
-                <w:sz w:val="28"/>
-              </w:rPr>
-              <w:t>：將結果</w:t>
-            </w:r>
-            <w:proofErr w:type="gramStart"/>
-            <w:r>
-              <w:rPr>
-                <w:rFonts w:eastAsia="標楷體"/>
-                <w:sz w:val="28"/>
-              </w:rPr>
-              <w:t>存儲到</w:t>
-            </w:r>
-            <w:proofErr w:type="gramEnd"/>
-            <w:r>
-              <w:rPr>
-                <w:rFonts w:eastAsia="標楷體"/>
-                <w:sz w:val="28"/>
-              </w:rPr>
-              <w:t xml:space="preserve"> result</w:t>
-            </w:r>
-            <w:r>
-              <w:rPr>
-                <w:rFonts w:eastAsia="標楷體"/>
-                <w:sz w:val="28"/>
-              </w:rPr>
-              <w:t>。</w:t>
-            </w:r>
-          </w:p>
-          <w:p>
-            <w:pPr>
-              <w:numPr>
-                <w:ilvl w:val="1"/>
-                <w:numId w:val="19"/>
-              </w:numPr>
-              <w:overflowPunct w:val="0"/>
-              <w:jc w:val="both"/>
-              <w:rPr>
-                <w:rFonts w:eastAsia="標楷體"/>
-                <w:sz w:val="28"/>
-              </w:rPr>
-            </w:pPr>
-            <w:r>
-              <w:rPr>
-                <w:rFonts w:eastAsia="標楷體"/>
-                <w:b/>
-                <w:bCs/>
-                <w:sz w:val="28"/>
-              </w:rPr>
-              <w:t>生成描述</w:t>
-            </w:r>
-            <w:r>
-              <w:rPr>
-                <w:rFonts w:eastAsia="標楷體"/>
-                <w:sz w:val="28"/>
-              </w:rPr>
-              <w:t>：</w:t>
-            </w:r>
-          </w:p>
-          <w:p>
-            <w:pPr>
-              <w:numPr>
-                <w:ilvl w:val="2"/>
-                <w:numId w:val="19"/>
-              </w:numPr>
-              <w:overflowPunct w:val="0"/>
-              <w:jc w:val="both"/>
-              <w:rPr>
-                <w:rFonts w:eastAsia="標楷體"/>
-                <w:sz w:val="28"/>
-              </w:rPr>
-            </w:pPr>
-            <w:r>
-              <w:rPr>
-                <w:rFonts w:eastAsia="標楷體"/>
-                <w:sz w:val="28"/>
-              </w:rPr>
-              <w:t>檢查</w:t>
-            </w:r>
-            <w:r>
-              <w:rPr>
-                <w:rFonts w:eastAsia="標楷體"/>
-                <w:sz w:val="28"/>
-              </w:rPr>
-              <w:t xml:space="preserve"> result </w:t>
-            </w:r>
-            <w:r>
-              <w:rPr>
-                <w:rFonts w:eastAsia="標楷體"/>
-                <w:sz w:val="28"/>
-              </w:rPr>
-              <w:t>是否為空，如果是，返回</w:t>
-            </w:r>
-            <w:r>
-              <w:rPr>
-                <w:rFonts w:eastAsia="標楷體"/>
-                <w:sz w:val="28"/>
-              </w:rPr>
-              <w:t>"</w:t>
-            </w:r>
-            <w:r>
-              <w:rPr>
-                <w:rFonts w:eastAsia="標楷體"/>
-                <w:sz w:val="28"/>
-              </w:rPr>
-              <w:t>未找到與該</w:t>
-            </w:r>
-            <w:r>
-              <w:rPr>
-                <w:rFonts w:eastAsia="標楷體"/>
-                <w:sz w:val="28"/>
-              </w:rPr>
-              <w:t>HID</w:t>
-            </w:r>
-            <w:r>
-              <w:rPr>
-                <w:rFonts w:eastAsia="標楷體"/>
-                <w:sz w:val="28"/>
-              </w:rPr>
-              <w:t>相關的房屋資料</w:t>
-            </w:r>
-            <w:r>
-              <w:rPr>
-                <w:rFonts w:eastAsia="標楷體"/>
-                <w:sz w:val="28"/>
-              </w:rPr>
-              <w:t>"</w:t>
-            </w:r>
-            <w:r>
-              <w:rPr>
-                <w:rFonts w:eastAsia="標楷體"/>
-                <w:sz w:val="28"/>
-              </w:rPr>
-              <w:t>。</w:t>
-            </w:r>
-          </w:p>
-          <w:p>
-            <w:pPr>
-              <w:numPr>
-                <w:ilvl w:val="2"/>
-                <w:numId w:val="19"/>
-              </w:numPr>
-              <w:overflowPunct w:val="0"/>
-              <w:jc w:val="both"/>
-              <w:rPr>
-                <w:rFonts w:eastAsia="標楷體"/>
-                <w:sz w:val="28"/>
-              </w:rPr>
-            </w:pPr>
-            <w:r>
-              <w:rPr>
-                <w:rFonts w:eastAsia="標楷體"/>
-                <w:sz w:val="28"/>
-              </w:rPr>
-              <w:t>從</w:t>
-            </w:r>
-            <w:r>
-              <w:rPr>
-                <w:rFonts w:eastAsia="標楷體"/>
-                <w:sz w:val="28"/>
-              </w:rPr>
-              <w:t xml:space="preserve"> result </w:t>
-            </w:r>
-            <w:r>
-              <w:rPr>
-                <w:rFonts w:eastAsia="標楷體"/>
-                <w:sz w:val="28"/>
-              </w:rPr>
-              <w:t>提取房屋信息和店家列表。</w:t>
-            </w:r>
-          </w:p>
-          <w:p>
-            <w:pPr>
-              <w:numPr>
-                <w:ilvl w:val="2"/>
-                <w:numId w:val="19"/>
-              </w:numPr>
-              <w:overflowPunct w:val="0"/>
-              <w:jc w:val="both"/>
-              <w:rPr>
-                <w:rFonts w:eastAsia="標楷體"/>
-                <w:sz w:val="28"/>
-              </w:rPr>
-            </w:pPr>
-            <w:r>
-              <w:rPr>
-                <w:rFonts w:eastAsia="標楷體"/>
-                <w:sz w:val="28"/>
-              </w:rPr>
-              <w:t>根據房屋信息生成描述，並將描述存入列表</w:t>
-            </w:r>
-            <w:r>
-              <w:rPr>
-                <w:rFonts w:eastAsia="標楷體"/>
-                <w:sz w:val="28"/>
-              </w:rPr>
-              <w:t xml:space="preserve"> descriptions</w:t>
-            </w:r>
-            <w:r>
-              <w:rPr>
-                <w:rFonts w:eastAsia="標楷體"/>
-                <w:sz w:val="28"/>
-              </w:rPr>
-              <w:t>。</w:t>
-            </w:r>
-          </w:p>
-          <w:p>
-            <w:pPr>
-              <w:numPr>
-                <w:ilvl w:val="2"/>
-                <w:numId w:val="19"/>
-              </w:numPr>
-              <w:overflowPunct w:val="0"/>
-              <w:jc w:val="both"/>
-              <w:rPr>
-                <w:rFonts w:eastAsia="標楷體"/>
-                <w:sz w:val="28"/>
-              </w:rPr>
-            </w:pPr>
-            <w:r>
-              <w:rPr>
-                <w:rFonts w:eastAsia="標楷體"/>
-                <w:sz w:val="28"/>
-              </w:rPr>
-              <w:t>返回連接所有描述的</w:t>
-            </w:r>
-            <w:proofErr w:type="gramStart"/>
-            <w:r>
-              <w:rPr>
-                <w:rFonts w:eastAsia="標楷體"/>
-                <w:sz w:val="28"/>
-              </w:rPr>
-              <w:t>字符串</w:t>
-            </w:r>
-            <w:proofErr w:type="gramEnd"/>
-            <w:r>
-              <w:rPr>
-                <w:rFonts w:eastAsia="標楷體"/>
-                <w:sz w:val="28"/>
-              </w:rPr>
-              <w:t>。</w:t>
-            </w:r>
-          </w:p>
-          <w:p>
-            <w:pPr>
-              <w:numPr>
-                <w:ilvl w:val="0"/>
-                <w:numId w:val="19"/>
-              </w:numPr>
-              <w:overflowPunct w:val="0"/>
-              <w:jc w:val="both"/>
-              <w:rPr>
-                <w:rFonts w:eastAsia="標楷體"/>
-                <w:sz w:val="28"/>
-              </w:rPr>
-            </w:pPr>
-            <w:r>
-              <w:rPr>
-                <w:rFonts w:eastAsia="標楷體"/>
-                <w:b/>
-                <w:bCs/>
-                <w:sz w:val="28"/>
-              </w:rPr>
-              <w:t>定義函數</w:t>
-            </w:r>
-            <w:r>
-              <w:rPr>
-                <w:rFonts w:eastAsia="標楷體"/>
-                <w:b/>
-                <w:bCs/>
-                <w:sz w:val="28"/>
-              </w:rPr>
-              <w:t xml:space="preserve"> </w:t>
-            </w:r>
-            <w:proofErr w:type="spellStart"/>
-            <w:r>
-              <w:rPr>
-                <w:rFonts w:eastAsia="標楷體"/>
-                <w:b/>
-                <w:bCs/>
-                <w:sz w:val="28"/>
-              </w:rPr>
-              <w:t>gpt_analyze_input</w:t>
-            </w:r>
-            <w:proofErr w:type="spellEnd"/>
-          </w:p>
-          <w:p>
-            <w:pPr>
-              <w:numPr>
-                <w:ilvl w:val="1"/>
-                <w:numId w:val="19"/>
-              </w:numPr>
-              <w:overflowPunct w:val="0"/>
-              <w:jc w:val="both"/>
-              <w:rPr>
-                <w:rFonts w:eastAsia="標楷體"/>
-                <w:sz w:val="28"/>
-              </w:rPr>
-            </w:pPr>
-            <w:r>
-              <w:rPr>
-                <w:rFonts w:eastAsia="標楷體"/>
-                <w:b/>
-                <w:bCs/>
-                <w:sz w:val="28"/>
-              </w:rPr>
-              <w:t>輸入參數</w:t>
-            </w:r>
-            <w:r>
-              <w:rPr>
-                <w:rFonts w:eastAsia="標楷體"/>
-                <w:sz w:val="28"/>
-              </w:rPr>
-              <w:t>：</w:t>
-            </w:r>
-            <w:r>
-              <w:rPr>
-                <w:rFonts w:eastAsia="標楷體"/>
-                <w:sz w:val="28"/>
-              </w:rPr>
-              <w:t>message</w:t>
-            </w:r>
-            <w:r>
-              <w:rPr>
-                <w:rFonts w:eastAsia="標楷體"/>
-                <w:sz w:val="28"/>
-              </w:rPr>
-              <w:t>（使用者消息），</w:t>
-            </w:r>
-            <w:proofErr w:type="spellStart"/>
-            <w:r>
-              <w:rPr>
-                <w:rFonts w:eastAsia="標楷體"/>
-                <w:sz w:val="28"/>
-              </w:rPr>
-              <w:t>user_id</w:t>
-            </w:r>
-            <w:proofErr w:type="spellEnd"/>
-            <w:r>
-              <w:rPr>
-                <w:rFonts w:eastAsia="標楷體"/>
-                <w:sz w:val="28"/>
-              </w:rPr>
-              <w:t>（使用者</w:t>
-            </w:r>
-            <w:r>
-              <w:rPr>
-                <w:rFonts w:eastAsia="標楷體"/>
-                <w:sz w:val="28"/>
-              </w:rPr>
-              <w:t xml:space="preserve"> ID</w:t>
-            </w:r>
-            <w:r>
-              <w:rPr>
-                <w:rFonts w:eastAsia="標楷體"/>
-                <w:sz w:val="28"/>
-              </w:rPr>
-              <w:t>）</w:t>
-            </w:r>
-          </w:p>
-          <w:p>
-            <w:pPr>
-              <w:numPr>
-                <w:ilvl w:val="1"/>
-                <w:numId w:val="19"/>
-              </w:numPr>
-              <w:overflowPunct w:val="0"/>
-              <w:jc w:val="both"/>
-              <w:rPr>
-                <w:rFonts w:eastAsia="標楷體"/>
-                <w:sz w:val="28"/>
-              </w:rPr>
-            </w:pPr>
-            <w:r>
-              <w:rPr>
-                <w:rFonts w:eastAsia="標楷體"/>
-                <w:b/>
-                <w:bCs/>
-                <w:sz w:val="28"/>
-              </w:rPr>
-              <w:t>專業系統消息</w:t>
-            </w:r>
-            <w:r>
-              <w:rPr>
-                <w:rFonts w:eastAsia="標楷體"/>
-                <w:sz w:val="28"/>
-              </w:rPr>
-              <w:t>：設置系統消息，定義</w:t>
-            </w:r>
-            <w:r>
-              <w:rPr>
-                <w:rFonts w:eastAsia="標楷體"/>
-                <w:sz w:val="28"/>
-              </w:rPr>
-              <w:t xml:space="preserve"> GPT </w:t>
-            </w:r>
-            <w:r>
-              <w:rPr>
-                <w:rFonts w:eastAsia="標楷體"/>
-                <w:sz w:val="28"/>
-              </w:rPr>
-              <w:t>回應的範圍和語言風格。</w:t>
-            </w:r>
-          </w:p>
-          <w:p>
-            <w:pPr>
-              <w:numPr>
-                <w:ilvl w:val="1"/>
-                <w:numId w:val="19"/>
-              </w:numPr>
-              <w:overflowPunct w:val="0"/>
-              <w:jc w:val="both"/>
-              <w:rPr>
-                <w:rFonts w:eastAsia="標楷體"/>
-                <w:sz w:val="28"/>
-              </w:rPr>
-            </w:pPr>
-            <w:r>
-              <w:rPr>
-                <w:rFonts w:eastAsia="標楷體"/>
-                <w:b/>
-                <w:bCs/>
-                <w:sz w:val="28"/>
-              </w:rPr>
-              <w:t>判斷使用者消息類型</w:t>
-            </w:r>
-            <w:r>
-              <w:rPr>
-                <w:rFonts w:eastAsia="標楷體"/>
-                <w:sz w:val="28"/>
-              </w:rPr>
-              <w:t>：</w:t>
-            </w:r>
-          </w:p>
-          <w:p>
-            <w:pPr>
-              <w:numPr>
-                <w:ilvl w:val="2"/>
-                <w:numId w:val="19"/>
-              </w:numPr>
-              <w:overflowPunct w:val="0"/>
-              <w:jc w:val="both"/>
-              <w:rPr>
-                <w:rFonts w:eastAsia="標楷體"/>
-                <w:sz w:val="28"/>
-              </w:rPr>
-            </w:pPr>
-            <w:r>
-              <w:rPr>
-                <w:rFonts w:eastAsia="標楷體"/>
-                <w:sz w:val="28"/>
-              </w:rPr>
-              <w:t>如果消息包含</w:t>
-            </w:r>
-            <w:r>
-              <w:rPr>
-                <w:rFonts w:eastAsia="標楷體"/>
-                <w:sz w:val="28"/>
-              </w:rPr>
-              <w:t xml:space="preserve"> "</w:t>
-            </w:r>
-            <w:r>
-              <w:rPr>
-                <w:rFonts w:eastAsia="標楷體"/>
-                <w:sz w:val="28"/>
-              </w:rPr>
-              <w:t>租屋知識</w:t>
-            </w:r>
-            <w:r>
-              <w:rPr>
-                <w:rFonts w:eastAsia="標楷體"/>
-                <w:sz w:val="28"/>
-              </w:rPr>
-              <w:t xml:space="preserve">" </w:t>
-            </w:r>
-            <w:r>
-              <w:rPr>
-                <w:rFonts w:eastAsia="標楷體"/>
-                <w:sz w:val="28"/>
-              </w:rPr>
-              <w:t>或</w:t>
-            </w:r>
-            <w:r>
-              <w:rPr>
-                <w:rFonts w:eastAsia="標楷體"/>
-                <w:sz w:val="28"/>
-              </w:rPr>
-              <w:t xml:space="preserve"> "</w:t>
-            </w:r>
-            <w:r>
-              <w:rPr>
-                <w:rFonts w:eastAsia="標楷體"/>
-                <w:sz w:val="28"/>
-              </w:rPr>
-              <w:t>租屋相關</w:t>
-            </w:r>
-            <w:r>
-              <w:rPr>
-                <w:rFonts w:eastAsia="標楷體"/>
-                <w:sz w:val="28"/>
-              </w:rPr>
-              <w:t>"</w:t>
-            </w:r>
-            <w:r>
-              <w:rPr>
-                <w:rFonts w:eastAsia="標楷體"/>
-                <w:sz w:val="28"/>
-              </w:rPr>
-              <w:t>，則生成對應的</w:t>
-            </w:r>
-            <w:r>
-              <w:rPr>
-                <w:rFonts w:eastAsia="標楷體"/>
-                <w:sz w:val="28"/>
-              </w:rPr>
-              <w:t xml:space="preserve"> prompt </w:t>
-            </w:r>
-            <w:r>
-              <w:rPr>
-                <w:rFonts w:eastAsia="標楷體"/>
-                <w:sz w:val="28"/>
-              </w:rPr>
-              <w:t>用於租屋知識查詢。</w:t>
-            </w:r>
-          </w:p>
-          <w:p>
-            <w:pPr>
-              <w:numPr>
-                <w:ilvl w:val="2"/>
-                <w:numId w:val="19"/>
-              </w:numPr>
-              <w:overflowPunct w:val="0"/>
-              <w:jc w:val="both"/>
-              <w:rPr>
-                <w:rFonts w:eastAsia="標楷體"/>
-                <w:sz w:val="28"/>
-              </w:rPr>
-            </w:pPr>
-            <w:r>
-              <w:rPr>
-                <w:rFonts w:eastAsia="標楷體"/>
-                <w:sz w:val="28"/>
-              </w:rPr>
-              <w:t>否則，提取</w:t>
-            </w:r>
-            <w:r>
-              <w:rPr>
-                <w:rFonts w:eastAsia="標楷體"/>
-                <w:sz w:val="28"/>
-              </w:rPr>
-              <w:t xml:space="preserve"> hid </w:t>
-            </w:r>
-            <w:r>
-              <w:rPr>
-                <w:rFonts w:eastAsia="標楷體"/>
-                <w:sz w:val="28"/>
-              </w:rPr>
-              <w:t>並生成房屋描述，生成對應的</w:t>
-            </w:r>
-            <w:r>
-              <w:rPr>
-                <w:rFonts w:eastAsia="標楷體"/>
-                <w:sz w:val="28"/>
-              </w:rPr>
-              <w:t xml:space="preserve"> prompt </w:t>
-            </w:r>
-            <w:r>
-              <w:rPr>
-                <w:rFonts w:eastAsia="標楷體"/>
-                <w:sz w:val="28"/>
-              </w:rPr>
-              <w:t>用於房屋</w:t>
-            </w:r>
-            <w:r>
-              <w:rPr>
-                <w:rFonts w:eastAsia="標楷體"/>
-                <w:sz w:val="28"/>
-              </w:rPr>
-              <w:lastRenderedPageBreak/>
-              <w:t>信息查詢。</w:t>
-            </w:r>
-          </w:p>
-          <w:p>
-            <w:pPr>
-              <w:numPr>
-                <w:ilvl w:val="1"/>
-                <w:numId w:val="19"/>
-              </w:numPr>
-              <w:overflowPunct w:val="0"/>
-              <w:jc w:val="both"/>
-              <w:rPr>
-                <w:rFonts w:eastAsia="標楷體"/>
-                <w:sz w:val="28"/>
-              </w:rPr>
-            </w:pPr>
-            <w:r>
-              <w:rPr>
-                <w:rFonts w:eastAsia="標楷體"/>
-                <w:b/>
-                <w:bCs/>
-                <w:sz w:val="28"/>
-              </w:rPr>
-              <w:t>調用</w:t>
-            </w:r>
-            <w:r>
-              <w:rPr>
-                <w:rFonts w:eastAsia="標楷體"/>
-                <w:b/>
-                <w:bCs/>
-                <w:sz w:val="28"/>
-              </w:rPr>
-              <w:t xml:space="preserve"> OpenAI API</w:t>
-            </w:r>
-            <w:r>
-              <w:rPr>
-                <w:rFonts w:eastAsia="標楷體"/>
-                <w:sz w:val="28"/>
-              </w:rPr>
-              <w:t>：</w:t>
-            </w:r>
-          </w:p>
-          <w:p>
-            <w:pPr>
-              <w:numPr>
-                <w:ilvl w:val="2"/>
-                <w:numId w:val="19"/>
-              </w:numPr>
-              <w:overflowPunct w:val="0"/>
-              <w:jc w:val="both"/>
-              <w:rPr>
-                <w:rFonts w:eastAsia="標楷體"/>
-                <w:sz w:val="28"/>
-              </w:rPr>
-            </w:pPr>
-            <w:r>
-              <w:rPr>
-                <w:rFonts w:eastAsia="標楷體"/>
-                <w:sz w:val="28"/>
-              </w:rPr>
-              <w:t>使用</w:t>
-            </w:r>
-            <w:r>
-              <w:rPr>
-                <w:rFonts w:eastAsia="標楷體"/>
-                <w:sz w:val="28"/>
-              </w:rPr>
-              <w:t xml:space="preserve"> </w:t>
-            </w:r>
-            <w:proofErr w:type="spellStart"/>
-            <w:r>
-              <w:rPr>
-                <w:rFonts w:eastAsia="標楷體"/>
-                <w:sz w:val="28"/>
-              </w:rPr>
-              <w:t>openai.ChatCompletion.create</w:t>
-            </w:r>
-            <w:proofErr w:type="spellEnd"/>
-            <w:r>
-              <w:rPr>
-                <w:rFonts w:eastAsia="標楷體"/>
-                <w:sz w:val="28"/>
-              </w:rPr>
-              <w:t xml:space="preserve"> </w:t>
-            </w:r>
-            <w:r>
-              <w:rPr>
-                <w:rFonts w:eastAsia="標楷體"/>
-                <w:sz w:val="28"/>
-              </w:rPr>
-              <w:t>調用</w:t>
-            </w:r>
-            <w:r>
-              <w:rPr>
-                <w:rFonts w:eastAsia="標楷體"/>
-                <w:sz w:val="28"/>
-              </w:rPr>
-              <w:t xml:space="preserve"> OpenAI API</w:t>
-            </w:r>
-            <w:r>
-              <w:rPr>
-                <w:rFonts w:eastAsia="標楷體"/>
-                <w:sz w:val="28"/>
-              </w:rPr>
-              <w:t>，傳入系統消息和</w:t>
-            </w:r>
-            <w:r>
-              <w:rPr>
-                <w:rFonts w:eastAsia="標楷體"/>
-                <w:sz w:val="28"/>
-              </w:rPr>
-              <w:t xml:space="preserve"> prompt </w:t>
-            </w:r>
-            <w:r>
-              <w:rPr>
-                <w:rFonts w:eastAsia="標楷體"/>
-                <w:sz w:val="28"/>
-              </w:rPr>
-              <w:t>生成回應。</w:t>
-            </w:r>
-          </w:p>
-          <w:p>
-            <w:pPr>
-              <w:numPr>
-                <w:ilvl w:val="2"/>
-                <w:numId w:val="19"/>
-              </w:numPr>
-              <w:overflowPunct w:val="0"/>
-              <w:jc w:val="both"/>
-              <w:rPr>
-                <w:rFonts w:eastAsia="標楷體"/>
-                <w:sz w:val="28"/>
-              </w:rPr>
-            </w:pPr>
-            <w:r>
-              <w:rPr>
-                <w:rFonts w:eastAsia="標楷體"/>
-                <w:sz w:val="28"/>
-              </w:rPr>
-              <w:t>將生成的回應提取並返回給使用者。</w:t>
-            </w:r>
-          </w:p>
-          <w:p>
-            <w:pPr>
-              <w:numPr>
-                <w:ilvl w:val="0"/>
-                <w:numId w:val="19"/>
-              </w:numPr>
-              <w:overflowPunct w:val="0"/>
-              <w:jc w:val="both"/>
-              <w:rPr>
-                <w:rFonts w:eastAsia="標楷體"/>
-                <w:sz w:val="28"/>
-              </w:rPr>
-            </w:pPr>
-            <w:r>
-              <w:rPr>
-                <w:rFonts w:eastAsia="標楷體"/>
-                <w:b/>
-                <w:bCs/>
-                <w:sz w:val="28"/>
-              </w:rPr>
-              <w:t>設置</w:t>
-            </w:r>
-            <w:r>
-              <w:rPr>
-                <w:rFonts w:eastAsia="標楷體"/>
-                <w:b/>
-                <w:bCs/>
-                <w:sz w:val="28"/>
-              </w:rPr>
-              <w:t xml:space="preserve"> </w:t>
-            </w:r>
-            <w:proofErr w:type="spellStart"/>
-            <w:r>
-              <w:rPr>
-                <w:rFonts w:eastAsia="標楷體"/>
-                <w:b/>
-                <w:bCs/>
-                <w:sz w:val="28"/>
-              </w:rPr>
-              <w:t>Linebot</w:t>
-            </w:r>
-            <w:proofErr w:type="spellEnd"/>
-            <w:r>
-              <w:rPr>
-                <w:rFonts w:eastAsia="標楷體"/>
-                <w:b/>
-                <w:bCs/>
-                <w:sz w:val="28"/>
-              </w:rPr>
-              <w:t xml:space="preserve"> </w:t>
-            </w:r>
-            <w:r>
-              <w:rPr>
-                <w:rFonts w:eastAsia="標楷體"/>
-                <w:b/>
-                <w:bCs/>
-                <w:sz w:val="28"/>
-              </w:rPr>
-              <w:t>回調函數</w:t>
-            </w:r>
-            <w:r>
-              <w:rPr>
-                <w:rFonts w:eastAsia="標楷體"/>
-                <w:b/>
-                <w:bCs/>
-                <w:sz w:val="28"/>
-              </w:rPr>
-              <w:t xml:space="preserve"> callback</w:t>
-            </w:r>
-          </w:p>
-          <w:p>
-            <w:pPr>
-              <w:numPr>
-                <w:ilvl w:val="1"/>
-                <w:numId w:val="19"/>
-              </w:numPr>
-              <w:overflowPunct w:val="0"/>
-              <w:jc w:val="both"/>
-              <w:rPr>
-                <w:rFonts w:eastAsia="標楷體"/>
-                <w:sz w:val="28"/>
-              </w:rPr>
-            </w:pPr>
-            <w:r>
-              <w:rPr>
-                <w:rFonts w:eastAsia="標楷體"/>
-                <w:b/>
-                <w:bCs/>
-                <w:sz w:val="28"/>
-              </w:rPr>
-              <w:t>獲取簽名和請求體</w:t>
-            </w:r>
-            <w:r>
-              <w:rPr>
-                <w:rFonts w:eastAsia="標楷體"/>
-                <w:sz w:val="28"/>
-              </w:rPr>
-              <w:t>：</w:t>
-            </w:r>
-          </w:p>
-          <w:p>
-            <w:pPr>
-              <w:numPr>
-                <w:ilvl w:val="2"/>
-                <w:numId w:val="19"/>
-              </w:numPr>
-              <w:overflowPunct w:val="0"/>
-              <w:jc w:val="both"/>
-              <w:rPr>
-                <w:rFonts w:eastAsia="標楷體"/>
-                <w:sz w:val="28"/>
-              </w:rPr>
-            </w:pPr>
-            <w:r>
-              <w:rPr>
-                <w:rFonts w:eastAsia="標楷體"/>
-                <w:sz w:val="28"/>
-              </w:rPr>
-              <w:t>從請求頭獲取</w:t>
-            </w:r>
-            <w:r>
-              <w:rPr>
-                <w:rFonts w:eastAsia="標楷體"/>
-                <w:sz w:val="28"/>
-              </w:rPr>
-              <w:t xml:space="preserve"> X-Line-Signature</w:t>
-            </w:r>
-            <w:r>
-              <w:rPr>
-                <w:rFonts w:eastAsia="標楷體"/>
-                <w:sz w:val="28"/>
-              </w:rPr>
-              <w:t>。</w:t>
-            </w:r>
-          </w:p>
-          <w:p>
-            <w:pPr>
-              <w:numPr>
-                <w:ilvl w:val="2"/>
-                <w:numId w:val="19"/>
-              </w:numPr>
-              <w:overflowPunct w:val="0"/>
-              <w:jc w:val="both"/>
-              <w:rPr>
-                <w:rFonts w:eastAsia="標楷體"/>
-                <w:sz w:val="28"/>
-              </w:rPr>
-            </w:pPr>
-            <w:r>
-              <w:rPr>
-                <w:rFonts w:eastAsia="標楷體"/>
-                <w:sz w:val="28"/>
-              </w:rPr>
-              <w:t>以文本形式獲取請求體。</w:t>
-            </w:r>
-          </w:p>
-          <w:p>
-            <w:pPr>
-              <w:numPr>
-                <w:ilvl w:val="1"/>
-                <w:numId w:val="19"/>
-              </w:numPr>
-              <w:overflowPunct w:val="0"/>
-              <w:jc w:val="both"/>
-              <w:rPr>
-                <w:rFonts w:eastAsia="標楷體"/>
-                <w:sz w:val="28"/>
-              </w:rPr>
-            </w:pPr>
-            <w:r>
-              <w:rPr>
-                <w:rFonts w:eastAsia="標楷體"/>
-                <w:b/>
-                <w:bCs/>
-                <w:sz w:val="28"/>
-              </w:rPr>
-              <w:t>處理請求</w:t>
-            </w:r>
-            <w:r>
-              <w:rPr>
-                <w:rFonts w:eastAsia="標楷體"/>
-                <w:sz w:val="28"/>
-              </w:rPr>
-              <w:t>：使用</w:t>
-            </w:r>
-            <w:r>
-              <w:rPr>
-                <w:rFonts w:eastAsia="標楷體"/>
-                <w:sz w:val="28"/>
-              </w:rPr>
-              <w:t xml:space="preserve"> </w:t>
-            </w:r>
-            <w:proofErr w:type="spellStart"/>
-            <w:r>
-              <w:rPr>
-                <w:rFonts w:eastAsia="標楷體"/>
-                <w:sz w:val="28"/>
-              </w:rPr>
-              <w:t>WebhookHandler</w:t>
-            </w:r>
-            <w:proofErr w:type="spellEnd"/>
-            <w:r>
-              <w:rPr>
-                <w:rFonts w:eastAsia="標楷體"/>
-                <w:sz w:val="28"/>
-              </w:rPr>
-              <w:t xml:space="preserve"> </w:t>
-            </w:r>
-            <w:r>
-              <w:rPr>
-                <w:rFonts w:eastAsia="標楷體"/>
-                <w:sz w:val="28"/>
-              </w:rPr>
-              <w:t>處理請求，並返回</w:t>
-            </w:r>
-            <w:r>
-              <w:rPr>
-                <w:rFonts w:eastAsia="標楷體"/>
-                <w:sz w:val="28"/>
-              </w:rPr>
-              <w:t xml:space="preserve"> 'OK'</w:t>
-            </w:r>
-            <w:r>
-              <w:rPr>
-                <w:rFonts w:eastAsia="標楷體"/>
-                <w:sz w:val="28"/>
-              </w:rPr>
-              <w:t>。</w:t>
-            </w:r>
-          </w:p>
-          <w:p>
-            <w:pPr>
-              <w:numPr>
-                <w:ilvl w:val="1"/>
-                <w:numId w:val="19"/>
-              </w:numPr>
-              <w:overflowPunct w:val="0"/>
-              <w:jc w:val="both"/>
-              <w:rPr>
-                <w:rFonts w:eastAsia="標楷體"/>
-                <w:sz w:val="28"/>
-              </w:rPr>
-            </w:pPr>
-            <w:r>
-              <w:rPr>
-                <w:rFonts w:eastAsia="標楷體"/>
-                <w:b/>
-                <w:bCs/>
-                <w:sz w:val="28"/>
-              </w:rPr>
-              <w:t>處理異常</w:t>
-            </w:r>
-            <w:r>
-              <w:rPr>
-                <w:rFonts w:eastAsia="標楷體"/>
-                <w:sz w:val="28"/>
-              </w:rPr>
-              <w:t>：如果簽名無效，則返回</w:t>
-            </w:r>
-            <w:r>
-              <w:rPr>
-                <w:rFonts w:eastAsia="標楷體"/>
-                <w:sz w:val="28"/>
-              </w:rPr>
-              <w:t xml:space="preserve"> 400 </w:t>
-            </w:r>
-            <w:r>
-              <w:rPr>
-                <w:rFonts w:eastAsia="標楷體"/>
-                <w:sz w:val="28"/>
-              </w:rPr>
-              <w:t>錯誤。</w:t>
-            </w:r>
-          </w:p>
-          <w:p>
-            <w:pPr>
-              <w:numPr>
-                <w:ilvl w:val="0"/>
-                <w:numId w:val="19"/>
-              </w:numPr>
-              <w:overflowPunct w:val="0"/>
-              <w:jc w:val="both"/>
-              <w:rPr>
-                <w:rFonts w:eastAsia="標楷體"/>
-                <w:sz w:val="28"/>
-              </w:rPr>
-            </w:pPr>
-            <w:r>
-              <w:rPr>
-                <w:rFonts w:eastAsia="標楷體"/>
-                <w:b/>
-                <w:bCs/>
-                <w:sz w:val="28"/>
-              </w:rPr>
-              <w:t>定義函數</w:t>
-            </w:r>
-            <w:r>
-              <w:rPr>
-                <w:rFonts w:eastAsia="標楷體"/>
-                <w:b/>
-                <w:bCs/>
-                <w:sz w:val="28"/>
-              </w:rPr>
-              <w:t xml:space="preserve"> </w:t>
-            </w:r>
-            <w:proofErr w:type="spellStart"/>
-            <w:r>
-              <w:rPr>
-                <w:rFonts w:eastAsia="標楷體"/>
-                <w:b/>
-                <w:bCs/>
-                <w:sz w:val="28"/>
-              </w:rPr>
-              <w:t>handle_message</w:t>
-            </w:r>
-            <w:proofErr w:type="spellEnd"/>
-          </w:p>
-          <w:p>
-            <w:pPr>
-              <w:numPr>
-                <w:ilvl w:val="1"/>
-                <w:numId w:val="19"/>
-              </w:numPr>
-              <w:overflowPunct w:val="0"/>
-              <w:jc w:val="both"/>
-              <w:rPr>
-                <w:rFonts w:eastAsia="標楷體"/>
-                <w:sz w:val="28"/>
-              </w:rPr>
-            </w:pPr>
-            <w:r>
-              <w:rPr>
-                <w:rFonts w:eastAsia="標楷體"/>
-                <w:b/>
-                <w:bCs/>
-                <w:sz w:val="28"/>
-              </w:rPr>
-              <w:t>獲取使用者</w:t>
-            </w:r>
-            <w:r>
-              <w:rPr>
-                <w:rFonts w:eastAsia="標楷體"/>
-                <w:b/>
-                <w:bCs/>
-                <w:sz w:val="28"/>
-              </w:rPr>
-              <w:t xml:space="preserve"> ID </w:t>
-            </w:r>
-            <w:r>
-              <w:rPr>
-                <w:rFonts w:eastAsia="標楷體"/>
-                <w:b/>
-                <w:bCs/>
-                <w:sz w:val="28"/>
-              </w:rPr>
-              <w:t>和消息</w:t>
-            </w:r>
-            <w:r>
-              <w:rPr>
-                <w:rFonts w:eastAsia="標楷體"/>
-                <w:sz w:val="28"/>
-              </w:rPr>
-              <w:t>：從事件中提取使用者</w:t>
-            </w:r>
-            <w:r>
-              <w:rPr>
-                <w:rFonts w:eastAsia="標楷體"/>
-                <w:sz w:val="28"/>
-              </w:rPr>
-              <w:t xml:space="preserve"> ID </w:t>
-            </w:r>
-            <w:r>
-              <w:rPr>
-                <w:rFonts w:eastAsia="標楷體"/>
-                <w:sz w:val="28"/>
-              </w:rPr>
-              <w:t>和消息。</w:t>
-            </w:r>
-          </w:p>
-          <w:p>
-            <w:pPr>
-              <w:numPr>
-                <w:ilvl w:val="1"/>
-                <w:numId w:val="19"/>
-              </w:numPr>
-              <w:overflowPunct w:val="0"/>
-              <w:jc w:val="both"/>
-              <w:rPr>
-                <w:rFonts w:eastAsia="標楷體"/>
-                <w:sz w:val="28"/>
-              </w:rPr>
-            </w:pPr>
-            <w:r>
-              <w:rPr>
-                <w:rFonts w:eastAsia="標楷體"/>
-                <w:b/>
-                <w:bCs/>
-                <w:sz w:val="28"/>
-              </w:rPr>
-              <w:t>檢查消息格式</w:t>
-            </w:r>
-            <w:r>
-              <w:rPr>
-                <w:rFonts w:eastAsia="標楷體"/>
-                <w:sz w:val="28"/>
-              </w:rPr>
-              <w:t>：</w:t>
-            </w:r>
-          </w:p>
-          <w:p>
-            <w:pPr>
-              <w:numPr>
-                <w:ilvl w:val="2"/>
-                <w:numId w:val="19"/>
-              </w:numPr>
-              <w:overflowPunct w:val="0"/>
-              <w:jc w:val="both"/>
-              <w:rPr>
-                <w:rFonts w:eastAsia="標楷體"/>
-                <w:sz w:val="28"/>
-              </w:rPr>
-            </w:pPr>
-            <w:r>
-              <w:rPr>
-                <w:rFonts w:eastAsia="標楷體"/>
-                <w:sz w:val="28"/>
-              </w:rPr>
-              <w:t>使用正則表達式檢查消息是否符合格式：</w:t>
-            </w:r>
-            <w:proofErr w:type="spellStart"/>
-            <w:r>
-              <w:rPr>
-                <w:rFonts w:eastAsia="標楷體"/>
-                <w:sz w:val="28"/>
-              </w:rPr>
-              <w:t>member_id</w:t>
-            </w:r>
-            <w:proofErr w:type="spellEnd"/>
-            <w:r>
-              <w:rPr>
-                <w:rFonts w:eastAsia="標楷體"/>
-                <w:sz w:val="28"/>
-              </w:rPr>
-              <w:t>: &lt;</w:t>
-            </w:r>
-            <w:r>
-              <w:rPr>
-                <w:rFonts w:eastAsia="標楷體"/>
-                <w:sz w:val="28"/>
-              </w:rPr>
-              <w:t>數字</w:t>
-            </w:r>
-            <w:r>
-              <w:rPr>
-                <w:rFonts w:eastAsia="標楷體"/>
-                <w:sz w:val="28"/>
-              </w:rPr>
-              <w:t>&gt; hid: &lt;</w:t>
-            </w:r>
-            <w:r>
-              <w:rPr>
-                <w:rFonts w:eastAsia="標楷體"/>
-                <w:sz w:val="28"/>
-              </w:rPr>
-              <w:t>數字</w:t>
-            </w:r>
-            <w:r>
-              <w:rPr>
-                <w:rFonts w:eastAsia="標楷體"/>
-                <w:sz w:val="28"/>
-              </w:rPr>
-              <w:t>&gt;</w:t>
-            </w:r>
-            <w:r>
-              <w:rPr>
-                <w:rFonts w:eastAsia="標楷體"/>
-                <w:sz w:val="28"/>
-              </w:rPr>
-              <w:t>。</w:t>
-            </w:r>
-          </w:p>
-          <w:p>
-            <w:pPr>
-              <w:numPr>
-                <w:ilvl w:val="2"/>
-                <w:numId w:val="19"/>
-              </w:numPr>
-              <w:overflowPunct w:val="0"/>
-              <w:jc w:val="both"/>
-              <w:rPr>
-                <w:rFonts w:eastAsia="標楷體"/>
-                <w:sz w:val="28"/>
-              </w:rPr>
-            </w:pPr>
-            <w:r>
-              <w:rPr>
-                <w:rFonts w:eastAsia="標楷體"/>
-                <w:sz w:val="28"/>
-              </w:rPr>
-              <w:t>如果格式正確，更新使用者狀態並回應驗證成功。</w:t>
-            </w:r>
-          </w:p>
-          <w:p>
-            <w:pPr>
-              <w:numPr>
-                <w:ilvl w:val="2"/>
-                <w:numId w:val="19"/>
-              </w:numPr>
-              <w:overflowPunct w:val="0"/>
-              <w:jc w:val="both"/>
-              <w:rPr>
-                <w:rFonts w:eastAsia="標楷體"/>
-                <w:sz w:val="28"/>
-              </w:rPr>
-            </w:pPr>
-            <w:r>
-              <w:rPr>
-                <w:rFonts w:eastAsia="標楷體"/>
-                <w:sz w:val="28"/>
-              </w:rPr>
-              <w:t>否則，檢查使用者狀態是否已驗證，如果已驗證則分析輸入，否則提示重新驗證。</w:t>
-            </w:r>
-          </w:p>
-          <w:p>
-            <w:pPr>
-              <w:numPr>
-                <w:ilvl w:val="0"/>
-                <w:numId w:val="19"/>
-              </w:numPr>
-              <w:overflowPunct w:val="0"/>
-              <w:jc w:val="both"/>
-              <w:rPr>
-                <w:rFonts w:eastAsia="標楷體"/>
-                <w:sz w:val="28"/>
-              </w:rPr>
-            </w:pPr>
-            <w:r>
-              <w:rPr>
-                <w:rFonts w:eastAsia="標楷體"/>
-                <w:b/>
-                <w:bCs/>
-                <w:sz w:val="28"/>
-              </w:rPr>
-              <w:t>啟動</w:t>
-            </w:r>
-            <w:r>
-              <w:rPr>
-                <w:rFonts w:eastAsia="標楷體"/>
-                <w:b/>
-                <w:bCs/>
-                <w:sz w:val="28"/>
-              </w:rPr>
-              <w:t xml:space="preserve"> Flask </w:t>
-            </w:r>
-            <w:r>
-              <w:rPr>
-                <w:rFonts w:eastAsia="標楷體"/>
-                <w:b/>
-                <w:bCs/>
-                <w:sz w:val="28"/>
-              </w:rPr>
-              <w:t>應用</w:t>
-            </w:r>
-          </w:p>
-          <w:p>
-            <w:pPr>
-              <w:numPr>
-                <w:ilvl w:val="0"/>
-                <w:numId w:val="20"/>
-              </w:numPr>
-              <w:overflowPunct w:val="0"/>
-              <w:jc w:val="both"/>
-              <w:rPr>
-                <w:rFonts w:eastAsia="標楷體"/>
-                <w:sz w:val="28"/>
-              </w:rPr>
-            </w:pPr>
-            <w:r>
-              <w:rPr>
-                <w:rFonts w:eastAsia="標楷體"/>
-                <w:sz w:val="28"/>
-              </w:rPr>
-              <w:lastRenderedPageBreak/>
-              <w:t>使用</w:t>
-            </w:r>
-            <w:r>
-              <w:rPr>
-                <w:rFonts w:eastAsia="標楷體"/>
-                <w:sz w:val="28"/>
-              </w:rPr>
-              <w:t xml:space="preserve"> </w:t>
-            </w:r>
-            <w:proofErr w:type="spellStart"/>
-            <w:r>
-              <w:rPr>
-                <w:rFonts w:eastAsia="標楷體"/>
-                <w:sz w:val="28"/>
-              </w:rPr>
-              <w:t>app.run</w:t>
-            </w:r>
-            <w:proofErr w:type="spellEnd"/>
-            <w:r>
-              <w:rPr>
-                <w:rFonts w:eastAsia="標楷體"/>
-                <w:sz w:val="28"/>
-              </w:rPr>
-              <w:t xml:space="preserve">() </w:t>
-            </w:r>
-            <w:r>
-              <w:rPr>
-                <w:rFonts w:eastAsia="標楷體"/>
-                <w:sz w:val="28"/>
-              </w:rPr>
-              <w:t>啟動</w:t>
-            </w:r>
-            <w:r>
-              <w:rPr>
-                <w:rFonts w:eastAsia="標楷體"/>
-                <w:sz w:val="28"/>
-              </w:rPr>
-              <w:t xml:space="preserve"> Flask </w:t>
-            </w:r>
-            <w:r>
-              <w:rPr>
-                <w:rFonts w:eastAsia="標楷體"/>
-                <w:sz w:val="28"/>
-              </w:rPr>
-              <w:t>應用。</w:t>
-            </w:r>
-          </w:p>
-          <w:p>
-            <w:pPr>
-              <w:overflowPunct w:val="0"/>
-              <w:jc w:val="both"/>
-              <w:rPr>
-                <w:rFonts w:eastAsia="標楷體"/>
+              <w:t>，包含房屋的地址、類型、格局、大小、樓層、租金、最近的捷運站、公車站以及附近的店家。</w:t>
+            </w:r>
+          </w:p>
+          <w:p>
+            <w:pPr>
+              <w:overflowPunct w:val="0"/>
+              <w:jc w:val="both"/>
+              <w:rPr>
+                <w:rFonts w:eastAsia="標楷體" w:hint="eastAsia"/>
                 <w:sz w:val="28"/>
               </w:rPr>
             </w:pPr>
@@ -9384,6 +9199,304 @@
 <file path=word/numbering.xml><?xml version="1.0" encoding="utf-8"?>
 <w:numbering xmlns:wpc="http://schemas.microsoft.com/office/word/2010/wordprocessingCanvas" xmlns:cx="http://schemas.microsoft.com/office/drawing/2014/chartex" xmlns:cx1="http://schemas.microsoft.com/office/drawing/2015/9/8/chartex" xmlns:cx2="http://schemas.microsoft.com/office/drawing/2015/10/21/chartex" xmlns:cx3="http://schemas.microsoft.com/office/drawing/2016/5/9/chartex" xmlns:cx4="http://schemas.microsoft.com/office/drawing/2016/5/10/chartex" xmlns:cx5="http://schemas.microsoft.com/office/drawing/2016/5/11/chartex" xmlns:cx6="http://schemas.microsoft.com/office/drawing/2016/5/12/chartex" xmlns:cx7="http://schemas.microsoft.com/office/drawing/2016/5/13/chartex" xmlns:cx8="http://schemas.microsoft.com/office/drawing/2016/5/14/chartex" xmlns:mc="http://schemas.openxmlformats.org/markup-compatibility/2006" xmlns:aink="http://schemas.microsoft.com/office/drawing/2016/ink" xmlns:am3d="http://schemas.microsoft.com/office/drawing/2017/model3d" xmlns:o="urn:schemas-microsoft-com:office:office" xmlns:oel="http://schemas.microsoft.com/office/2019/extlst" xmlns:r="http://schemas.openxmlformats.org/officeDocument/2006/relationships" xmlns:m="http://schemas.openxmlformats.org/officeDocument/2006/math" xmlns:v="urn:schemas-microsoft-com:vml" xmlns:wp14="http://schemas.microsoft.com/office/word/2010/wordprocessingDrawing" xmlns:wp="http://schemas.openxmlformats.org/drawingml/2006/wordprocessingDrawing" xmlns:w10="urn:schemas-microsoft-com:office:word" xmlns:w="http://schemas.openxmlformats.org/wordprocessingml/2006/main" xmlns:w14="http://schemas.microsoft.com/office/word/2010/wordml" xmlns:w15="http://schemas.microsoft.com/office/word/2012/wordml" xmlns:w16cex="http://schemas.microsoft.com/office/word/2018/wordml/cex" xmlns:w16cid="http://schemas.microsoft.com/office/word/2016/wordml/cid" xmlns:w16="http://schemas.microsoft.com/office/word/2018/wordml" xmlns:w16du="http://schemas.microsoft.com/office/word/2023/wordml/word16du" xmlns:w16sdtdh="http://schemas.microsoft.com/office/word/2020/wordml/sdtdatahash" xmlns:w16se="http://schemas.microsoft.com/office/word/2015/wordml/symex" xmlns:wpg="http://schemas.microsoft.com/office/word/2010/wordprocessingGroup" xmlns:wpi="http://schemas.microsoft.com/office/word/2010/wordprocessingInk" xmlns:wne="http://schemas.microsoft.com/office/word/2006/wordml" xmlns:wps="http://schemas.microsoft.com/office/word/2010/wordprocessingShape" mc:Ignorable="w14 w15 w16se w16cid w16 w16cex w16sdtdh w16du wp14">
   <w:abstractNum w:abstractNumId="0" w15:restartNumberingAfterBreak="0">
+    <w:nsid w:val="02506333"/>
+    <w:multiLevelType w:val="multilevel"/>
+    <w:tmpl w:val="BBF2A938"/>
+    <w:lvl w:ilvl="0">
+      <w:start w:val="1"/>
+      <w:numFmt w:val="bullet"/>
+      <w:lvlText w:val=""/>
+      <w:lvlJc w:val="left"/>
+      <w:pPr>
+        <w:tabs>
+          <w:tab w:val="num" w:pos="720"/>
+        </w:tabs>
+        <w:ind w:left="720" w:hanging="360"/>
+      </w:pPr>
+      <w:rPr>
+        <w:rFonts w:ascii="Symbol" w:hAnsi="Symbol" w:hint="default"/>
+        <w:sz w:val="20"/>
+      </w:rPr>
+    </w:lvl>
+    <w:lvl w:ilvl="1" w:tentative="1">
+      <w:start w:val="1"/>
+      <w:numFmt w:val="bullet"/>
+      <w:lvlText w:val="o"/>
+      <w:lvlJc w:val="left"/>
+      <w:pPr>
+        <w:tabs>
+          <w:tab w:val="num" w:pos="1440"/>
+        </w:tabs>
+        <w:ind w:left="1440" w:hanging="360"/>
+      </w:pPr>
+      <w:rPr>
+        <w:rFonts w:ascii="Courier New" w:hAnsi="Courier New" w:hint="default"/>
+        <w:sz w:val="20"/>
+      </w:rPr>
+    </w:lvl>
+    <w:lvl w:ilvl="2" w:tentative="1">
+      <w:start w:val="1"/>
+      <w:numFmt w:val="bullet"/>
+      <w:lvlText w:val=""/>
+      <w:lvlJc w:val="left"/>
+      <w:pPr>
+        <w:tabs>
+          <w:tab w:val="num" w:pos="2160"/>
+        </w:tabs>
+        <w:ind w:left="2160" w:hanging="360"/>
+      </w:pPr>
+      <w:rPr>
+        <w:rFonts w:ascii="Wingdings" w:hAnsi="Wingdings" w:hint="default"/>
+        <w:sz w:val="20"/>
+      </w:rPr>
+    </w:lvl>
+    <w:lvl w:ilvl="3" w:tentative="1">
+      <w:start w:val="1"/>
+      <w:numFmt w:val="bullet"/>
+      <w:lvlText w:val=""/>
+      <w:lvlJc w:val="left"/>
+      <w:pPr>
+        <w:tabs>
+          <w:tab w:val="num" w:pos="2880"/>
+        </w:tabs>
+        <w:ind w:left="2880" w:hanging="360"/>
+      </w:pPr>
+      <w:rPr>
+        <w:rFonts w:ascii="Wingdings" w:hAnsi="Wingdings" w:hint="default"/>
+        <w:sz w:val="20"/>
+      </w:rPr>
+    </w:lvl>
+    <w:lvl w:ilvl="4" w:tentative="1">
+      <w:start w:val="1"/>
+      <w:numFmt w:val="bullet"/>
+      <w:lvlText w:val=""/>
+      <w:lvlJc w:val="left"/>
+      <w:pPr>
+        <w:tabs>
+          <w:tab w:val="num" w:pos="3600"/>
+        </w:tabs>
+        <w:ind w:left="3600" w:hanging="360"/>
+      </w:pPr>
+      <w:rPr>
+        <w:rFonts w:ascii="Wingdings" w:hAnsi="Wingdings" w:hint="default"/>
+        <w:sz w:val="20"/>
+      </w:rPr>
+    </w:lvl>
+    <w:lvl w:ilvl="5" w:tentative="1">
+      <w:start w:val="1"/>
+      <w:numFmt w:val="bullet"/>
+      <w:lvlText w:val=""/>
+      <w:lvlJc w:val="left"/>
+      <w:pPr>
+        <w:tabs>
+          <w:tab w:val="num" w:pos="4320"/>
+        </w:tabs>
+        <w:ind w:left="4320" w:hanging="360"/>
+      </w:pPr>
+      <w:rPr>
+        <w:rFonts w:ascii="Wingdings" w:hAnsi="Wingdings" w:hint="default"/>
+        <w:sz w:val="20"/>
+      </w:rPr>
+    </w:lvl>
+    <w:lvl w:ilvl="6" w:tentative="1">
+      <w:start w:val="1"/>
+      <w:numFmt w:val="bullet"/>
+      <w:lvlText w:val=""/>
+      <w:lvlJc w:val="left"/>
+      <w:pPr>
+        <w:tabs>
+          <w:tab w:val="num" w:pos="5040"/>
+        </w:tabs>
+        <w:ind w:left="5040" w:hanging="360"/>
+      </w:pPr>
+      <w:rPr>
+        <w:rFonts w:ascii="Wingdings" w:hAnsi="Wingdings" w:hint="default"/>
+        <w:sz w:val="20"/>
+      </w:rPr>
+    </w:lvl>
+    <w:lvl w:ilvl="7" w:tentative="1">
+      <w:start w:val="1"/>
+      <w:numFmt w:val="bullet"/>
+      <w:lvlText w:val=""/>
+      <w:lvlJc w:val="left"/>
+      <w:pPr>
+        <w:tabs>
+          <w:tab w:val="num" w:pos="5760"/>
+        </w:tabs>
+        <w:ind w:left="5760" w:hanging="360"/>
+      </w:pPr>
+      <w:rPr>
+        <w:rFonts w:ascii="Wingdings" w:hAnsi="Wingdings" w:hint="default"/>
+        <w:sz w:val="20"/>
+      </w:rPr>
+    </w:lvl>
+    <w:lvl w:ilvl="8" w:tentative="1">
+      <w:start w:val="1"/>
+      <w:numFmt w:val="bullet"/>
+      <w:lvlText w:val=""/>
+      <w:lvlJc w:val="left"/>
+      <w:pPr>
+        <w:tabs>
+          <w:tab w:val="num" w:pos="6480"/>
+        </w:tabs>
+        <w:ind w:left="6480" w:hanging="360"/>
+      </w:pPr>
+      <w:rPr>
+        <w:rFonts w:ascii="Wingdings" w:hAnsi="Wingdings" w:hint="default"/>
+        <w:sz w:val="20"/>
+      </w:rPr>
+    </w:lvl>
+  </w:abstractNum>
+  <w:abstractNum w:abstractNumId="1" w15:restartNumberingAfterBreak="0">
+    <w:nsid w:val="030C0A10"/>
+    <w:multiLevelType w:val="multilevel"/>
+    <w:tmpl w:val="961C3F4E"/>
+    <w:lvl w:ilvl="0">
+      <w:start w:val="1"/>
+      <w:numFmt w:val="bullet"/>
+      <w:lvlText w:val=""/>
+      <w:lvlJc w:val="left"/>
+      <w:pPr>
+        <w:tabs>
+          <w:tab w:val="num" w:pos="720"/>
+        </w:tabs>
+        <w:ind w:left="720" w:hanging="360"/>
+      </w:pPr>
+      <w:rPr>
+        <w:rFonts w:ascii="Symbol" w:hAnsi="Symbol" w:hint="default"/>
+        <w:sz w:val="20"/>
+      </w:rPr>
+    </w:lvl>
+    <w:lvl w:ilvl="1" w:tentative="1">
+      <w:start w:val="1"/>
+      <w:numFmt w:val="bullet"/>
+      <w:lvlText w:val="o"/>
+      <w:lvlJc w:val="left"/>
+      <w:pPr>
+        <w:tabs>
+          <w:tab w:val="num" w:pos="1440"/>
+        </w:tabs>
+        <w:ind w:left="1440" w:hanging="360"/>
+      </w:pPr>
+      <w:rPr>
+        <w:rFonts w:ascii="Courier New" w:hAnsi="Courier New" w:hint="default"/>
+        <w:sz w:val="20"/>
+      </w:rPr>
+    </w:lvl>
+    <w:lvl w:ilvl="2" w:tentative="1">
+      <w:start w:val="1"/>
+      <w:numFmt w:val="bullet"/>
+      <w:lvlText w:val=""/>
+      <w:lvlJc w:val="left"/>
+      <w:pPr>
+        <w:tabs>
+          <w:tab w:val="num" w:pos="2160"/>
+        </w:tabs>
+        <w:ind w:left="2160" w:hanging="360"/>
+      </w:pPr>
+      <w:rPr>
+        <w:rFonts w:ascii="Wingdings" w:hAnsi="Wingdings" w:hint="default"/>
+        <w:sz w:val="20"/>
+      </w:rPr>
+    </w:lvl>
+    <w:lvl w:ilvl="3" w:tentative="1">
+      <w:start w:val="1"/>
+      <w:numFmt w:val="bullet"/>
+      <w:lvlText w:val=""/>
+      <w:lvlJc w:val="left"/>
+      <w:pPr>
+        <w:tabs>
+          <w:tab w:val="num" w:pos="2880"/>
+        </w:tabs>
+        <w:ind w:left="2880" w:hanging="360"/>
+      </w:pPr>
+      <w:rPr>
+        <w:rFonts w:ascii="Wingdings" w:hAnsi="Wingdings" w:hint="default"/>
+        <w:sz w:val="20"/>
+      </w:rPr>
+    </w:lvl>
+    <w:lvl w:ilvl="4" w:tentative="1">
+      <w:start w:val="1"/>
+      <w:numFmt w:val="bullet"/>
+      <w:lvlText w:val=""/>
+      <w:lvlJc w:val="left"/>
+      <w:pPr>
+        <w:tabs>
+          <w:tab w:val="num" w:pos="3600"/>
+        </w:tabs>
+        <w:ind w:left="3600" w:hanging="360"/>
+      </w:pPr>
+      <w:rPr>
+        <w:rFonts w:ascii="Wingdings" w:hAnsi="Wingdings" w:hint="default"/>
+        <w:sz w:val="20"/>
+      </w:rPr>
+    </w:lvl>
+    <w:lvl w:ilvl="5" w:tentative="1">
+      <w:start w:val="1"/>
+      <w:numFmt w:val="bullet"/>
+      <w:lvlText w:val=""/>
+      <w:lvlJc w:val="left"/>
+      <w:pPr>
+        <w:tabs>
+          <w:tab w:val="num" w:pos="4320"/>
+        </w:tabs>
+        <w:ind w:left="4320" w:hanging="360"/>
+      </w:pPr>
+      <w:rPr>
+        <w:rFonts w:ascii="Wingdings" w:hAnsi="Wingdings" w:hint="default"/>
+        <w:sz w:val="20"/>
+      </w:rPr>
+    </w:lvl>
+    <w:lvl w:ilvl="6" w:tentative="1">
+      <w:start w:val="1"/>
+      <w:numFmt w:val="bullet"/>
+      <w:lvlText w:val=""/>
+      <w:lvlJc w:val="left"/>
+      <w:pPr>
+        <w:tabs>
+          <w:tab w:val="num" w:pos="5040"/>
+        </w:tabs>
+        <w:ind w:left="5040" w:hanging="360"/>
+      </w:pPr>
+      <w:rPr>
+        <w:rFonts w:ascii="Wingdings" w:hAnsi="Wingdings" w:hint="default"/>
+        <w:sz w:val="20"/>
+      </w:rPr>
+    </w:lvl>
+    <w:lvl w:ilvl="7" w:tentative="1">
+      <w:start w:val="1"/>
+      <w:numFmt w:val="bullet"/>
+      <w:lvlText w:val=""/>
+      <w:lvlJc w:val="left"/>
+      <w:pPr>
+        <w:tabs>
+          <w:tab w:val="num" w:pos="5760"/>
+        </w:tabs>
+        <w:ind w:left="5760" w:hanging="360"/>
+      </w:pPr>
+      <w:rPr>
+        <w:rFonts w:ascii="Wingdings" w:hAnsi="Wingdings" w:hint="default"/>
+        <w:sz w:val="20"/>
+      </w:rPr>
+    </w:lvl>
+    <w:lvl w:ilvl="8" w:tentative="1">
+      <w:start w:val="1"/>
+      <w:numFmt w:val="bullet"/>
+      <w:lvlText w:val=""/>
+      <w:lvlJc w:val="left"/>
+      <w:pPr>
+        <w:tabs>
+          <w:tab w:val="num" w:pos="6480"/>
+        </w:tabs>
+        <w:ind w:left="6480" w:hanging="360"/>
+      </w:pPr>
+      <w:rPr>
+        <w:rFonts w:ascii="Wingdings" w:hAnsi="Wingdings" w:hint="default"/>
+        <w:sz w:val="20"/>
+      </w:rPr>
+    </w:lvl>
+  </w:abstractNum>
+  <w:abstractNum w:abstractNumId="2" w15:restartNumberingAfterBreak="0">
     <w:nsid w:val="08E030E8"/>
     <w:multiLevelType w:val="multilevel"/>
     <w:tmpl w:val="DB8C20BA"/>
@@ -9532,7 +9645,7 @@
       </w:rPr>
     </w:lvl>
   </w:abstractNum>
-  <w:abstractNum w:abstractNumId="1" w15:restartNumberingAfterBreak="0">
+  <w:abstractNum w:abstractNumId="3" w15:restartNumberingAfterBreak="0">
     <w:nsid w:val="0B597E68"/>
     <w:multiLevelType w:val="multilevel"/>
     <w:tmpl w:val="633A3602"/>
@@ -9653,7 +9766,7 @@
       </w:pPr>
     </w:lvl>
   </w:abstractNum>
-  <w:abstractNum w:abstractNumId="2" w15:restartNumberingAfterBreak="0">
+  <w:abstractNum w:abstractNumId="4" w15:restartNumberingAfterBreak="0">
     <w:nsid w:val="150230C2"/>
     <w:multiLevelType w:val="multilevel"/>
     <w:tmpl w:val="97424000"/>
@@ -9802,7 +9915,7 @@
       </w:rPr>
     </w:lvl>
   </w:abstractNum>
-  <w:abstractNum w:abstractNumId="3" w15:restartNumberingAfterBreak="0">
+  <w:abstractNum w:abstractNumId="5" w15:restartNumberingAfterBreak="0">
     <w:nsid w:val="1A2367C4"/>
     <w:multiLevelType w:val="multilevel"/>
     <w:tmpl w:val="1790478E"/>
@@ -9951,7 +10064,156 @@
       </w:rPr>
     </w:lvl>
   </w:abstractNum>
-  <w:abstractNum w:abstractNumId="4" w15:restartNumberingAfterBreak="0">
+  <w:abstractNum w:abstractNumId="6" w15:restartNumberingAfterBreak="0">
+    <w:nsid w:val="1F535AFE"/>
+    <w:multiLevelType w:val="multilevel"/>
+    <w:tmpl w:val="341EBD2E"/>
+    <w:lvl w:ilvl="0">
+      <w:start w:val="1"/>
+      <w:numFmt w:val="bullet"/>
+      <w:lvlText w:val=""/>
+      <w:lvlJc w:val="left"/>
+      <w:pPr>
+        <w:tabs>
+          <w:tab w:val="num" w:pos="720"/>
+        </w:tabs>
+        <w:ind w:left="720" w:hanging="360"/>
+      </w:pPr>
+      <w:rPr>
+        <w:rFonts w:ascii="Symbol" w:hAnsi="Symbol" w:hint="default"/>
+        <w:sz w:val="20"/>
+      </w:rPr>
+    </w:lvl>
+    <w:lvl w:ilvl="1">
+      <w:start w:val="1"/>
+      <w:numFmt w:val="bullet"/>
+      <w:lvlText w:val="o"/>
+      <w:lvlJc w:val="left"/>
+      <w:pPr>
+        <w:tabs>
+          <w:tab w:val="num" w:pos="1440"/>
+        </w:tabs>
+        <w:ind w:left="1440" w:hanging="360"/>
+      </w:pPr>
+      <w:rPr>
+        <w:rFonts w:ascii="Courier New" w:hAnsi="Courier New" w:hint="default"/>
+        <w:sz w:val="20"/>
+      </w:rPr>
+    </w:lvl>
+    <w:lvl w:ilvl="2" w:tentative="1">
+      <w:start w:val="1"/>
+      <w:numFmt w:val="bullet"/>
+      <w:lvlText w:val=""/>
+      <w:lvlJc w:val="left"/>
+      <w:pPr>
+        <w:tabs>
+          <w:tab w:val="num" w:pos="2160"/>
+        </w:tabs>
+        <w:ind w:left="2160" w:hanging="360"/>
+      </w:pPr>
+      <w:rPr>
+        <w:rFonts w:ascii="Wingdings" w:hAnsi="Wingdings" w:hint="default"/>
+        <w:sz w:val="20"/>
+      </w:rPr>
+    </w:lvl>
+    <w:lvl w:ilvl="3" w:tentative="1">
+      <w:start w:val="1"/>
+      <w:numFmt w:val="bullet"/>
+      <w:lvlText w:val=""/>
+      <w:lvlJc w:val="left"/>
+      <w:pPr>
+        <w:tabs>
+          <w:tab w:val="num" w:pos="2880"/>
+        </w:tabs>
+        <w:ind w:left="2880" w:hanging="360"/>
+      </w:pPr>
+      <w:rPr>
+        <w:rFonts w:ascii="Wingdings" w:hAnsi="Wingdings" w:hint="default"/>
+        <w:sz w:val="20"/>
+      </w:rPr>
+    </w:lvl>
+    <w:lvl w:ilvl="4" w:tentative="1">
+      <w:start w:val="1"/>
+      <w:numFmt w:val="bullet"/>
+      <w:lvlText w:val=""/>
+      <w:lvlJc w:val="left"/>
+      <w:pPr>
+        <w:tabs>
+          <w:tab w:val="num" w:pos="3600"/>
+        </w:tabs>
+        <w:ind w:left="3600" w:hanging="360"/>
+      </w:pPr>
+      <w:rPr>
+        <w:rFonts w:ascii="Wingdings" w:hAnsi="Wingdings" w:hint="default"/>
+        <w:sz w:val="20"/>
+      </w:rPr>
+    </w:lvl>
+    <w:lvl w:ilvl="5" w:tentative="1">
+      <w:start w:val="1"/>
+      <w:numFmt w:val="bullet"/>
+      <w:lvlText w:val=""/>
+      <w:lvlJc w:val="left"/>
+      <w:pPr>
+        <w:tabs>
+          <w:tab w:val="num" w:pos="4320"/>
+        </w:tabs>
+        <w:ind w:left="4320" w:hanging="360"/>
+      </w:pPr>
+      <w:rPr>
+        <w:rFonts w:ascii="Wingdings" w:hAnsi="Wingdings" w:hint="default"/>
+        <w:sz w:val="20"/>
+      </w:rPr>
+    </w:lvl>
+    <w:lvl w:ilvl="6" w:tentative="1">
+      <w:start w:val="1"/>
+      <w:numFmt w:val="bullet"/>
+      <w:lvlText w:val=""/>
+      <w:lvlJc w:val="left"/>
+      <w:pPr>
+        <w:tabs>
+          <w:tab w:val="num" w:pos="5040"/>
+        </w:tabs>
+        <w:ind w:left="5040" w:hanging="360"/>
+      </w:pPr>
+      <w:rPr>
+        <w:rFonts w:ascii="Wingdings" w:hAnsi="Wingdings" w:hint="default"/>
+        <w:sz w:val="20"/>
+      </w:rPr>
+    </w:lvl>
+    <w:lvl w:ilvl="7" w:tentative="1">
+      <w:start w:val="1"/>
+      <w:numFmt w:val="bullet"/>
+      <w:lvlText w:val=""/>
+      <w:lvlJc w:val="left"/>
+      <w:pPr>
+        <w:tabs>
+          <w:tab w:val="num" w:pos="5760"/>
+        </w:tabs>
+        <w:ind w:left="5760" w:hanging="360"/>
+      </w:pPr>
+      <w:rPr>
+        <w:rFonts w:ascii="Wingdings" w:hAnsi="Wingdings" w:hint="default"/>
+        <w:sz w:val="20"/>
+      </w:rPr>
+    </w:lvl>
+    <w:lvl w:ilvl="8" w:tentative="1">
+      <w:start w:val="1"/>
+      <w:numFmt w:val="bullet"/>
+      <w:lvlText w:val=""/>
+      <w:lvlJc w:val="left"/>
+      <w:pPr>
+        <w:tabs>
+          <w:tab w:val="num" w:pos="6480"/>
+        </w:tabs>
+        <w:ind w:left="6480" w:hanging="360"/>
+      </w:pPr>
+      <w:rPr>
+        <w:rFonts w:ascii="Wingdings" w:hAnsi="Wingdings" w:hint="default"/>
+        <w:sz w:val="20"/>
+      </w:rPr>
+    </w:lvl>
+  </w:abstractNum>
+  <w:abstractNum w:abstractNumId="7" w15:restartNumberingAfterBreak="0">
     <w:nsid w:val="252A6DC0"/>
     <w:multiLevelType w:val="multilevel"/>
     <w:tmpl w:val="6D70E6B8"/>
@@ -10100,7 +10362,7 @@
       </w:rPr>
     </w:lvl>
   </w:abstractNum>
-  <w:abstractNum w:abstractNumId="5" w15:restartNumberingAfterBreak="0">
+  <w:abstractNum w:abstractNumId="8" w15:restartNumberingAfterBreak="0">
     <w:nsid w:val="2F632681"/>
     <w:multiLevelType w:val="multilevel"/>
     <w:tmpl w:val="A0DA7B72"/>
@@ -10249,7 +10511,7 @@
       </w:rPr>
     </w:lvl>
   </w:abstractNum>
-  <w:abstractNum w:abstractNumId="6" w15:restartNumberingAfterBreak="0">
+  <w:abstractNum w:abstractNumId="9" w15:restartNumberingAfterBreak="0">
     <w:nsid w:val="345D1357"/>
     <w:multiLevelType w:val="multilevel"/>
     <w:tmpl w:val="4624302A"/>
@@ -10398,7 +10660,7 @@
       </w:rPr>
     </w:lvl>
   </w:abstractNum>
-  <w:abstractNum w:abstractNumId="7" w15:restartNumberingAfterBreak="0">
+  <w:abstractNum w:abstractNumId="10" w15:restartNumberingAfterBreak="0">
     <w:nsid w:val="3501318B"/>
     <w:multiLevelType w:val="multilevel"/>
     <w:tmpl w:val="A734E114"/>
@@ -10547,7 +10809,7 @@
       </w:rPr>
     </w:lvl>
   </w:abstractNum>
-  <w:abstractNum w:abstractNumId="8" w15:restartNumberingAfterBreak="0">
+  <w:abstractNum w:abstractNumId="11" w15:restartNumberingAfterBreak="0">
     <w:nsid w:val="38833384"/>
     <w:multiLevelType w:val="multilevel"/>
     <w:tmpl w:val="059459BE"/>
@@ -10696,7 +10958,156 @@
       </w:rPr>
     </w:lvl>
   </w:abstractNum>
-  <w:abstractNum w:abstractNumId="9" w15:restartNumberingAfterBreak="0">
+  <w:abstractNum w:abstractNumId="12" w15:restartNumberingAfterBreak="0">
+    <w:nsid w:val="43844FEE"/>
+    <w:multiLevelType w:val="multilevel"/>
+    <w:tmpl w:val="5CF21016"/>
+    <w:lvl w:ilvl="0">
+      <w:start w:val="1"/>
+      <w:numFmt w:val="bullet"/>
+      <w:lvlText w:val=""/>
+      <w:lvlJc w:val="left"/>
+      <w:pPr>
+        <w:tabs>
+          <w:tab w:val="num" w:pos="720"/>
+        </w:tabs>
+        <w:ind w:left="720" w:hanging="360"/>
+      </w:pPr>
+      <w:rPr>
+        <w:rFonts w:ascii="Symbol" w:hAnsi="Symbol" w:hint="default"/>
+        <w:sz w:val="20"/>
+      </w:rPr>
+    </w:lvl>
+    <w:lvl w:ilvl="1" w:tentative="1">
+      <w:start w:val="1"/>
+      <w:numFmt w:val="bullet"/>
+      <w:lvlText w:val="o"/>
+      <w:lvlJc w:val="left"/>
+      <w:pPr>
+        <w:tabs>
+          <w:tab w:val="num" w:pos="1440"/>
+        </w:tabs>
+        <w:ind w:left="1440" w:hanging="360"/>
+      </w:pPr>
+      <w:rPr>
+        <w:rFonts w:ascii="Courier New" w:hAnsi="Courier New" w:hint="default"/>
+        <w:sz w:val="20"/>
+      </w:rPr>
+    </w:lvl>
+    <w:lvl w:ilvl="2" w:tentative="1">
+      <w:start w:val="1"/>
+      <w:numFmt w:val="bullet"/>
+      <w:lvlText w:val=""/>
+      <w:lvlJc w:val="left"/>
+      <w:pPr>
+        <w:tabs>
+          <w:tab w:val="num" w:pos="2160"/>
+        </w:tabs>
+        <w:ind w:left="2160" w:hanging="360"/>
+      </w:pPr>
+      <w:rPr>
+        <w:rFonts w:ascii="Wingdings" w:hAnsi="Wingdings" w:hint="default"/>
+        <w:sz w:val="20"/>
+      </w:rPr>
+    </w:lvl>
+    <w:lvl w:ilvl="3" w:tentative="1">
+      <w:start w:val="1"/>
+      <w:numFmt w:val="bullet"/>
+      <w:lvlText w:val=""/>
+      <w:lvlJc w:val="left"/>
+      <w:pPr>
+        <w:tabs>
+          <w:tab w:val="num" w:pos="2880"/>
+        </w:tabs>
+        <w:ind w:left="2880" w:hanging="360"/>
+      </w:pPr>
+      <w:rPr>
+        <w:rFonts w:ascii="Wingdings" w:hAnsi="Wingdings" w:hint="default"/>
+        <w:sz w:val="20"/>
+      </w:rPr>
+    </w:lvl>
+    <w:lvl w:ilvl="4" w:tentative="1">
+      <w:start w:val="1"/>
+      <w:numFmt w:val="bullet"/>
+      <w:lvlText w:val=""/>
+      <w:lvlJc w:val="left"/>
+      <w:pPr>
+        <w:tabs>
+          <w:tab w:val="num" w:pos="3600"/>
+        </w:tabs>
+        <w:ind w:left="3600" w:hanging="360"/>
+      </w:pPr>
+      <w:rPr>
+        <w:rFonts w:ascii="Wingdings" w:hAnsi="Wingdings" w:hint="default"/>
+        <w:sz w:val="20"/>
+      </w:rPr>
+    </w:lvl>
+    <w:lvl w:ilvl="5" w:tentative="1">
+      <w:start w:val="1"/>
+      <w:numFmt w:val="bullet"/>
+      <w:lvlText w:val=""/>
+      <w:lvlJc w:val="left"/>
+      <w:pPr>
+        <w:tabs>
+          <w:tab w:val="num" w:pos="4320"/>
+        </w:tabs>
+        <w:ind w:left="4320" w:hanging="360"/>
+      </w:pPr>
+      <w:rPr>
+        <w:rFonts w:ascii="Wingdings" w:hAnsi="Wingdings" w:hint="default"/>
+        <w:sz w:val="20"/>
+      </w:rPr>
+    </w:lvl>
+    <w:lvl w:ilvl="6" w:tentative="1">
+      <w:start w:val="1"/>
+      <w:numFmt w:val="bullet"/>
+      <w:lvlText w:val=""/>
+      <w:lvlJc w:val="left"/>
+      <w:pPr>
+        <w:tabs>
+          <w:tab w:val="num" w:pos="5040"/>
+        </w:tabs>
+        <w:ind w:left="5040" w:hanging="360"/>
+      </w:pPr>
+      <w:rPr>
+        <w:rFonts w:ascii="Wingdings" w:hAnsi="Wingdings" w:hint="default"/>
+        <w:sz w:val="20"/>
+      </w:rPr>
+    </w:lvl>
+    <w:lvl w:ilvl="7" w:tentative="1">
+      <w:start w:val="1"/>
+      <w:numFmt w:val="bullet"/>
+      <w:lvlText w:val=""/>
+      <w:lvlJc w:val="left"/>
+      <w:pPr>
+        <w:tabs>
+          <w:tab w:val="num" w:pos="5760"/>
+        </w:tabs>
+        <w:ind w:left="5760" w:hanging="360"/>
+      </w:pPr>
+      <w:rPr>
+        <w:rFonts w:ascii="Wingdings" w:hAnsi="Wingdings" w:hint="default"/>
+        <w:sz w:val="20"/>
+      </w:rPr>
+    </w:lvl>
+    <w:lvl w:ilvl="8" w:tentative="1">
+      <w:start w:val="1"/>
+      <w:numFmt w:val="bullet"/>
+      <w:lvlText w:val=""/>
+      <w:lvlJc w:val="left"/>
+      <w:pPr>
+        <w:tabs>
+          <w:tab w:val="num" w:pos="6480"/>
+        </w:tabs>
+        <w:ind w:left="6480" w:hanging="360"/>
+      </w:pPr>
+      <w:rPr>
+        <w:rFonts w:ascii="Wingdings" w:hAnsi="Wingdings" w:hint="default"/>
+        <w:sz w:val="20"/>
+      </w:rPr>
+    </w:lvl>
+  </w:abstractNum>
+  <w:abstractNum w:abstractNumId="13" w15:restartNumberingAfterBreak="0">
     <w:nsid w:val="455E7713"/>
     <w:multiLevelType w:val="multilevel"/>
     <w:tmpl w:val="ACD85BB2"/>
@@ -10845,7 +11256,7 @@
       </w:rPr>
     </w:lvl>
   </w:abstractNum>
-  <w:abstractNum w:abstractNumId="10" w15:restartNumberingAfterBreak="0">
+  <w:abstractNum w:abstractNumId="14" w15:restartNumberingAfterBreak="0">
     <w:nsid w:val="46F204EE"/>
     <w:multiLevelType w:val="multilevel"/>
     <w:tmpl w:val="A3F0B508"/>
@@ -10994,7 +11405,7 @@
       </w:rPr>
     </w:lvl>
   </w:abstractNum>
-  <w:abstractNum w:abstractNumId="11" w15:restartNumberingAfterBreak="0">
+  <w:abstractNum w:abstractNumId="15" w15:restartNumberingAfterBreak="0">
     <w:nsid w:val="47083031"/>
     <w:multiLevelType w:val="multilevel"/>
     <w:tmpl w:val="E5A484B4"/>
@@ -11143,7 +11554,156 @@
       </w:rPr>
     </w:lvl>
   </w:abstractNum>
-  <w:abstractNum w:abstractNumId="12" w15:restartNumberingAfterBreak="0">
+  <w:abstractNum w:abstractNumId="16" w15:restartNumberingAfterBreak="0">
+    <w:nsid w:val="49190C66"/>
+    <w:multiLevelType w:val="multilevel"/>
+    <w:tmpl w:val="937EB992"/>
+    <w:lvl w:ilvl="0">
+      <w:start w:val="1"/>
+      <w:numFmt w:val="bullet"/>
+      <w:lvlText w:val=""/>
+      <w:lvlJc w:val="left"/>
+      <w:pPr>
+        <w:tabs>
+          <w:tab w:val="num" w:pos="720"/>
+        </w:tabs>
+        <w:ind w:left="720" w:hanging="360"/>
+      </w:pPr>
+      <w:rPr>
+        <w:rFonts w:ascii="Symbol" w:hAnsi="Symbol" w:hint="default"/>
+        <w:sz w:val="20"/>
+      </w:rPr>
+    </w:lvl>
+    <w:lvl w:ilvl="1" w:tentative="1">
+      <w:start w:val="1"/>
+      <w:numFmt w:val="bullet"/>
+      <w:lvlText w:val="o"/>
+      <w:lvlJc w:val="left"/>
+      <w:pPr>
+        <w:tabs>
+          <w:tab w:val="num" w:pos="1440"/>
+        </w:tabs>
+        <w:ind w:left="1440" w:hanging="360"/>
+      </w:pPr>
+      <w:rPr>
+        <w:rFonts w:ascii="Courier New" w:hAnsi="Courier New" w:hint="default"/>
+        <w:sz w:val="20"/>
+      </w:rPr>
+    </w:lvl>
+    <w:lvl w:ilvl="2" w:tentative="1">
+      <w:start w:val="1"/>
+      <w:numFmt w:val="bullet"/>
+      <w:lvlText w:val=""/>
+      <w:lvlJc w:val="left"/>
+      <w:pPr>
+        <w:tabs>
+          <w:tab w:val="num" w:pos="2160"/>
+        </w:tabs>
+        <w:ind w:left="2160" w:hanging="360"/>
+      </w:pPr>
+      <w:rPr>
+        <w:rFonts w:ascii="Wingdings" w:hAnsi="Wingdings" w:hint="default"/>
+        <w:sz w:val="20"/>
+      </w:rPr>
+    </w:lvl>
+    <w:lvl w:ilvl="3" w:tentative="1">
+      <w:start w:val="1"/>
+      <w:numFmt w:val="bullet"/>
+      <w:lvlText w:val=""/>
+      <w:lvlJc w:val="left"/>
+      <w:pPr>
+        <w:tabs>
+          <w:tab w:val="num" w:pos="2880"/>
+        </w:tabs>
+        <w:ind w:left="2880" w:hanging="360"/>
+      </w:pPr>
+      <w:rPr>
+        <w:rFonts w:ascii="Wingdings" w:hAnsi="Wingdings" w:hint="default"/>
+        <w:sz w:val="20"/>
+      </w:rPr>
+    </w:lvl>
+    <w:lvl w:ilvl="4" w:tentative="1">
+      <w:start w:val="1"/>
+      <w:numFmt w:val="bullet"/>
+      <w:lvlText w:val=""/>
+      <w:lvlJc w:val="left"/>
+      <w:pPr>
+        <w:tabs>
+          <w:tab w:val="num" w:pos="3600"/>
+        </w:tabs>
+        <w:ind w:left="3600" w:hanging="360"/>
+      </w:pPr>
+      <w:rPr>
+        <w:rFonts w:ascii="Wingdings" w:hAnsi="Wingdings" w:hint="default"/>
+        <w:sz w:val="20"/>
+      </w:rPr>
+    </w:lvl>
+    <w:lvl w:ilvl="5" w:tentative="1">
+      <w:start w:val="1"/>
+      <w:numFmt w:val="bullet"/>
+      <w:lvlText w:val=""/>
+      <w:lvlJc w:val="left"/>
+      <w:pPr>
+        <w:tabs>
+          <w:tab w:val="num" w:pos="4320"/>
+        </w:tabs>
+        <w:ind w:left="4320" w:hanging="360"/>
+      </w:pPr>
+      <w:rPr>
+        <w:rFonts w:ascii="Wingdings" w:hAnsi="Wingdings" w:hint="default"/>
+        <w:sz w:val="20"/>
+      </w:rPr>
+    </w:lvl>
+    <w:lvl w:ilvl="6" w:tentative="1">
+      <w:start w:val="1"/>
+      <w:numFmt w:val="bullet"/>
+      <w:lvlText w:val=""/>
+      <w:lvlJc w:val="left"/>
+      <w:pPr>
+        <w:tabs>
+          <w:tab w:val="num" w:pos="5040"/>
+        </w:tabs>
+        <w:ind w:left="5040" w:hanging="360"/>
+      </w:pPr>
+      <w:rPr>
+        <w:rFonts w:ascii="Wingdings" w:hAnsi="Wingdings" w:hint="default"/>
+        <w:sz w:val="20"/>
+      </w:rPr>
+    </w:lvl>
+    <w:lvl w:ilvl="7" w:tentative="1">
+      <w:start w:val="1"/>
+      <w:numFmt w:val="bullet"/>
+      <w:lvlText w:val=""/>
+      <w:lvlJc w:val="left"/>
+      <w:pPr>
+        <w:tabs>
+          <w:tab w:val="num" w:pos="5760"/>
+        </w:tabs>
+        <w:ind w:left="5760" w:hanging="360"/>
+      </w:pPr>
+      <w:rPr>
+        <w:rFonts w:ascii="Wingdings" w:hAnsi="Wingdings" w:hint="default"/>
+        <w:sz w:val="20"/>
+      </w:rPr>
+    </w:lvl>
+    <w:lvl w:ilvl="8" w:tentative="1">
+      <w:start w:val="1"/>
+      <w:numFmt w:val="bullet"/>
+      <w:lvlText w:val=""/>
+      <w:lvlJc w:val="left"/>
+      <w:pPr>
+        <w:tabs>
+          <w:tab w:val="num" w:pos="6480"/>
+        </w:tabs>
+        <w:ind w:left="6480" w:hanging="360"/>
+      </w:pPr>
+      <w:rPr>
+        <w:rFonts w:ascii="Wingdings" w:hAnsi="Wingdings" w:hint="default"/>
+        <w:sz w:val="20"/>
+      </w:rPr>
+    </w:lvl>
+  </w:abstractNum>
+  <w:abstractNum w:abstractNumId="17" w15:restartNumberingAfterBreak="0">
     <w:nsid w:val="491F7997"/>
     <w:multiLevelType w:val="multilevel"/>
     <w:tmpl w:val="B4E094E0"/>
@@ -11292,7 +11852,7 @@
       </w:rPr>
     </w:lvl>
   </w:abstractNum>
-  <w:abstractNum w:abstractNumId="13" w15:restartNumberingAfterBreak="0">
+  <w:abstractNum w:abstractNumId="18" w15:restartNumberingAfterBreak="0">
     <w:nsid w:val="4EF837AE"/>
     <w:multiLevelType w:val="multilevel"/>
     <w:tmpl w:val="9D703A2C"/>
@@ -11441,7 +12001,7 @@
       </w:rPr>
     </w:lvl>
   </w:abstractNum>
-  <w:abstractNum w:abstractNumId="14" w15:restartNumberingAfterBreak="0">
+  <w:abstractNum w:abstractNumId="19" w15:restartNumberingAfterBreak="0">
     <w:nsid w:val="4F412ACA"/>
     <w:multiLevelType w:val="multilevel"/>
     <w:tmpl w:val="99304820"/>
@@ -11590,7 +12150,7 @@
       </w:rPr>
     </w:lvl>
   </w:abstractNum>
-  <w:abstractNum w:abstractNumId="15" w15:restartNumberingAfterBreak="0">
+  <w:abstractNum w:abstractNumId="20" w15:restartNumberingAfterBreak="0">
     <w:nsid w:val="4F4B2B18"/>
     <w:multiLevelType w:val="multilevel"/>
     <w:tmpl w:val="01625516"/>
@@ -11739,7 +12299,7 @@
       </w:rPr>
     </w:lvl>
   </w:abstractNum>
-  <w:abstractNum w:abstractNumId="16" w15:restartNumberingAfterBreak="0">
+  <w:abstractNum w:abstractNumId="21" w15:restartNumberingAfterBreak="0">
     <w:nsid w:val="53A10EE1"/>
     <w:multiLevelType w:val="multilevel"/>
     <w:tmpl w:val="FCDE6F8E"/>
@@ -11888,7 +12448,7 @@
       </w:rPr>
     </w:lvl>
   </w:abstractNum>
-  <w:abstractNum w:abstractNumId="17" w15:restartNumberingAfterBreak="0">
+  <w:abstractNum w:abstractNumId="22" w15:restartNumberingAfterBreak="0">
     <w:nsid w:val="5C28349F"/>
     <w:multiLevelType w:val="multilevel"/>
     <w:tmpl w:val="FE8C0130"/>
@@ -12037,7 +12597,156 @@
       </w:rPr>
     </w:lvl>
   </w:abstractNum>
-  <w:abstractNum w:abstractNumId="18" w15:restartNumberingAfterBreak="0">
+  <w:abstractNum w:abstractNumId="23" w15:restartNumberingAfterBreak="0">
+    <w:nsid w:val="5DDA421B"/>
+    <w:multiLevelType w:val="multilevel"/>
+    <w:tmpl w:val="8D36F660"/>
+    <w:lvl w:ilvl="0">
+      <w:start w:val="1"/>
+      <w:numFmt w:val="bullet"/>
+      <w:lvlText w:val=""/>
+      <w:lvlJc w:val="left"/>
+      <w:pPr>
+        <w:tabs>
+          <w:tab w:val="num" w:pos="720"/>
+        </w:tabs>
+        <w:ind w:left="720" w:hanging="360"/>
+      </w:pPr>
+      <w:rPr>
+        <w:rFonts w:ascii="Symbol" w:hAnsi="Symbol" w:hint="default"/>
+        <w:sz w:val="20"/>
+      </w:rPr>
+    </w:lvl>
+    <w:lvl w:ilvl="1">
+      <w:start w:val="1"/>
+      <w:numFmt w:val="bullet"/>
+      <w:lvlText w:val="o"/>
+      <w:lvlJc w:val="left"/>
+      <w:pPr>
+        <w:tabs>
+          <w:tab w:val="num" w:pos="1440"/>
+        </w:tabs>
+        <w:ind w:left="1440" w:hanging="360"/>
+      </w:pPr>
+      <w:rPr>
+        <w:rFonts w:ascii="Courier New" w:hAnsi="Courier New" w:hint="default"/>
+        <w:sz w:val="20"/>
+      </w:rPr>
+    </w:lvl>
+    <w:lvl w:ilvl="2" w:tentative="1">
+      <w:start w:val="1"/>
+      <w:numFmt w:val="bullet"/>
+      <w:lvlText w:val=""/>
+      <w:lvlJc w:val="left"/>
+      <w:pPr>
+        <w:tabs>
+          <w:tab w:val="num" w:pos="2160"/>
+        </w:tabs>
+        <w:ind w:left="2160" w:hanging="360"/>
+      </w:pPr>
+      <w:rPr>
+        <w:rFonts w:ascii="Wingdings" w:hAnsi="Wingdings" w:hint="default"/>
+        <w:sz w:val="20"/>
+      </w:rPr>
+    </w:lvl>
+    <w:lvl w:ilvl="3" w:tentative="1">
+      <w:start w:val="1"/>
+      <w:numFmt w:val="bullet"/>
+      <w:lvlText w:val=""/>
+      <w:lvlJc w:val="left"/>
+      <w:pPr>
+        <w:tabs>
+          <w:tab w:val="num" w:pos="2880"/>
+        </w:tabs>
+        <w:ind w:left="2880" w:hanging="360"/>
+      </w:pPr>
+      <w:rPr>
+        <w:rFonts w:ascii="Wingdings" w:hAnsi="Wingdings" w:hint="default"/>
+        <w:sz w:val="20"/>
+      </w:rPr>
+    </w:lvl>
+    <w:lvl w:ilvl="4" w:tentative="1">
+      <w:start w:val="1"/>
+      <w:numFmt w:val="bullet"/>
+      <w:lvlText w:val=""/>
+      <w:lvlJc w:val="left"/>
+      <w:pPr>
+        <w:tabs>
+          <w:tab w:val="num" w:pos="3600"/>
+        </w:tabs>
+        <w:ind w:left="3600" w:hanging="360"/>
+      </w:pPr>
+      <w:rPr>
+        <w:rFonts w:ascii="Wingdings" w:hAnsi="Wingdings" w:hint="default"/>
+        <w:sz w:val="20"/>
+      </w:rPr>
+    </w:lvl>
+    <w:lvl w:ilvl="5" w:tentative="1">
+      <w:start w:val="1"/>
+      <w:numFmt w:val="bullet"/>
+      <w:lvlText w:val=""/>
+      <w:lvlJc w:val="left"/>
+      <w:pPr>
+        <w:tabs>
+          <w:tab w:val="num" w:pos="4320"/>
+        </w:tabs>
+        <w:ind w:left="4320" w:hanging="360"/>
+      </w:pPr>
+      <w:rPr>
+        <w:rFonts w:ascii="Wingdings" w:hAnsi="Wingdings" w:hint="default"/>
+        <w:sz w:val="20"/>
+      </w:rPr>
+    </w:lvl>
+    <w:lvl w:ilvl="6" w:tentative="1">
+      <w:start w:val="1"/>
+      <w:numFmt w:val="bullet"/>
+      <w:lvlText w:val=""/>
+      <w:lvlJc w:val="left"/>
+      <w:pPr>
+        <w:tabs>
+          <w:tab w:val="num" w:pos="5040"/>
+        </w:tabs>
+        <w:ind w:left="5040" w:hanging="360"/>
+      </w:pPr>
+      <w:rPr>
+        <w:rFonts w:ascii="Wingdings" w:hAnsi="Wingdings" w:hint="default"/>
+        <w:sz w:val="20"/>
+      </w:rPr>
+    </w:lvl>
+    <w:lvl w:ilvl="7" w:tentative="1">
+      <w:start w:val="1"/>
+      <w:numFmt w:val="bullet"/>
+      <w:lvlText w:val=""/>
+      <w:lvlJc w:val="left"/>
+      <w:pPr>
+        <w:tabs>
+          <w:tab w:val="num" w:pos="5760"/>
+        </w:tabs>
+        <w:ind w:left="5760" w:hanging="360"/>
+      </w:pPr>
+      <w:rPr>
+        <w:rFonts w:ascii="Wingdings" w:hAnsi="Wingdings" w:hint="default"/>
+        <w:sz w:val="20"/>
+      </w:rPr>
+    </w:lvl>
+    <w:lvl w:ilvl="8" w:tentative="1">
+      <w:start w:val="1"/>
+      <w:numFmt w:val="bullet"/>
+      <w:lvlText w:val=""/>
+      <w:lvlJc w:val="left"/>
+      <w:pPr>
+        <w:tabs>
+          <w:tab w:val="num" w:pos="6480"/>
+        </w:tabs>
+        <w:ind w:left="6480" w:hanging="360"/>
+      </w:pPr>
+      <w:rPr>
+        <w:rFonts w:ascii="Wingdings" w:hAnsi="Wingdings" w:hint="default"/>
+        <w:sz w:val="20"/>
+      </w:rPr>
+    </w:lvl>
+  </w:abstractNum>
+  <w:abstractNum w:abstractNumId="24" w15:restartNumberingAfterBreak="0">
     <w:nsid w:val="5FD53D95"/>
     <w:multiLevelType w:val="multilevel"/>
     <w:tmpl w:val="A1D61524"/>
@@ -12186,7 +12895,156 @@
       </w:rPr>
     </w:lvl>
   </w:abstractNum>
-  <w:abstractNum w:abstractNumId="19" w15:restartNumberingAfterBreak="0">
+  <w:abstractNum w:abstractNumId="25" w15:restartNumberingAfterBreak="0">
+    <w:nsid w:val="678C40A8"/>
+    <w:multiLevelType w:val="multilevel"/>
+    <w:tmpl w:val="56543BDC"/>
+    <w:lvl w:ilvl="0">
+      <w:start w:val="1"/>
+      <w:numFmt w:val="bullet"/>
+      <w:lvlText w:val=""/>
+      <w:lvlJc w:val="left"/>
+      <w:pPr>
+        <w:tabs>
+          <w:tab w:val="num" w:pos="720"/>
+        </w:tabs>
+        <w:ind w:left="720" w:hanging="360"/>
+      </w:pPr>
+      <w:rPr>
+        <w:rFonts w:ascii="Symbol" w:hAnsi="Symbol" w:hint="default"/>
+        <w:sz w:val="20"/>
+      </w:rPr>
+    </w:lvl>
+    <w:lvl w:ilvl="1" w:tentative="1">
+      <w:start w:val="1"/>
+      <w:numFmt w:val="bullet"/>
+      <w:lvlText w:val="o"/>
+      <w:lvlJc w:val="left"/>
+      <w:pPr>
+        <w:tabs>
+          <w:tab w:val="num" w:pos="1440"/>
+        </w:tabs>
+        <w:ind w:left="1440" w:hanging="360"/>
+      </w:pPr>
+      <w:rPr>
+        <w:rFonts w:ascii="Courier New" w:hAnsi="Courier New" w:hint="default"/>
+        <w:sz w:val="20"/>
+      </w:rPr>
+    </w:lvl>
+    <w:lvl w:ilvl="2" w:tentative="1">
+      <w:start w:val="1"/>
+      <w:numFmt w:val="bullet"/>
+      <w:lvlText w:val=""/>
+      <w:lvlJc w:val="left"/>
+      <w:pPr>
+        <w:tabs>
+          <w:tab w:val="num" w:pos="2160"/>
+        </w:tabs>
+        <w:ind w:left="2160" w:hanging="360"/>
+      </w:pPr>
+      <w:rPr>
+        <w:rFonts w:ascii="Wingdings" w:hAnsi="Wingdings" w:hint="default"/>
+        <w:sz w:val="20"/>
+      </w:rPr>
+    </w:lvl>
+    <w:lvl w:ilvl="3" w:tentative="1">
+      <w:start w:val="1"/>
+      <w:numFmt w:val="bullet"/>
+      <w:lvlText w:val=""/>
+      <w:lvlJc w:val="left"/>
+      <w:pPr>
+        <w:tabs>
+          <w:tab w:val="num" w:pos="2880"/>
+        </w:tabs>
+        <w:ind w:left="2880" w:hanging="360"/>
+      </w:pPr>
+      <w:rPr>
+        <w:rFonts w:ascii="Wingdings" w:hAnsi="Wingdings" w:hint="default"/>
+        <w:sz w:val="20"/>
+      </w:rPr>
+    </w:lvl>
+    <w:lvl w:ilvl="4" w:tentative="1">
+      <w:start w:val="1"/>
+      <w:numFmt w:val="bullet"/>
+      <w:lvlText w:val=""/>
+      <w:lvlJc w:val="left"/>
+      <w:pPr>
+        <w:tabs>
+          <w:tab w:val="num" w:pos="3600"/>
+        </w:tabs>
+        <w:ind w:left="3600" w:hanging="360"/>
+      </w:pPr>
+      <w:rPr>
+        <w:rFonts w:ascii="Wingdings" w:hAnsi="Wingdings" w:hint="default"/>
+        <w:sz w:val="20"/>
+      </w:rPr>
+    </w:lvl>
+    <w:lvl w:ilvl="5" w:tentative="1">
+      <w:start w:val="1"/>
+      <w:numFmt w:val="bullet"/>
+      <w:lvlText w:val=""/>
+      <w:lvlJc w:val="left"/>
+      <w:pPr>
+        <w:tabs>
+          <w:tab w:val="num" w:pos="4320"/>
+        </w:tabs>
+        <w:ind w:left="4320" w:hanging="360"/>
+      </w:pPr>
+      <w:rPr>
+        <w:rFonts w:ascii="Wingdings" w:hAnsi="Wingdings" w:hint="default"/>
+        <w:sz w:val="20"/>
+      </w:rPr>
+    </w:lvl>
+    <w:lvl w:ilvl="6" w:tentative="1">
+      <w:start w:val="1"/>
+      <w:numFmt w:val="bullet"/>
+      <w:lvlText w:val=""/>
+      <w:lvlJc w:val="left"/>
+      <w:pPr>
+        <w:tabs>
+          <w:tab w:val="num" w:pos="5040"/>
+        </w:tabs>
+        <w:ind w:left="5040" w:hanging="360"/>
+      </w:pPr>
+      <w:rPr>
+        <w:rFonts w:ascii="Wingdings" w:hAnsi="Wingdings" w:hint="default"/>
+        <w:sz w:val="20"/>
+      </w:rPr>
+    </w:lvl>
+    <w:lvl w:ilvl="7" w:tentative="1">
+      <w:start w:val="1"/>
+      <w:numFmt w:val="bullet"/>
+      <w:lvlText w:val=""/>
+      <w:lvlJc w:val="left"/>
+      <w:pPr>
+        <w:tabs>
+          <w:tab w:val="num" w:pos="5760"/>
+        </w:tabs>
+        <w:ind w:left="5760" w:hanging="360"/>
+      </w:pPr>
+      <w:rPr>
+        <w:rFonts w:ascii="Wingdings" w:hAnsi="Wingdings" w:hint="default"/>
+        <w:sz w:val="20"/>
+      </w:rPr>
+    </w:lvl>
+    <w:lvl w:ilvl="8" w:tentative="1">
+      <w:start w:val="1"/>
+      <w:numFmt w:val="bullet"/>
+      <w:lvlText w:val=""/>
+      <w:lvlJc w:val="left"/>
+      <w:pPr>
+        <w:tabs>
+          <w:tab w:val="num" w:pos="6480"/>
+        </w:tabs>
+        <w:ind w:left="6480" w:hanging="360"/>
+      </w:pPr>
+      <w:rPr>
+        <w:rFonts w:ascii="Wingdings" w:hAnsi="Wingdings" w:hint="default"/>
+        <w:sz w:val="20"/>
+      </w:rPr>
+    </w:lvl>
+  </w:abstractNum>
+  <w:abstractNum w:abstractNumId="26" w15:restartNumberingAfterBreak="0">
     <w:nsid w:val="6AC8440D"/>
     <w:multiLevelType w:val="multilevel"/>
     <w:tmpl w:val="D6AC4380"/>
@@ -12335,65 +13193,390 @@
       </w:rPr>
     </w:lvl>
   </w:abstractNum>
+  <w:abstractNum w:abstractNumId="27" w15:restartNumberingAfterBreak="0">
+    <w:nsid w:val="6D900BC4"/>
+    <w:multiLevelType w:val="multilevel"/>
+    <w:tmpl w:val="1B70E262"/>
+    <w:lvl w:ilvl="0">
+      <w:start w:val="1"/>
+      <w:numFmt w:val="bullet"/>
+      <w:lvlText w:val=""/>
+      <w:lvlJc w:val="left"/>
+      <w:pPr>
+        <w:tabs>
+          <w:tab w:val="num" w:pos="720"/>
+        </w:tabs>
+        <w:ind w:left="720" w:hanging="360"/>
+      </w:pPr>
+      <w:rPr>
+        <w:rFonts w:ascii="Symbol" w:hAnsi="Symbol" w:hint="default"/>
+        <w:sz w:val="20"/>
+      </w:rPr>
+    </w:lvl>
+    <w:lvl w:ilvl="1" w:tentative="1">
+      <w:start w:val="1"/>
+      <w:numFmt w:val="bullet"/>
+      <w:lvlText w:val="o"/>
+      <w:lvlJc w:val="left"/>
+      <w:pPr>
+        <w:tabs>
+          <w:tab w:val="num" w:pos="1440"/>
+        </w:tabs>
+        <w:ind w:left="1440" w:hanging="360"/>
+      </w:pPr>
+      <w:rPr>
+        <w:rFonts w:ascii="Courier New" w:hAnsi="Courier New" w:hint="default"/>
+        <w:sz w:val="20"/>
+      </w:rPr>
+    </w:lvl>
+    <w:lvl w:ilvl="2" w:tentative="1">
+      <w:start w:val="1"/>
+      <w:numFmt w:val="bullet"/>
+      <w:lvlText w:val=""/>
+      <w:lvlJc w:val="left"/>
+      <w:pPr>
+        <w:tabs>
+          <w:tab w:val="num" w:pos="2160"/>
+        </w:tabs>
+        <w:ind w:left="2160" w:hanging="360"/>
+      </w:pPr>
+      <w:rPr>
+        <w:rFonts w:ascii="Wingdings" w:hAnsi="Wingdings" w:hint="default"/>
+        <w:sz w:val="20"/>
+      </w:rPr>
+    </w:lvl>
+    <w:lvl w:ilvl="3" w:tentative="1">
+      <w:start w:val="1"/>
+      <w:numFmt w:val="bullet"/>
+      <w:lvlText w:val=""/>
+      <w:lvlJc w:val="left"/>
+      <w:pPr>
+        <w:tabs>
+          <w:tab w:val="num" w:pos="2880"/>
+        </w:tabs>
+        <w:ind w:left="2880" w:hanging="360"/>
+      </w:pPr>
+      <w:rPr>
+        <w:rFonts w:ascii="Wingdings" w:hAnsi="Wingdings" w:hint="default"/>
+        <w:sz w:val="20"/>
+      </w:rPr>
+    </w:lvl>
+    <w:lvl w:ilvl="4" w:tentative="1">
+      <w:start w:val="1"/>
+      <w:numFmt w:val="bullet"/>
+      <w:lvlText w:val=""/>
+      <w:lvlJc w:val="left"/>
+      <w:pPr>
+        <w:tabs>
+          <w:tab w:val="num" w:pos="3600"/>
+        </w:tabs>
+        <w:ind w:left="3600" w:hanging="360"/>
+      </w:pPr>
+      <w:rPr>
+        <w:rFonts w:ascii="Wingdings" w:hAnsi="Wingdings" w:hint="default"/>
+        <w:sz w:val="20"/>
+      </w:rPr>
+    </w:lvl>
+    <w:lvl w:ilvl="5" w:tentative="1">
+      <w:start w:val="1"/>
+      <w:numFmt w:val="bullet"/>
+      <w:lvlText w:val=""/>
+      <w:lvlJc w:val="left"/>
+      <w:pPr>
+        <w:tabs>
+          <w:tab w:val="num" w:pos="4320"/>
+        </w:tabs>
+        <w:ind w:left="4320" w:hanging="360"/>
+      </w:pPr>
+      <w:rPr>
+        <w:rFonts w:ascii="Wingdings" w:hAnsi="Wingdings" w:hint="default"/>
+        <w:sz w:val="20"/>
+      </w:rPr>
+    </w:lvl>
+    <w:lvl w:ilvl="6" w:tentative="1">
+      <w:start w:val="1"/>
+      <w:numFmt w:val="bullet"/>
+      <w:lvlText w:val=""/>
+      <w:lvlJc w:val="left"/>
+      <w:pPr>
+        <w:tabs>
+          <w:tab w:val="num" w:pos="5040"/>
+        </w:tabs>
+        <w:ind w:left="5040" w:hanging="360"/>
+      </w:pPr>
+      <w:rPr>
+        <w:rFonts w:ascii="Wingdings" w:hAnsi="Wingdings" w:hint="default"/>
+        <w:sz w:val="20"/>
+      </w:rPr>
+    </w:lvl>
+    <w:lvl w:ilvl="7" w:tentative="1">
+      <w:start w:val="1"/>
+      <w:numFmt w:val="bullet"/>
+      <w:lvlText w:val=""/>
+      <w:lvlJc w:val="left"/>
+      <w:pPr>
+        <w:tabs>
+          <w:tab w:val="num" w:pos="5760"/>
+        </w:tabs>
+        <w:ind w:left="5760" w:hanging="360"/>
+      </w:pPr>
+      <w:rPr>
+        <w:rFonts w:ascii="Wingdings" w:hAnsi="Wingdings" w:hint="default"/>
+        <w:sz w:val="20"/>
+      </w:rPr>
+    </w:lvl>
+    <w:lvl w:ilvl="8" w:tentative="1">
+      <w:start w:val="1"/>
+      <w:numFmt w:val="bullet"/>
+      <w:lvlText w:val=""/>
+      <w:lvlJc w:val="left"/>
+      <w:pPr>
+        <w:tabs>
+          <w:tab w:val="num" w:pos="6480"/>
+        </w:tabs>
+        <w:ind w:left="6480" w:hanging="360"/>
+      </w:pPr>
+      <w:rPr>
+        <w:rFonts w:ascii="Wingdings" w:hAnsi="Wingdings" w:hint="default"/>
+        <w:sz w:val="20"/>
+      </w:rPr>
+    </w:lvl>
+  </w:abstractNum>
+  <w:abstractNum w:abstractNumId="28" w15:restartNumberingAfterBreak="0">
+    <w:nsid w:val="6EA50517"/>
+    <w:multiLevelType w:val="multilevel"/>
+    <w:tmpl w:val="F5EC22C4"/>
+    <w:lvl w:ilvl="0">
+      <w:start w:val="1"/>
+      <w:numFmt w:val="bullet"/>
+      <w:lvlText w:val=""/>
+      <w:lvlJc w:val="left"/>
+      <w:pPr>
+        <w:tabs>
+          <w:tab w:val="num" w:pos="720"/>
+        </w:tabs>
+        <w:ind w:left="720" w:hanging="360"/>
+      </w:pPr>
+      <w:rPr>
+        <w:rFonts w:ascii="Symbol" w:hAnsi="Symbol" w:hint="default"/>
+        <w:sz w:val="20"/>
+      </w:rPr>
+    </w:lvl>
+    <w:lvl w:ilvl="1" w:tentative="1">
+      <w:start w:val="1"/>
+      <w:numFmt w:val="bullet"/>
+      <w:lvlText w:val="o"/>
+      <w:lvlJc w:val="left"/>
+      <w:pPr>
+        <w:tabs>
+          <w:tab w:val="num" w:pos="1440"/>
+        </w:tabs>
+        <w:ind w:left="1440" w:hanging="360"/>
+      </w:pPr>
+      <w:rPr>
+        <w:rFonts w:ascii="Courier New" w:hAnsi="Courier New" w:hint="default"/>
+        <w:sz w:val="20"/>
+      </w:rPr>
+    </w:lvl>
+    <w:lvl w:ilvl="2" w:tentative="1">
+      <w:start w:val="1"/>
+      <w:numFmt w:val="bullet"/>
+      <w:lvlText w:val=""/>
+      <w:lvlJc w:val="left"/>
+      <w:pPr>
+        <w:tabs>
+          <w:tab w:val="num" w:pos="2160"/>
+        </w:tabs>
+        <w:ind w:left="2160" w:hanging="360"/>
+      </w:pPr>
+      <w:rPr>
+        <w:rFonts w:ascii="Wingdings" w:hAnsi="Wingdings" w:hint="default"/>
+        <w:sz w:val="20"/>
+      </w:rPr>
+    </w:lvl>
+    <w:lvl w:ilvl="3" w:tentative="1">
+      <w:start w:val="1"/>
+      <w:numFmt w:val="bullet"/>
+      <w:lvlText w:val=""/>
+      <w:lvlJc w:val="left"/>
+      <w:pPr>
+        <w:tabs>
+          <w:tab w:val="num" w:pos="2880"/>
+        </w:tabs>
+        <w:ind w:left="2880" w:hanging="360"/>
+      </w:pPr>
+      <w:rPr>
+        <w:rFonts w:ascii="Wingdings" w:hAnsi="Wingdings" w:hint="default"/>
+        <w:sz w:val="20"/>
+      </w:rPr>
+    </w:lvl>
+    <w:lvl w:ilvl="4" w:tentative="1">
+      <w:start w:val="1"/>
+      <w:numFmt w:val="bullet"/>
+      <w:lvlText w:val=""/>
+      <w:lvlJc w:val="left"/>
+      <w:pPr>
+        <w:tabs>
+          <w:tab w:val="num" w:pos="3600"/>
+        </w:tabs>
+        <w:ind w:left="3600" w:hanging="360"/>
+      </w:pPr>
+      <w:rPr>
+        <w:rFonts w:ascii="Wingdings" w:hAnsi="Wingdings" w:hint="default"/>
+        <w:sz w:val="20"/>
+      </w:rPr>
+    </w:lvl>
+    <w:lvl w:ilvl="5" w:tentative="1">
+      <w:start w:val="1"/>
+      <w:numFmt w:val="bullet"/>
+      <w:lvlText w:val=""/>
+      <w:lvlJc w:val="left"/>
+      <w:pPr>
+        <w:tabs>
+          <w:tab w:val="num" w:pos="4320"/>
+        </w:tabs>
+        <w:ind w:left="4320" w:hanging="360"/>
+      </w:pPr>
+      <w:rPr>
+        <w:rFonts w:ascii="Wingdings" w:hAnsi="Wingdings" w:hint="default"/>
+        <w:sz w:val="20"/>
+      </w:rPr>
+    </w:lvl>
+    <w:lvl w:ilvl="6" w:tentative="1">
+      <w:start w:val="1"/>
+      <w:numFmt w:val="bullet"/>
+      <w:lvlText w:val=""/>
+      <w:lvlJc w:val="left"/>
+      <w:pPr>
+        <w:tabs>
+          <w:tab w:val="num" w:pos="5040"/>
+        </w:tabs>
+        <w:ind w:left="5040" w:hanging="360"/>
+      </w:pPr>
+      <w:rPr>
+        <w:rFonts w:ascii="Wingdings" w:hAnsi="Wingdings" w:hint="default"/>
+        <w:sz w:val="20"/>
+      </w:rPr>
+    </w:lvl>
+    <w:lvl w:ilvl="7" w:tentative="1">
+      <w:start w:val="1"/>
+      <w:numFmt w:val="bullet"/>
+      <w:lvlText w:val=""/>
+      <w:lvlJc w:val="left"/>
+      <w:pPr>
+        <w:tabs>
+          <w:tab w:val="num" w:pos="5760"/>
+        </w:tabs>
+        <w:ind w:left="5760" w:hanging="360"/>
+      </w:pPr>
+      <w:rPr>
+        <w:rFonts w:ascii="Wingdings" w:hAnsi="Wingdings" w:hint="default"/>
+        <w:sz w:val="20"/>
+      </w:rPr>
+    </w:lvl>
+    <w:lvl w:ilvl="8" w:tentative="1">
+      <w:start w:val="1"/>
+      <w:numFmt w:val="bullet"/>
+      <w:lvlText w:val=""/>
+      <w:lvlJc w:val="left"/>
+      <w:pPr>
+        <w:tabs>
+          <w:tab w:val="num" w:pos="6480"/>
+        </w:tabs>
+        <w:ind w:left="6480" w:hanging="360"/>
+      </w:pPr>
+      <w:rPr>
+        <w:rFonts w:ascii="Wingdings" w:hAnsi="Wingdings" w:hint="default"/>
+        <w:sz w:val="20"/>
+      </w:rPr>
+    </w:lvl>
+  </w:abstractNum>
   <w:num w:numId="1" w16cid:durableId="479034635">
+    <w:abstractNumId w:val="18"/>
+  </w:num>
+  <w:num w:numId="2" w16cid:durableId="2019429210">
+    <w:abstractNumId w:val="26"/>
+  </w:num>
+  <w:num w:numId="3" w16cid:durableId="676812630">
+    <w:abstractNumId w:val="8"/>
+  </w:num>
+  <w:num w:numId="4" w16cid:durableId="1214579469">
+    <w:abstractNumId w:val="14"/>
+  </w:num>
+  <w:num w:numId="5" w16cid:durableId="743649907">
     <w:abstractNumId w:val="13"/>
   </w:num>
-  <w:num w:numId="2" w16cid:durableId="2019429210">
+  <w:num w:numId="6" w16cid:durableId="917396755">
+    <w:abstractNumId w:val="5"/>
+  </w:num>
+  <w:num w:numId="7" w16cid:durableId="568854752">
+    <w:abstractNumId w:val="24"/>
+  </w:num>
+  <w:num w:numId="8" w16cid:durableId="1736976358">
+    <w:abstractNumId w:val="7"/>
+  </w:num>
+  <w:num w:numId="9" w16cid:durableId="831142453">
+    <w:abstractNumId w:val="10"/>
+  </w:num>
+  <w:num w:numId="10" w16cid:durableId="818422500">
+    <w:abstractNumId w:val="11"/>
+  </w:num>
+  <w:num w:numId="11" w16cid:durableId="869877081">
+    <w:abstractNumId w:val="15"/>
+  </w:num>
+  <w:num w:numId="12" w16cid:durableId="276109324">
+    <w:abstractNumId w:val="9"/>
+  </w:num>
+  <w:num w:numId="13" w16cid:durableId="1948614431">
+    <w:abstractNumId w:val="17"/>
+  </w:num>
+  <w:num w:numId="14" w16cid:durableId="1219559712">
+    <w:abstractNumId w:val="4"/>
+  </w:num>
+  <w:num w:numId="15" w16cid:durableId="1570260894">
+    <w:abstractNumId w:val="20"/>
+  </w:num>
+  <w:num w:numId="16" w16cid:durableId="909924277">
     <w:abstractNumId w:val="19"/>
   </w:num>
-  <w:num w:numId="3" w16cid:durableId="676812630">
-    <w:abstractNumId w:val="5"/>
+  <w:num w:numId="17" w16cid:durableId="1929074168">
+    <w:abstractNumId w:val="2"/>
   </w:num>
-  <w:num w:numId="4" w16cid:durableId="1214579469">
-    <w:abstractNumId w:val="10"/>
+  <w:num w:numId="18" w16cid:durableId="128474486">
+    <w:abstractNumId w:val="22"/>
   </w:num>
-  <w:num w:numId="5" w16cid:durableId="743649907">
-    <w:abstractNumId w:val="9"/>
-  </w:num>
-  <w:num w:numId="6" w16cid:durableId="917396755">
+  <w:num w:numId="19" w16cid:durableId="909265976">
     <w:abstractNumId w:val="3"/>
   </w:num>
-  <w:num w:numId="7" w16cid:durableId="568854752">
-    <w:abstractNumId w:val="18"/>
+  <w:num w:numId="20" w16cid:durableId="15083259">
+    <w:abstractNumId w:val="21"/>
   </w:num>
-  <w:num w:numId="8" w16cid:durableId="1736976358">
-    <w:abstractNumId w:val="4"/>
+  <w:num w:numId="21" w16cid:durableId="846675781">
+    <w:abstractNumId w:val="23"/>
   </w:num>
-  <w:num w:numId="9" w16cid:durableId="831142453">
-    <w:abstractNumId w:val="7"/>
+  <w:num w:numId="22" w16cid:durableId="2100251598">
+    <w:abstractNumId w:val="28"/>
   </w:num>
-  <w:num w:numId="10" w16cid:durableId="818422500">
-    <w:abstractNumId w:val="8"/>
+  <w:num w:numId="23" w16cid:durableId="744035382">
+    <w:abstractNumId w:val="27"/>
   </w:num>
-  <w:num w:numId="11" w16cid:durableId="869877081">
-    <w:abstractNumId w:val="11"/>
+  <w:num w:numId="24" w16cid:durableId="459079874">
+    <w:abstractNumId w:val="0"/>
   </w:num>
-  <w:num w:numId="12" w16cid:durableId="276109324">
-    <w:abstractNumId w:val="6"/>
+  <w:num w:numId="25" w16cid:durableId="1224949450">
+    <w:abstractNumId w:val="16"/>
   </w:num>
-  <w:num w:numId="13" w16cid:durableId="1948614431">
+  <w:num w:numId="26" w16cid:durableId="2049523912">
+    <w:abstractNumId w:val="1"/>
+  </w:num>
+  <w:num w:numId="27" w16cid:durableId="1697583463">
+    <w:abstractNumId w:val="25"/>
+  </w:num>
+  <w:num w:numId="28" w16cid:durableId="860585389">
     <w:abstractNumId w:val="12"/>
   </w:num>
-  <w:num w:numId="14" w16cid:durableId="1219559712">
-    <w:abstractNumId w:val="2"/>
-  </w:num>
-  <w:num w:numId="15" w16cid:durableId="1570260894">
-    <w:abstractNumId w:val="15"/>
-  </w:num>
-  <w:num w:numId="16" w16cid:durableId="909924277">
-    <w:abstractNumId w:val="14"/>
-  </w:num>
-  <w:num w:numId="17" w16cid:durableId="1929074168">
-    <w:abstractNumId w:val="0"/>
-  </w:num>
-  <w:num w:numId="18" w16cid:durableId="128474486">
-    <w:abstractNumId w:val="17"/>
-  </w:num>
-  <w:num w:numId="19" w16cid:durableId="909265976">
-    <w:abstractNumId w:val="1"/>
-  </w:num>
-  <w:num w:numId="20" w16cid:durableId="15083259">
-    <w:abstractNumId w:val="16"/>
+  <w:num w:numId="29" w16cid:durableId="234364078">
+    <w:abstractNumId w:val="6"/>
   </w:num>
 </w:numbering>
 </file>
